--- a/Docs/ISIS1225 - AnalisisReto-TEMPLATE RETO.docx
+++ b/Docs/ISIS1225 - AnalisisReto-TEMPLATE RETO.docx
@@ -5,11 +5,14 @@
     <w:p>
       <w:pPr>
         <w:pStyle w:val="Ttulo"/>
+        <w:spacing w:line="240" w:lineRule="auto"/>
         <w:jc w:val="center"/>
         <w:rPr>
           <w:b/>
           <w:bCs/>
-          <w:lang w:val="pt-BR"/>
+          <w:sz w:val="40"/>
+          <w:szCs w:val="40"/>
+          <w:lang w:val="es-419"/>
         </w:rPr>
       </w:pPr>
       <w:r>
@@ -17,57 +20,91 @@
           <w:b/>
           <w:bCs/>
           <w:caps w:val="0"/>
-          <w:lang w:val="pt-BR"/>
+          <w:sz w:val="40"/>
+          <w:szCs w:val="40"/>
+          <w:lang w:val="es-419"/>
         </w:rPr>
         <w:t>ANÁLISIS DEL RETO</w:t>
+      </w:r>
+      <w:r>
+        <w:rPr>
+          <w:b/>
+          <w:bCs/>
+          <w:caps w:val="0"/>
+          <w:sz w:val="40"/>
+          <w:szCs w:val="40"/>
+          <w:lang w:val="es-419"/>
+        </w:rPr>
+        <w:t xml:space="preserve"> 3</w:t>
       </w:r>
     </w:p>
     <w:p>
       <w:pPr>
+        <w:spacing w:after="0" w:line="276" w:lineRule="auto"/>
         <w:jc w:val="right"/>
         <w:rPr>
           <w:rStyle w:val="nfasis"/>
-          <w:lang w:val="pt-BR"/>
+          <w:lang w:val="es-419"/>
         </w:rPr>
       </w:pPr>
       <w:r>
         <w:rPr>
           <w:rStyle w:val="nfasis"/>
-          <w:lang w:val="pt-BR"/>
-        </w:rPr>
-        <w:t>Estudiante 1, código 1, email 1</w:t>
+          <w:lang w:val="es-419"/>
+        </w:rPr>
+        <w:t>Juliana Rodríguez Morales – 202421552 – js.rodriguezm1234</w:t>
       </w:r>
     </w:p>
     <w:p>
       <w:pPr>
+        <w:spacing w:after="0" w:line="276" w:lineRule="auto"/>
         <w:jc w:val="right"/>
         <w:rPr>
           <w:rStyle w:val="nfasis"/>
-          <w:lang w:val="pt-BR"/>
-        </w:rPr>
-      </w:pPr>
+          <w:lang w:val="es-419"/>
+        </w:rPr>
+      </w:pPr>
+      <w:proofErr w:type="spellStart"/>
       <w:r>
         <w:rPr>
           <w:rStyle w:val="nfasis"/>
-          <w:lang w:val="pt-BR"/>
-        </w:rPr>
-        <w:t>Estudiante 2, código 2, email 2</w:t>
-      </w:r>
+          <w:lang w:val="es-419"/>
+        </w:rPr>
+        <w:t>Maria</w:t>
+      </w:r>
+      <w:proofErr w:type="spellEnd"/>
+      <w:r>
+        <w:rPr>
+          <w:rStyle w:val="nfasis"/>
+          <w:lang w:val="es-419"/>
+        </w:rPr>
+        <w:t xml:space="preserve"> Clara Quijano - 202420069 - </w:t>
+      </w:r>
+      <w:proofErr w:type="spellStart"/>
+      <w:r>
+        <w:rPr>
+          <w:rStyle w:val="nfasis"/>
+          <w:lang w:val="es-419"/>
+        </w:rPr>
+        <w:t>m.quijanoa</w:t>
+      </w:r>
+      <w:proofErr w:type="spellEnd"/>
     </w:p>
     <w:p>
       <w:pPr>
+        <w:spacing w:after="0" w:line="276" w:lineRule="auto"/>
         <w:jc w:val="right"/>
         <w:rPr>
           <w:rStyle w:val="nfasis"/>
-          <w:lang w:val="pt-BR"/>
+          <w:lang w:val="es-419"/>
         </w:rPr>
       </w:pPr>
       <w:r>
         <w:rPr>
           <w:rStyle w:val="nfasis"/>
-          <w:lang w:val="pt-BR"/>
-        </w:rPr>
-        <w:t>Estudiante 3, código 3, email 3</w:t>
+          <w:lang w:val="es-419"/>
+        </w:rPr>
+        <w:t>Juan Andrés Lozada - 202510410-j.lozadab</w:t>
       </w:r>
     </w:p>
     <w:p>
@@ -93,23 +130,26 @@
           <w:bCs/>
           <w:lang w:val="es-419"/>
         </w:rPr>
-        <w:t>&lt;&lt;</w:t>
-      </w:r>
-      <w:r>
+        <w:t>1</w:t>
+      </w:r>
+    </w:p>
+    <w:p>
+      <w:pPr>
+        <w:pStyle w:val="Ttulo2"/>
+        <w:ind w:left="1440" w:hanging="1440"/>
         <w:rPr>
           <w:b/>
           <w:bCs/>
           <w:lang w:val="es-419"/>
         </w:rPr>
-        <w:t>n</w:t>
-      </w:r>
+      </w:pPr>
       <w:r>
         <w:rPr>
           <w:b/>
           <w:bCs/>
           <w:lang w:val="es-419"/>
         </w:rPr>
-        <w:t>&gt;&gt;</w:t>
+        <w:t>Descripción</w:t>
       </w:r>
     </w:p>
     <w:p>
@@ -122,51 +162,51 @@
         <w:rPr>
           <w:lang w:val="es-419"/>
         </w:rPr>
-        <w:t>Plantilla para el documentar y analizar cada uno de los requerimientos.</w:t>
+        <w:t xml:space="preserve">Dada una </w:t>
+      </w:r>
+      <w:r>
+        <w:rPr>
+          <w:lang w:val="es-419"/>
+        </w:rPr>
+        <w:t>aerolínea</w:t>
+      </w:r>
+      <w:r>
+        <w:rPr>
+          <w:lang w:val="es-419"/>
+        </w:rPr>
+        <w:t xml:space="preserve"> y un rango de minutos quiero </w:t>
+      </w:r>
+      <w:r>
+        <w:rPr>
+          <w:lang w:val="es-419"/>
+        </w:rPr>
+        <w:t xml:space="preserve">identificar los vuelos que presentan un retraso en la hora de salida </w:t>
+      </w:r>
+      <w:r>
+        <w:rPr>
+          <w:lang w:val="es-419"/>
+        </w:rPr>
+        <w:t xml:space="preserve">que están dentro del </w:t>
+      </w:r>
+      <w:r>
+        <w:rPr>
+          <w:lang w:val="es-419"/>
+        </w:rPr>
+        <w:t>rango</w:t>
+      </w:r>
+      <w:r>
+        <w:rPr>
+          <w:lang w:val="es-419"/>
+        </w:rPr>
+        <w:t>.</w:t>
       </w:r>
     </w:p>
     <w:p>
       <w:pPr>
-        <w:pStyle w:val="Ttulo2"/>
-        <w:rPr>
-          <w:b/>
-          <w:bCs/>
-          <w:lang w:val="es-419"/>
-        </w:rPr>
-      </w:pPr>
-      <w:r>
-        <w:rPr>
-          <w:b/>
-          <w:bCs/>
-          <w:lang w:val="es-419"/>
-        </w:rPr>
-        <w:t>Descripción</w:t>
-      </w:r>
-    </w:p>
-    <w:p>
-      <w:pPr>
-        <w:rPr>
-          <w:lang w:val="es-419"/>
-        </w:rPr>
-      </w:pPr>
-      <w:r>
-        <w:rPr>
-          <w:lang w:val="es-419"/>
-        </w:rPr>
-        <w:t xml:space="preserve">Breve </w:t>
-      </w:r>
-      <w:r>
-        <w:rPr>
-          <w:lang w:val="es-419"/>
-        </w:rPr>
-        <w:t>descripción</w:t>
-      </w:r>
-      <w:r>
-        <w:rPr>
-          <w:lang w:val="es-419"/>
-        </w:rPr>
-        <w:t xml:space="preserve"> de como abordaron la implementación del requerimiento</w:t>
-      </w:r>
+        <w:rPr>
+          <w:lang w:val="es-419"/>
+        </w:rPr>
+      </w:pPr>
     </w:p>
     <w:tbl>
       <w:tblPr>
@@ -198,15 +238,92 @@
                 <w:bCs/>
                 <w:lang w:val="es-419"/>
               </w:rPr>
-              <w:t>E</w:t>
-            </w:r>
-            <w:r>
+              <w:t xml:space="preserve">Entrada </w:t>
+            </w:r>
+          </w:p>
+        </w:tc>
+        <w:tc>
+          <w:tcPr>
+            <w:tcW w:w="6300" w:type="dxa"/>
+          </w:tcPr>
+          <w:p>
+            <w:pPr>
+              <w:rPr>
+                <w:lang w:val="es-CO"/>
+              </w:rPr>
+            </w:pPr>
+            <w:r>
+              <w:rPr>
+                <w:lang w:val="es-CO"/>
+              </w:rPr>
+              <w:t>• Código de la aerolínea a analiza</w:t>
+            </w:r>
+            <w:r>
+              <w:rPr>
+                <w:lang w:val="es-CO"/>
+              </w:rPr>
+              <w:t>r</w:t>
+            </w:r>
+            <w:r>
+              <w:rPr>
+                <w:lang w:val="es-CO"/>
+              </w:rPr>
+              <w:t>.</w:t>
+            </w:r>
+          </w:p>
+          <w:p>
+            <w:pPr>
+              <w:rPr>
+                <w:lang w:val="es-CO"/>
+              </w:rPr>
+            </w:pPr>
+            <w:r>
+              <w:rPr>
+                <w:lang w:val="es-CO"/>
+              </w:rPr>
+              <w:t>• Rango de minutos de retraso en salida a filtra</w:t>
+            </w:r>
+            <w:r>
+              <w:rPr>
+                <w:lang w:val="es-CO"/>
+              </w:rPr>
+              <w:t>r</w:t>
+            </w:r>
+            <w:r>
+              <w:rPr>
+                <w:lang w:val="es-CO"/>
+              </w:rPr>
+              <w:t>.</w:t>
+            </w:r>
+            <w:r>
+              <w:rPr>
+                <w:lang w:val="es-CO"/>
+              </w:rPr>
+              <w:t> </w:t>
+            </w:r>
+          </w:p>
+        </w:tc>
+      </w:tr>
+      <w:tr>
+        <w:tc>
+          <w:tcPr>
+            <w:tcW w:w="3060" w:type="dxa"/>
+          </w:tcPr>
+          <w:p>
+            <w:pPr>
               <w:rPr>
                 <w:b/>
                 <w:bCs/>
                 <w:lang w:val="es-419"/>
               </w:rPr>
-              <w:t xml:space="preserve">ntrada </w:t>
+            </w:pPr>
+            <w:r>
+              <w:rPr>
+                <w:b/>
+                <w:bCs/>
+                <w:lang w:val="es-419"/>
+              </w:rPr>
+              <w:t>Salidas</w:t>
             </w:r>
           </w:p>
         </w:tc>
@@ -224,13 +341,151 @@
               <w:rPr>
                 <w:lang w:val="es-419"/>
               </w:rPr>
-              <w:t>Parámetros</w:t>
-            </w:r>
-            <w:r>
-              <w:rPr>
-                <w:lang w:val="es-419"/>
-              </w:rPr>
-              <w:t xml:space="preserve"> necesarios para resolver el requerimiento.</w:t>
+              <w:t>Tiempo de la ejecución del requerimiento en milisegundos. Número total de vuelos que cumplen con el filtro de la aerolínea y rango de retraso. Teniendo en cuenta los vuelos que cumplen el filtro, presente los siguientes datos:</w:t>
+            </w:r>
+          </w:p>
+          <w:p>
+            <w:pPr>
+              <w:pStyle w:val="Prrafodelista"/>
+              <w:numPr>
+                <w:ilvl w:val="0"/>
+                <w:numId w:val="19"/>
+              </w:numPr>
+              <w:rPr>
+                <w:lang w:val="es-419"/>
+              </w:rPr>
+            </w:pPr>
+            <w:r>
+              <w:rPr>
+                <w:lang w:val="es-419"/>
+              </w:rPr>
+              <w:t>ID del vuelo.</w:t>
+            </w:r>
+          </w:p>
+          <w:p>
+            <w:pPr>
+              <w:pStyle w:val="Prrafodelista"/>
+              <w:numPr>
+                <w:ilvl w:val="0"/>
+                <w:numId w:val="19"/>
+              </w:numPr>
+              <w:rPr>
+                <w:lang w:val="es-419"/>
+              </w:rPr>
+            </w:pPr>
+            <w:r>
+              <w:rPr>
+                <w:lang w:val="es-419"/>
+              </w:rPr>
+              <w:t>Código del vuelo.</w:t>
+            </w:r>
+          </w:p>
+          <w:p>
+            <w:pPr>
+              <w:pStyle w:val="Prrafodelista"/>
+              <w:numPr>
+                <w:ilvl w:val="0"/>
+                <w:numId w:val="19"/>
+              </w:numPr>
+              <w:rPr>
+                <w:lang w:val="es-419"/>
+              </w:rPr>
+            </w:pPr>
+            <w:r>
+              <w:rPr>
+                <w:lang w:val="es-419"/>
+              </w:rPr>
+              <w:t>Fecha.</w:t>
+            </w:r>
+          </w:p>
+          <w:p>
+            <w:pPr>
+              <w:pStyle w:val="Prrafodelista"/>
+              <w:numPr>
+                <w:ilvl w:val="0"/>
+                <w:numId w:val="19"/>
+              </w:numPr>
+              <w:rPr>
+                <w:lang w:val="es-419"/>
+              </w:rPr>
+            </w:pPr>
+            <w:r>
+              <w:rPr>
+                <w:lang w:val="es-419"/>
+              </w:rPr>
+              <w:t>Nombre de la aerolínea.</w:t>
+            </w:r>
+          </w:p>
+          <w:p>
+            <w:pPr>
+              <w:pStyle w:val="Prrafodelista"/>
+              <w:numPr>
+                <w:ilvl w:val="0"/>
+                <w:numId w:val="19"/>
+              </w:numPr>
+              <w:rPr>
+                <w:lang w:val="es-419"/>
+              </w:rPr>
+            </w:pPr>
+            <w:r>
+              <w:rPr>
+                <w:lang w:val="es-419"/>
+              </w:rPr>
+              <w:t>Código de la aerolínea.</w:t>
+            </w:r>
+          </w:p>
+          <w:p>
+            <w:pPr>
+              <w:pStyle w:val="Prrafodelista"/>
+              <w:numPr>
+                <w:ilvl w:val="0"/>
+                <w:numId w:val="19"/>
+              </w:numPr>
+              <w:rPr>
+                <w:lang w:val="es-419"/>
+              </w:rPr>
+            </w:pPr>
+            <w:r>
+              <w:rPr>
+                <w:lang w:val="es-419"/>
+              </w:rPr>
+              <w:t>Aeropuerto de origen.</w:t>
+            </w:r>
+          </w:p>
+          <w:p>
+            <w:pPr>
+              <w:pStyle w:val="Prrafodelista"/>
+              <w:numPr>
+                <w:ilvl w:val="0"/>
+                <w:numId w:val="19"/>
+              </w:numPr>
+              <w:rPr>
+                <w:lang w:val="es-419"/>
+              </w:rPr>
+            </w:pPr>
+            <w:r>
+              <w:rPr>
+                <w:lang w:val="es-419"/>
+              </w:rPr>
+              <w:t>Aeropuerto de destino.</w:t>
+            </w:r>
+          </w:p>
+          <w:p>
+            <w:pPr>
+              <w:pStyle w:val="Prrafodelista"/>
+              <w:numPr>
+                <w:ilvl w:val="0"/>
+                <w:numId w:val="19"/>
+              </w:numPr>
+              <w:rPr>
+                <w:lang w:val="es-419"/>
+              </w:rPr>
+            </w:pPr>
+            <w:r>
+              <w:rPr>
+                <w:lang w:val="es-419"/>
+              </w:rPr>
+              <w:t>Minutos de retraso en la salida.</w:t>
             </w:r>
           </w:p>
         </w:tc>
@@ -254,15 +509,7 @@
                 <w:bCs/>
                 <w:lang w:val="es-419"/>
               </w:rPr>
-              <w:t>S</w:t>
-            </w:r>
-            <w:r>
-              <w:rPr>
-                <w:b/>
-                <w:bCs/>
-                <w:lang w:val="es-419"/>
-              </w:rPr>
-              <w:t>alidas</w:t>
+              <w:t>Implementado (Sí/No)</w:t>
             </w:r>
           </w:p>
         </w:tc>
@@ -280,61 +527,7 @@
               <w:rPr>
                 <w:lang w:val="es-419"/>
               </w:rPr>
-              <w:t>Respuesta esperada del algoritmo.</w:t>
-            </w:r>
-          </w:p>
-        </w:tc>
-      </w:tr>
-      <w:tr>
-        <w:tc>
-          <w:tcPr>
-            <w:tcW w:w="3060" w:type="dxa"/>
-          </w:tcPr>
-          <w:p>
-            <w:pPr>
-              <w:rPr>
-                <w:b/>
-                <w:bCs/>
-                <w:lang w:val="es-419"/>
-              </w:rPr>
-            </w:pPr>
-            <w:r>
-              <w:rPr>
-                <w:b/>
-                <w:bCs/>
-                <w:lang w:val="es-419"/>
-              </w:rPr>
-              <w:t>Implementado (Sí/No)</w:t>
-            </w:r>
-          </w:p>
-        </w:tc>
-        <w:tc>
-          <w:tcPr>
-            <w:tcW w:w="6300" w:type="dxa"/>
-          </w:tcPr>
-          <w:p>
-            <w:pPr>
-              <w:rPr>
-                <w:lang w:val="es-419"/>
-              </w:rPr>
-            </w:pPr>
-            <w:r>
-              <w:rPr>
-                <w:lang w:val="es-419"/>
-              </w:rPr>
-              <w:t xml:space="preserve">Si se </w:t>
-            </w:r>
-            <w:r>
-              <w:rPr>
-                <w:lang w:val="es-419"/>
-              </w:rPr>
-              <w:t>implementó</w:t>
-            </w:r>
-            <w:r>
-              <w:rPr>
-                <w:lang w:val="es-419"/>
-              </w:rPr>
-              <w:t xml:space="preserve"> y quien lo hizo.</w:t>
+              <w:t>Sí, por Juliana Rodríguez</w:t>
             </w:r>
           </w:p>
         </w:tc>
@@ -363,31 +556,6 @@
           <w:lang w:val="es-419"/>
         </w:rPr>
         <w:t>Análisis de complejidad</w:t>
-      </w:r>
-    </w:p>
-    <w:p>
-      <w:pPr>
-        <w:rPr>
-          <w:lang w:val="es-419"/>
-        </w:rPr>
-      </w:pPr>
-      <w:r>
-        <w:rPr>
-          <w:lang w:val="es-419"/>
-        </w:rPr>
-        <w:t>Análisis</w:t>
-      </w:r>
-      <w:r>
-        <w:rPr>
-          <w:lang w:val="es-419"/>
-        </w:rPr>
-        <w:t xml:space="preserve"> de complejidad d</w:t>
-      </w:r>
-      <w:r>
-        <w:rPr>
-          <w:lang w:val="es-419"/>
-        </w:rPr>
-        <w:t>e cada uno de los pasos del algoritmo</w:t>
       </w:r>
     </w:p>
     <w:tbl>
@@ -455,14 +623,40 @@
           <w:p>
             <w:pPr>
               <w:rPr>
-                <w:lang w:val="es-419"/>
-              </w:rPr>
-            </w:pPr>
-            <w:r>
-              <w:rPr>
-                <w:lang w:val="es-419"/>
-              </w:rPr>
-              <w:t>Paso 1</w:t>
+                <w:lang w:val="es-CO"/>
+              </w:rPr>
+            </w:pPr>
+            <w:r>
+              <w:rPr>
+                <w:lang w:val="es-CO"/>
+              </w:rPr>
+              <w:t>Obtener elemento de un m</w:t>
+            </w:r>
+            <w:r>
+              <w:rPr>
+                <w:lang w:val="es-CO"/>
+              </w:rPr>
+              <w:t>apa</w:t>
+            </w:r>
+            <w:r>
+              <w:rPr>
+                <w:lang w:val="es-419"/>
+              </w:rPr>
+              <w:t xml:space="preserve"> (</w:t>
+            </w:r>
+            <w:proofErr w:type="spellStart"/>
+            <w:r>
+              <w:rPr>
+                <w:lang w:val="es-419"/>
+              </w:rPr>
+              <w:t>submapa</w:t>
+            </w:r>
+            <w:proofErr w:type="spellEnd"/>
+            <w:r>
+              <w:rPr>
+                <w:lang w:val="es-419"/>
+              </w:rPr>
+              <w:t>)</w:t>
             </w:r>
           </w:p>
         </w:tc>
@@ -480,7 +674,7 @@
               <w:rPr>
                 <w:lang w:val="es-419"/>
               </w:rPr>
-              <w:t>O(...)</w:t>
+              <w:t>O(n/N)</w:t>
             </w:r>
           </w:p>
         </w:tc>
@@ -500,7 +694,7 @@
               <w:rPr>
                 <w:lang w:val="es-419"/>
               </w:rPr>
-              <w:t xml:space="preserve">Paso 2 </w:t>
+              <w:t>Crear un single con las llaves del mapa</w:t>
             </w:r>
           </w:p>
         </w:tc>
@@ -518,7 +712,7 @@
               <w:rPr>
                 <w:lang w:val="es-419"/>
               </w:rPr>
-              <w:t>O(...)</w:t>
+              <w:t>O(n)</w:t>
             </w:r>
           </w:p>
         </w:tc>
@@ -538,7 +732,35 @@
               <w:rPr>
                 <w:lang w:val="es-419"/>
               </w:rPr>
-              <w:t>Paso ….</w:t>
+              <w:t xml:space="preserve">Primer </w:t>
+            </w:r>
+            <w:proofErr w:type="spellStart"/>
+            <w:r>
+              <w:rPr>
+                <w:lang w:val="es-419"/>
+              </w:rPr>
+              <w:t>for</w:t>
+            </w:r>
+            <w:proofErr w:type="spellEnd"/>
+            <w:r>
+              <w:rPr>
+                <w:lang w:val="es-419"/>
+              </w:rPr>
+              <w:t xml:space="preserve"> (Recorre todos los </w:t>
+            </w:r>
+            <w:proofErr w:type="spellStart"/>
+            <w:r>
+              <w:rPr>
+                <w:lang w:val="es-419"/>
+              </w:rPr>
+              <w:t>submapas</w:t>
+            </w:r>
+            <w:proofErr w:type="spellEnd"/>
+            <w:r>
+              <w:rPr>
+                <w:lang w:val="es-419"/>
+              </w:rPr>
+              <w:t>)</w:t>
             </w:r>
           </w:p>
         </w:tc>
@@ -556,7 +778,202 @@
               <w:rPr>
                 <w:lang w:val="es-419"/>
               </w:rPr>
-              <w:t>O(...)</w:t>
+              <w:t>O(n)</w:t>
+            </w:r>
+          </w:p>
+        </w:tc>
+      </w:tr>
+      <w:tr>
+        <w:tc>
+          <w:tcPr>
+            <w:tcW w:w="5070" w:type="dxa"/>
+          </w:tcPr>
+          <w:p>
+            <w:pPr>
+              <w:rPr>
+                <w:lang w:val="es-419"/>
+              </w:rPr>
+            </w:pPr>
+            <w:r>
+              <w:rPr>
+                <w:lang w:val="es-419"/>
+              </w:rPr>
+              <w:t xml:space="preserve">Obtener elemento del </w:t>
+            </w:r>
+            <w:proofErr w:type="spellStart"/>
+            <w:r>
+              <w:rPr>
+                <w:lang w:val="es-419"/>
+              </w:rPr>
+              <w:t>submapa</w:t>
+            </w:r>
+            <w:proofErr w:type="spellEnd"/>
+            <w:r>
+              <w:rPr>
+                <w:lang w:val="es-419"/>
+              </w:rPr>
+              <w:t xml:space="preserve"> (lista)</w:t>
+            </w:r>
+          </w:p>
+        </w:tc>
+        <w:tc>
+          <w:tcPr>
+            <w:tcW w:w="4275" w:type="dxa"/>
+          </w:tcPr>
+          <w:p>
+            <w:pPr>
+              <w:rPr>
+                <w:lang w:val="es-419"/>
+              </w:rPr>
+            </w:pPr>
+            <w:r>
+              <w:rPr>
+                <w:lang w:val="es-419"/>
+              </w:rPr>
+              <w:t>O(m/M)</w:t>
+            </w:r>
+          </w:p>
+        </w:tc>
+      </w:tr>
+      <w:tr>
+        <w:tc>
+          <w:tcPr>
+            <w:tcW w:w="5070" w:type="dxa"/>
+          </w:tcPr>
+          <w:p>
+            <w:pPr>
+              <w:rPr>
+                <w:lang w:val="es-419"/>
+              </w:rPr>
+            </w:pPr>
+            <w:r>
+              <w:rPr>
+                <w:lang w:val="es-419"/>
+              </w:rPr>
+              <w:t xml:space="preserve">Segundo </w:t>
+            </w:r>
+            <w:proofErr w:type="spellStart"/>
+            <w:r>
+              <w:rPr>
+                <w:lang w:val="es-419"/>
+              </w:rPr>
+              <w:t>for</w:t>
+            </w:r>
+            <w:proofErr w:type="spellEnd"/>
+            <w:r>
+              <w:rPr>
+                <w:lang w:val="es-419"/>
+              </w:rPr>
+              <w:t xml:space="preserve"> (Recorre los trayectos de la lista)</w:t>
+            </w:r>
+          </w:p>
+        </w:tc>
+        <w:tc>
+          <w:tcPr>
+            <w:tcW w:w="4275" w:type="dxa"/>
+          </w:tcPr>
+          <w:p>
+            <w:pPr>
+              <w:rPr>
+                <w:lang w:val="es-419"/>
+              </w:rPr>
+            </w:pPr>
+            <w:r>
+              <w:rPr>
+                <w:lang w:val="es-419"/>
+              </w:rPr>
+              <w:t>O(m)</w:t>
+            </w:r>
+          </w:p>
+        </w:tc>
+      </w:tr>
+      <w:tr>
+        <w:tc>
+          <w:tcPr>
+            <w:tcW w:w="5070" w:type="dxa"/>
+          </w:tcPr>
+          <w:p>
+            <w:pPr>
+              <w:tabs>
+                <w:tab w:val="left" w:pos="1664"/>
+              </w:tabs>
+              <w:rPr>
+                <w:lang w:val="es-419"/>
+              </w:rPr>
+            </w:pPr>
+            <w:r>
+              <w:rPr>
+                <w:lang w:val="es-419"/>
+              </w:rPr>
+              <w:t>Obtener elemento de la lista (viaje)</w:t>
+            </w:r>
+          </w:p>
+        </w:tc>
+        <w:tc>
+          <w:tcPr>
+            <w:tcW w:w="4275" w:type="dxa"/>
+          </w:tcPr>
+          <w:p>
+            <w:pPr>
+              <w:rPr>
+                <w:lang w:val="es-419"/>
+              </w:rPr>
+            </w:pPr>
+            <w:r>
+              <w:rPr>
+                <w:lang w:val="es-419"/>
+              </w:rPr>
+              <w:t>O(m)</w:t>
+            </w:r>
+          </w:p>
+        </w:tc>
+      </w:tr>
+      <w:tr>
+        <w:tc>
+          <w:tcPr>
+            <w:tcW w:w="5070" w:type="dxa"/>
+          </w:tcPr>
+          <w:p>
+            <w:pPr>
+              <w:rPr>
+                <w:lang w:val="es-419"/>
+              </w:rPr>
+            </w:pPr>
+            <w:r>
+              <w:rPr>
+                <w:lang w:val="es-419"/>
+              </w:rPr>
+              <w:t>Insertar en una Cola de Prioridad</w:t>
+            </w:r>
+          </w:p>
+        </w:tc>
+        <w:tc>
+          <w:tcPr>
+            <w:tcW w:w="4275" w:type="dxa"/>
+          </w:tcPr>
+          <w:p>
+            <w:pPr>
+              <w:rPr>
+                <w:lang w:val="es-419"/>
+              </w:rPr>
+            </w:pPr>
+            <w:r>
+              <w:rPr>
+                <w:lang w:val="es-419"/>
+              </w:rPr>
+              <w:t>O(1+Log</w:t>
+            </w:r>
+            <w:r>
+              <w:rPr>
+                <w:lang w:val="es-419"/>
+              </w:rPr>
+              <w:t xml:space="preserve"> m</w:t>
+            </w:r>
+            <w:r>
+              <w:rPr>
+                <w:lang w:val="es-419"/>
+              </w:rPr>
+              <w:t>)</w:t>
             </w:r>
           </w:p>
         </w:tc>
@@ -610,7 +1027,7 @@
                 <w:iCs/>
                 <w:lang w:val="es-419"/>
               </w:rPr>
-              <w:t>O(...)</w:t>
+              <w:t>O(n*m(1+Log m))</w:t>
             </w:r>
           </w:p>
         </w:tc>
@@ -620,6 +1037,8 @@
       <w:pPr>
         <w:rPr>
           <w:rFonts w:ascii="Dax-Regular" w:hAnsi="Dax-Regular"/>
+          <w:sz w:val="8"/>
+          <w:szCs w:val="8"/>
           <w:lang w:val="es-419"/>
         </w:rPr>
       </w:pPr>
@@ -652,12 +1071,26 @@
         <w:rPr>
           <w:lang w:val="es-419"/>
         </w:rPr>
-        <w:t>Análisis de resultados de la implementación, tener cuenta las pruebas realizadas y el analisis de complejidad.</w:t>
+        <w:t xml:space="preserve">Dado que la estructura con la información necesaria para este requerimiento era un mapas (aeropuertos) dentro de un mapa (de aerolíneas) se utilizaron dos recorridos </w:t>
+      </w:r>
+      <w:proofErr w:type="spellStart"/>
+      <w:r>
+        <w:rPr>
+          <w:lang w:val="es-419"/>
+        </w:rPr>
+        <w:t>for</w:t>
+      </w:r>
+      <w:proofErr w:type="spellEnd"/>
+      <w:r>
+        <w:rPr>
+          <w:lang w:val="es-419"/>
+        </w:rPr>
+        <w:t xml:space="preserve"> para poder obtener la información de todos viajes filtrados. Asimismo, la complejidad es afectada al meter los datos dentro de una cola de prioridad aquellos vuelos que tenían un retraso dentro del rango. Aunque son dos recorridos estos tienen complejidad de variables diferentes ya que el primero recorre todos los mapas dentro de la aerolínea filtrada, y el segundo recorre todos los viajes dentro del mapa previamente recorrido, lo que encadena la complejidad.</w:t>
       </w:r>
     </w:p>
     <w:p>
       <w:pPr>
-        <w:pStyle w:val="Ttulo1"/>
+        <w:pStyle w:val="Ttulo2"/>
         <w:rPr>
           <w:b/>
           <w:bCs/>
@@ -670,46 +1103,39 @@
           <w:bCs/>
           <w:lang w:val="es-419"/>
         </w:rPr>
-        <w:t xml:space="preserve">Requerimiento </w:t>
-      </w:r>
-      <w:r>
-        <w:rPr>
-          <w:b/>
-          <w:bCs/>
-          <w:lang w:val="es-419"/>
-        </w:rPr>
-        <w:t>Ejemplo</w:t>
+        <w:t>Pruebas (Al menos 5)</w:t>
       </w:r>
     </w:p>
     <w:p>
       <w:pPr>
-        <w:rPr>
-          <w:lang w:val="es-419"/>
-        </w:rPr>
-      </w:pPr>
+        <w:spacing w:after="0"/>
+        <w:rPr>
+          <w:lang w:val="es-419"/>
+        </w:rPr>
+      </w:pPr>
+      <w:r>
+        <w:rPr>
+          <w:lang w:val="es-419"/>
+        </w:rPr>
+        <w:t xml:space="preserve">Hechos con </w:t>
+      </w:r>
+      <w:proofErr w:type="spellStart"/>
+      <w:r>
+        <w:rPr>
+          <w:lang w:val="es-419"/>
+        </w:rPr>
+        <w:t>large</w:t>
+      </w:r>
+      <w:proofErr w:type="spellEnd"/>
+      <w:r>
+        <w:rPr>
+          <w:lang w:val="es-419"/>
+        </w:rPr>
+        <w:t>:</w:t>
+      </w:r>
     </w:p>
     <w:p>
       <w:pPr>
-        <w:pStyle w:val="Ttulo2"/>
-        <w:rPr>
-          <w:b/>
-          <w:bCs/>
-          <w:lang w:val="es-419"/>
-        </w:rPr>
-      </w:pPr>
-      <w:r>
-        <w:rPr>
-          <w:b/>
-          <w:bCs/>
-          <w:lang w:val="es-419"/>
-        </w:rPr>
-        <w:lastRenderedPageBreak/>
-        <w:t>Descripción</w:t>
-      </w:r>
-    </w:p>
-    <w:p>
-      <w:pPr>
-        <w:ind w:left="1440" w:hanging="1440"/>
         <w:jc w:val="center"/>
         <w:rPr>
           <w:lang w:val="es-419"/>
@@ -721,10 +1147,10 @@
           <w:lang w:val="es-419"/>
         </w:rPr>
         <w:drawing>
-          <wp:inline distT="0" distB="0" distL="0" distR="0" wp14:anchorId="35ECC59E" wp14:editId="0A0A9058">
-            <wp:extent cx="3547872" cy="1385413"/>
-            <wp:effectExtent l="0" t="0" r="0" b="5715"/>
-            <wp:docPr id="1" name="Picture 1"/>
+          <wp:inline distT="0" distB="0" distL="0" distR="0" wp14:anchorId="27DD1CE4" wp14:editId="0A342976">
+            <wp:extent cx="4138047" cy="3564198"/>
+            <wp:effectExtent l="0" t="0" r="0" b="0"/>
+            <wp:docPr id="1705873639" name="Imagen 1" descr="Pantalla de computadora con letras&#10;&#10;El contenido generado por IA puede ser incorrecto."/>
             <wp:cNvGraphicFramePr>
               <a:graphicFrameLocks xmlns:a="http://schemas.openxmlformats.org/drawingml/2006/main" noChangeAspect="1"/>
             </wp:cNvGraphicFramePr>
@@ -732,7 +1158,7 @@
               <a:graphicData uri="http://schemas.openxmlformats.org/drawingml/2006/picture">
                 <pic:pic xmlns:pic="http://schemas.openxmlformats.org/drawingml/2006/picture">
                   <pic:nvPicPr>
-                    <pic:cNvPr id="1" name=""/>
+                    <pic:cNvPr id="1705873639" name="Imagen 1" descr="Pantalla de computadora con letras&#10;&#10;El contenido generado por IA puede ser incorrecto."/>
                     <pic:cNvPicPr/>
                   </pic:nvPicPr>
                   <pic:blipFill>
@@ -744,7 +1170,7 @@
                   <pic:spPr>
                     <a:xfrm>
                       <a:off x="0" y="0"/>
-                      <a:ext cx="3585430" cy="1400079"/>
+                      <a:ext cx="4230995" cy="3644256"/>
                     </a:xfrm>
                     <a:prstGeom prst="rect">
                       <a:avLst/>
@@ -759,65 +1185,323 @@
     </w:p>
     <w:p>
       <w:pPr>
-        <w:spacing w:line="276" w:lineRule="auto"/>
-        <w:rPr>
-          <w:lang w:val="es-419"/>
-        </w:rPr>
-      </w:pPr>
-      <w:r>
-        <w:rPr>
-          <w:lang w:val="es-419"/>
-        </w:rPr>
-        <w:t>Este requerimiento se encarga de retornar un dato de una lista dado su ID. Lo primero que hace es verificar si el elemento existe. Dado el caso que exista</w:t>
-      </w:r>
-      <w:r>
-        <w:rPr>
-          <w:lang w:val="es-419"/>
-        </w:rPr>
-        <w:t>, retorna su posición,</w:t>
-      </w:r>
-      <w:r>
-        <w:rPr>
-          <w:lang w:val="es-419"/>
-        </w:rPr>
-        <w:t xml:space="preserve"> lo busca en la lista y lo retorna</w:t>
-      </w:r>
-      <w:r>
-        <w:rPr>
-          <w:lang w:val="es-419"/>
-        </w:rPr>
-        <w:t>.</w:t>
-      </w:r>
-      <w:r>
-        <w:rPr>
-          <w:lang w:val="es-419"/>
-        </w:rPr>
-        <w:t xml:space="preserve"> </w:t>
-      </w:r>
-      <w:r>
-        <w:rPr>
-          <w:lang w:val="es-419"/>
-        </w:rPr>
-        <w:t>D</w:t>
-      </w:r>
-      <w:r>
-        <w:rPr>
-          <w:lang w:val="es-419"/>
-        </w:rPr>
-        <w:t>e lo contrario</w:t>
-      </w:r>
-      <w:r>
-        <w:rPr>
-          <w:lang w:val="es-419"/>
-        </w:rPr>
-        <w:t>,</w:t>
-      </w:r>
-      <w:r>
-        <w:rPr>
-          <w:lang w:val="es-419"/>
-        </w:rPr>
-        <w:t xml:space="preserve"> retorna None.</w:t>
-      </w:r>
+        <w:jc w:val="center"/>
+        <w:rPr>
+          <w:lang w:val="es-419"/>
+        </w:rPr>
+      </w:pPr>
+      <w:r>
+        <w:rPr>
+          <w:noProof/>
+          <w:lang w:val="es-419"/>
+        </w:rPr>
+        <w:drawing>
+          <wp:inline distT="0" distB="0" distL="0" distR="0" wp14:anchorId="60318ECC" wp14:editId="6840102F">
+            <wp:extent cx="4928461" cy="4268704"/>
+            <wp:effectExtent l="0" t="0" r="5715" b="0"/>
+            <wp:docPr id="754029097" name="Imagen 1" descr="Tabla&#10;&#10;El contenido generado por IA puede ser incorrecto."/>
+            <wp:cNvGraphicFramePr>
+              <a:graphicFrameLocks xmlns:a="http://schemas.openxmlformats.org/drawingml/2006/main" noChangeAspect="1"/>
+            </wp:cNvGraphicFramePr>
+            <a:graphic xmlns:a="http://schemas.openxmlformats.org/drawingml/2006/main">
+              <a:graphicData uri="http://schemas.openxmlformats.org/drawingml/2006/picture">
+                <pic:pic xmlns:pic="http://schemas.openxmlformats.org/drawingml/2006/picture">
+                  <pic:nvPicPr>
+                    <pic:cNvPr id="754029097" name="Imagen 1" descr="Tabla&#10;&#10;El contenido generado por IA puede ser incorrecto."/>
+                    <pic:cNvPicPr/>
+                  </pic:nvPicPr>
+                  <pic:blipFill>
+                    <a:blip r:embed="rId12"/>
+                    <a:stretch>
+                      <a:fillRect/>
+                    </a:stretch>
+                  </pic:blipFill>
+                  <pic:spPr>
+                    <a:xfrm>
+                      <a:off x="0" y="0"/>
+                      <a:ext cx="5128699" cy="4442137"/>
+                    </a:xfrm>
+                    <a:prstGeom prst="rect">
+                      <a:avLst/>
+                    </a:prstGeom>
+                  </pic:spPr>
+                </pic:pic>
+              </a:graphicData>
+            </a:graphic>
+          </wp:inline>
+        </w:drawing>
+      </w:r>
+      <w:r>
+        <w:rPr>
+          <w:noProof/>
+          <w:lang w:val="es-419"/>
+        </w:rPr>
+        <w:drawing>
+          <wp:inline distT="0" distB="0" distL="0" distR="0" wp14:anchorId="7CB9C060" wp14:editId="7D1612E4">
+            <wp:extent cx="4788158" cy="3921072"/>
+            <wp:effectExtent l="0" t="0" r="0" b="3810"/>
+            <wp:docPr id="17907655" name="Imagen 1" descr="Imagen que contiene Tabla&#10;&#10;El contenido generado por IA puede ser incorrecto."/>
+            <wp:cNvGraphicFramePr>
+              <a:graphicFrameLocks xmlns:a="http://schemas.openxmlformats.org/drawingml/2006/main" noChangeAspect="1"/>
+            </wp:cNvGraphicFramePr>
+            <a:graphic xmlns:a="http://schemas.openxmlformats.org/drawingml/2006/main">
+              <a:graphicData uri="http://schemas.openxmlformats.org/drawingml/2006/picture">
+                <pic:pic xmlns:pic="http://schemas.openxmlformats.org/drawingml/2006/picture">
+                  <pic:nvPicPr>
+                    <pic:cNvPr id="17907655" name="Imagen 1" descr="Imagen que contiene Tabla&#10;&#10;El contenido generado por IA puede ser incorrecto."/>
+                    <pic:cNvPicPr/>
+                  </pic:nvPicPr>
+                  <pic:blipFill>
+                    <a:blip r:embed="rId13"/>
+                    <a:stretch>
+                      <a:fillRect/>
+                    </a:stretch>
+                  </pic:blipFill>
+                  <pic:spPr>
+                    <a:xfrm>
+                      <a:off x="0" y="0"/>
+                      <a:ext cx="4835467" cy="3959814"/>
+                    </a:xfrm>
+                    <a:prstGeom prst="rect">
+                      <a:avLst/>
+                    </a:prstGeom>
+                  </pic:spPr>
+                </pic:pic>
+              </a:graphicData>
+            </a:graphic>
+          </wp:inline>
+        </w:drawing>
+      </w:r>
+      <w:r>
+        <w:rPr>
+          <w:noProof/>
+          <w:lang w:val="es-419"/>
+        </w:rPr>
+        <w:drawing>
+          <wp:inline distT="0" distB="0" distL="0" distR="0" wp14:anchorId="52DFA3F2" wp14:editId="68A16323">
+            <wp:extent cx="5875131" cy="2441695"/>
+            <wp:effectExtent l="0" t="0" r="0" b="0"/>
+            <wp:docPr id="754750673" name="Imagen 1" descr="Pantalla de computadora con letras&#10;&#10;El contenido generado por IA puede ser incorrecto."/>
+            <wp:cNvGraphicFramePr>
+              <a:graphicFrameLocks xmlns:a="http://schemas.openxmlformats.org/drawingml/2006/main" noChangeAspect="1"/>
+            </wp:cNvGraphicFramePr>
+            <a:graphic xmlns:a="http://schemas.openxmlformats.org/drawingml/2006/main">
+              <a:graphicData uri="http://schemas.openxmlformats.org/drawingml/2006/picture">
+                <pic:pic xmlns:pic="http://schemas.openxmlformats.org/drawingml/2006/picture">
+                  <pic:nvPicPr>
+                    <pic:cNvPr id="754750673" name="Imagen 1" descr="Pantalla de computadora con letras&#10;&#10;El contenido generado por IA puede ser incorrecto."/>
+                    <pic:cNvPicPr/>
+                  </pic:nvPicPr>
+                  <pic:blipFill>
+                    <a:blip r:embed="rId14"/>
+                    <a:stretch>
+                      <a:fillRect/>
+                    </a:stretch>
+                  </pic:blipFill>
+                  <pic:spPr>
+                    <a:xfrm>
+                      <a:off x="0" y="0"/>
+                      <a:ext cx="5956362" cy="2475455"/>
+                    </a:xfrm>
+                    <a:prstGeom prst="rect">
+                      <a:avLst/>
+                    </a:prstGeom>
+                  </pic:spPr>
+                </pic:pic>
+              </a:graphicData>
+            </a:graphic>
+          </wp:inline>
+        </w:drawing>
+      </w:r>
+    </w:p>
+    <w:p>
+      <w:pPr>
+        <w:jc w:val="center"/>
+        <w:rPr>
+          <w:lang w:val="es-419"/>
+        </w:rPr>
+      </w:pPr>
+      <w:r>
+        <w:rPr>
+          <w:noProof/>
+          <w:lang w:val="es-419"/>
+        </w:rPr>
+        <w:drawing>
+          <wp:inline distT="0" distB="0" distL="0" distR="0" wp14:anchorId="126528F5" wp14:editId="4DE1006A">
+            <wp:extent cx="5943600" cy="5110480"/>
+            <wp:effectExtent l="0" t="0" r="0" b="0"/>
+            <wp:docPr id="300775005" name="Imagen 1"/>
+            <wp:cNvGraphicFramePr>
+              <a:graphicFrameLocks xmlns:a="http://schemas.openxmlformats.org/drawingml/2006/main" noChangeAspect="1"/>
+            </wp:cNvGraphicFramePr>
+            <a:graphic xmlns:a="http://schemas.openxmlformats.org/drawingml/2006/main">
+              <a:graphicData uri="http://schemas.openxmlformats.org/drawingml/2006/picture">
+                <pic:pic xmlns:pic="http://schemas.openxmlformats.org/drawingml/2006/picture">
+                  <pic:nvPicPr>
+                    <pic:cNvPr id="300775005" name=""/>
+                    <pic:cNvPicPr/>
+                  </pic:nvPicPr>
+                  <pic:blipFill>
+                    <a:blip r:embed="rId15"/>
+                    <a:stretch>
+                      <a:fillRect/>
+                    </a:stretch>
+                  </pic:blipFill>
+                  <pic:spPr>
+                    <a:xfrm>
+                      <a:off x="0" y="0"/>
+                      <a:ext cx="5943600" cy="5110480"/>
+                    </a:xfrm>
+                    <a:prstGeom prst="rect">
+                      <a:avLst/>
+                    </a:prstGeom>
+                  </pic:spPr>
+                </pic:pic>
+              </a:graphicData>
+            </a:graphic>
+          </wp:inline>
+        </w:drawing>
+      </w:r>
+    </w:p>
+    <w:p>
+      <w:pPr>
+        <w:rPr>
+          <w:u w:val="single"/>
+          <w:lang w:val="es-419"/>
+        </w:rPr>
+      </w:pPr>
+      <w:r>
+        <w:rPr>
+          <w:lang w:val="es-419"/>
+        </w:rPr>
+        <w:t>Promedio de tiempos: 2599.006 ms</w:t>
+      </w:r>
+    </w:p>
+    <w:p>
+      <w:pPr>
+        <w:pStyle w:val="Ttulo1"/>
+        <w:rPr>
+          <w:b/>
+          <w:bCs/>
+          <w:lang w:val="es-419"/>
+        </w:rPr>
+      </w:pPr>
+      <w:r>
+        <w:rPr>
+          <w:b/>
+          <w:bCs/>
+          <w:lang w:val="es-419"/>
+        </w:rPr>
+        <w:t>Requerimiento 2</w:t>
+      </w:r>
+    </w:p>
+    <w:p>
+      <w:pPr>
+        <w:rPr>
+          <w:lang w:val="es-419"/>
+        </w:rPr>
+      </w:pPr>
+      <w:r>
+        <w:rPr>
+          <w:noProof/>
+        </w:rPr>
+        <w:drawing>
+          <wp:inline distT="0" distB="0" distL="0" distR="0" wp14:anchorId="4BD9D24D" wp14:editId="0C64AD7F">
+            <wp:extent cx="1956752" cy="2619419"/>
+            <wp:effectExtent l="0" t="0" r="0" b="0"/>
+            <wp:docPr id="1870336413" name="drawing" descr="Texto&#10;&#10;El contenido generado por IA puede ser incorrecto."/>
+            <wp:cNvGraphicFramePr>
+              <a:graphicFrameLocks xmlns:a="http://schemas.openxmlformats.org/drawingml/2006/main" noChangeAspect="1"/>
+            </wp:cNvGraphicFramePr>
+            <a:graphic xmlns:a="http://schemas.openxmlformats.org/drawingml/2006/main">
+              <a:graphicData uri="http://schemas.openxmlformats.org/drawingml/2006/picture">
+                <pic:pic xmlns:pic="http://schemas.openxmlformats.org/drawingml/2006/picture">
+                  <pic:nvPicPr>
+                    <pic:cNvPr id="1870336413" name="drawing" descr="Texto&#10;&#10;El contenido generado por IA puede ser incorrecto."/>
+                    <pic:cNvPicPr/>
+                  </pic:nvPicPr>
+                  <pic:blipFill>
+                    <a:blip r:embed="rId16">
+                      <a:extLst>
+                        <a:ext uri="{28A0092B-C50C-407E-A947-70E740481C1C}">
+                          <a14:useLocalDpi xmlns:a14="http://schemas.microsoft.com/office/drawing/2010/main"/>
+                        </a:ext>
+                      </a:extLst>
+                    </a:blip>
+                    <a:stretch>
+                      <a:fillRect/>
+                    </a:stretch>
+                  </pic:blipFill>
+                  <pic:spPr>
+                    <a:xfrm>
+                      <a:off x="0" y="0"/>
+                      <a:ext cx="1956752" cy="2619419"/>
+                    </a:xfrm>
+                    <a:prstGeom prst="rect">
+                      <a:avLst/>
+                    </a:prstGeom>
+                  </pic:spPr>
+                </pic:pic>
+              </a:graphicData>
+            </a:graphic>
+          </wp:inline>
+        </w:drawing>
+      </w:r>
+    </w:p>
+    <w:p>
+      <w:pPr>
+        <w:pStyle w:val="Ttulo2"/>
+        <w:rPr>
+          <w:b/>
+          <w:bCs/>
+          <w:lang w:val="es-419"/>
+        </w:rPr>
+      </w:pPr>
+      <w:r>
+        <w:rPr>
+          <w:b/>
+          <w:bCs/>
+          <w:lang w:val="es-419"/>
+        </w:rPr>
+        <w:t>Descripción</w:t>
+      </w:r>
+    </w:p>
+    <w:p>
+      <w:pPr>
+        <w:rPr>
+          <w:lang w:val="es-419"/>
+        </w:rPr>
+      </w:pPr>
+      <w:r>
+        <w:rPr>
+          <w:lang w:val="es-419"/>
+        </w:rPr>
+        <w:t xml:space="preserve">Toman los datos de vuelos y les saca el anticipo en la hora de llegada dentro de un rango de minutos si pasan el filtro del aeropuerto destino. </w:t>
+      </w:r>
+    </w:p>
+    <w:p>
+      <w:pPr>
+        <w:pStyle w:val="Ttulo2"/>
+        <w:rPr>
+          <w:b/>
+          <w:bCs/>
+          <w:lang w:val="es-419"/>
+        </w:rPr>
+      </w:pPr>
+    </w:p>
+    <w:p>
+      <w:pPr>
+        <w:rPr>
+          <w:lang w:val="es-419"/>
+        </w:rPr>
+      </w:pPr>
+    </w:p>
+    <w:p>
+      <w:pPr>
+        <w:rPr>
+          <w:lang w:val="es-419"/>
+        </w:rPr>
+      </w:pPr>
     </w:p>
     <w:tbl>
       <w:tblPr>
@@ -859,21 +1543,38 @@
           </w:tcPr>
           <w:p>
             <w:pPr>
-              <w:rPr>
-                <w:lang w:val="es-419"/>
-              </w:rPr>
-            </w:pPr>
-            <w:r>
-              <w:rPr>
-                <w:lang w:val="es-419"/>
-              </w:rPr>
-              <w:t>Estructuras de datos del modelo</w:t>
-            </w:r>
-            <w:r>
-              <w:rPr>
-                <w:lang w:val="es-419"/>
-              </w:rPr>
-              <w:t>, ID.</w:t>
+              <w:pStyle w:val="Prrafodelista"/>
+              <w:numPr>
+                <w:ilvl w:val="0"/>
+                <w:numId w:val="22"/>
+              </w:numPr>
+              <w:rPr>
+                <w:lang w:val="es-CO"/>
+              </w:rPr>
+            </w:pPr>
+            <w:r>
+              <w:rPr>
+                <w:lang w:val="es-CO"/>
+              </w:rPr>
+              <w:t>Código destino</w:t>
+            </w:r>
+          </w:p>
+          <w:p>
+            <w:pPr>
+              <w:pStyle w:val="Prrafodelista"/>
+              <w:numPr>
+                <w:ilvl w:val="0"/>
+                <w:numId w:val="22"/>
+              </w:numPr>
+              <w:rPr>
+                <w:lang w:val="es-CO"/>
+              </w:rPr>
+            </w:pPr>
+            <w:r>
+              <w:rPr>
+                <w:lang w:val="es-CO"/>
+              </w:rPr>
+              <w:t>Rango minutos de anticipo en la llegada a filtrar</w:t>
             </w:r>
           </w:p>
         </w:tc>
@@ -907,16 +1608,196 @@
           </w:tcPr>
           <w:p>
             <w:pPr>
-              <w:rPr>
-                <w:lang w:val="es-419"/>
-              </w:rPr>
-            </w:pPr>
-            <w:r>
-              <w:rPr>
-                <w:lang w:val="es-419"/>
-              </w:rPr>
-              <w:t>El elemento con el ID dado, si no existe se retorna None</w:t>
-            </w:r>
+              <w:pStyle w:val="Prrafodelista"/>
+              <w:numPr>
+                <w:ilvl w:val="0"/>
+                <w:numId w:val="21"/>
+              </w:numPr>
+            </w:pPr>
+            <w:r>
+              <w:t xml:space="preserve">Tiempo de </w:t>
+            </w:r>
+            <w:proofErr w:type="spellStart"/>
+            <w:r>
+              <w:t>ejecución</w:t>
+            </w:r>
+            <w:proofErr w:type="spellEnd"/>
+          </w:p>
+          <w:p>
+            <w:pPr>
+              <w:pStyle w:val="Prrafodelista"/>
+              <w:numPr>
+                <w:ilvl w:val="0"/>
+                <w:numId w:val="21"/>
+              </w:numPr>
+              <w:rPr>
+                <w:lang w:val="es-CO"/>
+              </w:rPr>
+            </w:pPr>
+            <w:r>
+              <w:rPr>
+                <w:lang w:val="es-CO"/>
+              </w:rPr>
+              <w:t>Número total de vuelos que cumplen con el filtro del aeropuerto y del rango de anticipo</w:t>
+            </w:r>
+          </w:p>
+          <w:p>
+            <w:pPr>
+              <w:pStyle w:val="Prrafodelista"/>
+              <w:numPr>
+                <w:ilvl w:val="0"/>
+                <w:numId w:val="21"/>
+              </w:numPr>
+              <w:rPr>
+                <w:lang w:val="es-CO"/>
+              </w:rPr>
+            </w:pPr>
+            <w:r>
+              <w:rPr>
+                <w:lang w:val="es-CO"/>
+              </w:rPr>
+              <w:t>Vuelos que cumplen el filtro:</w:t>
+            </w:r>
+          </w:p>
+          <w:p>
+            <w:pPr>
+              <w:pStyle w:val="Prrafodelista"/>
+              <w:numPr>
+                <w:ilvl w:val="1"/>
+                <w:numId w:val="21"/>
+              </w:numPr>
+              <w:rPr>
+                <w:lang w:val="es-419"/>
+              </w:rPr>
+            </w:pPr>
+            <w:r>
+              <w:rPr>
+                <w:lang w:val="es-419"/>
+              </w:rPr>
+              <w:t>Id</w:t>
+            </w:r>
+          </w:p>
+          <w:p>
+            <w:pPr>
+              <w:pStyle w:val="Prrafodelista"/>
+              <w:numPr>
+                <w:ilvl w:val="1"/>
+                <w:numId w:val="21"/>
+              </w:numPr>
+              <w:rPr>
+                <w:lang w:val="es-419"/>
+              </w:rPr>
+            </w:pPr>
+            <w:r>
+              <w:rPr>
+                <w:lang w:val="es-419"/>
+              </w:rPr>
+              <w:t>Código</w:t>
+            </w:r>
+          </w:p>
+          <w:p>
+            <w:pPr>
+              <w:pStyle w:val="Prrafodelista"/>
+              <w:numPr>
+                <w:ilvl w:val="1"/>
+                <w:numId w:val="21"/>
+              </w:numPr>
+            </w:pPr>
+            <w:proofErr w:type="spellStart"/>
+            <w:r>
+              <w:t>Fecha</w:t>
+            </w:r>
+            <w:proofErr w:type="spellEnd"/>
+          </w:p>
+          <w:p>
+            <w:pPr>
+              <w:pStyle w:val="Prrafodelista"/>
+              <w:numPr>
+                <w:ilvl w:val="1"/>
+                <w:numId w:val="21"/>
+              </w:numPr>
+              <w:rPr>
+                <w:lang w:val="es-419"/>
+              </w:rPr>
+            </w:pPr>
+            <w:r>
+              <w:rPr>
+                <w:lang w:val="es-419"/>
+              </w:rPr>
+              <w:t>Nombre</w:t>
+            </w:r>
+          </w:p>
+          <w:p>
+            <w:pPr>
+              <w:pStyle w:val="Prrafodelista"/>
+              <w:numPr>
+                <w:ilvl w:val="1"/>
+                <w:numId w:val="21"/>
+              </w:numPr>
+            </w:pPr>
+            <w:r>
+              <w:t xml:space="preserve">Aeropuerto </w:t>
+            </w:r>
+            <w:proofErr w:type="spellStart"/>
+            <w:r>
+              <w:t>origen</w:t>
+            </w:r>
+            <w:proofErr w:type="spellEnd"/>
+          </w:p>
+          <w:p>
+            <w:pPr>
+              <w:pStyle w:val="Prrafodelista"/>
+              <w:numPr>
+                <w:ilvl w:val="1"/>
+                <w:numId w:val="21"/>
+              </w:numPr>
+            </w:pPr>
+            <w:r>
+              <w:t xml:space="preserve">Aeropuerto </w:t>
+            </w:r>
+            <w:proofErr w:type="spellStart"/>
+            <w:r>
+              <w:t>destino</w:t>
+            </w:r>
+            <w:proofErr w:type="spellEnd"/>
+          </w:p>
+          <w:p>
+            <w:pPr>
+              <w:pStyle w:val="Prrafodelista"/>
+              <w:numPr>
+                <w:ilvl w:val="1"/>
+                <w:numId w:val="21"/>
+              </w:numPr>
+            </w:pPr>
+            <w:proofErr w:type="spellStart"/>
+            <w:r>
+              <w:t>Minutos</w:t>
+            </w:r>
+            <w:proofErr w:type="spellEnd"/>
+            <w:r>
+              <w:t xml:space="preserve"> </w:t>
+            </w:r>
+            <w:proofErr w:type="spellStart"/>
+            <w:r>
+              <w:t>anticipo</w:t>
+            </w:r>
+            <w:proofErr w:type="spellEnd"/>
+            <w:r>
+              <w:t xml:space="preserve"> </w:t>
+            </w:r>
+            <w:proofErr w:type="spellStart"/>
+            <w:r>
+              <w:t>en</w:t>
+            </w:r>
+            <w:proofErr w:type="spellEnd"/>
+            <w:r>
+              <w:t xml:space="preserve"> </w:t>
+            </w:r>
+            <w:proofErr w:type="spellStart"/>
+            <w:r>
+              <w:t>salida</w:t>
+            </w:r>
+            <w:proofErr w:type="spellEnd"/>
           </w:p>
         </w:tc>
       </w:tr>
@@ -950,26 +1831,28 @@
           <w:p>
             <w:pPr>
               <w:rPr>
-                <w:lang w:val="es-419"/>
-              </w:rPr>
-            </w:pPr>
-            <w:r>
-              <w:rPr>
-                <w:lang w:val="es-419"/>
-              </w:rPr>
-              <w:t>Si</w:t>
-            </w:r>
-            <w:r>
-              <w:rPr>
-                <w:lang w:val="es-419"/>
-              </w:rPr>
-              <w:t xml:space="preserve">. Implementado por Juan </w:t>
-            </w:r>
-            <w:r>
-              <w:rPr>
-                <w:lang w:val="es-419"/>
-              </w:rPr>
-              <w:t>Andrés Ariza</w:t>
+                <w:lang w:val="es-CO"/>
+              </w:rPr>
+            </w:pPr>
+            <w:r>
+              <w:rPr>
+                <w:lang w:val="es-CO"/>
+              </w:rPr>
+              <w:t xml:space="preserve">Si, </w:t>
+            </w:r>
+            <w:proofErr w:type="spellStart"/>
+            <w:r>
+              <w:rPr>
+                <w:lang w:val="es-CO"/>
+              </w:rPr>
+              <w:t>Maria</w:t>
+            </w:r>
+            <w:proofErr w:type="spellEnd"/>
+            <w:r>
+              <w:rPr>
+                <w:lang w:val="es-CO"/>
+              </w:rPr>
+              <w:t xml:space="preserve"> Clara Quijano</w:t>
             </w:r>
           </w:p>
         </w:tc>
@@ -1076,17 +1959,27 @@
             <w:tcW w:w="5070" w:type="dxa"/>
           </w:tcPr>
           <w:p>
-            <w:pPr>
-              <w:rPr>
-                <w:lang w:val="es-419"/>
-              </w:rPr>
-            </w:pPr>
-            <w:r>
-              <w:rPr>
-                <w:lang w:val="es-419"/>
-              </w:rPr>
-              <w:t>Buscar si el elemento existe (isPresent)</w:t>
-            </w:r>
+            <w:proofErr w:type="spellStart"/>
+            <w:r>
+              <w:t>Busqueda</w:t>
+            </w:r>
+            <w:proofErr w:type="spellEnd"/>
+            <w:r>
+              <w:t xml:space="preserve"> </w:t>
+            </w:r>
+            <w:proofErr w:type="spellStart"/>
+            <w:r>
+              <w:t>por</w:t>
+            </w:r>
+            <w:proofErr w:type="spellEnd"/>
+            <w:r>
+              <w:t xml:space="preserve"> </w:t>
+            </w:r>
+            <w:proofErr w:type="spellStart"/>
+            <w:r>
+              <w:t>destinp</w:t>
+            </w:r>
+            <w:proofErr w:type="spellEnd"/>
           </w:p>
         </w:tc>
         <w:tc>
@@ -1105,12 +1998,14 @@
               </w:rPr>
               <w:t>O(</w:t>
             </w:r>
-            <w:r>
-              <w:rPr>
-                <w:lang w:val="es-419"/>
-              </w:rPr>
-              <w:t>n</w:t>
-            </w:r>
+            <w:proofErr w:type="spellStart"/>
+            <w:r>
+              <w:rPr>
+                <w:lang w:val="es-419"/>
+              </w:rPr>
+              <w:t>LogN</w:t>
+            </w:r>
+            <w:proofErr w:type="spellEnd"/>
             <w:r>
               <w:rPr>
                 <w:lang w:val="es-419"/>
@@ -1135,13 +2030,7 @@
               <w:rPr>
                 <w:lang w:val="es-419"/>
               </w:rPr>
-              <w:t>Obtener el elemento (getElement)</w:t>
-            </w:r>
-            <w:r>
-              <w:rPr>
-                <w:lang w:val="es-419"/>
-              </w:rPr>
-              <w:t xml:space="preserve"> </w:t>
+              <w:t>Calculo anticipo</w:t>
             </w:r>
           </w:p>
         </w:tc>
@@ -1159,14 +2048,113 @@
               <w:rPr>
                 <w:lang w:val="es-419"/>
               </w:rPr>
+              <w:t>O(1)</w:t>
+            </w:r>
+          </w:p>
+        </w:tc>
+      </w:tr>
+      <w:tr>
+        <w:trPr>
+          <w:trHeight w:val="300"/>
+        </w:trPr>
+        <w:tc>
+          <w:tcPr>
+            <w:tcW w:w="5070" w:type="dxa"/>
+          </w:tcPr>
+          <w:p>
+            <w:pPr>
+              <w:rPr>
+                <w:lang w:val="es-419"/>
+              </w:rPr>
+            </w:pPr>
+            <w:proofErr w:type="spellStart"/>
+            <w:r>
+              <w:rPr>
+                <w:lang w:val="es-419"/>
+              </w:rPr>
+              <w:t>While</w:t>
+            </w:r>
+            <w:proofErr w:type="spellEnd"/>
+          </w:p>
+        </w:tc>
+        <w:tc>
+          <w:tcPr>
+            <w:tcW w:w="4275" w:type="dxa"/>
+          </w:tcPr>
+          <w:p>
+            <w:pPr>
+              <w:rPr>
+                <w:lang w:val="es-419"/>
+              </w:rPr>
+            </w:pPr>
+            <w:r>
+              <w:rPr>
+                <w:lang w:val="es-419"/>
+              </w:rPr>
+              <w:t>O(m)</w:t>
+            </w:r>
+          </w:p>
+        </w:tc>
+      </w:tr>
+      <w:tr>
+        <w:tc>
+          <w:tcPr>
+            <w:tcW w:w="5070" w:type="dxa"/>
+          </w:tcPr>
+          <w:p>
+            <w:pPr>
+              <w:rPr>
+                <w:lang w:val="es-419"/>
+              </w:rPr>
+            </w:pPr>
+            <w:proofErr w:type="spellStart"/>
+            <w:r>
+              <w:rPr>
+                <w:lang w:val="es-419"/>
+              </w:rPr>
+              <w:t>Get</w:t>
+            </w:r>
+            <w:proofErr w:type="spellEnd"/>
+            <w:r>
+              <w:rPr>
+                <w:lang w:val="es-419"/>
+              </w:rPr>
+              <w:t xml:space="preserve"> y </w:t>
+            </w:r>
+            <w:proofErr w:type="spellStart"/>
+            <w:r>
+              <w:rPr>
+                <w:lang w:val="es-419"/>
+              </w:rPr>
+              <w:t>put</w:t>
+            </w:r>
+            <w:proofErr w:type="spellEnd"/>
+          </w:p>
+        </w:tc>
+        <w:tc>
+          <w:tcPr>
+            <w:tcW w:w="4275" w:type="dxa"/>
+          </w:tcPr>
+          <w:p>
+            <w:pPr>
+              <w:rPr>
+                <w:lang w:val="es-419"/>
+              </w:rPr>
+            </w:pPr>
+            <w:r>
+              <w:rPr>
+                <w:lang w:val="es-419"/>
+              </w:rPr>
               <w:t>O(</w:t>
             </w:r>
-            <w:r>
-              <w:rPr>
-                <w:lang w:val="es-419"/>
-              </w:rPr>
-              <w:t>1</w:t>
-            </w:r>
+            <w:proofErr w:type="spellStart"/>
+            <w:r>
+              <w:rPr>
+                <w:lang w:val="es-419"/>
+              </w:rPr>
+              <w:t>Logk</w:t>
+            </w:r>
+            <w:proofErr w:type="spellEnd"/>
             <w:r>
               <w:rPr>
                 <w:lang w:val="es-419"/>
@@ -1225,8 +2213,9 @@
                 <w:iCs/>
                 <w:lang w:val="es-419"/>
               </w:rPr>
-              <w:t>O(</w:t>
-            </w:r>
+              <w:t>O(m*</w:t>
+            </w:r>
+            <w:proofErr w:type="spellStart"/>
             <w:r>
               <w:rPr>
                 <w:b/>
@@ -1235,8 +2224,9 @@
                 <w:iCs/>
                 <w:lang w:val="es-419"/>
               </w:rPr>
-              <w:t>n</w:t>
-            </w:r>
+              <w:t>logk</w:t>
+            </w:r>
+            <w:proofErr w:type="spellEnd"/>
             <w:r>
               <w:rPr>
                 <w:b/>
@@ -1279,161 +2269,5864 @@
     </w:p>
     <w:p>
       <w:pPr>
-        <w:jc w:val="both"/>
-        <w:rPr>
-          <w:lang w:val="es-419"/>
-        </w:rPr>
-      </w:pPr>
-      <w:r>
-        <w:rPr>
-          <w:lang w:val="es-419"/>
-        </w:rPr>
-        <w:t xml:space="preserve">A pesar </w:t>
-      </w:r>
-      <w:r>
-        <w:rPr>
-          <w:lang w:val="es-419"/>
-        </w:rPr>
-        <w:t>de que</w:t>
-      </w:r>
-      <w:r>
-        <w:rPr>
-          <w:lang w:val="es-419"/>
-        </w:rPr>
-        <w:t xml:space="preserve"> </w:t>
-      </w:r>
-      <w:r>
-        <w:rPr>
-          <w:lang w:val="es-419"/>
-        </w:rPr>
-        <w:t xml:space="preserve">obtener un elemento en </w:t>
-      </w:r>
-      <w:r>
-        <w:rPr>
-          <w:lang w:val="es-419"/>
-        </w:rPr>
-        <w:t xml:space="preserve">un </w:t>
-      </w:r>
-      <w:r>
-        <w:rPr>
+        <w:rPr>
+          <w:lang w:val="es-CO"/>
+        </w:rPr>
+      </w:pPr>
+      <w:r>
+        <w:rPr>
+          <w:lang w:val="es-CO"/>
+        </w:rPr>
+        <w:t xml:space="preserve">Se hace un filtro por </w:t>
+      </w:r>
+      <w:proofErr w:type="spellStart"/>
+      <w:r>
+        <w:rPr>
+          <w:lang w:val="es-CO"/>
+        </w:rPr>
+        <w:t>busqueda</w:t>
+      </w:r>
+      <w:proofErr w:type="spellEnd"/>
+      <w:r>
+        <w:rPr>
+          <w:lang w:val="es-CO"/>
+        </w:rPr>
+        <w:t xml:space="preserve">, y luego entra al </w:t>
+      </w:r>
+      <w:proofErr w:type="spellStart"/>
+      <w:r>
+        <w:rPr>
+          <w:lang w:val="es-CO"/>
+        </w:rPr>
+        <w:t>while</w:t>
+      </w:r>
+      <w:proofErr w:type="spellEnd"/>
+      <w:r>
+        <w:rPr>
+          <w:lang w:val="es-CO"/>
+        </w:rPr>
+        <w:t xml:space="preserve">, lo cual es lo que incrementa más su complejidad ya que itera sobre m vuelos, los que tienen el destino especificado. Normalmente, n será un valor bajo. Por el uso del Red Black </w:t>
+      </w:r>
+      <w:proofErr w:type="spellStart"/>
+      <w:r>
+        <w:rPr>
+          <w:lang w:val="es-CO"/>
+        </w:rPr>
+        <w:t>Tree</w:t>
+      </w:r>
+      <w:proofErr w:type="spellEnd"/>
+      <w:r>
+        <w:rPr>
+          <w:lang w:val="es-CO"/>
+        </w:rPr>
+        <w:t xml:space="preserve">, la complejidad de </w:t>
+      </w:r>
+      <w:proofErr w:type="spellStart"/>
+      <w:r>
+        <w:rPr>
+          <w:lang w:val="es-CO"/>
+        </w:rPr>
+        <w:t>insert</w:t>
+      </w:r>
+      <w:proofErr w:type="spellEnd"/>
+      <w:r>
+        <w:rPr>
+          <w:lang w:val="es-CO"/>
+        </w:rPr>
+        <w:t xml:space="preserve"> y </w:t>
+      </w:r>
+      <w:proofErr w:type="spellStart"/>
+      <w:r>
+        <w:rPr>
+          <w:lang w:val="es-CO"/>
+        </w:rPr>
+        <w:t>search</w:t>
+      </w:r>
+      <w:proofErr w:type="spellEnd"/>
+      <w:r>
+        <w:rPr>
+          <w:lang w:val="es-CO"/>
+        </w:rPr>
+        <w:t xml:space="preserve"> es de O(</w:t>
+      </w:r>
+      <w:proofErr w:type="spellStart"/>
+      <w:r>
+        <w:rPr>
+          <w:lang w:val="es-CO"/>
+        </w:rPr>
+        <w:t>logk</w:t>
+      </w:r>
+      <w:proofErr w:type="spellEnd"/>
+      <w:r>
+        <w:rPr>
+          <w:lang w:val="es-CO"/>
+        </w:rPr>
+        <w:t>), y mantiene un orden ascendente por anticipo de manera eficiente.</w:t>
+      </w:r>
+    </w:p>
+    <w:p>
+      <w:pPr>
+        <w:pStyle w:val="Ttulo2"/>
+        <w:rPr>
+          <w:b/>
+          <w:bCs/>
+          <w:lang w:val="es-419"/>
+        </w:rPr>
+      </w:pPr>
+      <w:r>
+        <w:rPr>
+          <w:b/>
+          <w:bCs/>
+          <w:lang w:val="es-419"/>
+        </w:rPr>
+        <w:t>Pruebas (Al menos 5)</w:t>
+      </w:r>
+    </w:p>
+    <w:p>
+      <w:pPr>
+        <w:spacing w:after="0"/>
+        <w:rPr>
+          <w:lang w:val="es-419"/>
+        </w:rPr>
+      </w:pPr>
+      <w:r>
+        <w:rPr>
+          <w:lang w:val="es-419"/>
+        </w:rPr>
+        <w:t xml:space="preserve">Hechos con </w:t>
+      </w:r>
+      <w:proofErr w:type="spellStart"/>
+      <w:r>
+        <w:rPr>
+          <w:lang w:val="es-419"/>
+        </w:rPr>
+        <w:t>large</w:t>
+      </w:r>
+      <w:proofErr w:type="spellEnd"/>
+      <w:r>
+        <w:rPr>
+          <w:lang w:val="es-419"/>
+        </w:rPr>
+        <w:t>:</w:t>
+      </w:r>
+    </w:p>
+    <w:p>
+      <w:pPr>
+        <w:rPr>
+          <w:lang w:val="es-419"/>
+        </w:rPr>
+      </w:pPr>
+      <w:r>
+        <w:rPr>
+          <w:noProof/>
+        </w:rPr>
+        <w:drawing>
+          <wp:inline distT="0" distB="0" distL="0" distR="0" wp14:anchorId="1DD555B8" wp14:editId="28FC4349">
+            <wp:extent cx="5943600" cy="3095625"/>
+            <wp:effectExtent l="0" t="0" r="0" b="0"/>
+            <wp:docPr id="108419838" name="drawing" descr="Pantalla de computadora con letras&#10;&#10;El contenido generado por IA puede ser incorrecto."/>
+            <wp:cNvGraphicFramePr>
+              <a:graphicFrameLocks xmlns:a="http://schemas.openxmlformats.org/drawingml/2006/main" noChangeAspect="1"/>
+            </wp:cNvGraphicFramePr>
+            <a:graphic xmlns:a="http://schemas.openxmlformats.org/drawingml/2006/main">
+              <a:graphicData uri="http://schemas.openxmlformats.org/drawingml/2006/picture">
+                <pic:pic xmlns:pic="http://schemas.openxmlformats.org/drawingml/2006/picture">
+                  <pic:nvPicPr>
+                    <pic:cNvPr id="108419838" name="drawing" descr="Pantalla de computadora con letras&#10;&#10;El contenido generado por IA puede ser incorrecto."/>
+                    <pic:cNvPicPr/>
+                  </pic:nvPicPr>
+                  <pic:blipFill>
+                    <a:blip r:embed="rId17">
+                      <a:extLst>
+                        <a:ext uri="{28A0092B-C50C-407E-A947-70E740481C1C}">
+                          <a14:useLocalDpi xmlns:a14="http://schemas.microsoft.com/office/drawing/2010/main"/>
+                        </a:ext>
+                      </a:extLst>
+                    </a:blip>
+                    <a:stretch>
+                      <a:fillRect/>
+                    </a:stretch>
+                  </pic:blipFill>
+                  <pic:spPr>
+                    <a:xfrm>
+                      <a:off x="0" y="0"/>
+                      <a:ext cx="5943600" cy="3095625"/>
+                    </a:xfrm>
+                    <a:prstGeom prst="rect">
+                      <a:avLst/>
+                    </a:prstGeom>
+                  </pic:spPr>
+                </pic:pic>
+              </a:graphicData>
+            </a:graphic>
+          </wp:inline>
+        </w:drawing>
+      </w:r>
+      <w:r>
+        <w:rPr>
+          <w:noProof/>
+        </w:rPr>
+        <w:drawing>
+          <wp:inline distT="0" distB="0" distL="0" distR="0" wp14:anchorId="4D9B2137" wp14:editId="0C9A4483">
+            <wp:extent cx="5943600" cy="3095625"/>
+            <wp:effectExtent l="0" t="0" r="0" b="0"/>
+            <wp:docPr id="77061493" name="drawing" descr="Una captura de pantalla de un videojuego&#10;&#10;El contenido generado por IA puede ser incorrecto."/>
+            <wp:cNvGraphicFramePr>
+              <a:graphicFrameLocks xmlns:a="http://schemas.openxmlformats.org/drawingml/2006/main" noChangeAspect="1"/>
+            </wp:cNvGraphicFramePr>
+            <a:graphic xmlns:a="http://schemas.openxmlformats.org/drawingml/2006/main">
+              <a:graphicData uri="http://schemas.openxmlformats.org/drawingml/2006/picture">
+                <pic:pic xmlns:pic="http://schemas.openxmlformats.org/drawingml/2006/picture">
+                  <pic:nvPicPr>
+                    <pic:cNvPr id="77061493" name="drawing" descr="Una captura de pantalla de un videojuego&#10;&#10;El contenido generado por IA puede ser incorrecto."/>
+                    <pic:cNvPicPr/>
+                  </pic:nvPicPr>
+                  <pic:blipFill>
+                    <a:blip r:embed="rId18">
+                      <a:extLst>
+                        <a:ext uri="{28A0092B-C50C-407E-A947-70E740481C1C}">
+                          <a14:useLocalDpi xmlns:a14="http://schemas.microsoft.com/office/drawing/2010/main"/>
+                        </a:ext>
+                      </a:extLst>
+                    </a:blip>
+                    <a:stretch>
+                      <a:fillRect/>
+                    </a:stretch>
+                  </pic:blipFill>
+                  <pic:spPr>
+                    <a:xfrm>
+                      <a:off x="0" y="0"/>
+                      <a:ext cx="5943600" cy="3095625"/>
+                    </a:xfrm>
+                    <a:prstGeom prst="rect">
+                      <a:avLst/>
+                    </a:prstGeom>
+                  </pic:spPr>
+                </pic:pic>
+              </a:graphicData>
+            </a:graphic>
+          </wp:inline>
+        </w:drawing>
+      </w:r>
+      <w:r>
+        <w:rPr>
+          <w:noProof/>
+        </w:rPr>
+        <w:drawing>
+          <wp:inline distT="0" distB="0" distL="0" distR="0" wp14:anchorId="28B44A9A" wp14:editId="279EB0EA">
+            <wp:extent cx="5943600" cy="3095625"/>
+            <wp:effectExtent l="0" t="0" r="0" b="0"/>
+            <wp:docPr id="589437321" name="drawing"/>
+            <wp:cNvGraphicFramePr>
+              <a:graphicFrameLocks xmlns:a="http://schemas.openxmlformats.org/drawingml/2006/main" noChangeAspect="1"/>
+            </wp:cNvGraphicFramePr>
+            <a:graphic xmlns:a="http://schemas.openxmlformats.org/drawingml/2006/main">
+              <a:graphicData uri="http://schemas.openxmlformats.org/drawingml/2006/picture">
+                <pic:pic xmlns:pic="http://schemas.openxmlformats.org/drawingml/2006/picture">
+                  <pic:nvPicPr>
+                    <pic:cNvPr id="589437321" name="Picture 589437321"/>
+                    <pic:cNvPicPr/>
+                  </pic:nvPicPr>
+                  <pic:blipFill>
+                    <a:blip r:embed="rId19">
+                      <a:extLst>
+                        <a:ext uri="{28A0092B-C50C-407E-A947-70E740481C1C}">
+                          <a14:useLocalDpi xmlns:a14="http://schemas.microsoft.com/office/drawing/2010/main"/>
+                        </a:ext>
+                      </a:extLst>
+                    </a:blip>
+                    <a:stretch>
+                      <a:fillRect/>
+                    </a:stretch>
+                  </pic:blipFill>
+                  <pic:spPr>
+                    <a:xfrm>
+                      <a:off x="0" y="0"/>
+                      <a:ext cx="5943600" cy="3095625"/>
+                    </a:xfrm>
+                    <a:prstGeom prst="rect">
+                      <a:avLst/>
+                    </a:prstGeom>
+                  </pic:spPr>
+                </pic:pic>
+              </a:graphicData>
+            </a:graphic>
+          </wp:inline>
+        </w:drawing>
+      </w:r>
+      <w:r>
+        <w:rPr>
+          <w:noProof/>
+        </w:rPr>
+        <w:drawing>
+          <wp:inline distT="0" distB="0" distL="0" distR="0" wp14:anchorId="0DF5D8FA" wp14:editId="2B91ABBD">
+            <wp:extent cx="5943600" cy="3095625"/>
+            <wp:effectExtent l="0" t="0" r="0" b="0"/>
+            <wp:docPr id="920525191" name="drawing"/>
+            <wp:cNvGraphicFramePr>
+              <a:graphicFrameLocks xmlns:a="http://schemas.openxmlformats.org/drawingml/2006/main" noChangeAspect="1"/>
+            </wp:cNvGraphicFramePr>
+            <a:graphic xmlns:a="http://schemas.openxmlformats.org/drawingml/2006/main">
+              <a:graphicData uri="http://schemas.openxmlformats.org/drawingml/2006/picture">
+                <pic:pic xmlns:pic="http://schemas.openxmlformats.org/drawingml/2006/picture">
+                  <pic:nvPicPr>
+                    <pic:cNvPr id="920525191" name=""/>
+                    <pic:cNvPicPr/>
+                  </pic:nvPicPr>
+                  <pic:blipFill>
+                    <a:blip r:embed="rId20">
+                      <a:extLst>
+                        <a:ext uri="{28A0092B-C50C-407E-A947-70E740481C1C}">
+                          <a14:useLocalDpi xmlns:a14="http://schemas.microsoft.com/office/drawing/2010/main" val="0"/>
+                        </a:ext>
+                      </a:extLst>
+                    </a:blip>
+                    <a:stretch>
+                      <a:fillRect/>
+                    </a:stretch>
+                  </pic:blipFill>
+                  <pic:spPr>
+                    <a:xfrm>
+                      <a:off x="0" y="0"/>
+                      <a:ext cx="5943600" cy="3095625"/>
+                    </a:xfrm>
+                    <a:prstGeom prst="rect">
+                      <a:avLst/>
+                    </a:prstGeom>
+                  </pic:spPr>
+                </pic:pic>
+              </a:graphicData>
+            </a:graphic>
+          </wp:inline>
+        </w:drawing>
+      </w:r>
+      <w:r>
+        <w:rPr>
+          <w:noProof/>
+        </w:rPr>
+        <w:drawing>
+          <wp:inline distT="0" distB="0" distL="0" distR="0" wp14:anchorId="0E763EFD" wp14:editId="695B34C4">
+            <wp:extent cx="5943600" cy="3095625"/>
+            <wp:effectExtent l="0" t="0" r="0" b="0"/>
+            <wp:docPr id="1221711765" name="drawing"/>
+            <wp:cNvGraphicFramePr>
+              <a:graphicFrameLocks xmlns:a="http://schemas.openxmlformats.org/drawingml/2006/main" noChangeAspect="1"/>
+            </wp:cNvGraphicFramePr>
+            <a:graphic xmlns:a="http://schemas.openxmlformats.org/drawingml/2006/main">
+              <a:graphicData uri="http://schemas.openxmlformats.org/drawingml/2006/picture">
+                <pic:pic xmlns:pic="http://schemas.openxmlformats.org/drawingml/2006/picture">
+                  <pic:nvPicPr>
+                    <pic:cNvPr id="1221711765" name="Picture 1221711765"/>
+                    <pic:cNvPicPr/>
+                  </pic:nvPicPr>
+                  <pic:blipFill>
+                    <a:blip r:embed="rId21">
+                      <a:extLst>
+                        <a:ext uri="{28A0092B-C50C-407E-A947-70E740481C1C}">
+                          <a14:useLocalDpi xmlns:a14="http://schemas.microsoft.com/office/drawing/2010/main"/>
+                        </a:ext>
+                      </a:extLst>
+                    </a:blip>
+                    <a:stretch>
+                      <a:fillRect/>
+                    </a:stretch>
+                  </pic:blipFill>
+                  <pic:spPr>
+                    <a:xfrm>
+                      <a:off x="0" y="0"/>
+                      <a:ext cx="5943600" cy="3095625"/>
+                    </a:xfrm>
+                    <a:prstGeom prst="rect">
+                      <a:avLst/>
+                    </a:prstGeom>
+                  </pic:spPr>
+                </pic:pic>
+              </a:graphicData>
+            </a:graphic>
+          </wp:inline>
+        </w:drawing>
+      </w:r>
+    </w:p>
+    <w:p>
+      <w:pPr>
+        <w:pStyle w:val="Ttulo1"/>
+        <w:rPr>
+          <w:b/>
+          <w:bCs/>
+          <w:lang w:val="es-419"/>
+        </w:rPr>
+      </w:pPr>
+      <w:r>
+        <w:rPr>
+          <w:b/>
+          <w:bCs/>
+          <w:lang w:val="es-419"/>
+        </w:rPr>
+        <w:t>Requerimiento 3</w:t>
+      </w:r>
+    </w:p>
+    <w:p>
+      <w:r>
+        <w:rPr>
+          <w:noProof/>
+        </w:rPr>
+        <w:drawing>
+          <wp:inline distT="0" distB="0" distL="0" distR="0" wp14:anchorId="6B0440A1" wp14:editId="3BE55FF5">
+            <wp:extent cx="5943600" cy="2847975"/>
+            <wp:effectExtent l="0" t="0" r="0" b="0"/>
+            <wp:docPr id="228234108" name="drawing" descr="Texto&#10;&#10;El contenido generado por IA puede ser incorrecto."/>
+            <wp:cNvGraphicFramePr>
+              <a:graphicFrameLocks xmlns:a="http://schemas.openxmlformats.org/drawingml/2006/main" noChangeAspect="1"/>
+            </wp:cNvGraphicFramePr>
+            <a:graphic xmlns:a="http://schemas.openxmlformats.org/drawingml/2006/main">
+              <a:graphicData uri="http://schemas.openxmlformats.org/drawingml/2006/picture">
+                <pic:pic xmlns:pic="http://schemas.openxmlformats.org/drawingml/2006/picture">
+                  <pic:nvPicPr>
+                    <pic:cNvPr id="228234108" name="drawing" descr="Texto&#10;&#10;El contenido generado por IA puede ser incorrecto."/>
+                    <pic:cNvPicPr/>
+                  </pic:nvPicPr>
+                  <pic:blipFill>
+                    <a:blip r:embed="rId22">
+                      <a:extLst>
+                        <a:ext uri="{28A0092B-C50C-407E-A947-70E740481C1C}">
+                          <a14:useLocalDpi xmlns:a14="http://schemas.microsoft.com/office/drawing/2010/main"/>
+                        </a:ext>
+                      </a:extLst>
+                    </a:blip>
+                    <a:stretch>
+                      <a:fillRect/>
+                    </a:stretch>
+                  </pic:blipFill>
+                  <pic:spPr>
+                    <a:xfrm>
+                      <a:off x="0" y="0"/>
+                      <a:ext cx="5943600" cy="2847975"/>
+                    </a:xfrm>
+                    <a:prstGeom prst="rect">
+                      <a:avLst/>
+                    </a:prstGeom>
+                  </pic:spPr>
+                </pic:pic>
+              </a:graphicData>
+            </a:graphic>
+          </wp:inline>
+        </w:drawing>
+      </w:r>
+    </w:p>
+    <w:p>
+      <w:r>
+        <w:rPr>
+          <w:noProof/>
+        </w:rPr>
+        <w:drawing>
+          <wp:inline distT="0" distB="0" distL="0" distR="0" wp14:anchorId="645BF3A6" wp14:editId="23E2D37D">
+            <wp:extent cx="5943600" cy="1666875"/>
+            <wp:effectExtent l="0" t="0" r="0" b="0"/>
+            <wp:docPr id="1477447050" name="drawing" descr="Captura de pantalla de computadora&#10;&#10;El contenido generado por IA puede ser incorrecto."/>
+            <wp:cNvGraphicFramePr>
+              <a:graphicFrameLocks xmlns:a="http://schemas.openxmlformats.org/drawingml/2006/main" noChangeAspect="1"/>
+            </wp:cNvGraphicFramePr>
+            <a:graphic xmlns:a="http://schemas.openxmlformats.org/drawingml/2006/main">
+              <a:graphicData uri="http://schemas.openxmlformats.org/drawingml/2006/picture">
+                <pic:pic xmlns:pic="http://schemas.openxmlformats.org/drawingml/2006/picture">
+                  <pic:nvPicPr>
+                    <pic:cNvPr id="1477447050" name="drawing" descr="Captura de pantalla de computadora&#10;&#10;El contenido generado por IA puede ser incorrecto."/>
+                    <pic:cNvPicPr/>
+                  </pic:nvPicPr>
+                  <pic:blipFill>
+                    <a:blip r:embed="rId23">
+                      <a:extLst>
+                        <a:ext uri="{28A0092B-C50C-407E-A947-70E740481C1C}">
+                          <a14:useLocalDpi xmlns:a14="http://schemas.microsoft.com/office/drawing/2010/main"/>
+                        </a:ext>
+                      </a:extLst>
+                    </a:blip>
+                    <a:stretch>
+                      <a:fillRect/>
+                    </a:stretch>
+                  </pic:blipFill>
+                  <pic:spPr>
+                    <a:xfrm>
+                      <a:off x="0" y="0"/>
+                      <a:ext cx="5943600" cy="1666875"/>
+                    </a:xfrm>
+                    <a:prstGeom prst="rect">
+                      <a:avLst/>
+                    </a:prstGeom>
+                  </pic:spPr>
+                </pic:pic>
+              </a:graphicData>
+            </a:graphic>
+          </wp:inline>
+        </w:drawing>
+      </w:r>
+    </w:p>
+    <w:p>
+      <w:r>
+        <w:rPr>
+          <w:noProof/>
+        </w:rPr>
+        <w:drawing>
+          <wp:inline distT="0" distB="0" distL="0" distR="0" wp14:anchorId="0FF577D8" wp14:editId="299B9EB0">
+            <wp:extent cx="5943600" cy="1323975"/>
+            <wp:effectExtent l="0" t="0" r="0" b="0"/>
+            <wp:docPr id="1555019362" name="drawing" descr="Texto&#10;&#10;El contenido generado por IA puede ser incorrecto."/>
+            <wp:cNvGraphicFramePr>
+              <a:graphicFrameLocks xmlns:a="http://schemas.openxmlformats.org/drawingml/2006/main" noChangeAspect="1"/>
+            </wp:cNvGraphicFramePr>
+            <a:graphic xmlns:a="http://schemas.openxmlformats.org/drawingml/2006/main">
+              <a:graphicData uri="http://schemas.openxmlformats.org/drawingml/2006/picture">
+                <pic:pic xmlns:pic="http://schemas.openxmlformats.org/drawingml/2006/picture">
+                  <pic:nvPicPr>
+                    <pic:cNvPr id="1555019362" name="drawing" descr="Texto&#10;&#10;El contenido generado por IA puede ser incorrecto."/>
+                    <pic:cNvPicPr/>
+                  </pic:nvPicPr>
+                  <pic:blipFill>
+                    <a:blip r:embed="rId24">
+                      <a:extLst>
+                        <a:ext uri="{28A0092B-C50C-407E-A947-70E740481C1C}">
+                          <a14:useLocalDpi xmlns:a14="http://schemas.microsoft.com/office/drawing/2010/main"/>
+                        </a:ext>
+                      </a:extLst>
+                    </a:blip>
+                    <a:stretch>
+                      <a:fillRect/>
+                    </a:stretch>
+                  </pic:blipFill>
+                  <pic:spPr>
+                    <a:xfrm>
+                      <a:off x="0" y="0"/>
+                      <a:ext cx="5943600" cy="1323975"/>
+                    </a:xfrm>
+                    <a:prstGeom prst="rect">
+                      <a:avLst/>
+                    </a:prstGeom>
+                  </pic:spPr>
+                </pic:pic>
+              </a:graphicData>
+            </a:graphic>
+          </wp:inline>
+        </w:drawing>
+      </w:r>
+    </w:p>
+    <w:p/>
+    <w:p>
+      <w:pPr>
+        <w:pStyle w:val="Ttulo2"/>
+        <w:rPr>
+          <w:b/>
+          <w:bCs/>
+          <w:lang w:val="es-419"/>
+        </w:rPr>
+      </w:pPr>
+      <w:r>
+        <w:rPr>
+          <w:b/>
+          <w:bCs/>
+          <w:lang w:val="es-419"/>
+        </w:rPr>
+        <w:t>Descripción</w:t>
+      </w:r>
+    </w:p>
+    <w:tbl>
+      <w:tblPr>
+        <w:tblStyle w:val="Tablaconcuadrcula"/>
+        <w:tblW w:w="9360" w:type="dxa"/>
+        <w:tblLayout w:type="fixed"/>
+        <w:tblLook w:val="06A0" w:firstRow="1" w:lastRow="0" w:firstColumn="1" w:lastColumn="0" w:noHBand="1" w:noVBand="1"/>
+      </w:tblPr>
+      <w:tblGrid>
+        <w:gridCol w:w="3060"/>
+        <w:gridCol w:w="6300"/>
+      </w:tblGrid>
+      <w:tr>
+        <w:tc>
+          <w:tcPr>
+            <w:tcW w:w="3060" w:type="dxa"/>
+          </w:tcPr>
+          <w:p>
+            <w:pPr>
+              <w:rPr>
+                <w:b/>
+                <w:bCs/>
+                <w:lang w:val="es-419"/>
+              </w:rPr>
+            </w:pPr>
+            <w:r>
+              <w:rPr>
+                <w:b/>
+                <w:bCs/>
+                <w:lang w:val="es-419"/>
+              </w:rPr>
+              <w:t xml:space="preserve">Entrada </w:t>
+            </w:r>
+          </w:p>
+        </w:tc>
+        <w:tc>
+          <w:tcPr>
+            <w:tcW w:w="6300" w:type="dxa"/>
+          </w:tcPr>
+          <w:p>
+            <w:pPr>
+              <w:rPr>
+                <w:lang w:val="es-CO"/>
+              </w:rPr>
+            </w:pPr>
+            <w:r>
+              <w:rPr>
+                <w:rFonts w:ascii="Calibri" w:eastAsia="Calibri" w:hAnsi="Calibri" w:cs="Calibri"/>
+                <w:lang w:val="es-419"/>
+              </w:rPr>
+              <w:t>• Código del aeropuerto de destino a analizar (por ejemplo: “JFK”). • Rango de minutos de anticipo en la llegada a filtrar (por ejemplo: [10,30]).</w:t>
+            </w:r>
+          </w:p>
+        </w:tc>
+      </w:tr>
+      <w:tr>
+        <w:tc>
+          <w:tcPr>
+            <w:tcW w:w="3060" w:type="dxa"/>
+          </w:tcPr>
+          <w:p>
+            <w:pPr>
+              <w:rPr>
+                <w:b/>
+                <w:bCs/>
+                <w:lang w:val="es-419"/>
+              </w:rPr>
+            </w:pPr>
+            <w:r>
+              <w:rPr>
+                <w:b/>
+                <w:bCs/>
+                <w:lang w:val="es-419"/>
+              </w:rPr>
+              <w:t>Salidas</w:t>
+            </w:r>
+          </w:p>
+        </w:tc>
+        <w:tc>
+          <w:tcPr>
+            <w:tcW w:w="6300" w:type="dxa"/>
+          </w:tcPr>
+          <w:p>
+            <w:pPr>
+              <w:rPr>
+                <w:lang w:val="es-CO"/>
+              </w:rPr>
+            </w:pPr>
+            <w:r>
+              <w:rPr>
+                <w:rFonts w:ascii="Calibri" w:eastAsia="Calibri" w:hAnsi="Calibri" w:cs="Calibri"/>
+                <w:lang w:val="es-419"/>
+              </w:rPr>
+              <w:t xml:space="preserve">-Tiempo de la ejecución del requerimiento en milisegundos. </w:t>
+            </w:r>
+          </w:p>
+          <w:p>
+            <w:pPr>
+              <w:rPr>
+                <w:lang w:val="es-CO"/>
+              </w:rPr>
+            </w:pPr>
+            <w:r>
+              <w:rPr>
+                <w:rFonts w:ascii="Calibri" w:eastAsia="Calibri" w:hAnsi="Calibri" w:cs="Calibri"/>
+                <w:lang w:val="es-419"/>
+              </w:rPr>
+              <w:t xml:space="preserve">-Número total de vuelos que cumplen con el filtro del aeropuerto y del rango de anticipo. </w:t>
+            </w:r>
+          </w:p>
+          <w:p>
+            <w:pPr>
+              <w:rPr>
+                <w:lang w:val="es-CO"/>
+              </w:rPr>
+            </w:pPr>
+            <w:r>
+              <w:rPr>
+                <w:rFonts w:ascii="Calibri" w:eastAsia="Calibri" w:hAnsi="Calibri" w:cs="Calibri"/>
+                <w:lang w:val="es-419"/>
+              </w:rPr>
+              <w:t xml:space="preserve">-Teniendo en cuenta los vuelos que cumplen el filtro, presente los siguientes datos: </w:t>
+            </w:r>
+          </w:p>
+          <w:p>
+            <w:pPr>
+              <w:pStyle w:val="Prrafodelista"/>
+              <w:numPr>
+                <w:ilvl w:val="0"/>
+                <w:numId w:val="18"/>
+              </w:numPr>
+              <w:rPr>
+                <w:rFonts w:ascii="Calibri" w:eastAsia="Calibri" w:hAnsi="Calibri" w:cs="Calibri"/>
+                <w:lang w:val="es-419"/>
+              </w:rPr>
+            </w:pPr>
+            <w:r>
+              <w:rPr>
+                <w:rFonts w:ascii="Calibri" w:eastAsia="Calibri" w:hAnsi="Calibri" w:cs="Calibri"/>
+                <w:lang w:val="es-419"/>
+              </w:rPr>
+              <w:t xml:space="preserve">o ID del vuelo. </w:t>
+            </w:r>
+          </w:p>
+          <w:p>
+            <w:pPr>
+              <w:pStyle w:val="Prrafodelista"/>
+              <w:numPr>
+                <w:ilvl w:val="0"/>
+                <w:numId w:val="18"/>
+              </w:numPr>
+              <w:rPr>
+                <w:rFonts w:ascii="Calibri" w:eastAsia="Calibri" w:hAnsi="Calibri" w:cs="Calibri"/>
+                <w:lang w:val="es-419"/>
+              </w:rPr>
+            </w:pPr>
+            <w:r>
+              <w:rPr>
+                <w:rFonts w:ascii="Calibri" w:eastAsia="Calibri" w:hAnsi="Calibri" w:cs="Calibri"/>
+                <w:lang w:val="es-419"/>
+              </w:rPr>
+              <w:t xml:space="preserve">o Código del vuelo. </w:t>
+            </w:r>
+          </w:p>
+          <w:p>
+            <w:pPr>
+              <w:pStyle w:val="Prrafodelista"/>
+              <w:numPr>
+                <w:ilvl w:val="0"/>
+                <w:numId w:val="18"/>
+              </w:numPr>
+              <w:rPr>
+                <w:rFonts w:ascii="Calibri" w:eastAsia="Calibri" w:hAnsi="Calibri" w:cs="Calibri"/>
+                <w:lang w:val="es-419"/>
+              </w:rPr>
+            </w:pPr>
+            <w:r>
+              <w:rPr>
+                <w:rFonts w:ascii="Calibri" w:eastAsia="Calibri" w:hAnsi="Calibri" w:cs="Calibri"/>
+                <w:lang w:val="es-419"/>
+              </w:rPr>
+              <w:t xml:space="preserve">o Fecha. </w:t>
+            </w:r>
+          </w:p>
+          <w:p>
+            <w:pPr>
+              <w:pStyle w:val="Prrafodelista"/>
+              <w:numPr>
+                <w:ilvl w:val="0"/>
+                <w:numId w:val="18"/>
+              </w:numPr>
+              <w:rPr>
+                <w:rFonts w:ascii="Calibri" w:eastAsia="Calibri" w:hAnsi="Calibri" w:cs="Calibri"/>
+                <w:lang w:val="es-419"/>
+              </w:rPr>
+            </w:pPr>
+            <w:r>
+              <w:rPr>
+                <w:rFonts w:ascii="Calibri" w:eastAsia="Calibri" w:hAnsi="Calibri" w:cs="Calibri"/>
+                <w:lang w:val="es-419"/>
+              </w:rPr>
+              <w:t xml:space="preserve">o Nombre de la aerolínea </w:t>
+            </w:r>
+          </w:p>
+          <w:p>
+            <w:pPr>
+              <w:pStyle w:val="Prrafodelista"/>
+              <w:numPr>
+                <w:ilvl w:val="0"/>
+                <w:numId w:val="18"/>
+              </w:numPr>
+              <w:rPr>
+                <w:rFonts w:ascii="Calibri" w:eastAsia="Calibri" w:hAnsi="Calibri" w:cs="Calibri"/>
+                <w:lang w:val="es-419"/>
+              </w:rPr>
+            </w:pPr>
+            <w:r>
+              <w:rPr>
+                <w:rFonts w:ascii="Calibri" w:eastAsia="Calibri" w:hAnsi="Calibri" w:cs="Calibri"/>
+                <w:lang w:val="es-419"/>
+              </w:rPr>
+              <w:t xml:space="preserve">o Código de la aerolínea. </w:t>
+            </w:r>
+          </w:p>
+          <w:p>
+            <w:pPr>
+              <w:pStyle w:val="Prrafodelista"/>
+              <w:numPr>
+                <w:ilvl w:val="0"/>
+                <w:numId w:val="18"/>
+              </w:numPr>
+              <w:rPr>
+                <w:rFonts w:ascii="Calibri" w:eastAsia="Calibri" w:hAnsi="Calibri" w:cs="Calibri"/>
+                <w:lang w:val="es-419"/>
+              </w:rPr>
+            </w:pPr>
+            <w:r>
+              <w:rPr>
+                <w:rFonts w:ascii="Calibri" w:eastAsia="Calibri" w:hAnsi="Calibri" w:cs="Calibri"/>
+                <w:lang w:val="es-419"/>
+              </w:rPr>
+              <w:t xml:space="preserve">o Aeropuerto de origen. o Aeropuerto de destino. </w:t>
+            </w:r>
+          </w:p>
+          <w:p>
+            <w:pPr>
+              <w:pStyle w:val="Prrafodelista"/>
+              <w:numPr>
+                <w:ilvl w:val="0"/>
+                <w:numId w:val="18"/>
+              </w:numPr>
+              <w:rPr>
+                <w:rFonts w:ascii="Calibri" w:eastAsia="Calibri" w:hAnsi="Calibri" w:cs="Calibri"/>
+                <w:lang w:val="es-419"/>
+              </w:rPr>
+            </w:pPr>
+            <w:r>
+              <w:rPr>
+                <w:rFonts w:ascii="Calibri" w:eastAsia="Calibri" w:hAnsi="Calibri" w:cs="Calibri"/>
+                <w:lang w:val="es-419"/>
+              </w:rPr>
+              <w:t>o Minutos de anticipo en la salida.</w:t>
+            </w:r>
+          </w:p>
+        </w:tc>
+      </w:tr>
+      <w:tr>
+        <w:tc>
+          <w:tcPr>
+            <w:tcW w:w="3060" w:type="dxa"/>
+          </w:tcPr>
+          <w:p>
+            <w:pPr>
+              <w:rPr>
+                <w:b/>
+                <w:bCs/>
+                <w:lang w:val="es-419"/>
+              </w:rPr>
+            </w:pPr>
+            <w:r>
+              <w:rPr>
+                <w:b/>
+                <w:bCs/>
+                <w:lang w:val="es-419"/>
+              </w:rPr>
+              <w:t>Implementado (Sí/No)</w:t>
+            </w:r>
+          </w:p>
+        </w:tc>
+        <w:tc>
+          <w:tcPr>
+            <w:tcW w:w="6300" w:type="dxa"/>
+          </w:tcPr>
+          <w:p>
+            <w:pPr>
+              <w:rPr>
+                <w:lang w:val="es-419"/>
+              </w:rPr>
+            </w:pPr>
+            <w:r>
+              <w:rPr>
+                <w:lang w:val="es-419"/>
+              </w:rPr>
+              <w:t>Si, por Juan Andrés Lozada Barragán</w:t>
+            </w:r>
+          </w:p>
+        </w:tc>
+      </w:tr>
+    </w:tbl>
+    <w:p>
+      <w:pPr>
+        <w:rPr>
+          <w:lang w:val="es-419"/>
+        </w:rPr>
+      </w:pPr>
+    </w:p>
+    <w:p>
+      <w:pPr>
+        <w:pStyle w:val="Ttulo2"/>
+        <w:rPr>
+          <w:b/>
+          <w:bCs/>
+          <w:lang w:val="es-419"/>
+        </w:rPr>
+      </w:pPr>
+      <w:r>
+        <w:rPr>
+          <w:b/>
+          <w:bCs/>
+          <w:lang w:val="es-419"/>
+        </w:rPr>
+        <w:t>Análisis de complejidad</w:t>
+      </w:r>
+    </w:p>
+    <w:p>
+      <w:pPr>
+        <w:rPr>
+          <w:lang w:val="es-419"/>
+        </w:rPr>
+      </w:pPr>
+      <w:r>
+        <w:rPr>
+          <w:lang w:val="es-419"/>
+        </w:rPr>
+        <w:t>Análisis de complejidad de cada uno de los pasos del algoritmo</w:t>
+      </w:r>
+    </w:p>
+    <w:tbl>
+      <w:tblPr>
+        <w:tblStyle w:val="Tablaconcuadrcula"/>
+        <w:tblW w:w="0" w:type="auto"/>
+        <w:tblLayout w:type="fixed"/>
+        <w:tblLook w:val="06A0" w:firstRow="1" w:lastRow="0" w:firstColumn="1" w:lastColumn="0" w:noHBand="1" w:noVBand="1"/>
+      </w:tblPr>
+      <w:tblGrid>
+        <w:gridCol w:w="5070"/>
+        <w:gridCol w:w="4275"/>
+      </w:tblGrid>
+      <w:tr>
+        <w:tc>
+          <w:tcPr>
+            <w:tcW w:w="5070" w:type="dxa"/>
+          </w:tcPr>
+          <w:p>
+            <w:pPr>
+              <w:rPr>
+                <w:b/>
+                <w:bCs/>
+                <w:lang w:val="es-419"/>
+              </w:rPr>
+            </w:pPr>
+            <w:r>
+              <w:rPr>
+                <w:b/>
+                <w:bCs/>
+                <w:lang w:val="es-419"/>
+              </w:rPr>
+              <w:t>Pasos</w:t>
+            </w:r>
+          </w:p>
+        </w:tc>
+        <w:tc>
+          <w:tcPr>
+            <w:tcW w:w="4275" w:type="dxa"/>
+          </w:tcPr>
+          <w:p>
+            <w:pPr>
+              <w:rPr>
+                <w:b/>
+                <w:bCs/>
+                <w:lang w:val="es-419"/>
+              </w:rPr>
+            </w:pPr>
+            <w:r>
+              <w:rPr>
+                <w:b/>
+                <w:bCs/>
+                <w:lang w:val="es-419"/>
+              </w:rPr>
+              <w:t>Complejidad</w:t>
+            </w:r>
+          </w:p>
+        </w:tc>
+      </w:tr>
+      <w:tr>
+        <w:tc>
+          <w:tcPr>
+            <w:tcW w:w="5070" w:type="dxa"/>
+          </w:tcPr>
+          <w:p>
+            <w:pPr>
+              <w:rPr>
+                <w:lang w:val="es-419"/>
+              </w:rPr>
+            </w:pPr>
+            <w:proofErr w:type="spellStart"/>
+            <w:r>
+              <w:rPr>
+                <w:lang w:val="es-419"/>
+              </w:rPr>
+              <w:t>mp.get</w:t>
+            </w:r>
+            <w:proofErr w:type="spellEnd"/>
+            <w:r>
+              <w:rPr>
+                <w:lang w:val="es-419"/>
+              </w:rPr>
+              <w:t>(</w:t>
+            </w:r>
+            <w:proofErr w:type="spellStart"/>
+            <w:r>
+              <w:rPr>
+                <w:lang w:val="es-419"/>
+              </w:rPr>
+              <w:t>catalog</w:t>
+            </w:r>
+            <w:proofErr w:type="spellEnd"/>
+            <w:r>
+              <w:rPr>
+                <w:lang w:val="es-419"/>
+              </w:rPr>
+              <w:t>["</w:t>
+            </w:r>
+            <w:proofErr w:type="spellStart"/>
+            <w:r>
+              <w:rPr>
+                <w:lang w:val="es-419"/>
+              </w:rPr>
+              <w:t>aerolinea</w:t>
+            </w:r>
+            <w:proofErr w:type="spellEnd"/>
+            <w:r>
+              <w:rPr>
+                <w:lang w:val="es-419"/>
+              </w:rPr>
+              <w:t xml:space="preserve">"], </w:t>
+            </w:r>
+            <w:proofErr w:type="spellStart"/>
+            <w:r>
+              <w:rPr>
+                <w:lang w:val="es-419"/>
+              </w:rPr>
+              <w:t>carrier</w:t>
+            </w:r>
+            <w:proofErr w:type="spellEnd"/>
+            <w:r>
+              <w:rPr>
+                <w:lang w:val="es-419"/>
+              </w:rPr>
+              <w:t xml:space="preserve">) y </w:t>
+            </w:r>
+            <w:proofErr w:type="spellStart"/>
+            <w:r>
+              <w:rPr>
+                <w:lang w:val="es-419"/>
+              </w:rPr>
+              <w:t>mp.get</w:t>
+            </w:r>
+            <w:proofErr w:type="spellEnd"/>
+            <w:r>
+              <w:rPr>
+                <w:lang w:val="es-419"/>
+              </w:rPr>
+              <w:t xml:space="preserve">(mapa, </w:t>
+            </w:r>
+            <w:proofErr w:type="spellStart"/>
+            <w:r>
+              <w:rPr>
+                <w:lang w:val="es-419"/>
+              </w:rPr>
+              <w:t>dest</w:t>
+            </w:r>
+            <w:proofErr w:type="spellEnd"/>
+            <w:r>
+              <w:rPr>
+                <w:lang w:val="es-419"/>
+              </w:rPr>
+              <w:t>)</w:t>
+            </w:r>
+          </w:p>
+        </w:tc>
+        <w:tc>
+          <w:tcPr>
+            <w:tcW w:w="4275" w:type="dxa"/>
+          </w:tcPr>
+          <w:p>
+            <w:pPr>
+              <w:rPr>
+                <w:lang w:val="es-419"/>
+              </w:rPr>
+            </w:pPr>
+            <w:r>
+              <w:rPr>
+                <w:lang w:val="es-419"/>
+              </w:rPr>
+              <w:t>O(1)</w:t>
+            </w:r>
+          </w:p>
+        </w:tc>
+      </w:tr>
+      <w:tr>
+        <w:tc>
+          <w:tcPr>
+            <w:tcW w:w="5070" w:type="dxa"/>
+          </w:tcPr>
+          <w:p>
+            <w:proofErr w:type="spellStart"/>
+            <w:r>
+              <w:rPr>
+                <w:rFonts w:ascii="Calibri" w:eastAsia="Calibri" w:hAnsi="Calibri" w:cs="Calibri"/>
+                <w:lang w:val="es-419"/>
+              </w:rPr>
+              <w:t>sl.size</w:t>
+            </w:r>
+            <w:proofErr w:type="spellEnd"/>
+            <w:r>
+              <w:rPr>
+                <w:rFonts w:ascii="Calibri" w:eastAsia="Calibri" w:hAnsi="Calibri" w:cs="Calibri"/>
+                <w:lang w:val="es-419"/>
+              </w:rPr>
+              <w:t>(lista)</w:t>
+            </w:r>
+          </w:p>
+        </w:tc>
+        <w:tc>
+          <w:tcPr>
+            <w:tcW w:w="4275" w:type="dxa"/>
+          </w:tcPr>
+          <w:p>
+            <w:pPr>
+              <w:rPr>
+                <w:lang w:val="es-419"/>
+              </w:rPr>
+            </w:pPr>
+            <w:r>
+              <w:rPr>
+                <w:lang w:val="es-419"/>
+              </w:rPr>
+              <w:t>O(1)</w:t>
+            </w:r>
+          </w:p>
+        </w:tc>
+      </w:tr>
+      <w:tr>
+        <w:tc>
+          <w:tcPr>
+            <w:tcW w:w="5070" w:type="dxa"/>
+          </w:tcPr>
+          <w:p>
+            <w:r>
+              <w:t xml:space="preserve">for </w:t>
+            </w:r>
+            <w:proofErr w:type="spellStart"/>
+            <w:r>
+              <w:t>i</w:t>
+            </w:r>
+            <w:proofErr w:type="spellEnd"/>
+            <w:r>
+              <w:t xml:space="preserve"> in range(</w:t>
+            </w:r>
+            <w:proofErr w:type="spellStart"/>
+            <w:r>
+              <w:t>sl.size</w:t>
+            </w:r>
+            <w:proofErr w:type="spellEnd"/>
+            <w:r>
+              <w:t>(</w:t>
+            </w:r>
+            <w:proofErr w:type="spellStart"/>
+            <w:r>
+              <w:t>lista</w:t>
+            </w:r>
+            <w:proofErr w:type="spellEnd"/>
+            <w:r>
+              <w:t>))</w:t>
+            </w:r>
+          </w:p>
+        </w:tc>
+        <w:tc>
+          <w:tcPr>
+            <w:tcW w:w="4275" w:type="dxa"/>
+          </w:tcPr>
+          <w:p>
+            <w:r>
+              <w:t>O(n)</w:t>
+            </w:r>
+          </w:p>
+        </w:tc>
+      </w:tr>
+      <w:tr>
+        <w:trPr>
+          <w:trHeight w:val="300"/>
+        </w:trPr>
+        <w:tc>
+          <w:tcPr>
+            <w:tcW w:w="5070" w:type="dxa"/>
+          </w:tcPr>
+          <w:p>
+            <w:pPr>
+              <w:rPr>
+                <w:lang w:val="es-419"/>
+              </w:rPr>
+            </w:pPr>
+            <w:r>
+              <w:rPr>
+                <w:lang w:val="es-419"/>
+              </w:rPr>
+              <w:t>Comparación de rangos y adición a lista</w:t>
+            </w:r>
+          </w:p>
+        </w:tc>
+        <w:tc>
+          <w:tcPr>
+            <w:tcW w:w="4275" w:type="dxa"/>
+          </w:tcPr>
+          <w:p>
+            <w:r>
+              <w:t>O(1)</w:t>
+            </w:r>
+          </w:p>
+        </w:tc>
+      </w:tr>
+      <w:tr>
+        <w:trPr>
+          <w:trHeight w:val="300"/>
+        </w:trPr>
+        <w:tc>
+          <w:tcPr>
+            <w:tcW w:w="5070" w:type="dxa"/>
+          </w:tcPr>
+          <w:p>
+            <w:proofErr w:type="spellStart"/>
+            <w:r>
+              <w:rPr>
+                <w:rFonts w:ascii="Calibri" w:eastAsia="Calibri" w:hAnsi="Calibri" w:cs="Calibri"/>
+                <w:lang w:val="es-419"/>
+              </w:rPr>
+              <w:t>merge_sort</w:t>
+            </w:r>
+            <w:proofErr w:type="spellEnd"/>
+            <w:r>
+              <w:rPr>
+                <w:rFonts w:ascii="Calibri" w:eastAsia="Calibri" w:hAnsi="Calibri" w:cs="Calibri"/>
+                <w:lang w:val="es-419"/>
+              </w:rPr>
+              <w:t xml:space="preserve">(filtro, </w:t>
+            </w:r>
+            <w:proofErr w:type="spellStart"/>
+            <w:r>
+              <w:rPr>
+                <w:rFonts w:ascii="Calibri" w:eastAsia="Calibri" w:hAnsi="Calibri" w:cs="Calibri"/>
+                <w:lang w:val="es-419"/>
+              </w:rPr>
+              <w:t>compare_viajes</w:t>
+            </w:r>
+            <w:proofErr w:type="spellEnd"/>
+            <w:r>
+              <w:rPr>
+                <w:rFonts w:ascii="Calibri" w:eastAsia="Calibri" w:hAnsi="Calibri" w:cs="Calibri"/>
+                <w:lang w:val="es-419"/>
+              </w:rPr>
+              <w:t>)</w:t>
+            </w:r>
+          </w:p>
+        </w:tc>
+        <w:tc>
+          <w:tcPr>
+            <w:tcW w:w="4275" w:type="dxa"/>
+          </w:tcPr>
+          <w:p>
+            <w:r>
+              <w:t>O(m log m)</w:t>
+            </w:r>
+          </w:p>
+        </w:tc>
+      </w:tr>
+      <w:tr>
+        <w:trPr>
+          <w:trHeight w:val="300"/>
+        </w:trPr>
+        <w:tc>
+          <w:tcPr>
+            <w:tcW w:w="5070" w:type="dxa"/>
+          </w:tcPr>
+          <w:p>
+            <w:pPr>
+              <w:rPr>
+                <w:lang w:val="es-419"/>
+              </w:rPr>
+            </w:pPr>
+            <w:proofErr w:type="spellStart"/>
+            <w:r>
+              <w:rPr>
+                <w:lang w:val="es-419"/>
+              </w:rPr>
+              <w:t>delta_time</w:t>
+            </w:r>
+            <w:proofErr w:type="spellEnd"/>
+            <w:r>
+              <w:rPr>
+                <w:lang w:val="es-419"/>
+              </w:rPr>
+              <w:t>() y retornos</w:t>
+            </w:r>
+          </w:p>
+        </w:tc>
+        <w:tc>
+          <w:tcPr>
+            <w:tcW w:w="4275" w:type="dxa"/>
+          </w:tcPr>
+          <w:p>
+            <w:pPr>
+              <w:rPr>
+                <w:rFonts w:ascii="Calibri" w:eastAsia="Calibri" w:hAnsi="Calibri" w:cs="Calibri"/>
+                <w:lang w:val="es-419"/>
+              </w:rPr>
+            </w:pPr>
+            <w:r>
+              <w:rPr>
+                <w:rFonts w:ascii="Calibri" w:eastAsia="Calibri" w:hAnsi="Calibri" w:cs="Calibri"/>
+                <w:lang w:val="es-419"/>
+              </w:rPr>
+              <w:t>O(1)</w:t>
+            </w:r>
+          </w:p>
+        </w:tc>
+      </w:tr>
+      <w:tr>
+        <w:tc>
+          <w:tcPr>
+            <w:tcW w:w="5070" w:type="dxa"/>
+          </w:tcPr>
+          <w:p>
+            <w:pPr>
+              <w:rPr>
+                <w:b/>
+                <w:bCs/>
+                <w:i/>
+                <w:iCs/>
+                <w:lang w:val="es-419"/>
+              </w:rPr>
+            </w:pPr>
+            <w:r>
+              <w:rPr>
+                <w:b/>
+                <w:bCs/>
+                <w:i/>
+                <w:iCs/>
+                <w:lang w:val="es-419"/>
+              </w:rPr>
+              <w:t>TOTAL</w:t>
+            </w:r>
+          </w:p>
+        </w:tc>
+        <w:tc>
+          <w:tcPr>
+            <w:tcW w:w="4275" w:type="dxa"/>
+          </w:tcPr>
+          <w:p>
+            <w:r>
+              <w:rPr>
+                <w:rFonts w:ascii="Calibri" w:eastAsia="Calibri" w:hAnsi="Calibri" w:cs="Calibri"/>
+                <w:lang w:val="es-419"/>
+              </w:rPr>
+              <w:t>O(</w:t>
+            </w:r>
+            <w:proofErr w:type="spellStart"/>
+            <w:r>
+              <w:rPr>
+                <w:rFonts w:ascii="Calibri" w:eastAsia="Calibri" w:hAnsi="Calibri" w:cs="Calibri"/>
+                <w:lang w:val="es-419"/>
+              </w:rPr>
+              <w:t>n+m</w:t>
+            </w:r>
+            <w:proofErr w:type="spellEnd"/>
+            <w:r>
+              <w:rPr>
+                <w:rFonts w:ascii="Calibri" w:eastAsia="Calibri" w:hAnsi="Calibri" w:cs="Calibri"/>
+                <w:lang w:val="es-419"/>
+              </w:rPr>
+              <w:t xml:space="preserve"> log m)</w:t>
+            </w:r>
+          </w:p>
+        </w:tc>
+      </w:tr>
+    </w:tbl>
+    <w:p>
+      <w:pPr>
+        <w:rPr>
+          <w:rFonts w:ascii="Dax-Regular" w:hAnsi="Dax-Regular"/>
+          <w:lang w:val="es-419"/>
+        </w:rPr>
+      </w:pPr>
+    </w:p>
+    <w:p>
+      <w:pPr>
+        <w:pStyle w:val="Ttulo2"/>
+        <w:rPr>
+          <w:b/>
+          <w:bCs/>
+          <w:lang w:val="es-419"/>
+        </w:rPr>
+      </w:pPr>
+      <w:r>
+        <w:rPr>
+          <w:b/>
+          <w:bCs/>
+          <w:lang w:val="es-419"/>
+        </w:rPr>
+        <w:t>Análisis</w:t>
+      </w:r>
+    </w:p>
+    <w:p>
+      <w:pPr>
+        <w:rPr>
+          <w:lang w:val="es-CO"/>
+        </w:rPr>
+      </w:pPr>
+      <w:r>
+        <w:rPr>
+          <w:rFonts w:ascii="Calibri" w:eastAsia="Calibri" w:hAnsi="Calibri" w:cs="Calibri"/>
+          <w:lang w:val="es-419"/>
+        </w:rPr>
+        <w:t xml:space="preserve">El algoritmo busca los vuelos de una aerolínea hacia un destino específico dentro del catálogo. Luego filtra los vuelos cuya distancia esté dentro de un rango dado y los almacena en una lista temporal. Una vez filtrados, ordena los vuelos por distancia y, en caso de empate, por fecha y hora de llegada usando </w:t>
+      </w:r>
+      <w:proofErr w:type="spellStart"/>
+      <w:r>
+        <w:rPr>
+          <w:rFonts w:ascii="Calibri" w:eastAsia="Calibri" w:hAnsi="Calibri" w:cs="Calibri"/>
+          <w:b/>
+          <w:bCs/>
           <w:i/>
           <w:iCs/>
           <w:lang w:val="es-419"/>
         </w:rPr>
-        <w:t>ArrayList</w:t>
-      </w:r>
-      <w:r>
-        <w:rPr>
+        <w:t>merge</w:t>
+      </w:r>
+      <w:proofErr w:type="spellEnd"/>
+      <w:r>
+        <w:rPr>
+          <w:rFonts w:ascii="Calibri" w:eastAsia="Calibri" w:hAnsi="Calibri" w:cs="Calibri"/>
+          <w:b/>
+          <w:bCs/>
           <w:i/>
           <w:iCs/>
           <w:lang w:val="es-419"/>
         </w:rPr>
-        <w:t>,</w:t>
-      </w:r>
-      <w:r>
-        <w:rPr>
+        <w:t xml:space="preserve"> </w:t>
+      </w:r>
+      <w:proofErr w:type="spellStart"/>
+      <w:r>
+        <w:rPr>
+          <w:rFonts w:ascii="Calibri" w:eastAsia="Calibri" w:hAnsi="Calibri" w:cs="Calibri"/>
+          <w:b/>
+          <w:bCs/>
           <w:i/>
           <w:iCs/>
           <w:lang w:val="es-419"/>
         </w:rPr>
-        <w:t xml:space="preserve"> </w:t>
-      </w:r>
-      <w:r>
-        <w:rPr>
-          <w:lang w:val="es-419"/>
-        </w:rPr>
-        <w:t>dada su posición</w:t>
-      </w:r>
-      <w:r>
-        <w:rPr>
-          <w:lang w:val="es-419"/>
-        </w:rPr>
-        <w:t>,</w:t>
-      </w:r>
-      <w:r>
-        <w:rPr>
-          <w:lang w:val="es-419"/>
-        </w:rPr>
-        <w:t xml:space="preserve"> tiene complejidad constante</w:t>
-      </w:r>
-      <w:r>
-        <w:rPr>
-          <w:lang w:val="es-419"/>
-        </w:rPr>
-        <w:t xml:space="preserve">, </w:t>
-      </w:r>
-      <w:r>
-        <w:rPr>
-          <w:lang w:val="es-419"/>
-        </w:rPr>
-        <w:t xml:space="preserve">la </w:t>
-      </w:r>
-      <w:r>
-        <w:rPr>
-          <w:lang w:val="es-419"/>
-        </w:rPr>
-        <w:t>implementación de este requerimiento tiene un orden lineal O(n).</w:t>
-      </w:r>
-      <w:r>
-        <w:rPr>
-          <w:lang w:val="es-419"/>
-        </w:rPr>
-        <w:t xml:space="preserve"> Esto debido a que</w:t>
-      </w:r>
-      <w:r>
-        <w:rPr>
-          <w:lang w:val="es-419"/>
-        </w:rPr>
-        <w:t>,</w:t>
-      </w:r>
-      <w:r>
-        <w:rPr>
-          <w:lang w:val="es-419"/>
-        </w:rPr>
-        <w:t xml:space="preserve"> </w:t>
-      </w:r>
-      <w:r>
-        <w:rPr>
-          <w:lang w:val="es-419"/>
-        </w:rPr>
-        <w:t xml:space="preserve">lo primero que se hace es verificar si el elemento hace parte de la lista. </w:t>
-      </w:r>
-      <w:r>
-        <w:rPr>
-          <w:lang w:val="es-419"/>
-        </w:rPr>
-        <w:t xml:space="preserve">Específicamente, </w:t>
-      </w:r>
-      <w:r>
-        <w:rPr>
-          <w:lang w:val="es-419"/>
-        </w:rPr>
-        <w:t xml:space="preserve">a la hora de buscar un elemento en una lista, en el peor de los casos </w:t>
-      </w:r>
-      <w:r>
-        <w:rPr>
-          <w:lang w:val="es-419"/>
-        </w:rPr>
-        <w:t>es necesario recorrer toda la lista</w:t>
-      </w:r>
-      <w:r>
-        <w:rPr>
-          <w:lang w:val="es-419"/>
-        </w:rPr>
-        <w:t>, es decir, complejidad lineal</w:t>
-      </w:r>
-      <w:r>
-        <w:rPr>
-          <w:lang w:val="es-419"/>
-        </w:rPr>
-        <w:t xml:space="preserve">. </w:t>
-      </w:r>
+        <w:t>sort</w:t>
+      </w:r>
+      <w:proofErr w:type="spellEnd"/>
+      <w:r>
+        <w:rPr>
+          <w:rFonts w:ascii="Calibri" w:eastAsia="Calibri" w:hAnsi="Calibri" w:cs="Calibri"/>
+          <w:lang w:val="es-419"/>
+        </w:rPr>
+        <w:t>. Finalmente, devuelve el tiempo de ejecución, la cantidad filtrada y la lista ordenada.</w:t>
+      </w:r>
+    </w:p>
+    <w:p>
+      <w:pPr>
+        <w:pStyle w:val="Ttulo2"/>
+        <w:rPr>
+          <w:b/>
+          <w:bCs/>
+          <w:lang w:val="es-419"/>
+        </w:rPr>
+      </w:pPr>
+      <w:r>
+        <w:rPr>
+          <w:b/>
+          <w:bCs/>
+          <w:lang w:val="es-419"/>
+        </w:rPr>
+        <w:t>Pruebas (Al menos 5)</w:t>
+      </w:r>
+    </w:p>
+    <w:p>
+      <w:pPr>
+        <w:spacing w:after="0"/>
+        <w:rPr>
+          <w:lang w:val="es-CO"/>
+        </w:rPr>
+      </w:pPr>
+      <w:r>
+        <w:rPr>
+          <w:lang w:val="es-419"/>
+        </w:rPr>
+        <w:t xml:space="preserve">Hechos con </w:t>
+      </w:r>
+      <w:proofErr w:type="spellStart"/>
+      <w:r>
+        <w:rPr>
+          <w:lang w:val="es-419"/>
+        </w:rPr>
+        <w:t>large</w:t>
+      </w:r>
+      <w:proofErr w:type="spellEnd"/>
+      <w:r>
+        <w:rPr>
+          <w:lang w:val="es-419"/>
+        </w:rPr>
+        <w:t>:</w:t>
+      </w:r>
+    </w:p>
+    <w:p>
+      <w:pPr>
+        <w:spacing w:after="0"/>
+      </w:pPr>
+      <w:r>
+        <w:rPr>
+          <w:noProof/>
+        </w:rPr>
+        <w:drawing>
+          <wp:inline distT="0" distB="0" distL="0" distR="0" wp14:anchorId="37AB2F0F" wp14:editId="35B58724">
+            <wp:extent cx="5943600" cy="3714750"/>
+            <wp:effectExtent l="0" t="0" r="0" b="0"/>
+            <wp:docPr id="1877533825" name="drawing" descr="Tabla&#10;&#10;El contenido generado por IA puede ser incorrecto."/>
+            <wp:cNvGraphicFramePr>
+              <a:graphicFrameLocks xmlns:a="http://schemas.openxmlformats.org/drawingml/2006/main" noChangeAspect="1"/>
+            </wp:cNvGraphicFramePr>
+            <a:graphic xmlns:a="http://schemas.openxmlformats.org/drawingml/2006/main">
+              <a:graphicData uri="http://schemas.openxmlformats.org/drawingml/2006/picture">
+                <pic:pic xmlns:pic="http://schemas.openxmlformats.org/drawingml/2006/picture">
+                  <pic:nvPicPr>
+                    <pic:cNvPr id="1877533825" name="drawing" descr="Tabla&#10;&#10;El contenido generado por IA puede ser incorrecto."/>
+                    <pic:cNvPicPr/>
+                  </pic:nvPicPr>
+                  <pic:blipFill>
+                    <a:blip r:embed="rId25">
+                      <a:extLst>
+                        <a:ext uri="{28A0092B-C50C-407E-A947-70E740481C1C}">
+                          <a14:useLocalDpi xmlns:a14="http://schemas.microsoft.com/office/drawing/2010/main"/>
+                        </a:ext>
+                      </a:extLst>
+                    </a:blip>
+                    <a:stretch>
+                      <a:fillRect/>
+                    </a:stretch>
+                  </pic:blipFill>
+                  <pic:spPr>
+                    <a:xfrm>
+                      <a:off x="0" y="0"/>
+                      <a:ext cx="5943600" cy="3714750"/>
+                    </a:xfrm>
+                    <a:prstGeom prst="rect">
+                      <a:avLst/>
+                    </a:prstGeom>
+                  </pic:spPr>
+                </pic:pic>
+              </a:graphicData>
+            </a:graphic>
+          </wp:inline>
+        </w:drawing>
+      </w:r>
+    </w:p>
+    <w:p>
+      <w:pPr>
+        <w:spacing w:after="0"/>
+      </w:pPr>
+      <w:r>
+        <w:rPr>
+          <w:noProof/>
+        </w:rPr>
+        <w:drawing>
+          <wp:inline distT="0" distB="0" distL="0" distR="0" wp14:anchorId="51687277" wp14:editId="6DFFC9E0">
+            <wp:extent cx="5943600" cy="3486150"/>
+            <wp:effectExtent l="0" t="0" r="0" b="0"/>
+            <wp:docPr id="562197744" name="drawing" descr="Tabla&#10;&#10;El contenido generado por IA puede ser incorrecto."/>
+            <wp:cNvGraphicFramePr>
+              <a:graphicFrameLocks xmlns:a="http://schemas.openxmlformats.org/drawingml/2006/main" noChangeAspect="1"/>
+            </wp:cNvGraphicFramePr>
+            <a:graphic xmlns:a="http://schemas.openxmlformats.org/drawingml/2006/main">
+              <a:graphicData uri="http://schemas.openxmlformats.org/drawingml/2006/picture">
+                <pic:pic xmlns:pic="http://schemas.openxmlformats.org/drawingml/2006/picture">
+                  <pic:nvPicPr>
+                    <pic:cNvPr id="562197744" name="drawing" descr="Tabla&#10;&#10;El contenido generado por IA puede ser incorrecto."/>
+                    <pic:cNvPicPr/>
+                  </pic:nvPicPr>
+                  <pic:blipFill>
+                    <a:blip r:embed="rId26">
+                      <a:extLst>
+                        <a:ext uri="{28A0092B-C50C-407E-A947-70E740481C1C}">
+                          <a14:useLocalDpi xmlns:a14="http://schemas.microsoft.com/office/drawing/2010/main"/>
+                        </a:ext>
+                      </a:extLst>
+                    </a:blip>
+                    <a:stretch>
+                      <a:fillRect/>
+                    </a:stretch>
+                  </pic:blipFill>
+                  <pic:spPr>
+                    <a:xfrm>
+                      <a:off x="0" y="0"/>
+                      <a:ext cx="5943600" cy="3486150"/>
+                    </a:xfrm>
+                    <a:prstGeom prst="rect">
+                      <a:avLst/>
+                    </a:prstGeom>
+                  </pic:spPr>
+                </pic:pic>
+              </a:graphicData>
+            </a:graphic>
+          </wp:inline>
+        </w:drawing>
+      </w:r>
+    </w:p>
+    <w:p>
+      <w:pPr>
+        <w:spacing w:after="0"/>
+      </w:pPr>
+      <w:r>
+        <w:rPr>
+          <w:noProof/>
+        </w:rPr>
+        <w:drawing>
+          <wp:inline distT="0" distB="0" distL="0" distR="0" wp14:anchorId="190FB111" wp14:editId="3E61AFDD">
+            <wp:extent cx="5943600" cy="3895725"/>
+            <wp:effectExtent l="0" t="0" r="0" b="0"/>
+            <wp:docPr id="25905570" name="drawing" descr="Imagen que contiene Tabla&#10;&#10;El contenido generado por IA puede ser incorrecto."/>
+            <wp:cNvGraphicFramePr>
+              <a:graphicFrameLocks xmlns:a="http://schemas.openxmlformats.org/drawingml/2006/main" noChangeAspect="1"/>
+            </wp:cNvGraphicFramePr>
+            <a:graphic xmlns:a="http://schemas.openxmlformats.org/drawingml/2006/main">
+              <a:graphicData uri="http://schemas.openxmlformats.org/drawingml/2006/picture">
+                <pic:pic xmlns:pic="http://schemas.openxmlformats.org/drawingml/2006/picture">
+                  <pic:nvPicPr>
+                    <pic:cNvPr id="25905570" name="drawing" descr="Imagen que contiene Tabla&#10;&#10;El contenido generado por IA puede ser incorrecto."/>
+                    <pic:cNvPicPr/>
+                  </pic:nvPicPr>
+                  <pic:blipFill>
+                    <a:blip r:embed="rId27">
+                      <a:extLst>
+                        <a:ext uri="{28A0092B-C50C-407E-A947-70E740481C1C}">
+                          <a14:useLocalDpi xmlns:a14="http://schemas.microsoft.com/office/drawing/2010/main"/>
+                        </a:ext>
+                      </a:extLst>
+                    </a:blip>
+                    <a:stretch>
+                      <a:fillRect/>
+                    </a:stretch>
+                  </pic:blipFill>
+                  <pic:spPr>
+                    <a:xfrm>
+                      <a:off x="0" y="0"/>
+                      <a:ext cx="5943600" cy="3895725"/>
+                    </a:xfrm>
+                    <a:prstGeom prst="rect">
+                      <a:avLst/>
+                    </a:prstGeom>
+                  </pic:spPr>
+                </pic:pic>
+              </a:graphicData>
+            </a:graphic>
+          </wp:inline>
+        </w:drawing>
+      </w:r>
+    </w:p>
+    <w:p>
+      <w:pPr>
+        <w:spacing w:after="0"/>
+      </w:pPr>
+      <w:r>
+        <w:rPr>
+          <w:noProof/>
+        </w:rPr>
+        <w:drawing>
+          <wp:inline distT="0" distB="0" distL="0" distR="0" wp14:anchorId="064D85BB" wp14:editId="729C6B6D">
+            <wp:extent cx="5943600" cy="4048125"/>
+            <wp:effectExtent l="0" t="0" r="0" b="0"/>
+            <wp:docPr id="1602337780" name="drawing" descr="Tabla&#10;&#10;El contenido generado por IA puede ser incorrecto."/>
+            <wp:cNvGraphicFramePr>
+              <a:graphicFrameLocks xmlns:a="http://schemas.openxmlformats.org/drawingml/2006/main" noChangeAspect="1"/>
+            </wp:cNvGraphicFramePr>
+            <a:graphic xmlns:a="http://schemas.openxmlformats.org/drawingml/2006/main">
+              <a:graphicData uri="http://schemas.openxmlformats.org/drawingml/2006/picture">
+                <pic:pic xmlns:pic="http://schemas.openxmlformats.org/drawingml/2006/picture">
+                  <pic:nvPicPr>
+                    <pic:cNvPr id="1602337780" name="drawing" descr="Tabla&#10;&#10;El contenido generado por IA puede ser incorrecto."/>
+                    <pic:cNvPicPr/>
+                  </pic:nvPicPr>
+                  <pic:blipFill>
+                    <a:blip r:embed="rId28">
+                      <a:extLst>
+                        <a:ext uri="{28A0092B-C50C-407E-A947-70E740481C1C}">
+                          <a14:useLocalDpi xmlns:a14="http://schemas.microsoft.com/office/drawing/2010/main"/>
+                        </a:ext>
+                      </a:extLst>
+                    </a:blip>
+                    <a:stretch>
+                      <a:fillRect/>
+                    </a:stretch>
+                  </pic:blipFill>
+                  <pic:spPr>
+                    <a:xfrm>
+                      <a:off x="0" y="0"/>
+                      <a:ext cx="5943600" cy="4048125"/>
+                    </a:xfrm>
+                    <a:prstGeom prst="rect">
+                      <a:avLst/>
+                    </a:prstGeom>
+                  </pic:spPr>
+                </pic:pic>
+              </a:graphicData>
+            </a:graphic>
+          </wp:inline>
+        </w:drawing>
+      </w:r>
+      <w:r>
+        <w:rPr>
+          <w:noProof/>
+        </w:rPr>
+        <w:drawing>
+          <wp:inline distT="0" distB="0" distL="0" distR="0" wp14:anchorId="6C8ED9C6" wp14:editId="256682D0">
+            <wp:extent cx="5943600" cy="3943350"/>
+            <wp:effectExtent l="0" t="0" r="0" b="0"/>
+            <wp:docPr id="1934325334" name="drawing" descr="Imagen que contiene Tabla&#10;&#10;El contenido generado por IA puede ser incorrecto."/>
+            <wp:cNvGraphicFramePr>
+              <a:graphicFrameLocks xmlns:a="http://schemas.openxmlformats.org/drawingml/2006/main" noChangeAspect="1"/>
+            </wp:cNvGraphicFramePr>
+            <a:graphic xmlns:a="http://schemas.openxmlformats.org/drawingml/2006/main">
+              <a:graphicData uri="http://schemas.openxmlformats.org/drawingml/2006/picture">
+                <pic:pic xmlns:pic="http://schemas.openxmlformats.org/drawingml/2006/picture">
+                  <pic:nvPicPr>
+                    <pic:cNvPr id="1934325334" name="drawing" descr="Imagen que contiene Tabla&#10;&#10;El contenido generado por IA puede ser incorrecto."/>
+                    <pic:cNvPicPr/>
+                  </pic:nvPicPr>
+                  <pic:blipFill>
+                    <a:blip r:embed="rId29">
+                      <a:extLst>
+                        <a:ext uri="{28A0092B-C50C-407E-A947-70E740481C1C}">
+                          <a14:useLocalDpi xmlns:a14="http://schemas.microsoft.com/office/drawing/2010/main"/>
+                        </a:ext>
+                      </a:extLst>
+                    </a:blip>
+                    <a:stretch>
+                      <a:fillRect/>
+                    </a:stretch>
+                  </pic:blipFill>
+                  <pic:spPr>
+                    <a:xfrm>
+                      <a:off x="0" y="0"/>
+                      <a:ext cx="5943600" cy="3943350"/>
+                    </a:xfrm>
+                    <a:prstGeom prst="rect">
+                      <a:avLst/>
+                    </a:prstGeom>
+                  </pic:spPr>
+                </pic:pic>
+              </a:graphicData>
+            </a:graphic>
+          </wp:inline>
+        </w:drawing>
+      </w:r>
+    </w:p>
+    <w:p>
+      <w:pPr>
+        <w:spacing w:after="0"/>
+      </w:pPr>
+    </w:p>
+    <w:p>
+      <w:pPr>
+        <w:pStyle w:val="Ttulo1"/>
+        <w:rPr>
+          <w:b/>
+          <w:bCs/>
+          <w:lang w:val="es-419"/>
+        </w:rPr>
+      </w:pPr>
+      <w:r>
+        <w:rPr>
+          <w:b/>
+          <w:bCs/>
+          <w:lang w:val="es-419"/>
+        </w:rPr>
+        <w:t xml:space="preserve">Requerimiento </w:t>
+      </w:r>
+      <w:r>
+        <w:rPr>
+          <w:b/>
+          <w:bCs/>
+          <w:lang w:val="es-419"/>
+        </w:rPr>
+        <w:t>4</w:t>
+      </w:r>
+    </w:p>
+    <w:p>
+      <w:r>
+        <w:rPr>
+          <w:noProof/>
+        </w:rPr>
+        <w:drawing>
+          <wp:inline distT="0" distB="0" distL="0" distR="0" wp14:anchorId="64365809" wp14:editId="3AA83859">
+            <wp:extent cx="5943600" cy="3276600"/>
+            <wp:effectExtent l="0" t="0" r="0" b="0"/>
+            <wp:docPr id="845903524" name="drawing" descr="Texto&#10;&#10;El contenido generado por IA puede ser incorrecto."/>
+            <wp:cNvGraphicFramePr>
+              <a:graphicFrameLocks xmlns:a="http://schemas.openxmlformats.org/drawingml/2006/main" noChangeAspect="1"/>
+            </wp:cNvGraphicFramePr>
+            <a:graphic xmlns:a="http://schemas.openxmlformats.org/drawingml/2006/main">
+              <a:graphicData uri="http://schemas.openxmlformats.org/drawingml/2006/picture">
+                <pic:pic xmlns:pic="http://schemas.openxmlformats.org/drawingml/2006/picture">
+                  <pic:nvPicPr>
+                    <pic:cNvPr id="845903524" name="drawing" descr="Texto&#10;&#10;El contenido generado por IA puede ser incorrecto."/>
+                    <pic:cNvPicPr/>
+                  </pic:nvPicPr>
+                  <pic:blipFill>
+                    <a:blip r:embed="rId30">
+                      <a:extLst>
+                        <a:ext uri="{28A0092B-C50C-407E-A947-70E740481C1C}">
+                          <a14:useLocalDpi xmlns:a14="http://schemas.microsoft.com/office/drawing/2010/main"/>
+                        </a:ext>
+                      </a:extLst>
+                    </a:blip>
+                    <a:stretch>
+                      <a:fillRect/>
+                    </a:stretch>
+                  </pic:blipFill>
+                  <pic:spPr>
+                    <a:xfrm>
+                      <a:off x="0" y="0"/>
+                      <a:ext cx="5943600" cy="3276600"/>
+                    </a:xfrm>
+                    <a:prstGeom prst="rect">
+                      <a:avLst/>
+                    </a:prstGeom>
+                  </pic:spPr>
+                </pic:pic>
+              </a:graphicData>
+            </a:graphic>
+          </wp:inline>
+        </w:drawing>
+      </w:r>
+      <w:r>
+        <w:rPr>
+          <w:noProof/>
+        </w:rPr>
+        <w:drawing>
+          <wp:inline distT="0" distB="0" distL="0" distR="0" wp14:anchorId="0476946B" wp14:editId="3FF95A02">
+            <wp:extent cx="5943600" cy="3209925"/>
+            <wp:effectExtent l="0" t="0" r="0" b="0"/>
+            <wp:docPr id="1290588068" name="drawing" descr="Texto&#10;&#10;El contenido generado por IA puede ser incorrecto."/>
+            <wp:cNvGraphicFramePr>
+              <a:graphicFrameLocks xmlns:a="http://schemas.openxmlformats.org/drawingml/2006/main" noChangeAspect="1"/>
+            </wp:cNvGraphicFramePr>
+            <a:graphic xmlns:a="http://schemas.openxmlformats.org/drawingml/2006/main">
+              <a:graphicData uri="http://schemas.openxmlformats.org/drawingml/2006/picture">
+                <pic:pic xmlns:pic="http://schemas.openxmlformats.org/drawingml/2006/picture">
+                  <pic:nvPicPr>
+                    <pic:cNvPr id="1290588068" name="drawing" descr="Texto&#10;&#10;El contenido generado por IA puede ser incorrecto."/>
+                    <pic:cNvPicPr/>
+                  </pic:nvPicPr>
+                  <pic:blipFill>
+                    <a:blip r:embed="rId31">
+                      <a:extLst>
+                        <a:ext uri="{28A0092B-C50C-407E-A947-70E740481C1C}">
+                          <a14:useLocalDpi xmlns:a14="http://schemas.microsoft.com/office/drawing/2010/main"/>
+                        </a:ext>
+                      </a:extLst>
+                    </a:blip>
+                    <a:stretch>
+                      <a:fillRect/>
+                    </a:stretch>
+                  </pic:blipFill>
+                  <pic:spPr>
+                    <a:xfrm>
+                      <a:off x="0" y="0"/>
+                      <a:ext cx="5943600" cy="3209925"/>
+                    </a:xfrm>
+                    <a:prstGeom prst="rect">
+                      <a:avLst/>
+                    </a:prstGeom>
+                  </pic:spPr>
+                </pic:pic>
+              </a:graphicData>
+            </a:graphic>
+          </wp:inline>
+        </w:drawing>
+      </w:r>
+      <w:r>
+        <w:rPr>
+          <w:noProof/>
+        </w:rPr>
+        <w:drawing>
+          <wp:inline distT="0" distB="0" distL="0" distR="0" wp14:anchorId="33406BF1" wp14:editId="04EC5EE7">
+            <wp:extent cx="5943600" cy="2981325"/>
+            <wp:effectExtent l="0" t="0" r="0" b="0"/>
+            <wp:docPr id="1158150539" name="drawing" descr="Texto&#10;&#10;El contenido generado por IA puede ser incorrecto."/>
+            <wp:cNvGraphicFramePr>
+              <a:graphicFrameLocks xmlns:a="http://schemas.openxmlformats.org/drawingml/2006/main" noChangeAspect="1"/>
+            </wp:cNvGraphicFramePr>
+            <a:graphic xmlns:a="http://schemas.openxmlformats.org/drawingml/2006/main">
+              <a:graphicData uri="http://schemas.openxmlformats.org/drawingml/2006/picture">
+                <pic:pic xmlns:pic="http://schemas.openxmlformats.org/drawingml/2006/picture">
+                  <pic:nvPicPr>
+                    <pic:cNvPr id="1158150539" name="drawing" descr="Texto&#10;&#10;El contenido generado por IA puede ser incorrecto."/>
+                    <pic:cNvPicPr/>
+                  </pic:nvPicPr>
+                  <pic:blipFill>
+                    <a:blip r:embed="rId32">
+                      <a:extLst>
+                        <a:ext uri="{28A0092B-C50C-407E-A947-70E740481C1C}">
+                          <a14:useLocalDpi xmlns:a14="http://schemas.microsoft.com/office/drawing/2010/main"/>
+                        </a:ext>
+                      </a:extLst>
+                    </a:blip>
+                    <a:stretch>
+                      <a:fillRect/>
+                    </a:stretch>
+                  </pic:blipFill>
+                  <pic:spPr>
+                    <a:xfrm>
+                      <a:off x="0" y="0"/>
+                      <a:ext cx="5943600" cy="2981325"/>
+                    </a:xfrm>
+                    <a:prstGeom prst="rect">
+                      <a:avLst/>
+                    </a:prstGeom>
+                  </pic:spPr>
+                </pic:pic>
+              </a:graphicData>
+            </a:graphic>
+          </wp:inline>
+        </w:drawing>
+      </w:r>
+      <w:r>
+        <w:rPr>
+          <w:noProof/>
+        </w:rPr>
+        <w:drawing>
+          <wp:inline distT="0" distB="0" distL="0" distR="0" wp14:anchorId="60484156" wp14:editId="4EFF756E">
+            <wp:extent cx="5943600" cy="342900"/>
+            <wp:effectExtent l="0" t="0" r="0" b="0"/>
+            <wp:docPr id="1214804001" name="drawing"/>
+            <wp:cNvGraphicFramePr>
+              <a:graphicFrameLocks xmlns:a="http://schemas.openxmlformats.org/drawingml/2006/main" noChangeAspect="1"/>
+            </wp:cNvGraphicFramePr>
+            <a:graphic xmlns:a="http://schemas.openxmlformats.org/drawingml/2006/main">
+              <a:graphicData uri="http://schemas.openxmlformats.org/drawingml/2006/picture">
+                <pic:pic xmlns:pic="http://schemas.openxmlformats.org/drawingml/2006/picture">
+                  <pic:nvPicPr>
+                    <pic:cNvPr id="1214804001" name="Picture 1214804001"/>
+                    <pic:cNvPicPr/>
+                  </pic:nvPicPr>
+                  <pic:blipFill>
+                    <a:blip r:embed="rId33">
+                      <a:extLst>
+                        <a:ext uri="{28A0092B-C50C-407E-A947-70E740481C1C}">
+                          <a14:useLocalDpi xmlns:a14="http://schemas.microsoft.com/office/drawing/2010/main"/>
+                        </a:ext>
+                      </a:extLst>
+                    </a:blip>
+                    <a:stretch>
+                      <a:fillRect/>
+                    </a:stretch>
+                  </pic:blipFill>
+                  <pic:spPr>
+                    <a:xfrm>
+                      <a:off x="0" y="0"/>
+                      <a:ext cx="5943600" cy="342900"/>
+                    </a:xfrm>
+                    <a:prstGeom prst="rect">
+                      <a:avLst/>
+                    </a:prstGeom>
+                  </pic:spPr>
+                </pic:pic>
+              </a:graphicData>
+            </a:graphic>
+          </wp:inline>
+        </w:drawing>
+      </w:r>
+    </w:p>
+    <w:p>
+      <w:pPr>
+        <w:pStyle w:val="Ttulo2"/>
+        <w:rPr>
+          <w:b/>
+          <w:bCs/>
+          <w:lang w:val="es-419"/>
+        </w:rPr>
+      </w:pPr>
+      <w:r>
+        <w:rPr>
+          <w:b/>
+          <w:bCs/>
+          <w:lang w:val="es-419"/>
+        </w:rPr>
+        <w:t>Descripción</w:t>
+      </w:r>
+    </w:p>
+    <w:p>
+      <w:pPr>
+        <w:rPr>
+          <w:lang w:val="es-419"/>
+        </w:rPr>
+      </w:pPr>
+    </w:p>
+    <w:tbl>
+      <w:tblPr>
+        <w:tblStyle w:val="Tablaconcuadrcula"/>
+        <w:tblW w:w="9360" w:type="dxa"/>
+        <w:tblLayout w:type="fixed"/>
+        <w:tblLook w:val="06A0" w:firstRow="1" w:lastRow="0" w:firstColumn="1" w:lastColumn="0" w:noHBand="1" w:noVBand="1"/>
+      </w:tblPr>
+      <w:tblGrid>
+        <w:gridCol w:w="3060"/>
+        <w:gridCol w:w="6300"/>
+      </w:tblGrid>
+      <w:tr>
+        <w:tc>
+          <w:tcPr>
+            <w:tcW w:w="3060" w:type="dxa"/>
+          </w:tcPr>
+          <w:p>
+            <w:pPr>
+              <w:rPr>
+                <w:b/>
+                <w:bCs/>
+                <w:lang w:val="es-419"/>
+              </w:rPr>
+            </w:pPr>
+            <w:r>
+              <w:rPr>
+                <w:b/>
+                <w:bCs/>
+                <w:lang w:val="es-419"/>
+              </w:rPr>
+              <w:t xml:space="preserve">Entrada </w:t>
+            </w:r>
+          </w:p>
+        </w:tc>
+        <w:tc>
+          <w:tcPr>
+            <w:tcW w:w="6300" w:type="dxa"/>
+          </w:tcPr>
+          <w:p>
+            <w:pPr>
+              <w:rPr>
+                <w:lang w:val="es-CO"/>
+              </w:rPr>
+            </w:pPr>
+            <w:r>
+              <w:rPr>
+                <w:rFonts w:ascii="Calibri" w:eastAsia="Calibri" w:hAnsi="Calibri" w:cs="Calibri"/>
+                <w:lang w:val="es-419"/>
+              </w:rPr>
+              <w:t xml:space="preserve">• Código de la aerolínea a analizar (por ejemplo: “UA”). </w:t>
+            </w:r>
+          </w:p>
+          <w:p>
+            <w:pPr>
+              <w:rPr>
+                <w:lang w:val="es-CO"/>
+              </w:rPr>
+            </w:pPr>
+            <w:r>
+              <w:rPr>
+                <w:rFonts w:ascii="Calibri" w:eastAsia="Calibri" w:hAnsi="Calibri" w:cs="Calibri"/>
+                <w:lang w:val="es-419"/>
+              </w:rPr>
+              <w:t>• Rango de minutos de retraso en salida a filtrar (por ejemplo: [10,30])</w:t>
+            </w:r>
+          </w:p>
+        </w:tc>
+      </w:tr>
+      <w:tr>
+        <w:tc>
+          <w:tcPr>
+            <w:tcW w:w="3060" w:type="dxa"/>
+          </w:tcPr>
+          <w:p>
+            <w:pPr>
+              <w:rPr>
+                <w:b/>
+                <w:bCs/>
+                <w:lang w:val="es-419"/>
+              </w:rPr>
+            </w:pPr>
+            <w:r>
+              <w:rPr>
+                <w:b/>
+                <w:bCs/>
+                <w:lang w:val="es-419"/>
+              </w:rPr>
+              <w:t>Salidas</w:t>
+            </w:r>
+          </w:p>
+        </w:tc>
+        <w:tc>
+          <w:tcPr>
+            <w:tcW w:w="6300" w:type="dxa"/>
+          </w:tcPr>
+          <w:p>
+            <w:pPr>
+              <w:rPr>
+                <w:lang w:val="es-CO"/>
+              </w:rPr>
+            </w:pPr>
+            <w:r>
+              <w:rPr>
+                <w:rFonts w:ascii="Calibri" w:eastAsia="Calibri" w:hAnsi="Calibri" w:cs="Calibri"/>
+                <w:lang w:val="es-419"/>
+              </w:rPr>
+              <w:t xml:space="preserve">-Tiempo de la ejecución del requerimiento en milisegundos. </w:t>
+            </w:r>
+          </w:p>
+          <w:p>
+            <w:pPr>
+              <w:rPr>
+                <w:lang w:val="es-CO"/>
+              </w:rPr>
+            </w:pPr>
+            <w:r>
+              <w:rPr>
+                <w:rFonts w:ascii="Calibri" w:eastAsia="Calibri" w:hAnsi="Calibri" w:cs="Calibri"/>
+                <w:lang w:val="es-419"/>
+              </w:rPr>
+              <w:t xml:space="preserve">-Número total de vuelos que cumplen con el filtro de la aerolínea y rango de retraso. </w:t>
+            </w:r>
+          </w:p>
+          <w:p>
+            <w:pPr>
+              <w:rPr>
+                <w:lang w:val="es-CO"/>
+              </w:rPr>
+            </w:pPr>
+            <w:r>
+              <w:rPr>
+                <w:rFonts w:ascii="Calibri" w:eastAsia="Calibri" w:hAnsi="Calibri" w:cs="Calibri"/>
+                <w:lang w:val="es-419"/>
+              </w:rPr>
+              <w:t xml:space="preserve">-Teniendo en cuenta los vuelos que cumplen el filtro, presente los siguientes datos: </w:t>
+            </w:r>
+          </w:p>
+          <w:p>
+            <w:pPr>
+              <w:pStyle w:val="Prrafodelista"/>
+              <w:numPr>
+                <w:ilvl w:val="0"/>
+                <w:numId w:val="23"/>
+              </w:numPr>
+              <w:rPr>
+                <w:rFonts w:ascii="Calibri" w:eastAsia="Calibri" w:hAnsi="Calibri" w:cs="Calibri"/>
+                <w:lang w:val="es-419"/>
+              </w:rPr>
+            </w:pPr>
+            <w:r>
+              <w:rPr>
+                <w:rFonts w:ascii="Calibri" w:eastAsia="Calibri" w:hAnsi="Calibri" w:cs="Calibri"/>
+                <w:lang w:val="es-419"/>
+              </w:rPr>
+              <w:t xml:space="preserve">o ID del vuelo. </w:t>
+            </w:r>
+          </w:p>
+          <w:p>
+            <w:pPr>
+              <w:pStyle w:val="Prrafodelista"/>
+              <w:numPr>
+                <w:ilvl w:val="0"/>
+                <w:numId w:val="23"/>
+              </w:numPr>
+              <w:rPr>
+                <w:rFonts w:ascii="Calibri" w:eastAsia="Calibri" w:hAnsi="Calibri" w:cs="Calibri"/>
+                <w:lang w:val="es-419"/>
+              </w:rPr>
+            </w:pPr>
+            <w:r>
+              <w:rPr>
+                <w:rFonts w:ascii="Calibri" w:eastAsia="Calibri" w:hAnsi="Calibri" w:cs="Calibri"/>
+                <w:lang w:val="es-419"/>
+              </w:rPr>
+              <w:t xml:space="preserve">o Código del vuelo. </w:t>
+            </w:r>
+          </w:p>
+          <w:p>
+            <w:pPr>
+              <w:pStyle w:val="Prrafodelista"/>
+              <w:numPr>
+                <w:ilvl w:val="0"/>
+                <w:numId w:val="23"/>
+              </w:numPr>
+              <w:rPr>
+                <w:rFonts w:ascii="Calibri" w:eastAsia="Calibri" w:hAnsi="Calibri" w:cs="Calibri"/>
+                <w:lang w:val="es-419"/>
+              </w:rPr>
+            </w:pPr>
+            <w:r>
+              <w:rPr>
+                <w:rFonts w:ascii="Calibri" w:eastAsia="Calibri" w:hAnsi="Calibri" w:cs="Calibri"/>
+                <w:lang w:val="es-419"/>
+              </w:rPr>
+              <w:t xml:space="preserve">o Fecha. </w:t>
+            </w:r>
+          </w:p>
+          <w:p>
+            <w:pPr>
+              <w:pStyle w:val="Prrafodelista"/>
+              <w:numPr>
+                <w:ilvl w:val="0"/>
+                <w:numId w:val="23"/>
+              </w:numPr>
+              <w:rPr>
+                <w:rFonts w:ascii="Calibri" w:eastAsia="Calibri" w:hAnsi="Calibri" w:cs="Calibri"/>
+                <w:lang w:val="es-419"/>
+              </w:rPr>
+            </w:pPr>
+            <w:r>
+              <w:rPr>
+                <w:rFonts w:ascii="Calibri" w:eastAsia="Calibri" w:hAnsi="Calibri" w:cs="Calibri"/>
+                <w:lang w:val="es-419"/>
+              </w:rPr>
+              <w:t xml:space="preserve">o Nombre de la aerolínea. </w:t>
+            </w:r>
+          </w:p>
+          <w:p>
+            <w:pPr>
+              <w:pStyle w:val="Prrafodelista"/>
+              <w:numPr>
+                <w:ilvl w:val="0"/>
+                <w:numId w:val="23"/>
+              </w:numPr>
+              <w:rPr>
+                <w:rFonts w:ascii="Calibri" w:eastAsia="Calibri" w:hAnsi="Calibri" w:cs="Calibri"/>
+                <w:lang w:val="es-419"/>
+              </w:rPr>
+            </w:pPr>
+            <w:r>
+              <w:rPr>
+                <w:rFonts w:ascii="Calibri" w:eastAsia="Calibri" w:hAnsi="Calibri" w:cs="Calibri"/>
+                <w:lang w:val="es-419"/>
+              </w:rPr>
+              <w:t xml:space="preserve">o Código de la aerolínea. </w:t>
+            </w:r>
+          </w:p>
+          <w:p>
+            <w:pPr>
+              <w:pStyle w:val="Prrafodelista"/>
+              <w:numPr>
+                <w:ilvl w:val="0"/>
+                <w:numId w:val="23"/>
+              </w:numPr>
+              <w:rPr>
+                <w:rFonts w:ascii="Calibri" w:eastAsia="Calibri" w:hAnsi="Calibri" w:cs="Calibri"/>
+                <w:lang w:val="es-419"/>
+              </w:rPr>
+            </w:pPr>
+            <w:r>
+              <w:rPr>
+                <w:rFonts w:ascii="Calibri" w:eastAsia="Calibri" w:hAnsi="Calibri" w:cs="Calibri"/>
+                <w:lang w:val="es-419"/>
+              </w:rPr>
+              <w:t xml:space="preserve">o Aeropuerto de origen. </w:t>
+            </w:r>
+          </w:p>
+          <w:p>
+            <w:pPr>
+              <w:pStyle w:val="Prrafodelista"/>
+              <w:numPr>
+                <w:ilvl w:val="0"/>
+                <w:numId w:val="23"/>
+              </w:numPr>
+              <w:rPr>
+                <w:rFonts w:ascii="Calibri" w:eastAsia="Calibri" w:hAnsi="Calibri" w:cs="Calibri"/>
+                <w:lang w:val="es-419"/>
+              </w:rPr>
+            </w:pPr>
+            <w:r>
+              <w:rPr>
+                <w:rFonts w:ascii="Calibri" w:eastAsia="Calibri" w:hAnsi="Calibri" w:cs="Calibri"/>
+                <w:lang w:val="es-419"/>
+              </w:rPr>
+              <w:t xml:space="preserve">o Aeropuerto de destino. </w:t>
+            </w:r>
+          </w:p>
+          <w:p>
+            <w:pPr>
+              <w:pStyle w:val="Prrafodelista"/>
+              <w:numPr>
+                <w:ilvl w:val="0"/>
+                <w:numId w:val="23"/>
+              </w:numPr>
+              <w:rPr>
+                <w:rFonts w:ascii="Calibri" w:eastAsia="Calibri" w:hAnsi="Calibri" w:cs="Calibri"/>
+                <w:lang w:val="es-419"/>
+              </w:rPr>
+            </w:pPr>
+            <w:r>
+              <w:rPr>
+                <w:rFonts w:ascii="Calibri" w:eastAsia="Calibri" w:hAnsi="Calibri" w:cs="Calibri"/>
+                <w:lang w:val="es-419"/>
+              </w:rPr>
+              <w:t>o Minutos de retraso en la salida.</w:t>
+            </w:r>
+          </w:p>
+        </w:tc>
+      </w:tr>
+      <w:tr>
+        <w:tc>
+          <w:tcPr>
+            <w:tcW w:w="3060" w:type="dxa"/>
+          </w:tcPr>
+          <w:p>
+            <w:pPr>
+              <w:rPr>
+                <w:b/>
+                <w:bCs/>
+                <w:lang w:val="es-419"/>
+              </w:rPr>
+            </w:pPr>
+            <w:r>
+              <w:rPr>
+                <w:b/>
+                <w:bCs/>
+                <w:lang w:val="es-419"/>
+              </w:rPr>
+              <w:t>Implementado (Sí/No)</w:t>
+            </w:r>
+          </w:p>
+        </w:tc>
+        <w:tc>
+          <w:tcPr>
+            <w:tcW w:w="6300" w:type="dxa"/>
+          </w:tcPr>
+          <w:p>
+            <w:pPr>
+              <w:rPr>
+                <w:lang w:val="es-CO"/>
+              </w:rPr>
+            </w:pPr>
+            <w:r>
+              <w:rPr>
+                <w:lang w:val="es-CO"/>
+              </w:rPr>
+              <w:t xml:space="preserve">Si, por Juan </w:t>
+            </w:r>
+            <w:proofErr w:type="spellStart"/>
+            <w:r>
+              <w:rPr>
+                <w:lang w:val="es-CO"/>
+              </w:rPr>
+              <w:t>Andres</w:t>
+            </w:r>
+            <w:proofErr w:type="spellEnd"/>
+            <w:r>
+              <w:rPr>
+                <w:lang w:val="es-CO"/>
+              </w:rPr>
+              <w:t xml:space="preserve"> Lozada </w:t>
+            </w:r>
+            <w:proofErr w:type="spellStart"/>
+            <w:r>
+              <w:rPr>
+                <w:lang w:val="es-CO"/>
+              </w:rPr>
+              <w:t>Barragan</w:t>
+            </w:r>
+            <w:proofErr w:type="spellEnd"/>
+          </w:p>
+        </w:tc>
+      </w:tr>
+    </w:tbl>
+    <w:p>
+      <w:pPr>
+        <w:rPr>
+          <w:lang w:val="es-419"/>
+        </w:rPr>
+      </w:pPr>
+    </w:p>
+    <w:p>
+      <w:pPr>
+        <w:pStyle w:val="Ttulo2"/>
+        <w:rPr>
+          <w:b/>
+          <w:bCs/>
+          <w:lang w:val="es-419"/>
+        </w:rPr>
+      </w:pPr>
+      <w:r>
+        <w:rPr>
+          <w:b/>
+          <w:bCs/>
+          <w:lang w:val="es-419"/>
+        </w:rPr>
+        <w:t>Análisis de complejidad</w:t>
+      </w:r>
+    </w:p>
+    <w:p>
+      <w:pPr>
+        <w:rPr>
+          <w:lang w:val="es-419"/>
+        </w:rPr>
+      </w:pPr>
+      <w:r>
+        <w:rPr>
+          <w:lang w:val="es-419"/>
+        </w:rPr>
+        <w:t>Análisis de complejidad de cada uno de los pasos del algoritmo</w:t>
+      </w:r>
+    </w:p>
+    <w:tbl>
+      <w:tblPr>
+        <w:tblStyle w:val="Tablaconcuadrcula"/>
+        <w:tblW w:w="0" w:type="auto"/>
+        <w:tblLayout w:type="fixed"/>
+        <w:tblLook w:val="06A0" w:firstRow="1" w:lastRow="0" w:firstColumn="1" w:lastColumn="0" w:noHBand="1" w:noVBand="1"/>
+      </w:tblPr>
+      <w:tblGrid>
+        <w:gridCol w:w="5070"/>
+        <w:gridCol w:w="4275"/>
+      </w:tblGrid>
+      <w:tr>
+        <w:tc>
+          <w:tcPr>
+            <w:tcW w:w="5070" w:type="dxa"/>
+          </w:tcPr>
+          <w:p>
+            <w:pPr>
+              <w:rPr>
+                <w:b/>
+                <w:bCs/>
+                <w:lang w:val="es-419"/>
+              </w:rPr>
+            </w:pPr>
+            <w:r>
+              <w:rPr>
+                <w:b/>
+                <w:bCs/>
+                <w:lang w:val="es-419"/>
+              </w:rPr>
+              <w:t>Pasos</w:t>
+            </w:r>
+          </w:p>
+        </w:tc>
+        <w:tc>
+          <w:tcPr>
+            <w:tcW w:w="4275" w:type="dxa"/>
+          </w:tcPr>
+          <w:p>
+            <w:pPr>
+              <w:rPr>
+                <w:b/>
+                <w:bCs/>
+                <w:lang w:val="es-419"/>
+              </w:rPr>
+            </w:pPr>
+            <w:r>
+              <w:rPr>
+                <w:b/>
+                <w:bCs/>
+                <w:lang w:val="es-419"/>
+              </w:rPr>
+              <w:t>Complejidad</w:t>
+            </w:r>
+          </w:p>
+        </w:tc>
+      </w:tr>
+      <w:tr>
+        <w:tc>
+          <w:tcPr>
+            <w:tcW w:w="5070" w:type="dxa"/>
+          </w:tcPr>
+          <w:p>
+            <w:pPr>
+              <w:rPr>
+                <w:lang w:val="es-CO"/>
+              </w:rPr>
+            </w:pPr>
+            <w:r>
+              <w:rPr>
+                <w:rFonts w:ascii="Calibri" w:eastAsia="Calibri" w:hAnsi="Calibri" w:cs="Calibri"/>
+                <w:lang w:val="es-419"/>
+              </w:rPr>
+              <w:t>Filtrar los vuelos por rango de fechas y horas</w:t>
+            </w:r>
+          </w:p>
+        </w:tc>
+        <w:tc>
+          <w:tcPr>
+            <w:tcW w:w="4275" w:type="dxa"/>
+          </w:tcPr>
+          <w:p>
+            <w:r>
+              <w:rPr>
+                <w:rFonts w:ascii="Calibri" w:eastAsia="Calibri" w:hAnsi="Calibri" w:cs="Calibri"/>
+                <w:lang w:val="es-419"/>
+              </w:rPr>
+              <w:t>O(n)</w:t>
+            </w:r>
+          </w:p>
+        </w:tc>
+      </w:tr>
+      <w:tr>
+        <w:tc>
+          <w:tcPr>
+            <w:tcW w:w="5070" w:type="dxa"/>
+          </w:tcPr>
+          <w:p>
+            <w:pPr>
+              <w:rPr>
+                <w:lang w:val="es-CO"/>
+              </w:rPr>
+            </w:pPr>
+            <w:r>
+              <w:rPr>
+                <w:rFonts w:ascii="Calibri" w:eastAsia="Calibri" w:hAnsi="Calibri" w:cs="Calibri"/>
+                <w:lang w:val="es-419"/>
+              </w:rPr>
+              <w:t>Agrupar los vuelos por aerolínea y acumular valores</w:t>
+            </w:r>
+          </w:p>
+        </w:tc>
+        <w:tc>
+          <w:tcPr>
+            <w:tcW w:w="4275" w:type="dxa"/>
+          </w:tcPr>
+          <w:p>
+            <w:r>
+              <w:rPr>
+                <w:rFonts w:ascii="Calibri" w:eastAsia="Calibri" w:hAnsi="Calibri" w:cs="Calibri"/>
+                <w:lang w:val="es-419"/>
+              </w:rPr>
+              <w:t>O(n)</w:t>
+            </w:r>
+          </w:p>
+        </w:tc>
+      </w:tr>
+      <w:tr>
+        <w:tc>
+          <w:tcPr>
+            <w:tcW w:w="5070" w:type="dxa"/>
+          </w:tcPr>
+          <w:p>
+            <w:pPr>
+              <w:rPr>
+                <w:lang w:val="es-CO"/>
+              </w:rPr>
+            </w:pPr>
+            <w:r>
+              <w:rPr>
+                <w:rFonts w:ascii="Calibri" w:eastAsia="Calibri" w:hAnsi="Calibri" w:cs="Calibri"/>
+                <w:lang w:val="es-419"/>
+              </w:rPr>
+              <w:t xml:space="preserve">Insertar las aerolíneas en un </w:t>
+            </w:r>
+            <w:proofErr w:type="spellStart"/>
+            <w:r>
+              <w:rPr>
+                <w:rFonts w:ascii="Calibri" w:eastAsia="Calibri" w:hAnsi="Calibri" w:cs="Calibri"/>
+                <w:lang w:val="es-419"/>
+              </w:rPr>
+              <w:t>heap</w:t>
+            </w:r>
+            <w:proofErr w:type="spellEnd"/>
+            <w:r>
+              <w:rPr>
+                <w:rFonts w:ascii="Calibri" w:eastAsia="Calibri" w:hAnsi="Calibri" w:cs="Calibri"/>
+                <w:lang w:val="es-419"/>
+              </w:rPr>
+              <w:t xml:space="preserve"> limitado por cantidad de valores</w:t>
+            </w:r>
+          </w:p>
+        </w:tc>
+        <w:tc>
+          <w:tcPr>
+            <w:tcW w:w="4275" w:type="dxa"/>
+          </w:tcPr>
+          <w:p>
+            <w:r>
+              <w:rPr>
+                <w:rFonts w:ascii="Calibri" w:eastAsia="Calibri" w:hAnsi="Calibri" w:cs="Calibri"/>
+                <w:lang w:val="es-419"/>
+              </w:rPr>
+              <w:t>O(k log k)</w:t>
+            </w:r>
+          </w:p>
+        </w:tc>
+      </w:tr>
+      <w:tr>
+        <w:tc>
+          <w:tcPr>
+            <w:tcW w:w="5070" w:type="dxa"/>
+          </w:tcPr>
+          <w:p>
+            <w:pPr>
+              <w:rPr>
+                <w:lang w:val="es-CO"/>
+              </w:rPr>
+            </w:pPr>
+            <w:r>
+              <w:rPr>
+                <w:rFonts w:ascii="Calibri" w:eastAsia="Calibri" w:hAnsi="Calibri" w:cs="Calibri"/>
+                <w:lang w:val="es-419"/>
+              </w:rPr>
+              <w:t>Calcular promedios y hallar la aerolínea con menor duración</w:t>
+            </w:r>
+          </w:p>
+        </w:tc>
+        <w:tc>
+          <w:tcPr>
+            <w:tcW w:w="4275" w:type="dxa"/>
+          </w:tcPr>
+          <w:p>
+            <w:r>
+              <w:rPr>
+                <w:rFonts w:ascii="Calibri" w:eastAsia="Calibri" w:hAnsi="Calibri" w:cs="Calibri"/>
+                <w:lang w:val="es-419"/>
+              </w:rPr>
+              <w:t>O(k)</w:t>
+            </w:r>
+          </w:p>
+        </w:tc>
+      </w:tr>
+      <w:tr>
+        <w:tc>
+          <w:tcPr>
+            <w:tcW w:w="5070" w:type="dxa"/>
+          </w:tcPr>
+          <w:p>
+            <w:pPr>
+              <w:rPr>
+                <w:lang w:val="es-CO"/>
+              </w:rPr>
+            </w:pPr>
+            <w:r>
+              <w:rPr>
+                <w:rFonts w:ascii="Calibri" w:eastAsia="Calibri" w:hAnsi="Calibri" w:cs="Calibri"/>
+                <w:lang w:val="es-419"/>
+              </w:rPr>
+              <w:t>Cálculo final y retorno de resultados</w:t>
+            </w:r>
+          </w:p>
+        </w:tc>
+        <w:tc>
+          <w:tcPr>
+            <w:tcW w:w="4275" w:type="dxa"/>
+          </w:tcPr>
+          <w:p>
+            <w:r>
+              <w:rPr>
+                <w:rFonts w:ascii="Calibri" w:eastAsia="Calibri" w:hAnsi="Calibri" w:cs="Calibri"/>
+                <w:lang w:val="es-419"/>
+              </w:rPr>
+              <w:t>O(1)</w:t>
+            </w:r>
+          </w:p>
+        </w:tc>
+      </w:tr>
+      <w:tr>
+        <w:tc>
+          <w:tcPr>
+            <w:tcW w:w="5070" w:type="dxa"/>
+          </w:tcPr>
+          <w:p>
+            <w:pPr>
+              <w:rPr>
+                <w:b/>
+                <w:bCs/>
+                <w:i/>
+                <w:iCs/>
+                <w:lang w:val="es-419"/>
+              </w:rPr>
+            </w:pPr>
+            <w:r>
+              <w:rPr>
+                <w:b/>
+                <w:bCs/>
+                <w:i/>
+                <w:iCs/>
+                <w:lang w:val="es-419"/>
+              </w:rPr>
+              <w:t>TOTAL</w:t>
+            </w:r>
+          </w:p>
+        </w:tc>
+        <w:tc>
+          <w:tcPr>
+            <w:tcW w:w="4275" w:type="dxa"/>
+          </w:tcPr>
+          <w:p>
+            <w:r>
+              <w:rPr>
+                <w:rFonts w:ascii="Calibri" w:eastAsia="Calibri" w:hAnsi="Calibri" w:cs="Calibri"/>
+                <w:lang w:val="es-419"/>
+              </w:rPr>
+              <w:t>O(n + k log k)</w:t>
+            </w:r>
+          </w:p>
+        </w:tc>
+      </w:tr>
+    </w:tbl>
+    <w:p>
+      <w:pPr>
+        <w:rPr>
+          <w:rFonts w:ascii="Dax-Regular" w:hAnsi="Dax-Regular"/>
+          <w:lang w:val="es-419"/>
+        </w:rPr>
+      </w:pPr>
+    </w:p>
+    <w:p>
+      <w:pPr>
+        <w:pStyle w:val="Ttulo2"/>
+        <w:rPr>
+          <w:b/>
+          <w:bCs/>
+          <w:lang w:val="es-419"/>
+        </w:rPr>
+      </w:pPr>
+      <w:r>
+        <w:rPr>
+          <w:b/>
+          <w:bCs/>
+          <w:lang w:val="es-419"/>
+        </w:rPr>
+        <w:t>Análisis</w:t>
+      </w:r>
+    </w:p>
+    <w:p>
+      <w:pPr>
+        <w:rPr>
+          <w:lang w:val="es-CO"/>
+        </w:rPr>
+      </w:pPr>
+      <w:r>
+        <w:rPr>
+          <w:rFonts w:ascii="Calibri" w:eastAsia="Calibri" w:hAnsi="Calibri" w:cs="Calibri"/>
+          <w:lang w:val="es-419"/>
+        </w:rPr>
+        <w:t xml:space="preserve">El algoritmo analiza los vuelos en un rango de fechas y horas, agrupándolos por aerolínea para calcular promedios de duración y distancia. Luego usa un </w:t>
+      </w:r>
+      <w:proofErr w:type="spellStart"/>
+      <w:r>
+        <w:rPr>
+          <w:rFonts w:ascii="Calibri" w:eastAsia="Calibri" w:hAnsi="Calibri" w:cs="Calibri"/>
+          <w:lang w:val="es-419"/>
+        </w:rPr>
+        <w:t>heap</w:t>
+      </w:r>
+      <w:proofErr w:type="spellEnd"/>
+      <w:r>
+        <w:rPr>
+          <w:rFonts w:ascii="Calibri" w:eastAsia="Calibri" w:hAnsi="Calibri" w:cs="Calibri"/>
+          <w:lang w:val="es-419"/>
+        </w:rPr>
+        <w:t xml:space="preserve"> para obtener las aerolíneas con más valores registrados y determinar la de menor duración promedio. Recorre todos los vuelos una vez (O(n)), realiza operaciones logarítmicas en el </w:t>
+      </w:r>
+      <w:proofErr w:type="spellStart"/>
+      <w:r>
+        <w:rPr>
+          <w:rFonts w:ascii="Calibri" w:eastAsia="Calibri" w:hAnsi="Calibri" w:cs="Calibri"/>
+          <w:lang w:val="es-419"/>
+        </w:rPr>
+        <w:t>heap</w:t>
+      </w:r>
+      <w:proofErr w:type="spellEnd"/>
+      <w:r>
+        <w:rPr>
+          <w:rFonts w:ascii="Calibri" w:eastAsia="Calibri" w:hAnsi="Calibri" w:cs="Calibri"/>
+          <w:lang w:val="es-419"/>
+        </w:rPr>
+        <w:t xml:space="preserve"> (O(k log k)) y devuelve estadísticas resumidas. Es eficiente, ya que su costo principal crece linealmente con el número de vuelos.</w:t>
+      </w:r>
+    </w:p>
+    <w:p>
+      <w:pPr>
+        <w:pStyle w:val="Ttulo2"/>
+        <w:rPr>
+          <w:b/>
+          <w:bCs/>
+          <w:lang w:val="es-419"/>
+        </w:rPr>
+      </w:pPr>
+      <w:r>
+        <w:rPr>
+          <w:b/>
+          <w:bCs/>
+          <w:lang w:val="es-419"/>
+        </w:rPr>
+        <w:t>Pruebas (Al menos 5)</w:t>
+      </w:r>
+    </w:p>
+    <w:p>
+      <w:pPr>
+        <w:spacing w:after="0"/>
+        <w:rPr>
+          <w:lang w:val="es-CO"/>
+        </w:rPr>
+      </w:pPr>
+      <w:r>
+        <w:rPr>
+          <w:lang w:val="es-419"/>
+        </w:rPr>
+        <w:t xml:space="preserve">Hechos con </w:t>
+      </w:r>
+      <w:proofErr w:type="spellStart"/>
+      <w:r>
+        <w:rPr>
+          <w:lang w:val="es-419"/>
+        </w:rPr>
+        <w:t>large</w:t>
+      </w:r>
+      <w:proofErr w:type="spellEnd"/>
+      <w:r>
+        <w:rPr>
+          <w:lang w:val="es-419"/>
+        </w:rPr>
+        <w:t>:</w:t>
+      </w:r>
+      <w:r>
+        <w:rPr>
+          <w:noProof/>
+        </w:rPr>
+        <w:drawing>
+          <wp:inline distT="0" distB="0" distL="0" distR="0" wp14:anchorId="3948DA19" wp14:editId="0B81E848">
+            <wp:extent cx="5943600" cy="2019300"/>
+            <wp:effectExtent l="0" t="0" r="0" b="0"/>
+            <wp:docPr id="1108389121" name="drawing" descr="Texto&#10;&#10;El contenido generado por IA puede ser incorrecto."/>
+            <wp:cNvGraphicFramePr>
+              <a:graphicFrameLocks xmlns:a="http://schemas.openxmlformats.org/drawingml/2006/main" noChangeAspect="1"/>
+            </wp:cNvGraphicFramePr>
+            <a:graphic xmlns:a="http://schemas.openxmlformats.org/drawingml/2006/main">
+              <a:graphicData uri="http://schemas.openxmlformats.org/drawingml/2006/picture">
+                <pic:pic xmlns:pic="http://schemas.openxmlformats.org/drawingml/2006/picture">
+                  <pic:nvPicPr>
+                    <pic:cNvPr id="1108389121" name="drawing" descr="Texto&#10;&#10;El contenido generado por IA puede ser incorrecto."/>
+                    <pic:cNvPicPr/>
+                  </pic:nvPicPr>
+                  <pic:blipFill>
+                    <a:blip r:embed="rId34">
+                      <a:extLst>
+                        <a:ext uri="{28A0092B-C50C-407E-A947-70E740481C1C}">
+                          <a14:useLocalDpi xmlns:a14="http://schemas.microsoft.com/office/drawing/2010/main"/>
+                        </a:ext>
+                      </a:extLst>
+                    </a:blip>
+                    <a:stretch>
+                      <a:fillRect/>
+                    </a:stretch>
+                  </pic:blipFill>
+                  <pic:spPr>
+                    <a:xfrm>
+                      <a:off x="0" y="0"/>
+                      <a:ext cx="5943600" cy="2019300"/>
+                    </a:xfrm>
+                    <a:prstGeom prst="rect">
+                      <a:avLst/>
+                    </a:prstGeom>
+                  </pic:spPr>
+                </pic:pic>
+              </a:graphicData>
+            </a:graphic>
+          </wp:inline>
+        </w:drawing>
+      </w:r>
+      <w:r>
+        <w:rPr>
+          <w:noProof/>
+        </w:rPr>
+        <w:drawing>
+          <wp:inline distT="0" distB="0" distL="0" distR="0" wp14:anchorId="4EA7C005" wp14:editId="58CA23B9">
+            <wp:extent cx="5943600" cy="3914775"/>
+            <wp:effectExtent l="0" t="0" r="0" b="0"/>
+            <wp:docPr id="1139705872" name="drawing" descr="Imagen de la pantalla de un video juego&#10;&#10;El contenido generado por IA puede ser incorrecto."/>
+            <wp:cNvGraphicFramePr>
+              <a:graphicFrameLocks xmlns:a="http://schemas.openxmlformats.org/drawingml/2006/main" noChangeAspect="1"/>
+            </wp:cNvGraphicFramePr>
+            <a:graphic xmlns:a="http://schemas.openxmlformats.org/drawingml/2006/main">
+              <a:graphicData uri="http://schemas.openxmlformats.org/drawingml/2006/picture">
+                <pic:pic xmlns:pic="http://schemas.openxmlformats.org/drawingml/2006/picture">
+                  <pic:nvPicPr>
+                    <pic:cNvPr id="1139705872" name="drawing" descr="Imagen de la pantalla de un video juego&#10;&#10;El contenido generado por IA puede ser incorrecto."/>
+                    <pic:cNvPicPr/>
+                  </pic:nvPicPr>
+                  <pic:blipFill>
+                    <a:blip r:embed="rId35">
+                      <a:extLst>
+                        <a:ext uri="{28A0092B-C50C-407E-A947-70E740481C1C}">
+                          <a14:useLocalDpi xmlns:a14="http://schemas.microsoft.com/office/drawing/2010/main"/>
+                        </a:ext>
+                      </a:extLst>
+                    </a:blip>
+                    <a:stretch>
+                      <a:fillRect/>
+                    </a:stretch>
+                  </pic:blipFill>
+                  <pic:spPr>
+                    <a:xfrm>
+                      <a:off x="0" y="0"/>
+                      <a:ext cx="5943600" cy="3914775"/>
+                    </a:xfrm>
+                    <a:prstGeom prst="rect">
+                      <a:avLst/>
+                    </a:prstGeom>
+                  </pic:spPr>
+                </pic:pic>
+              </a:graphicData>
+            </a:graphic>
+          </wp:inline>
+        </w:drawing>
+      </w:r>
+      <w:r>
+        <w:rPr>
+          <w:noProof/>
+        </w:rPr>
+        <w:drawing>
+          <wp:inline distT="0" distB="0" distL="0" distR="0" wp14:anchorId="4EFD2B4C" wp14:editId="5BEC3CC2">
+            <wp:extent cx="5943600" cy="2047875"/>
+            <wp:effectExtent l="0" t="0" r="0" b="0"/>
+            <wp:docPr id="636540018" name="drawing" descr="Texto&#10;&#10;El contenido generado por IA puede ser incorrecto."/>
+            <wp:cNvGraphicFramePr>
+              <a:graphicFrameLocks xmlns:a="http://schemas.openxmlformats.org/drawingml/2006/main" noChangeAspect="1"/>
+            </wp:cNvGraphicFramePr>
+            <a:graphic xmlns:a="http://schemas.openxmlformats.org/drawingml/2006/main">
+              <a:graphicData uri="http://schemas.openxmlformats.org/drawingml/2006/picture">
+                <pic:pic xmlns:pic="http://schemas.openxmlformats.org/drawingml/2006/picture">
+                  <pic:nvPicPr>
+                    <pic:cNvPr id="636540018" name="drawing" descr="Texto&#10;&#10;El contenido generado por IA puede ser incorrecto."/>
+                    <pic:cNvPicPr/>
+                  </pic:nvPicPr>
+                  <pic:blipFill>
+                    <a:blip r:embed="rId36">
+                      <a:extLst>
+                        <a:ext uri="{28A0092B-C50C-407E-A947-70E740481C1C}">
+                          <a14:useLocalDpi xmlns:a14="http://schemas.microsoft.com/office/drawing/2010/main"/>
+                        </a:ext>
+                      </a:extLst>
+                    </a:blip>
+                    <a:stretch>
+                      <a:fillRect/>
+                    </a:stretch>
+                  </pic:blipFill>
+                  <pic:spPr>
+                    <a:xfrm>
+                      <a:off x="0" y="0"/>
+                      <a:ext cx="5943600" cy="2047875"/>
+                    </a:xfrm>
+                    <a:prstGeom prst="rect">
+                      <a:avLst/>
+                    </a:prstGeom>
+                  </pic:spPr>
+                </pic:pic>
+              </a:graphicData>
+            </a:graphic>
+          </wp:inline>
+        </w:drawing>
+      </w:r>
+      <w:r>
+        <w:rPr>
+          <w:noProof/>
+        </w:rPr>
+        <w:drawing>
+          <wp:inline distT="0" distB="0" distL="0" distR="0" wp14:anchorId="0E889911" wp14:editId="550BEBA6">
+            <wp:extent cx="5943600" cy="4267200"/>
+            <wp:effectExtent l="0" t="0" r="0" b="0"/>
+            <wp:docPr id="1235300298" name="drawing" descr="Pantalla de computadora&#10;&#10;El contenido generado por IA puede ser incorrecto."/>
+            <wp:cNvGraphicFramePr>
+              <a:graphicFrameLocks xmlns:a="http://schemas.openxmlformats.org/drawingml/2006/main" noChangeAspect="1"/>
+            </wp:cNvGraphicFramePr>
+            <a:graphic xmlns:a="http://schemas.openxmlformats.org/drawingml/2006/main">
+              <a:graphicData uri="http://schemas.openxmlformats.org/drawingml/2006/picture">
+                <pic:pic xmlns:pic="http://schemas.openxmlformats.org/drawingml/2006/picture">
+                  <pic:nvPicPr>
+                    <pic:cNvPr id="1235300298" name="drawing" descr="Pantalla de computadora&#10;&#10;El contenido generado por IA puede ser incorrecto."/>
+                    <pic:cNvPicPr/>
+                  </pic:nvPicPr>
+                  <pic:blipFill>
+                    <a:blip r:embed="rId37">
+                      <a:extLst>
+                        <a:ext uri="{28A0092B-C50C-407E-A947-70E740481C1C}">
+                          <a14:useLocalDpi xmlns:a14="http://schemas.microsoft.com/office/drawing/2010/main"/>
+                        </a:ext>
+                      </a:extLst>
+                    </a:blip>
+                    <a:stretch>
+                      <a:fillRect/>
+                    </a:stretch>
+                  </pic:blipFill>
+                  <pic:spPr>
+                    <a:xfrm>
+                      <a:off x="0" y="0"/>
+                      <a:ext cx="5943600" cy="4267200"/>
+                    </a:xfrm>
+                    <a:prstGeom prst="rect">
+                      <a:avLst/>
+                    </a:prstGeom>
+                  </pic:spPr>
+                </pic:pic>
+              </a:graphicData>
+            </a:graphic>
+          </wp:inline>
+        </w:drawing>
+      </w:r>
+    </w:p>
+    <w:p>
+      <w:r>
+        <w:rPr>
+          <w:noProof/>
+        </w:rPr>
+        <w:drawing>
+          <wp:inline distT="0" distB="0" distL="0" distR="0" wp14:anchorId="1A535275" wp14:editId="5BE3C225">
+            <wp:extent cx="5943600" cy="4467225"/>
+            <wp:effectExtent l="0" t="0" r="0" b="0"/>
+            <wp:docPr id="47507774" name="drawing" descr="Imagen que contiene Tabla&#10;&#10;El contenido generado por IA puede ser incorrecto."/>
+            <wp:cNvGraphicFramePr>
+              <a:graphicFrameLocks xmlns:a="http://schemas.openxmlformats.org/drawingml/2006/main" noChangeAspect="1"/>
+            </wp:cNvGraphicFramePr>
+            <a:graphic xmlns:a="http://schemas.openxmlformats.org/drawingml/2006/main">
+              <a:graphicData uri="http://schemas.openxmlformats.org/drawingml/2006/picture">
+                <pic:pic xmlns:pic="http://schemas.openxmlformats.org/drawingml/2006/picture">
+                  <pic:nvPicPr>
+                    <pic:cNvPr id="47507774" name="drawing" descr="Imagen que contiene Tabla&#10;&#10;El contenido generado por IA puede ser incorrecto."/>
+                    <pic:cNvPicPr/>
+                  </pic:nvPicPr>
+                  <pic:blipFill>
+                    <a:blip r:embed="rId38">
+                      <a:extLst>
+                        <a:ext uri="{28A0092B-C50C-407E-A947-70E740481C1C}">
+                          <a14:useLocalDpi xmlns:a14="http://schemas.microsoft.com/office/drawing/2010/main"/>
+                        </a:ext>
+                      </a:extLst>
+                    </a:blip>
+                    <a:stretch>
+                      <a:fillRect/>
+                    </a:stretch>
+                  </pic:blipFill>
+                  <pic:spPr>
+                    <a:xfrm>
+                      <a:off x="0" y="0"/>
+                      <a:ext cx="5943600" cy="4467225"/>
+                    </a:xfrm>
+                    <a:prstGeom prst="rect">
+                      <a:avLst/>
+                    </a:prstGeom>
+                  </pic:spPr>
+                </pic:pic>
+              </a:graphicData>
+            </a:graphic>
+          </wp:inline>
+        </w:drawing>
+      </w:r>
+      <w:r>
+        <w:rPr>
+          <w:noProof/>
+        </w:rPr>
+        <w:drawing>
+          <wp:inline distT="0" distB="0" distL="0" distR="0" wp14:anchorId="50F34830" wp14:editId="38DA7D46">
+            <wp:extent cx="5791200" cy="5943600"/>
+            <wp:effectExtent l="0" t="0" r="0" b="0"/>
+            <wp:docPr id="317703169" name="drawing" descr="Imagen que contiene Tabla&#10;&#10;El contenido generado por IA puede ser incorrecto."/>
+            <wp:cNvGraphicFramePr>
+              <a:graphicFrameLocks xmlns:a="http://schemas.openxmlformats.org/drawingml/2006/main" noChangeAspect="1"/>
+            </wp:cNvGraphicFramePr>
+            <a:graphic xmlns:a="http://schemas.openxmlformats.org/drawingml/2006/main">
+              <a:graphicData uri="http://schemas.openxmlformats.org/drawingml/2006/picture">
+                <pic:pic xmlns:pic="http://schemas.openxmlformats.org/drawingml/2006/picture">
+                  <pic:nvPicPr>
+                    <pic:cNvPr id="317703169" name="drawing" descr="Imagen que contiene Tabla&#10;&#10;El contenido generado por IA puede ser incorrecto."/>
+                    <pic:cNvPicPr/>
+                  </pic:nvPicPr>
+                  <pic:blipFill>
+                    <a:blip r:embed="rId39">
+                      <a:extLst>
+                        <a:ext uri="{28A0092B-C50C-407E-A947-70E740481C1C}">
+                          <a14:useLocalDpi xmlns:a14="http://schemas.microsoft.com/office/drawing/2010/main"/>
+                        </a:ext>
+                      </a:extLst>
+                    </a:blip>
+                    <a:stretch>
+                      <a:fillRect/>
+                    </a:stretch>
+                  </pic:blipFill>
+                  <pic:spPr>
+                    <a:xfrm>
+                      <a:off x="0" y="0"/>
+                      <a:ext cx="5791200" cy="5943600"/>
+                    </a:xfrm>
+                    <a:prstGeom prst="rect">
+                      <a:avLst/>
+                    </a:prstGeom>
+                  </pic:spPr>
+                </pic:pic>
+              </a:graphicData>
+            </a:graphic>
+          </wp:inline>
+        </w:drawing>
+      </w:r>
+      <w:r>
+        <w:rPr>
+          <w:noProof/>
+        </w:rPr>
+        <w:drawing>
+          <wp:inline distT="0" distB="0" distL="0" distR="0" wp14:anchorId="5012C69C" wp14:editId="03BBF1DA">
+            <wp:extent cx="5943600" cy="5000625"/>
+            <wp:effectExtent l="0" t="0" r="0" b="0"/>
+            <wp:docPr id="1609294026" name="drawing" descr="Tabla&#10;&#10;El contenido generado por IA puede ser incorrecto."/>
+            <wp:cNvGraphicFramePr>
+              <a:graphicFrameLocks xmlns:a="http://schemas.openxmlformats.org/drawingml/2006/main" noChangeAspect="1"/>
+            </wp:cNvGraphicFramePr>
+            <a:graphic xmlns:a="http://schemas.openxmlformats.org/drawingml/2006/main">
+              <a:graphicData uri="http://schemas.openxmlformats.org/drawingml/2006/picture">
+                <pic:pic xmlns:pic="http://schemas.openxmlformats.org/drawingml/2006/picture">
+                  <pic:nvPicPr>
+                    <pic:cNvPr id="1609294026" name="drawing" descr="Tabla&#10;&#10;El contenido generado por IA puede ser incorrecto."/>
+                    <pic:cNvPicPr/>
+                  </pic:nvPicPr>
+                  <pic:blipFill>
+                    <a:blip r:embed="rId40">
+                      <a:extLst>
+                        <a:ext uri="{28A0092B-C50C-407E-A947-70E740481C1C}">
+                          <a14:useLocalDpi xmlns:a14="http://schemas.microsoft.com/office/drawing/2010/main"/>
+                        </a:ext>
+                      </a:extLst>
+                    </a:blip>
+                    <a:stretch>
+                      <a:fillRect/>
+                    </a:stretch>
+                  </pic:blipFill>
+                  <pic:spPr>
+                    <a:xfrm>
+                      <a:off x="0" y="0"/>
+                      <a:ext cx="5943600" cy="5000625"/>
+                    </a:xfrm>
+                    <a:prstGeom prst="rect">
+                      <a:avLst/>
+                    </a:prstGeom>
+                  </pic:spPr>
+                </pic:pic>
+              </a:graphicData>
+            </a:graphic>
+          </wp:inline>
+        </w:drawing>
+      </w:r>
+    </w:p>
+    <w:p>
+      <w:pPr>
+        <w:pStyle w:val="Ttulo1"/>
+        <w:rPr>
+          <w:b/>
+          <w:bCs/>
+          <w:lang w:val="es-419"/>
+        </w:rPr>
+      </w:pPr>
+      <w:r>
+        <w:rPr>
+          <w:b/>
+          <w:bCs/>
+          <w:lang w:val="es-419"/>
+        </w:rPr>
+        <w:t xml:space="preserve">Requerimiento </w:t>
+      </w:r>
+      <w:r>
+        <w:rPr>
+          <w:b/>
+          <w:bCs/>
+          <w:lang w:val="es-419"/>
+        </w:rPr>
+        <w:t>5</w:t>
+      </w:r>
+    </w:p>
+    <w:p>
+      <w:pPr>
+        <w:rPr>
+          <w:lang w:val="es-419"/>
+        </w:rPr>
+      </w:pPr>
+      <w:r>
+        <w:rPr>
+          <w:noProof/>
+        </w:rPr>
+        <w:drawing>
+          <wp:inline distT="0" distB="0" distL="0" distR="0" wp14:anchorId="4BDCA641" wp14:editId="6819EAC3">
+            <wp:extent cx="2724150" cy="5902827"/>
+            <wp:effectExtent l="0" t="0" r="0" b="0"/>
+            <wp:docPr id="1496438330" name="drawing" descr="Texto&#10;&#10;El contenido generado por IA puede ser incorrecto."/>
+            <wp:cNvGraphicFramePr>
+              <a:graphicFrameLocks xmlns:a="http://schemas.openxmlformats.org/drawingml/2006/main" noChangeAspect="1"/>
+            </wp:cNvGraphicFramePr>
+            <a:graphic xmlns:a="http://schemas.openxmlformats.org/drawingml/2006/main">
+              <a:graphicData uri="http://schemas.openxmlformats.org/drawingml/2006/picture">
+                <pic:pic xmlns:pic="http://schemas.openxmlformats.org/drawingml/2006/picture">
+                  <pic:nvPicPr>
+                    <pic:cNvPr id="1496438330" name="drawing" descr="Texto&#10;&#10;El contenido generado por IA puede ser incorrecto."/>
+                    <pic:cNvPicPr/>
+                  </pic:nvPicPr>
+                  <pic:blipFill>
+                    <a:blip r:embed="rId41">
+                      <a:extLst>
+                        <a:ext uri="{28A0092B-C50C-407E-A947-70E740481C1C}">
+                          <a14:useLocalDpi xmlns:a14="http://schemas.microsoft.com/office/drawing/2010/main"/>
+                        </a:ext>
+                      </a:extLst>
+                    </a:blip>
+                    <a:stretch>
+                      <a:fillRect/>
+                    </a:stretch>
+                  </pic:blipFill>
+                  <pic:spPr>
+                    <a:xfrm>
+                      <a:off x="0" y="0"/>
+                      <a:ext cx="2724150" cy="5902827"/>
+                    </a:xfrm>
+                    <a:prstGeom prst="rect">
+                      <a:avLst/>
+                    </a:prstGeom>
+                  </pic:spPr>
+                </pic:pic>
+              </a:graphicData>
+            </a:graphic>
+          </wp:inline>
+        </w:drawing>
+      </w:r>
+    </w:p>
+    <w:p>
+      <w:pPr>
+        <w:pStyle w:val="Ttulo2"/>
+        <w:rPr>
+          <w:b/>
+          <w:bCs/>
+          <w:lang w:val="es-419"/>
+        </w:rPr>
+      </w:pPr>
+      <w:r>
+        <w:rPr>
+          <w:b/>
+          <w:bCs/>
+          <w:lang w:val="es-419"/>
+        </w:rPr>
+        <w:t>Descripción</w:t>
+      </w:r>
+    </w:p>
+    <w:p>
+      <w:pPr>
+        <w:spacing w:before="240" w:after="240"/>
+        <w:rPr>
+          <w:lang w:val="es-CO"/>
+        </w:rPr>
+      </w:pPr>
+      <w:r>
+        <w:rPr>
+          <w:lang w:val="es-CO"/>
+        </w:rPr>
+        <w:t xml:space="preserve">Este requerimiento toma datos de vuelos dentro de un rango de fechas y destino especifico y los agrupa por </w:t>
+      </w:r>
+      <w:proofErr w:type="spellStart"/>
+      <w:r>
+        <w:rPr>
+          <w:lang w:val="es-CO"/>
+        </w:rPr>
+        <w:t>aerolinea</w:t>
+      </w:r>
+      <w:proofErr w:type="spellEnd"/>
+      <w:r>
+        <w:rPr>
+          <w:lang w:val="es-CO"/>
+        </w:rPr>
+        <w:t xml:space="preserve"> y los ordena por el retraso promedio de llegada.</w:t>
+      </w:r>
+    </w:p>
+    <w:tbl>
+      <w:tblPr>
+        <w:tblStyle w:val="Tablaconcuadrcula"/>
+        <w:tblW w:w="9360" w:type="dxa"/>
+        <w:tblLayout w:type="fixed"/>
+        <w:tblLook w:val="06A0" w:firstRow="1" w:lastRow="0" w:firstColumn="1" w:lastColumn="0" w:noHBand="1" w:noVBand="1"/>
+      </w:tblPr>
+      <w:tblGrid>
+        <w:gridCol w:w="3060"/>
+        <w:gridCol w:w="6300"/>
+      </w:tblGrid>
+      <w:tr>
+        <w:tc>
+          <w:tcPr>
+            <w:tcW w:w="3060" w:type="dxa"/>
+          </w:tcPr>
+          <w:p>
+            <w:pPr>
+              <w:rPr>
+                <w:b/>
+                <w:bCs/>
+                <w:lang w:val="es-419"/>
+              </w:rPr>
+            </w:pPr>
+            <w:r>
+              <w:rPr>
+                <w:b/>
+                <w:bCs/>
+                <w:lang w:val="es-419"/>
+              </w:rPr>
+              <w:t xml:space="preserve">Entrada </w:t>
+            </w:r>
+          </w:p>
+        </w:tc>
+        <w:tc>
+          <w:tcPr>
+            <w:tcW w:w="6300" w:type="dxa"/>
+          </w:tcPr>
+          <w:p>
+            <w:pPr>
+              <w:pStyle w:val="Prrafodelista"/>
+              <w:numPr>
+                <w:ilvl w:val="0"/>
+                <w:numId w:val="20"/>
+              </w:numPr>
+              <w:rPr>
+                <w:lang w:val="es-CO"/>
+              </w:rPr>
+            </w:pPr>
+            <w:r>
+              <w:rPr>
+                <w:lang w:val="es-CO"/>
+              </w:rPr>
+              <w:t>Código del aeropuerto de destino a analizar</w:t>
+            </w:r>
+          </w:p>
+          <w:p>
+            <w:pPr>
+              <w:pStyle w:val="Prrafodelista"/>
+              <w:numPr>
+                <w:ilvl w:val="0"/>
+                <w:numId w:val="20"/>
+              </w:numPr>
+              <w:rPr>
+                <w:lang w:val="es-CO"/>
+              </w:rPr>
+            </w:pPr>
+            <w:r>
+              <w:rPr>
+                <w:lang w:val="es-CO"/>
+              </w:rPr>
+              <w:t>Rango de minutos de anticipo en la llegada a filtrar</w:t>
+            </w:r>
+          </w:p>
+        </w:tc>
+      </w:tr>
+      <w:tr>
+        <w:tc>
+          <w:tcPr>
+            <w:tcW w:w="3060" w:type="dxa"/>
+          </w:tcPr>
+          <w:p>
+            <w:pPr>
+              <w:rPr>
+                <w:b/>
+                <w:bCs/>
+                <w:lang w:val="es-419"/>
+              </w:rPr>
+            </w:pPr>
+            <w:r>
+              <w:rPr>
+                <w:b/>
+                <w:bCs/>
+                <w:lang w:val="es-419"/>
+              </w:rPr>
+              <w:t>Salidas</w:t>
+            </w:r>
+          </w:p>
+        </w:tc>
+        <w:tc>
+          <w:tcPr>
+            <w:tcW w:w="6300" w:type="dxa"/>
+          </w:tcPr>
+          <w:p>
+            <w:pPr>
+              <w:pStyle w:val="Prrafodelista"/>
+              <w:numPr>
+                <w:ilvl w:val="0"/>
+                <w:numId w:val="21"/>
+              </w:numPr>
+            </w:pPr>
+            <w:r>
+              <w:t xml:space="preserve">Tiempo de </w:t>
+            </w:r>
+            <w:proofErr w:type="spellStart"/>
+            <w:r>
+              <w:t>ejecución</w:t>
+            </w:r>
+            <w:proofErr w:type="spellEnd"/>
+          </w:p>
+          <w:p>
+            <w:pPr>
+              <w:pStyle w:val="Prrafodelista"/>
+              <w:numPr>
+                <w:ilvl w:val="0"/>
+                <w:numId w:val="21"/>
+              </w:numPr>
+              <w:rPr>
+                <w:lang w:val="es-CO"/>
+              </w:rPr>
+            </w:pPr>
+            <w:r>
+              <w:rPr>
+                <w:lang w:val="es-CO"/>
+              </w:rPr>
+              <w:t>Número total de vuelos que cumplen con el filtro del aeropuerto y del rango de anticipo</w:t>
+            </w:r>
+          </w:p>
+          <w:p>
+            <w:pPr>
+              <w:pStyle w:val="Prrafodelista"/>
+              <w:numPr>
+                <w:ilvl w:val="0"/>
+                <w:numId w:val="21"/>
+              </w:numPr>
+              <w:rPr>
+                <w:lang w:val="es-CO"/>
+              </w:rPr>
+            </w:pPr>
+            <w:r>
+              <w:rPr>
+                <w:lang w:val="es-CO"/>
+              </w:rPr>
+              <w:t>Vuelos que cumplen el filtro:</w:t>
+            </w:r>
+          </w:p>
+          <w:p>
+            <w:pPr>
+              <w:pStyle w:val="Prrafodelista"/>
+              <w:numPr>
+                <w:ilvl w:val="1"/>
+                <w:numId w:val="21"/>
+              </w:numPr>
+              <w:rPr>
+                <w:lang w:val="es-419"/>
+              </w:rPr>
+            </w:pPr>
+            <w:r>
+              <w:rPr>
+                <w:lang w:val="es-419"/>
+              </w:rPr>
+              <w:t>Id</w:t>
+            </w:r>
+          </w:p>
+          <w:p>
+            <w:pPr>
+              <w:pStyle w:val="Prrafodelista"/>
+              <w:numPr>
+                <w:ilvl w:val="1"/>
+                <w:numId w:val="21"/>
+              </w:numPr>
+              <w:rPr>
+                <w:lang w:val="es-419"/>
+              </w:rPr>
+            </w:pPr>
+            <w:r>
+              <w:rPr>
+                <w:lang w:val="es-419"/>
+              </w:rPr>
+              <w:t>Código</w:t>
+            </w:r>
+          </w:p>
+          <w:p>
+            <w:pPr>
+              <w:pStyle w:val="Prrafodelista"/>
+              <w:numPr>
+                <w:ilvl w:val="1"/>
+                <w:numId w:val="21"/>
+              </w:numPr>
+            </w:pPr>
+            <w:proofErr w:type="spellStart"/>
+            <w:r>
+              <w:t>Fecha</w:t>
+            </w:r>
+            <w:proofErr w:type="spellEnd"/>
+          </w:p>
+          <w:p>
+            <w:pPr>
+              <w:pStyle w:val="Prrafodelista"/>
+              <w:numPr>
+                <w:ilvl w:val="1"/>
+                <w:numId w:val="21"/>
+              </w:numPr>
+              <w:rPr>
+                <w:lang w:val="es-419"/>
+              </w:rPr>
+            </w:pPr>
+            <w:r>
+              <w:rPr>
+                <w:lang w:val="es-419"/>
+              </w:rPr>
+              <w:t>Nombre</w:t>
+            </w:r>
+          </w:p>
+          <w:p>
+            <w:pPr>
+              <w:pStyle w:val="Prrafodelista"/>
+              <w:numPr>
+                <w:ilvl w:val="1"/>
+                <w:numId w:val="21"/>
+              </w:numPr>
+            </w:pPr>
+            <w:proofErr w:type="spellStart"/>
+            <w:r>
+              <w:t>Codigo</w:t>
+            </w:r>
+            <w:proofErr w:type="spellEnd"/>
+            <w:r>
+              <w:t xml:space="preserve"> aero</w:t>
+            </w:r>
+          </w:p>
+          <w:p>
+            <w:pPr>
+              <w:pStyle w:val="Prrafodelista"/>
+              <w:numPr>
+                <w:ilvl w:val="1"/>
+                <w:numId w:val="21"/>
+              </w:numPr>
+            </w:pPr>
+            <w:r>
+              <w:t xml:space="preserve">Aeropuerto </w:t>
+            </w:r>
+            <w:proofErr w:type="spellStart"/>
+            <w:r>
+              <w:t>origen</w:t>
+            </w:r>
+            <w:proofErr w:type="spellEnd"/>
+          </w:p>
+          <w:p>
+            <w:pPr>
+              <w:pStyle w:val="Prrafodelista"/>
+              <w:numPr>
+                <w:ilvl w:val="1"/>
+                <w:numId w:val="21"/>
+              </w:numPr>
+            </w:pPr>
+            <w:r>
+              <w:t xml:space="preserve">Aeropuerto </w:t>
+            </w:r>
+            <w:proofErr w:type="spellStart"/>
+            <w:r>
+              <w:t>destino</w:t>
+            </w:r>
+            <w:proofErr w:type="spellEnd"/>
+          </w:p>
+          <w:p>
+            <w:pPr>
+              <w:pStyle w:val="Prrafodelista"/>
+              <w:numPr>
+                <w:ilvl w:val="1"/>
+                <w:numId w:val="21"/>
+              </w:numPr>
+            </w:pPr>
+            <w:proofErr w:type="spellStart"/>
+            <w:r>
+              <w:t>Minutos</w:t>
+            </w:r>
+            <w:proofErr w:type="spellEnd"/>
+            <w:r>
+              <w:t xml:space="preserve"> </w:t>
+            </w:r>
+            <w:proofErr w:type="spellStart"/>
+            <w:r>
+              <w:t>anticipo</w:t>
+            </w:r>
+            <w:proofErr w:type="spellEnd"/>
+            <w:r>
+              <w:t xml:space="preserve"> </w:t>
+            </w:r>
+            <w:proofErr w:type="spellStart"/>
+            <w:r>
+              <w:t>en</w:t>
+            </w:r>
+            <w:proofErr w:type="spellEnd"/>
+            <w:r>
+              <w:t xml:space="preserve"> </w:t>
+            </w:r>
+            <w:proofErr w:type="spellStart"/>
+            <w:r>
+              <w:t>salida</w:t>
+            </w:r>
+            <w:proofErr w:type="spellEnd"/>
+          </w:p>
+          <w:p>
+            <w:pPr>
+              <w:rPr>
+                <w:lang w:val="es-419"/>
+              </w:rPr>
+            </w:pPr>
+          </w:p>
+        </w:tc>
+      </w:tr>
+      <w:tr>
+        <w:tc>
+          <w:tcPr>
+            <w:tcW w:w="3060" w:type="dxa"/>
+          </w:tcPr>
+          <w:p>
+            <w:pPr>
+              <w:rPr>
+                <w:b/>
+                <w:bCs/>
+                <w:lang w:val="es-419"/>
+              </w:rPr>
+            </w:pPr>
+            <w:r>
+              <w:rPr>
+                <w:b/>
+                <w:bCs/>
+                <w:lang w:val="es-419"/>
+              </w:rPr>
+              <w:t>Implementado (Sí/No)</w:t>
+            </w:r>
+          </w:p>
+        </w:tc>
+        <w:tc>
+          <w:tcPr>
+            <w:tcW w:w="6300" w:type="dxa"/>
+          </w:tcPr>
+          <w:p>
+            <w:pPr>
+              <w:rPr>
+                <w:lang w:val="es-419"/>
+              </w:rPr>
+            </w:pPr>
+            <w:r>
+              <w:rPr>
+                <w:lang w:val="es-419"/>
+              </w:rPr>
+              <w:t xml:space="preserve">Si, por </w:t>
+            </w:r>
+            <w:proofErr w:type="spellStart"/>
+            <w:r>
+              <w:rPr>
+                <w:lang w:val="es-419"/>
+              </w:rPr>
+              <w:t>Maria</w:t>
+            </w:r>
+            <w:proofErr w:type="spellEnd"/>
+            <w:r>
+              <w:rPr>
+                <w:lang w:val="es-419"/>
+              </w:rPr>
+              <w:t xml:space="preserve"> Clara Quijano</w:t>
+            </w:r>
+          </w:p>
+        </w:tc>
+      </w:tr>
+    </w:tbl>
+    <w:p>
+      <w:pPr>
+        <w:rPr>
+          <w:lang w:val="es-419"/>
+        </w:rPr>
+      </w:pPr>
+    </w:p>
+    <w:p>
+      <w:pPr>
+        <w:pStyle w:val="Ttulo2"/>
+        <w:rPr>
+          <w:b/>
+          <w:bCs/>
+          <w:lang w:val="es-419"/>
+        </w:rPr>
+      </w:pPr>
+      <w:r>
+        <w:rPr>
+          <w:b/>
+          <w:bCs/>
+          <w:lang w:val="es-419"/>
+        </w:rPr>
+        <w:t>Análisis de complejidad</w:t>
+      </w:r>
+    </w:p>
+    <w:p>
+      <w:pPr>
+        <w:rPr>
+          <w:lang w:val="es-419"/>
+        </w:rPr>
+      </w:pPr>
+      <w:r>
+        <w:rPr>
+          <w:lang w:val="es-419"/>
+        </w:rPr>
+        <w:t>Análisis de complejidad de cada uno de los pasos del algoritmo</w:t>
+      </w:r>
+    </w:p>
+    <w:tbl>
+      <w:tblPr>
+        <w:tblStyle w:val="Tablaconcuadrcula"/>
+        <w:tblW w:w="0" w:type="auto"/>
+        <w:tblLayout w:type="fixed"/>
+        <w:tblLook w:val="06A0" w:firstRow="1" w:lastRow="0" w:firstColumn="1" w:lastColumn="0" w:noHBand="1" w:noVBand="1"/>
+      </w:tblPr>
+      <w:tblGrid>
+        <w:gridCol w:w="5070"/>
+        <w:gridCol w:w="4275"/>
+      </w:tblGrid>
+      <w:tr>
+        <w:tc>
+          <w:tcPr>
+            <w:tcW w:w="5070" w:type="dxa"/>
+          </w:tcPr>
+          <w:p>
+            <w:pPr>
+              <w:rPr>
+                <w:b/>
+                <w:bCs/>
+                <w:lang w:val="es-419"/>
+              </w:rPr>
+            </w:pPr>
+            <w:r>
+              <w:rPr>
+                <w:b/>
+                <w:bCs/>
+                <w:lang w:val="es-419"/>
+              </w:rPr>
+              <w:t>Pasos</w:t>
+            </w:r>
+          </w:p>
+        </w:tc>
+        <w:tc>
+          <w:tcPr>
+            <w:tcW w:w="4275" w:type="dxa"/>
+          </w:tcPr>
+          <w:p>
+            <w:pPr>
+              <w:rPr>
+                <w:b/>
+                <w:bCs/>
+                <w:lang w:val="es-419"/>
+              </w:rPr>
+            </w:pPr>
+            <w:r>
+              <w:rPr>
+                <w:b/>
+                <w:bCs/>
+                <w:lang w:val="es-419"/>
+              </w:rPr>
+              <w:t>Complejidad</w:t>
+            </w:r>
+          </w:p>
+        </w:tc>
+      </w:tr>
+      <w:tr>
+        <w:tc>
+          <w:tcPr>
+            <w:tcW w:w="5070" w:type="dxa"/>
+          </w:tcPr>
+          <w:p>
+            <w:pPr>
+              <w:rPr>
+                <w:lang w:val="es-419"/>
+              </w:rPr>
+            </w:pPr>
+            <w:r>
+              <w:rPr>
+                <w:lang w:val="es-419"/>
+              </w:rPr>
+              <w:t>Vuelos dentro de rango del RBT</w:t>
+            </w:r>
+          </w:p>
+        </w:tc>
+        <w:tc>
+          <w:tcPr>
+            <w:tcW w:w="4275" w:type="dxa"/>
+          </w:tcPr>
+          <w:p>
+            <w:r>
+              <w:t>O(</w:t>
+            </w:r>
+            <w:proofErr w:type="spellStart"/>
+            <w:r>
+              <w:t>d+N</w:t>
+            </w:r>
+            <w:proofErr w:type="spellEnd"/>
+            <w:r>
+              <w:t>)</w:t>
+            </w:r>
+          </w:p>
+        </w:tc>
+      </w:tr>
+      <w:tr>
+        <w:tc>
+          <w:tcPr>
+            <w:tcW w:w="5070" w:type="dxa"/>
+          </w:tcPr>
+          <w:p>
+            <w:pPr>
+              <w:rPr>
+                <w:lang w:val="es-419"/>
+              </w:rPr>
+            </w:pPr>
+            <w:r>
+              <w:rPr>
+                <w:lang w:val="es-419"/>
+              </w:rPr>
+              <w:t xml:space="preserve">Inicialización/búsqueda/Inserción hash </w:t>
+            </w:r>
+            <w:proofErr w:type="spellStart"/>
+            <w:r>
+              <w:rPr>
+                <w:lang w:val="es-419"/>
+              </w:rPr>
+              <w:t>map</w:t>
+            </w:r>
+            <w:proofErr w:type="spellEnd"/>
+          </w:p>
+        </w:tc>
+        <w:tc>
+          <w:tcPr>
+            <w:tcW w:w="4275" w:type="dxa"/>
+          </w:tcPr>
+          <w:p>
+            <w:r>
+              <w:t>O(1)</w:t>
+            </w:r>
+          </w:p>
+        </w:tc>
+      </w:tr>
+      <w:tr>
+        <w:tc>
+          <w:tcPr>
+            <w:tcW w:w="5070" w:type="dxa"/>
+          </w:tcPr>
+          <w:p>
+            <w:pPr>
+              <w:rPr>
+                <w:lang w:val="es-419"/>
+              </w:rPr>
+            </w:pPr>
+            <w:r>
+              <w:rPr>
+                <w:lang w:val="es-419"/>
+              </w:rPr>
+              <w:t>Bucle sobre días</w:t>
+            </w:r>
+          </w:p>
+        </w:tc>
+        <w:tc>
+          <w:tcPr>
+            <w:tcW w:w="4275" w:type="dxa"/>
+          </w:tcPr>
+          <w:p>
+            <w:r>
+              <w:t>O(d)</w:t>
+            </w:r>
+          </w:p>
+        </w:tc>
+      </w:tr>
+      <w:tr>
+        <w:trPr>
+          <w:trHeight w:val="300"/>
+        </w:trPr>
+        <w:tc>
+          <w:tcPr>
+            <w:tcW w:w="5070" w:type="dxa"/>
+          </w:tcPr>
+          <w:p>
+            <w:pPr>
+              <w:rPr>
+                <w:rFonts w:ascii="Calibri" w:eastAsia="Calibri" w:hAnsi="Calibri" w:cs="Calibri"/>
+                <w:i/>
+                <w:iCs/>
+                <w:lang w:val="es-419"/>
+              </w:rPr>
+            </w:pPr>
+            <w:r>
+              <w:rPr>
+                <w:rFonts w:ascii="Calibri" w:eastAsia="Calibri" w:hAnsi="Calibri" w:cs="Calibri"/>
+                <w:i/>
+                <w:iCs/>
+                <w:lang w:val="es-419"/>
+              </w:rPr>
+              <w:t>Filtro por destino</w:t>
+            </w:r>
+          </w:p>
+        </w:tc>
+        <w:tc>
+          <w:tcPr>
+            <w:tcW w:w="4275" w:type="dxa"/>
+          </w:tcPr>
+          <w:p>
+            <w:r>
+              <w:t>O(1)</w:t>
+            </w:r>
+          </w:p>
+        </w:tc>
+      </w:tr>
+      <w:tr>
+        <w:trPr>
+          <w:trHeight w:val="289"/>
+        </w:trPr>
+        <w:tc>
+          <w:tcPr>
+            <w:tcW w:w="5070" w:type="dxa"/>
+          </w:tcPr>
+          <w:p>
+            <w:pPr>
+              <w:rPr>
+                <w:rFonts w:ascii="Calibri" w:eastAsia="Calibri" w:hAnsi="Calibri" w:cs="Calibri"/>
+                <w:i/>
+                <w:iCs/>
+                <w:lang w:val="es-419"/>
+              </w:rPr>
+            </w:pPr>
+            <w:r>
+              <w:rPr>
+                <w:rFonts w:ascii="Calibri" w:eastAsia="Calibri" w:hAnsi="Calibri" w:cs="Calibri"/>
+                <w:i/>
+                <w:iCs/>
+                <w:lang w:val="es-419"/>
+              </w:rPr>
+              <w:t>Obtener aerolíneas únicas y bucle</w:t>
+            </w:r>
+          </w:p>
+        </w:tc>
+        <w:tc>
+          <w:tcPr>
+            <w:tcW w:w="4275" w:type="dxa"/>
+          </w:tcPr>
+          <w:p>
+            <w:r>
+              <w:t>O(A)</w:t>
+            </w:r>
+          </w:p>
+        </w:tc>
+      </w:tr>
+      <w:tr>
+        <w:trPr>
+          <w:trHeight w:val="289"/>
+        </w:trPr>
+        <w:tc>
+          <w:tcPr>
+            <w:tcW w:w="5070" w:type="dxa"/>
+          </w:tcPr>
+          <w:p>
+            <w:pPr>
+              <w:rPr>
+                <w:rFonts w:ascii="Calibri" w:eastAsia="Calibri" w:hAnsi="Calibri" w:cs="Calibri"/>
+                <w:i/>
+                <w:iCs/>
+              </w:rPr>
+            </w:pPr>
+            <w:proofErr w:type="spellStart"/>
+            <w:r>
+              <w:rPr>
+                <w:rFonts w:ascii="Calibri" w:eastAsia="Calibri" w:hAnsi="Calibri" w:cs="Calibri"/>
+                <w:i/>
+                <w:iCs/>
+              </w:rPr>
+              <w:t>Búsqueda</w:t>
+            </w:r>
+            <w:proofErr w:type="spellEnd"/>
+            <w:r>
+              <w:rPr>
+                <w:rFonts w:ascii="Calibri" w:eastAsia="Calibri" w:hAnsi="Calibri" w:cs="Calibri"/>
+                <w:i/>
+                <w:iCs/>
+              </w:rPr>
+              <w:t xml:space="preserve">/put </w:t>
+            </w:r>
+            <w:proofErr w:type="spellStart"/>
+            <w:r>
+              <w:rPr>
+                <w:rFonts w:ascii="Calibri" w:eastAsia="Calibri" w:hAnsi="Calibri" w:cs="Calibri"/>
+                <w:i/>
+                <w:iCs/>
+              </w:rPr>
+              <w:t>rbt</w:t>
+            </w:r>
+            <w:proofErr w:type="spellEnd"/>
+          </w:p>
+        </w:tc>
+        <w:tc>
+          <w:tcPr>
+            <w:tcW w:w="4275" w:type="dxa"/>
+          </w:tcPr>
+          <w:p>
+            <w:r>
+              <w:t>O(</w:t>
+            </w:r>
+            <w:proofErr w:type="spellStart"/>
+            <w:r>
+              <w:t>LogR</w:t>
+            </w:r>
+            <w:proofErr w:type="spellEnd"/>
+            <w:r>
+              <w:t>)</w:t>
+            </w:r>
+          </w:p>
+        </w:tc>
+      </w:tr>
+      <w:tr>
+        <w:tc>
+          <w:tcPr>
+            <w:tcW w:w="5070" w:type="dxa"/>
+          </w:tcPr>
+          <w:p>
+            <w:pPr>
+              <w:rPr>
+                <w:b/>
+                <w:bCs/>
+                <w:i/>
+                <w:iCs/>
+                <w:lang w:val="es-419"/>
+              </w:rPr>
+            </w:pPr>
+            <w:r>
+              <w:rPr>
+                <w:b/>
+                <w:bCs/>
+                <w:i/>
+                <w:iCs/>
+                <w:lang w:val="es-419"/>
+              </w:rPr>
+              <w:t>TOTAL</w:t>
+            </w:r>
+          </w:p>
+        </w:tc>
+        <w:tc>
+          <w:tcPr>
+            <w:tcW w:w="4275" w:type="dxa"/>
+          </w:tcPr>
+          <w:p>
+            <w:pPr>
+              <w:rPr>
+                <w:rFonts w:ascii="Calibri" w:eastAsia="Calibri" w:hAnsi="Calibri" w:cs="Calibri"/>
+                <w:b/>
+                <w:bCs/>
+                <w:lang w:val="es-419"/>
+              </w:rPr>
+            </w:pPr>
+            <w:r>
+              <w:rPr>
+                <w:rFonts w:ascii="Calibri" w:eastAsia="Calibri" w:hAnsi="Calibri" w:cs="Calibri"/>
+                <w:b/>
+                <w:bCs/>
+                <w:lang w:val="es-419"/>
+              </w:rPr>
+              <w:t>O(N+A*</w:t>
+            </w:r>
+            <w:proofErr w:type="spellStart"/>
+            <w:r>
+              <w:rPr>
+                <w:rFonts w:ascii="Calibri" w:eastAsia="Calibri" w:hAnsi="Calibri" w:cs="Calibri"/>
+                <w:b/>
+                <w:bCs/>
+                <w:lang w:val="es-419"/>
+              </w:rPr>
+              <w:t>LogR</w:t>
+            </w:r>
+            <w:proofErr w:type="spellEnd"/>
+            <w:r>
+              <w:rPr>
+                <w:rFonts w:ascii="Calibri" w:eastAsia="Calibri" w:hAnsi="Calibri" w:cs="Calibri"/>
+                <w:b/>
+                <w:bCs/>
+                <w:lang w:val="es-419"/>
+              </w:rPr>
+              <w:t>)</w:t>
+            </w:r>
+          </w:p>
+        </w:tc>
+      </w:tr>
+    </w:tbl>
+    <w:p>
+      <w:pPr>
+        <w:rPr>
+          <w:rFonts w:ascii="Dax-Regular" w:hAnsi="Dax-Regular"/>
+          <w:lang w:val="es-419"/>
+        </w:rPr>
+      </w:pPr>
+    </w:p>
+    <w:p>
+      <w:pPr>
+        <w:pStyle w:val="Ttulo2"/>
+        <w:rPr>
+          <w:b/>
+          <w:bCs/>
+          <w:lang w:val="es-419"/>
+        </w:rPr>
+      </w:pPr>
+      <w:r>
+        <w:rPr>
+          <w:b/>
+          <w:bCs/>
+          <w:lang w:val="es-419"/>
+        </w:rPr>
+        <w:t>Análisis</w:t>
+      </w:r>
+    </w:p>
+    <w:p>
+      <w:pPr>
+        <w:rPr>
+          <w:lang w:val="es-CO"/>
+        </w:rPr>
+      </w:pPr>
+      <w:r>
+        <w:rPr>
+          <w:lang w:val="es-CO"/>
+        </w:rPr>
+        <w:t xml:space="preserve">Se usa un hash </w:t>
+      </w:r>
+      <w:proofErr w:type="spellStart"/>
+      <w:r>
+        <w:rPr>
+          <w:lang w:val="es-CO"/>
+        </w:rPr>
+        <w:t>map</w:t>
+      </w:r>
+      <w:proofErr w:type="spellEnd"/>
+      <w:r>
+        <w:rPr>
+          <w:lang w:val="es-CO"/>
+        </w:rPr>
+        <w:t xml:space="preserve"> para tener mayor eficiencia al </w:t>
+      </w:r>
+      <w:proofErr w:type="spellStart"/>
+      <w:r>
+        <w:rPr>
+          <w:lang w:val="es-CO"/>
+        </w:rPr>
+        <w:t>algregar</w:t>
+      </w:r>
+      <w:proofErr w:type="spellEnd"/>
+      <w:r>
+        <w:rPr>
+          <w:lang w:val="es-CO"/>
+        </w:rPr>
+        <w:t xml:space="preserve"> datos por su complejidad promedio de O(1). Se usa un RBT para ordenar </w:t>
+      </w:r>
+      <w:proofErr w:type="spellStart"/>
+      <w:r>
+        <w:rPr>
+          <w:lang w:val="es-CO"/>
+        </w:rPr>
+        <w:t>automaticamente</w:t>
+      </w:r>
+      <w:proofErr w:type="spellEnd"/>
+      <w:r>
+        <w:rPr>
+          <w:lang w:val="es-CO"/>
+        </w:rPr>
+        <w:t xml:space="preserve"> los datos por el retraso promedio, y tiene una complejidad de O(</w:t>
+      </w:r>
+      <w:proofErr w:type="spellStart"/>
+      <w:r>
+        <w:rPr>
+          <w:lang w:val="es-CO"/>
+        </w:rPr>
+        <w:t>LogR</w:t>
+      </w:r>
+      <w:proofErr w:type="spellEnd"/>
+      <w:r>
+        <w:rPr>
+          <w:lang w:val="es-CO"/>
+        </w:rPr>
+        <w:t>).</w:t>
+      </w:r>
+    </w:p>
+    <w:p>
+      <w:pPr>
+        <w:pStyle w:val="Ttulo2"/>
+        <w:rPr>
+          <w:b/>
+          <w:bCs/>
+          <w:lang w:val="es-419"/>
+        </w:rPr>
+      </w:pPr>
+      <w:r>
+        <w:rPr>
+          <w:b/>
+          <w:bCs/>
+          <w:lang w:val="es-419"/>
+        </w:rPr>
+        <w:t>Pruebas (Al menos 5)</w:t>
+      </w:r>
+    </w:p>
+    <w:p>
+      <w:pPr>
+        <w:spacing w:after="0"/>
+        <w:rPr>
+          <w:lang w:val="es-419"/>
+        </w:rPr>
+      </w:pPr>
+      <w:r>
+        <w:rPr>
+          <w:lang w:val="es-419"/>
+        </w:rPr>
+        <w:t xml:space="preserve">Hechos con </w:t>
+      </w:r>
+      <w:proofErr w:type="spellStart"/>
+      <w:r>
+        <w:rPr>
+          <w:lang w:val="es-419"/>
+        </w:rPr>
+        <w:t>large</w:t>
+      </w:r>
+      <w:proofErr w:type="spellEnd"/>
+      <w:r>
+        <w:rPr>
+          <w:lang w:val="es-419"/>
+        </w:rPr>
+        <w:t>:</w:t>
+      </w:r>
+    </w:p>
+    <w:p>
+      <w:pPr>
+        <w:spacing w:after="0"/>
+        <w:rPr>
+          <w:lang w:val="es-419"/>
+        </w:rPr>
+      </w:pPr>
+      <w:r>
+        <w:rPr>
+          <w:noProof/>
+        </w:rPr>
+        <w:drawing>
+          <wp:inline distT="0" distB="0" distL="0" distR="0" wp14:anchorId="1E3B9CCC" wp14:editId="7EB3B15F">
+            <wp:extent cx="5943600" cy="1143000"/>
+            <wp:effectExtent l="0" t="0" r="0" b="0"/>
+            <wp:docPr id="1383708587" name="drawing" descr="Pantalla de computadora con letras&#10;&#10;El contenido generado por IA puede ser incorrecto."/>
+            <wp:cNvGraphicFramePr>
+              <a:graphicFrameLocks xmlns:a="http://schemas.openxmlformats.org/drawingml/2006/main" noChangeAspect="1"/>
+            </wp:cNvGraphicFramePr>
+            <a:graphic xmlns:a="http://schemas.openxmlformats.org/drawingml/2006/main">
+              <a:graphicData uri="http://schemas.openxmlformats.org/drawingml/2006/picture">
+                <pic:pic xmlns:pic="http://schemas.openxmlformats.org/drawingml/2006/picture">
+                  <pic:nvPicPr>
+                    <pic:cNvPr id="1383708587" name="drawing" descr="Pantalla de computadora con letras&#10;&#10;El contenido generado por IA puede ser incorrecto."/>
+                    <pic:cNvPicPr/>
+                  </pic:nvPicPr>
+                  <pic:blipFill>
+                    <a:blip r:embed="rId42">
+                      <a:extLst>
+                        <a:ext uri="{28A0092B-C50C-407E-A947-70E740481C1C}">
+                          <a14:useLocalDpi xmlns:a14="http://schemas.microsoft.com/office/drawing/2010/main"/>
+                        </a:ext>
+                      </a:extLst>
+                    </a:blip>
+                    <a:stretch>
+                      <a:fillRect/>
+                    </a:stretch>
+                  </pic:blipFill>
+                  <pic:spPr>
+                    <a:xfrm>
+                      <a:off x="0" y="0"/>
+                      <a:ext cx="5943600" cy="1143000"/>
+                    </a:xfrm>
+                    <a:prstGeom prst="rect">
+                      <a:avLst/>
+                    </a:prstGeom>
+                  </pic:spPr>
+                </pic:pic>
+              </a:graphicData>
+            </a:graphic>
+          </wp:inline>
+        </w:drawing>
+      </w:r>
+      <w:r>
+        <w:rPr>
+          <w:noProof/>
+        </w:rPr>
+        <w:drawing>
+          <wp:inline distT="0" distB="0" distL="0" distR="0" wp14:anchorId="0AF5C371" wp14:editId="1E28714F">
+            <wp:extent cx="5943600" cy="1143000"/>
+            <wp:effectExtent l="0" t="0" r="0" b="0"/>
+            <wp:docPr id="1498723596" name="drawing" descr="Pantalla de computadora con letras&#10;&#10;El contenido generado por IA puede ser incorrecto."/>
+            <wp:cNvGraphicFramePr>
+              <a:graphicFrameLocks xmlns:a="http://schemas.openxmlformats.org/drawingml/2006/main" noChangeAspect="1"/>
+            </wp:cNvGraphicFramePr>
+            <a:graphic xmlns:a="http://schemas.openxmlformats.org/drawingml/2006/main">
+              <a:graphicData uri="http://schemas.openxmlformats.org/drawingml/2006/picture">
+                <pic:pic xmlns:pic="http://schemas.openxmlformats.org/drawingml/2006/picture">
+                  <pic:nvPicPr>
+                    <pic:cNvPr id="1498723596" name="drawing" descr="Pantalla de computadora con letras&#10;&#10;El contenido generado por IA puede ser incorrecto."/>
+                    <pic:cNvPicPr/>
+                  </pic:nvPicPr>
+                  <pic:blipFill>
+                    <a:blip r:embed="rId43">
+                      <a:extLst>
+                        <a:ext uri="{28A0092B-C50C-407E-A947-70E740481C1C}">
+                          <a14:useLocalDpi xmlns:a14="http://schemas.microsoft.com/office/drawing/2010/main"/>
+                        </a:ext>
+                      </a:extLst>
+                    </a:blip>
+                    <a:stretch>
+                      <a:fillRect/>
+                    </a:stretch>
+                  </pic:blipFill>
+                  <pic:spPr>
+                    <a:xfrm>
+                      <a:off x="0" y="0"/>
+                      <a:ext cx="5943600" cy="1143000"/>
+                    </a:xfrm>
+                    <a:prstGeom prst="rect">
+                      <a:avLst/>
+                    </a:prstGeom>
+                  </pic:spPr>
+                </pic:pic>
+              </a:graphicData>
+            </a:graphic>
+          </wp:inline>
+        </w:drawing>
+      </w:r>
+      <w:r>
+        <w:rPr>
+          <w:noProof/>
+        </w:rPr>
+        <w:drawing>
+          <wp:inline distT="0" distB="0" distL="0" distR="0" wp14:anchorId="638D8556" wp14:editId="484C6D79">
+            <wp:extent cx="5943600" cy="1143000"/>
+            <wp:effectExtent l="0" t="0" r="0" b="0"/>
+            <wp:docPr id="594665353" name="drawing" descr="Pantalla de un video juego&#10;&#10;El contenido generado por IA puede ser incorrecto."/>
+            <wp:cNvGraphicFramePr>
+              <a:graphicFrameLocks xmlns:a="http://schemas.openxmlformats.org/drawingml/2006/main" noChangeAspect="1"/>
+            </wp:cNvGraphicFramePr>
+            <a:graphic xmlns:a="http://schemas.openxmlformats.org/drawingml/2006/main">
+              <a:graphicData uri="http://schemas.openxmlformats.org/drawingml/2006/picture">
+                <pic:pic xmlns:pic="http://schemas.openxmlformats.org/drawingml/2006/picture">
+                  <pic:nvPicPr>
+                    <pic:cNvPr id="594665353" name="drawing" descr="Pantalla de un video juego&#10;&#10;El contenido generado por IA puede ser incorrecto."/>
+                    <pic:cNvPicPr/>
+                  </pic:nvPicPr>
+                  <pic:blipFill>
+                    <a:blip r:embed="rId44">
+                      <a:extLst>
+                        <a:ext uri="{28A0092B-C50C-407E-A947-70E740481C1C}">
+                          <a14:useLocalDpi xmlns:a14="http://schemas.microsoft.com/office/drawing/2010/main"/>
+                        </a:ext>
+                      </a:extLst>
+                    </a:blip>
+                    <a:stretch>
+                      <a:fillRect/>
+                    </a:stretch>
+                  </pic:blipFill>
+                  <pic:spPr>
+                    <a:xfrm>
+                      <a:off x="0" y="0"/>
+                      <a:ext cx="5943600" cy="1143000"/>
+                    </a:xfrm>
+                    <a:prstGeom prst="rect">
+                      <a:avLst/>
+                    </a:prstGeom>
+                  </pic:spPr>
+                </pic:pic>
+              </a:graphicData>
+            </a:graphic>
+          </wp:inline>
+        </w:drawing>
+      </w:r>
+      <w:r>
+        <w:rPr>
+          <w:noProof/>
+        </w:rPr>
+        <w:drawing>
+          <wp:inline distT="0" distB="0" distL="0" distR="0" wp14:anchorId="25C04D90" wp14:editId="4ABA1E8D">
+            <wp:extent cx="5943600" cy="1143000"/>
+            <wp:effectExtent l="0" t="0" r="0" b="0"/>
+            <wp:docPr id="2001899568" name="drawing" descr="Pantalla de computadora con letras&#10;&#10;El contenido generado por IA puede ser incorrecto."/>
+            <wp:cNvGraphicFramePr>
+              <a:graphicFrameLocks xmlns:a="http://schemas.openxmlformats.org/drawingml/2006/main" noChangeAspect="1"/>
+            </wp:cNvGraphicFramePr>
+            <a:graphic xmlns:a="http://schemas.openxmlformats.org/drawingml/2006/main">
+              <a:graphicData uri="http://schemas.openxmlformats.org/drawingml/2006/picture">
+                <pic:pic xmlns:pic="http://schemas.openxmlformats.org/drawingml/2006/picture">
+                  <pic:nvPicPr>
+                    <pic:cNvPr id="2001899568" name="drawing" descr="Pantalla de computadora con letras&#10;&#10;El contenido generado por IA puede ser incorrecto."/>
+                    <pic:cNvPicPr/>
+                  </pic:nvPicPr>
+                  <pic:blipFill>
+                    <a:blip r:embed="rId45">
+                      <a:extLst>
+                        <a:ext uri="{28A0092B-C50C-407E-A947-70E740481C1C}">
+                          <a14:useLocalDpi xmlns:a14="http://schemas.microsoft.com/office/drawing/2010/main"/>
+                        </a:ext>
+                      </a:extLst>
+                    </a:blip>
+                    <a:stretch>
+                      <a:fillRect/>
+                    </a:stretch>
+                  </pic:blipFill>
+                  <pic:spPr>
+                    <a:xfrm>
+                      <a:off x="0" y="0"/>
+                      <a:ext cx="5943600" cy="1143000"/>
+                    </a:xfrm>
+                    <a:prstGeom prst="rect">
+                      <a:avLst/>
+                    </a:prstGeom>
+                  </pic:spPr>
+                </pic:pic>
+              </a:graphicData>
+            </a:graphic>
+          </wp:inline>
+        </w:drawing>
+      </w:r>
+      <w:r>
+        <w:rPr>
+          <w:noProof/>
+        </w:rPr>
+        <w:drawing>
+          <wp:inline distT="0" distB="0" distL="0" distR="0" wp14:anchorId="1E29499B" wp14:editId="30E2F735">
+            <wp:extent cx="5943600" cy="1143000"/>
+            <wp:effectExtent l="0" t="0" r="0" b="0"/>
+            <wp:docPr id="128810976" name="drawing" descr="Pantalla de computadora con letras&#10;&#10;El contenido generado por IA puede ser incorrecto."/>
+            <wp:cNvGraphicFramePr>
+              <a:graphicFrameLocks xmlns:a="http://schemas.openxmlformats.org/drawingml/2006/main" noChangeAspect="1"/>
+            </wp:cNvGraphicFramePr>
+            <a:graphic xmlns:a="http://schemas.openxmlformats.org/drawingml/2006/main">
+              <a:graphicData uri="http://schemas.openxmlformats.org/drawingml/2006/picture">
+                <pic:pic xmlns:pic="http://schemas.openxmlformats.org/drawingml/2006/picture">
+                  <pic:nvPicPr>
+                    <pic:cNvPr id="128810976" name="drawing" descr="Pantalla de computadora con letras&#10;&#10;El contenido generado por IA puede ser incorrecto."/>
+                    <pic:cNvPicPr/>
+                  </pic:nvPicPr>
+                  <pic:blipFill>
+                    <a:blip r:embed="rId46">
+                      <a:extLst>
+                        <a:ext uri="{28A0092B-C50C-407E-A947-70E740481C1C}">
+                          <a14:useLocalDpi xmlns:a14="http://schemas.microsoft.com/office/drawing/2010/main"/>
+                        </a:ext>
+                      </a:extLst>
+                    </a:blip>
+                    <a:stretch>
+                      <a:fillRect/>
+                    </a:stretch>
+                  </pic:blipFill>
+                  <pic:spPr>
+                    <a:xfrm>
+                      <a:off x="0" y="0"/>
+                      <a:ext cx="5943600" cy="1143000"/>
+                    </a:xfrm>
+                    <a:prstGeom prst="rect">
+                      <a:avLst/>
+                    </a:prstGeom>
+                  </pic:spPr>
+                </pic:pic>
+              </a:graphicData>
+            </a:graphic>
+          </wp:inline>
+        </w:drawing>
+      </w:r>
+    </w:p>
+    <w:p>
+      <w:pPr>
+        <w:rPr>
+          <w:lang w:val="es-419"/>
+        </w:rPr>
+      </w:pPr>
+    </w:p>
+    <w:p>
+      <w:pPr>
+        <w:rPr>
+          <w:lang w:val="es-419"/>
+        </w:rPr>
+      </w:pPr>
+      <w:r>
+        <w:rPr>
+          <w:lang w:val="es-419"/>
+        </w:rPr>
+        <w:br w:type="page"/>
+      </w:r>
+    </w:p>
+    <w:p>
+      <w:pPr>
+        <w:pStyle w:val="Ttulo1"/>
+        <w:rPr>
+          <w:b/>
+          <w:bCs/>
+          <w:lang w:val="es-419"/>
+        </w:rPr>
+      </w:pPr>
+      <w:r>
+        <w:rPr>
+          <w:b/>
+          <w:bCs/>
+          <w:lang w:val="es-419"/>
+        </w:rPr>
+        <w:t xml:space="preserve">Requerimiento </w:t>
+      </w:r>
+      <w:r>
+        <w:rPr>
+          <w:b/>
+          <w:bCs/>
+          <w:lang w:val="es-419"/>
+        </w:rPr>
+        <w:t>6</w:t>
+      </w:r>
+    </w:p>
+    <w:p>
+      <w:pPr>
+        <w:pStyle w:val="Ttulo2"/>
+        <w:rPr>
+          <w:b/>
+          <w:bCs/>
+          <w:lang w:val="es-419"/>
+        </w:rPr>
+      </w:pPr>
+      <w:r>
+        <w:rPr>
+          <w:b/>
+          <w:bCs/>
+          <w:lang w:val="es-419"/>
+        </w:rPr>
+        <w:t>Descripción</w:t>
+      </w:r>
+    </w:p>
+    <w:p>
+      <w:pPr>
+        <w:rPr>
+          <w:lang w:val="es-CO"/>
+        </w:rPr>
+      </w:pPr>
+      <w:r>
+        <w:rPr>
+          <w:lang w:val="es-CO"/>
+        </w:rPr>
+        <w:t>Dado un rango de fechas y distancias, determinar las M aerolíneas más estables en su hora de salida, considerando la puntualidad de sus vuelos.</w:t>
+      </w:r>
+      <w:r>
+        <w:rPr>
+          <w:noProof/>
+        </w:rPr>
+        <w:drawing>
+          <wp:inline distT="0" distB="0" distL="0" distR="0" wp14:anchorId="7166E4A1" wp14:editId="23384BA7">
+            <wp:extent cx="4806417" cy="4214858"/>
+            <wp:effectExtent l="0" t="0" r="0" b="0"/>
+            <wp:docPr id="413223315" name="Imagen 1" descr="Texto&#10;&#10;El contenido generado por IA puede ser incorrecto."/>
+            <wp:cNvGraphicFramePr>
+              <a:graphicFrameLocks xmlns:a="http://schemas.openxmlformats.org/drawingml/2006/main" noChangeAspect="1"/>
+            </wp:cNvGraphicFramePr>
+            <a:graphic xmlns:a="http://schemas.openxmlformats.org/drawingml/2006/main">
+              <a:graphicData uri="http://schemas.openxmlformats.org/drawingml/2006/picture">
+                <pic:pic xmlns:pic="http://schemas.openxmlformats.org/drawingml/2006/picture">
+                  <pic:nvPicPr>
+                    <pic:cNvPr id="413223315" name="Imagen 1" descr="Texto&#10;&#10;El contenido generado por IA puede ser incorrecto."/>
+                    <pic:cNvPicPr/>
+                  </pic:nvPicPr>
+                  <pic:blipFill>
+                    <a:blip r:embed="rId47"/>
+                    <a:stretch>
+                      <a:fillRect/>
+                    </a:stretch>
+                  </pic:blipFill>
+                  <pic:spPr>
+                    <a:xfrm>
+                      <a:off x="0" y="0"/>
+                      <a:ext cx="4806417" cy="4214858"/>
+                    </a:xfrm>
+                    <a:prstGeom prst="rect">
+                      <a:avLst/>
+                    </a:prstGeom>
+                  </pic:spPr>
+                </pic:pic>
+              </a:graphicData>
+            </a:graphic>
+          </wp:inline>
+        </w:drawing>
+      </w:r>
+      <w:r>
+        <w:rPr>
+          <w:noProof/>
+        </w:rPr>
+        <w:drawing>
+          <wp:inline distT="0" distB="0" distL="0" distR="0" wp14:anchorId="16FF765C" wp14:editId="616C6BE8">
+            <wp:extent cx="5771000" cy="2722728"/>
+            <wp:effectExtent l="0" t="0" r="1270" b="1905"/>
+            <wp:docPr id="202305621" name="Imagen 1" descr="Texto&#10;&#10;El contenido generado por IA puede ser incorrecto."/>
+            <wp:cNvGraphicFramePr>
+              <a:graphicFrameLocks xmlns:a="http://schemas.openxmlformats.org/drawingml/2006/main" noChangeAspect="1"/>
+            </wp:cNvGraphicFramePr>
+            <a:graphic xmlns:a="http://schemas.openxmlformats.org/drawingml/2006/main">
+              <a:graphicData uri="http://schemas.openxmlformats.org/drawingml/2006/picture">
+                <pic:pic xmlns:pic="http://schemas.openxmlformats.org/drawingml/2006/picture">
+                  <pic:nvPicPr>
+                    <pic:cNvPr id="202305621" name="Imagen 1" descr="Texto&#10;&#10;El contenido generado por IA puede ser incorrecto."/>
+                    <pic:cNvPicPr/>
+                  </pic:nvPicPr>
+                  <pic:blipFill>
+                    <a:blip r:embed="rId48"/>
+                    <a:stretch>
+                      <a:fillRect/>
+                    </a:stretch>
+                  </pic:blipFill>
+                  <pic:spPr>
+                    <a:xfrm>
+                      <a:off x="0" y="0"/>
+                      <a:ext cx="5815326" cy="2743641"/>
+                    </a:xfrm>
+                    <a:prstGeom prst="rect">
+                      <a:avLst/>
+                    </a:prstGeom>
+                  </pic:spPr>
+                </pic:pic>
+              </a:graphicData>
+            </a:graphic>
+          </wp:inline>
+        </w:drawing>
+      </w:r>
+    </w:p>
+    <w:tbl>
+      <w:tblPr>
+        <w:tblStyle w:val="Tablaconcuadrcula"/>
+        <w:tblW w:w="9360" w:type="dxa"/>
+        <w:tblLayout w:type="fixed"/>
+        <w:tblLook w:val="06A0" w:firstRow="1" w:lastRow="0" w:firstColumn="1" w:lastColumn="0" w:noHBand="1" w:noVBand="1"/>
+      </w:tblPr>
+      <w:tblGrid>
+        <w:gridCol w:w="3060"/>
+        <w:gridCol w:w="6300"/>
+      </w:tblGrid>
+      <w:tr>
+        <w:tc>
+          <w:tcPr>
+            <w:tcW w:w="3060" w:type="dxa"/>
+          </w:tcPr>
+          <w:p>
+            <w:pPr>
+              <w:rPr>
+                <w:b/>
+                <w:bCs/>
+                <w:lang w:val="es-419"/>
+              </w:rPr>
+            </w:pPr>
+            <w:r>
+              <w:rPr>
+                <w:b/>
+                <w:bCs/>
+                <w:lang w:val="es-419"/>
+              </w:rPr>
+              <w:t xml:space="preserve">Entrada </w:t>
+            </w:r>
+          </w:p>
+        </w:tc>
+        <w:tc>
+          <w:tcPr>
+            <w:tcW w:w="6300" w:type="dxa"/>
+          </w:tcPr>
+          <w:p>
+            <w:pPr>
+              <w:rPr>
+                <w:lang w:val="es-CO"/>
+              </w:rPr>
+            </w:pPr>
+            <w:r>
+              <w:rPr>
+                <w:lang w:val="es-CO"/>
+              </w:rPr>
+              <w:t>• Rango de fechas a analiza</w:t>
+            </w:r>
+            <w:r>
+              <w:rPr>
+                <w:lang w:val="es-CO"/>
+              </w:rPr>
+              <w:t>r</w:t>
+            </w:r>
+            <w:r>
+              <w:rPr>
+                <w:lang w:val="es-CO"/>
+              </w:rPr>
+              <w:t>.</w:t>
+            </w:r>
+          </w:p>
+          <w:p>
+            <w:pPr>
+              <w:rPr>
+                <w:lang w:val="es-CO"/>
+              </w:rPr>
+            </w:pPr>
+            <w:r>
+              <w:rPr>
+                <w:lang w:val="es-CO"/>
+              </w:rPr>
+              <w:t>• Rango de distancias (en millas) a analizar.</w:t>
+            </w:r>
+          </w:p>
+          <w:p>
+            <w:pPr>
+              <w:rPr>
+                <w:lang w:val="es-CO"/>
+              </w:rPr>
+            </w:pPr>
+            <w:r>
+              <w:rPr>
+                <w:lang w:val="es-CO"/>
+              </w:rPr>
+              <w:t>• Cantidad M de aerolíneas a mostrar.</w:t>
+            </w:r>
+          </w:p>
+        </w:tc>
+      </w:tr>
+      <w:tr>
+        <w:tc>
+          <w:tcPr>
+            <w:tcW w:w="3060" w:type="dxa"/>
+          </w:tcPr>
+          <w:p>
+            <w:pPr>
+              <w:rPr>
+                <w:b/>
+                <w:bCs/>
+                <w:lang w:val="es-419"/>
+              </w:rPr>
+            </w:pPr>
+            <w:r>
+              <w:rPr>
+                <w:b/>
+                <w:bCs/>
+                <w:lang w:val="es-419"/>
+              </w:rPr>
+              <w:t>Salidas</w:t>
+            </w:r>
+          </w:p>
+        </w:tc>
+        <w:tc>
+          <w:tcPr>
+            <w:tcW w:w="6300" w:type="dxa"/>
+          </w:tcPr>
+          <w:p>
+            <w:pPr>
+              <w:rPr>
+                <w:lang w:val="es-CO"/>
+              </w:rPr>
+            </w:pPr>
+            <w:r>
+              <w:rPr>
+                <w:lang w:val="es-CO"/>
+              </w:rPr>
+              <w:t>Tiempo de la ejecución del requerimiento en milisegundos.</w:t>
+            </w:r>
+          </w:p>
+          <w:p>
+            <w:pPr>
+              <w:rPr>
+                <w:lang w:val="es-CO"/>
+              </w:rPr>
+            </w:pPr>
+            <w:r>
+              <w:rPr>
+                <w:lang w:val="es-CO"/>
+              </w:rPr>
+              <w:t>Número total de aerolíneas analizadas (M).</w:t>
+            </w:r>
+          </w:p>
+          <w:p>
+            <w:pPr>
+              <w:rPr>
+                <w:lang w:val="es-CO"/>
+              </w:rPr>
+            </w:pPr>
+            <w:r>
+              <w:rPr>
+                <w:lang w:val="es-CO"/>
+              </w:rPr>
+              <w:t>Para cada una de las aerolíneas:</w:t>
+            </w:r>
+          </w:p>
+          <w:p>
+            <w:pPr>
+              <w:pStyle w:val="Prrafodelista"/>
+              <w:numPr>
+                <w:ilvl w:val="0"/>
+                <w:numId w:val="19"/>
+              </w:numPr>
+              <w:rPr>
+                <w:lang w:val="es-CO"/>
+              </w:rPr>
+            </w:pPr>
+            <w:r>
+              <w:rPr>
+                <w:lang w:val="es-CO"/>
+              </w:rPr>
+              <w:t>Código de la aerolínea.</w:t>
+            </w:r>
+          </w:p>
+          <w:p>
+            <w:pPr>
+              <w:pStyle w:val="Prrafodelista"/>
+              <w:numPr>
+                <w:ilvl w:val="0"/>
+                <w:numId w:val="19"/>
+              </w:numPr>
+              <w:rPr>
+                <w:lang w:val="es-CO"/>
+              </w:rPr>
+            </w:pPr>
+            <w:r>
+              <w:rPr>
+                <w:lang w:val="es-CO"/>
+              </w:rPr>
+              <w:t>Número total de vuelos analizados en el rango especificado.</w:t>
+            </w:r>
+          </w:p>
+          <w:p>
+            <w:pPr>
+              <w:pStyle w:val="Prrafodelista"/>
+              <w:numPr>
+                <w:ilvl w:val="0"/>
+                <w:numId w:val="19"/>
+              </w:numPr>
+              <w:rPr>
+                <w:lang w:val="es-CO"/>
+              </w:rPr>
+            </w:pPr>
+            <w:r>
+              <w:rPr>
+                <w:lang w:val="es-CO"/>
+              </w:rPr>
+              <w:t>Promedio del retraso/anticipo en la salida de sus vuelos, en minutos.</w:t>
+            </w:r>
+          </w:p>
+          <w:p>
+            <w:pPr>
+              <w:pStyle w:val="Prrafodelista"/>
+              <w:numPr>
+                <w:ilvl w:val="0"/>
+                <w:numId w:val="19"/>
+              </w:numPr>
+              <w:rPr>
+                <w:lang w:val="es-CO"/>
+              </w:rPr>
+            </w:pPr>
+            <w:r>
+              <w:rPr>
+                <w:lang w:val="es-CO"/>
+              </w:rPr>
+              <w:t>Estabilidad de la salida (desviación estándar del retraso/anticipo en la salida) en minutos.</w:t>
+            </w:r>
+          </w:p>
+          <w:p>
+            <w:pPr>
+              <w:pStyle w:val="Prrafodelista"/>
+              <w:numPr>
+                <w:ilvl w:val="0"/>
+                <w:numId w:val="19"/>
+              </w:numPr>
+              <w:rPr>
+                <w:lang w:val="es-CO"/>
+              </w:rPr>
+            </w:pPr>
+            <w:r>
+              <w:rPr>
+                <w:lang w:val="es-CO"/>
+              </w:rPr>
+              <w:t xml:space="preserve">Vuelo </w:t>
+            </w:r>
+            <w:r>
+              <w:rPr>
+                <w:lang w:val="es-CO"/>
+              </w:rPr>
+              <w:t>con el retraso más cercano al promedio:</w:t>
+            </w:r>
+          </w:p>
+          <w:p>
+            <w:pPr>
+              <w:pStyle w:val="Prrafodelista"/>
+              <w:numPr>
+                <w:ilvl w:val="1"/>
+                <w:numId w:val="19"/>
+              </w:numPr>
+              <w:rPr>
+                <w:lang w:val="es-CO"/>
+              </w:rPr>
+            </w:pPr>
+            <w:r>
+              <w:rPr>
+                <w:lang w:val="es-CO"/>
+              </w:rPr>
+              <w:t>ID del vuelo</w:t>
+            </w:r>
+          </w:p>
+          <w:p>
+            <w:pPr>
+              <w:pStyle w:val="Prrafodelista"/>
+              <w:numPr>
+                <w:ilvl w:val="1"/>
+                <w:numId w:val="19"/>
+              </w:numPr>
+              <w:rPr>
+                <w:lang w:val="es-CO"/>
+              </w:rPr>
+            </w:pPr>
+            <w:r>
+              <w:rPr>
+                <w:lang w:val="es-CO"/>
+              </w:rPr>
+              <w:t>Código del vuelo</w:t>
+            </w:r>
+          </w:p>
+          <w:p>
+            <w:pPr>
+              <w:pStyle w:val="Prrafodelista"/>
+              <w:numPr>
+                <w:ilvl w:val="1"/>
+                <w:numId w:val="19"/>
+              </w:numPr>
+              <w:rPr>
+                <w:lang w:val="es-CO"/>
+              </w:rPr>
+            </w:pPr>
+            <w:r>
+              <w:rPr>
+                <w:lang w:val="es-CO"/>
+              </w:rPr>
+              <w:t>Fecha-Hora de salida del vuelo</w:t>
+            </w:r>
+          </w:p>
+          <w:p>
+            <w:pPr>
+              <w:pStyle w:val="Prrafodelista"/>
+              <w:numPr>
+                <w:ilvl w:val="1"/>
+                <w:numId w:val="19"/>
+              </w:numPr>
+              <w:rPr>
+                <w:lang w:val="es-CO"/>
+              </w:rPr>
+            </w:pPr>
+            <w:r>
+              <w:rPr>
+                <w:lang w:val="es-CO"/>
+              </w:rPr>
+              <w:t>Aeropuerto de origen</w:t>
+            </w:r>
+          </w:p>
+          <w:p>
+            <w:pPr>
+              <w:pStyle w:val="Prrafodelista"/>
+              <w:numPr>
+                <w:ilvl w:val="1"/>
+                <w:numId w:val="19"/>
+              </w:numPr>
+              <w:rPr>
+                <w:lang w:val="es-CO"/>
+              </w:rPr>
+            </w:pPr>
+            <w:r>
+              <w:rPr>
+                <w:lang w:val="es-CO"/>
+              </w:rPr>
+              <w:t>Aeropuerto de destino</w:t>
+            </w:r>
+          </w:p>
+        </w:tc>
+      </w:tr>
+      <w:tr>
+        <w:tc>
+          <w:tcPr>
+            <w:tcW w:w="3060" w:type="dxa"/>
+          </w:tcPr>
+          <w:p>
+            <w:pPr>
+              <w:rPr>
+                <w:b/>
+                <w:bCs/>
+                <w:lang w:val="es-419"/>
+              </w:rPr>
+            </w:pPr>
+            <w:r>
+              <w:rPr>
+                <w:b/>
+                <w:bCs/>
+                <w:lang w:val="es-419"/>
+              </w:rPr>
+              <w:t>Implementado (Sí/No)</w:t>
+            </w:r>
+          </w:p>
+        </w:tc>
+        <w:tc>
+          <w:tcPr>
+            <w:tcW w:w="6300" w:type="dxa"/>
+          </w:tcPr>
+          <w:p>
+            <w:pPr>
+              <w:rPr>
+                <w:u w:val="single"/>
+                <w:lang w:val="es-419"/>
+              </w:rPr>
+            </w:pPr>
+            <w:r>
+              <w:rPr>
+                <w:lang w:val="es-419"/>
+              </w:rPr>
+              <w:t>Sí, por Juliana Rodríguez</w:t>
+            </w:r>
+          </w:p>
+        </w:tc>
+      </w:tr>
+    </w:tbl>
+    <w:p>
+      <w:pPr>
+        <w:rPr>
+          <w:lang w:val="es-419"/>
+        </w:rPr>
+      </w:pPr>
+    </w:p>
+    <w:p>
+      <w:pPr>
+        <w:pStyle w:val="Ttulo2"/>
+        <w:rPr>
+          <w:b/>
+          <w:bCs/>
+          <w:lang w:val="es-419"/>
+        </w:rPr>
+      </w:pPr>
+      <w:r>
+        <w:rPr>
+          <w:b/>
+          <w:bCs/>
+          <w:lang w:val="es-419"/>
+        </w:rPr>
+        <w:t>Análisis de complejidad</w:t>
+      </w:r>
+    </w:p>
+    <w:p>
+      <w:pPr>
+        <w:rPr>
+          <w:lang w:val="es-419"/>
+        </w:rPr>
+      </w:pPr>
+      <w:r>
+        <w:rPr>
+          <w:lang w:val="es-419"/>
+        </w:rPr>
+        <w:t>Análisis de complejidad de cada uno de los pasos del algoritmo</w:t>
+      </w:r>
+    </w:p>
+    <w:tbl>
+      <w:tblPr>
+        <w:tblStyle w:val="Tablaconcuadrcula"/>
+        <w:tblW w:w="0" w:type="auto"/>
+        <w:tblLayout w:type="fixed"/>
+        <w:tblLook w:val="06A0" w:firstRow="1" w:lastRow="0" w:firstColumn="1" w:lastColumn="0" w:noHBand="1" w:noVBand="1"/>
+      </w:tblPr>
+      <w:tblGrid>
+        <w:gridCol w:w="5070"/>
+        <w:gridCol w:w="4275"/>
+      </w:tblGrid>
+      <w:tr>
+        <w:tc>
+          <w:tcPr>
+            <w:tcW w:w="5070" w:type="dxa"/>
+          </w:tcPr>
+          <w:p>
+            <w:pPr>
+              <w:rPr>
+                <w:b/>
+                <w:bCs/>
+                <w:lang w:val="es-419"/>
+              </w:rPr>
+            </w:pPr>
+            <w:r>
+              <w:rPr>
+                <w:b/>
+                <w:bCs/>
+                <w:lang w:val="es-419"/>
+              </w:rPr>
+              <w:t>Pasos</w:t>
+            </w:r>
+          </w:p>
+        </w:tc>
+        <w:tc>
+          <w:tcPr>
+            <w:tcW w:w="4275" w:type="dxa"/>
+          </w:tcPr>
+          <w:p>
+            <w:pPr>
+              <w:rPr>
+                <w:b/>
+                <w:bCs/>
+                <w:lang w:val="es-419"/>
+              </w:rPr>
+            </w:pPr>
+            <w:r>
+              <w:rPr>
+                <w:b/>
+                <w:bCs/>
+                <w:lang w:val="es-419"/>
+              </w:rPr>
+              <w:t>Complejidad</w:t>
+            </w:r>
+          </w:p>
+        </w:tc>
+      </w:tr>
+      <w:tr>
+        <w:tc>
+          <w:tcPr>
+            <w:tcW w:w="5070" w:type="dxa"/>
+          </w:tcPr>
+          <w:p>
+            <w:pPr>
+              <w:rPr>
+                <w:lang w:val="es-419"/>
+              </w:rPr>
+            </w:pPr>
+            <w:r>
+              <w:rPr>
+                <w:lang w:val="es-419"/>
+              </w:rPr>
+              <w:t>Lista de valores según un rango (</w:t>
+            </w:r>
+            <w:proofErr w:type="spellStart"/>
+            <w:r>
+              <w:rPr>
+                <w:lang w:val="es-419"/>
+              </w:rPr>
+              <w:t>values</w:t>
+            </w:r>
+            <w:proofErr w:type="spellEnd"/>
+            <w:r>
+              <w:rPr>
+                <w:lang w:val="es-419"/>
+              </w:rPr>
+              <w:t>)</w:t>
+            </w:r>
+          </w:p>
+        </w:tc>
+        <w:tc>
+          <w:tcPr>
+            <w:tcW w:w="4275" w:type="dxa"/>
+          </w:tcPr>
+          <w:p>
+            <w:pPr>
+              <w:rPr>
+                <w:u w:val="single"/>
+                <w:lang w:val="es-419"/>
+              </w:rPr>
+            </w:pPr>
+            <w:r>
+              <w:rPr>
+                <w:lang w:val="es-419"/>
+              </w:rPr>
+              <w:t>O(1)</w:t>
+            </w:r>
+          </w:p>
+        </w:tc>
+      </w:tr>
+      <w:tr>
+        <w:tc>
+          <w:tcPr>
+            <w:tcW w:w="5070" w:type="dxa"/>
+          </w:tcPr>
+          <w:p>
+            <w:pPr>
+              <w:rPr>
+                <w:lang w:val="es-419"/>
+              </w:rPr>
+            </w:pPr>
+            <w:r>
+              <w:rPr>
+                <w:lang w:val="es-419"/>
+              </w:rPr>
+              <w:t xml:space="preserve">Primer recorrido </w:t>
+            </w:r>
+            <w:proofErr w:type="spellStart"/>
+            <w:r>
+              <w:rPr>
+                <w:lang w:val="es-419"/>
+              </w:rPr>
+              <w:t>for</w:t>
+            </w:r>
+            <w:proofErr w:type="spellEnd"/>
+            <w:r>
+              <w:rPr>
+                <w:lang w:val="es-419"/>
+              </w:rPr>
+              <w:t xml:space="preserve"> (lista de listas)</w:t>
+            </w:r>
+          </w:p>
+        </w:tc>
+        <w:tc>
+          <w:tcPr>
+            <w:tcW w:w="4275" w:type="dxa"/>
+          </w:tcPr>
+          <w:p>
+            <w:pPr>
+              <w:rPr>
+                <w:color w:val="000000"/>
+                <w:lang w:val="es-CO"/>
+              </w:rPr>
+            </w:pPr>
+            <w:r>
+              <w:rPr>
+                <w:color w:val="000000"/>
+                <w:lang w:val="es-CO"/>
+              </w:rPr>
+              <w:t>O(n)</w:t>
+            </w:r>
+          </w:p>
+        </w:tc>
+      </w:tr>
+      <w:tr>
+        <w:tc>
+          <w:tcPr>
+            <w:tcW w:w="5070" w:type="dxa"/>
+          </w:tcPr>
+          <w:p>
+            <w:pPr>
+              <w:rPr>
+                <w:color w:val="000000"/>
+                <w:lang w:val="es-CO"/>
+              </w:rPr>
+            </w:pPr>
+            <w:r>
+              <w:rPr>
+                <w:color w:val="000000"/>
+                <w:lang w:val="es-CO"/>
+              </w:rPr>
+              <w:t>Obtener elemento de una lista single</w:t>
+            </w:r>
+          </w:p>
+        </w:tc>
+        <w:tc>
+          <w:tcPr>
+            <w:tcW w:w="4275" w:type="dxa"/>
+          </w:tcPr>
+          <w:p>
+            <w:pPr>
+              <w:rPr>
+                <w:color w:val="000000"/>
+                <w:lang w:val="es-CO"/>
+              </w:rPr>
+            </w:pPr>
+            <w:r>
+              <w:rPr>
+                <w:color w:val="000000"/>
+                <w:lang w:val="es-CO"/>
+              </w:rPr>
+              <w:t>O(n)</w:t>
+            </w:r>
+          </w:p>
+        </w:tc>
+      </w:tr>
+      <w:tr>
+        <w:tc>
+          <w:tcPr>
+            <w:tcW w:w="5070" w:type="dxa"/>
+          </w:tcPr>
+          <w:p>
+            <w:pPr>
+              <w:rPr>
+                <w:lang w:val="es-419"/>
+              </w:rPr>
+            </w:pPr>
+            <w:r>
+              <w:rPr>
+                <w:color w:val="000000"/>
+                <w:lang w:val="es-CO"/>
+              </w:rPr>
+              <w:t xml:space="preserve">Segundo recorrido </w:t>
+            </w:r>
+            <w:proofErr w:type="spellStart"/>
+            <w:r>
+              <w:rPr>
+                <w:color w:val="000000"/>
+                <w:lang w:val="es-CO"/>
+              </w:rPr>
+              <w:t>for</w:t>
+            </w:r>
+            <w:proofErr w:type="spellEnd"/>
+            <w:r>
+              <w:rPr>
+                <w:color w:val="000000"/>
+                <w:lang w:val="es-CO"/>
+              </w:rPr>
+              <w:t xml:space="preserve"> (viajes)</w:t>
+            </w:r>
+          </w:p>
+        </w:tc>
+        <w:tc>
+          <w:tcPr>
+            <w:tcW w:w="4275" w:type="dxa"/>
+          </w:tcPr>
+          <w:p>
+            <w:pPr>
+              <w:rPr>
+                <w:lang w:val="es-419"/>
+              </w:rPr>
+            </w:pPr>
+            <w:r>
+              <w:rPr>
+                <w:lang w:val="es-419"/>
+              </w:rPr>
+              <w:t>O(m)</w:t>
+            </w:r>
+          </w:p>
+        </w:tc>
+      </w:tr>
+      <w:tr>
+        <w:tc>
+          <w:tcPr>
+            <w:tcW w:w="5070" w:type="dxa"/>
+          </w:tcPr>
+          <w:p>
+            <w:pPr>
+              <w:rPr>
+                <w:lang w:val="es-419"/>
+              </w:rPr>
+            </w:pPr>
+            <w:r>
+              <w:rPr>
+                <w:lang w:val="es-419"/>
+              </w:rPr>
+              <w:t>Obtener elemento dentro de lista single</w:t>
+            </w:r>
+          </w:p>
+        </w:tc>
+        <w:tc>
+          <w:tcPr>
+            <w:tcW w:w="4275" w:type="dxa"/>
+          </w:tcPr>
+          <w:p>
+            <w:pPr>
+              <w:rPr>
+                <w:lang w:val="es-419"/>
+              </w:rPr>
+            </w:pPr>
+            <w:r>
+              <w:rPr>
+                <w:lang w:val="es-419"/>
+              </w:rPr>
+              <w:t>O(m)</w:t>
+            </w:r>
+          </w:p>
+        </w:tc>
+      </w:tr>
+      <w:tr>
+        <w:tc>
+          <w:tcPr>
+            <w:tcW w:w="5070" w:type="dxa"/>
+          </w:tcPr>
+          <w:p>
+            <w:pPr>
+              <w:rPr>
+                <w:lang w:val="es-419"/>
+              </w:rPr>
+            </w:pPr>
+            <w:proofErr w:type="spellStart"/>
+            <w:r>
+              <w:rPr>
+                <w:lang w:val="es-419"/>
+              </w:rPr>
+              <w:t>Get</w:t>
+            </w:r>
+            <w:proofErr w:type="spellEnd"/>
+            <w:r>
+              <w:rPr>
+                <w:lang w:val="es-419"/>
+              </w:rPr>
+              <w:t xml:space="preserve"> de un mapa x3</w:t>
+            </w:r>
+          </w:p>
+        </w:tc>
+        <w:tc>
+          <w:tcPr>
+            <w:tcW w:w="4275" w:type="dxa"/>
+          </w:tcPr>
+          <w:p>
+            <w:pPr>
+              <w:rPr>
+                <w:color w:val="000000"/>
+                <w:lang w:val="es-CO"/>
+              </w:rPr>
+            </w:pPr>
+            <w:r>
+              <w:rPr>
+                <w:color w:val="000000"/>
+                <w:lang w:val="es-CO"/>
+              </w:rPr>
+              <w:t>O(r/R)</w:t>
+            </w:r>
+          </w:p>
+        </w:tc>
+      </w:tr>
+      <w:tr>
+        <w:tc>
+          <w:tcPr>
+            <w:tcW w:w="5070" w:type="dxa"/>
+          </w:tcPr>
+          <w:p>
+            <w:pPr>
+              <w:rPr>
+                <w:lang w:val="es-419"/>
+              </w:rPr>
+            </w:pPr>
+            <w:r>
+              <w:rPr>
+                <w:lang w:val="es-419"/>
+              </w:rPr>
+              <w:t>Recorrido del nuevo mapa con los vuelos filtrados</w:t>
+            </w:r>
+          </w:p>
+        </w:tc>
+        <w:tc>
+          <w:tcPr>
+            <w:tcW w:w="4275" w:type="dxa"/>
+          </w:tcPr>
+          <w:p>
+            <w:pPr>
+              <w:rPr>
+                <w:color w:val="000000"/>
+                <w:lang w:val="es-CO"/>
+              </w:rPr>
+            </w:pPr>
+            <w:r>
+              <w:rPr>
+                <w:color w:val="000000"/>
+                <w:lang w:val="es-CO"/>
+              </w:rPr>
+              <w:t>O(r)</w:t>
+            </w:r>
+          </w:p>
+        </w:tc>
+      </w:tr>
+      <w:tr>
+        <w:tc>
+          <w:tcPr>
+            <w:tcW w:w="5070" w:type="dxa"/>
+          </w:tcPr>
+          <w:p>
+            <w:pPr>
+              <w:rPr>
+                <w:lang w:val="es-419"/>
+              </w:rPr>
+            </w:pPr>
+            <w:r>
+              <w:rPr>
+                <w:lang w:val="es-419"/>
+              </w:rPr>
+              <w:t xml:space="preserve">Recorrido </w:t>
+            </w:r>
+            <w:proofErr w:type="spellStart"/>
+            <w:r>
+              <w:rPr>
+                <w:lang w:val="es-419"/>
+              </w:rPr>
+              <w:t>for</w:t>
+            </w:r>
+            <w:proofErr w:type="spellEnd"/>
+            <w:r>
+              <w:rPr>
+                <w:lang w:val="es-419"/>
+              </w:rPr>
+              <w:t xml:space="preserve"> para hallar promedio</w:t>
+            </w:r>
+          </w:p>
+        </w:tc>
+        <w:tc>
+          <w:tcPr>
+            <w:tcW w:w="4275" w:type="dxa"/>
+          </w:tcPr>
+          <w:p>
+            <w:pPr>
+              <w:rPr>
+                <w:color w:val="000000"/>
+                <w:lang w:val="es-CO"/>
+              </w:rPr>
+            </w:pPr>
+            <w:r>
+              <w:rPr>
+                <w:color w:val="000000"/>
+                <w:lang w:val="es-CO"/>
+              </w:rPr>
+              <w:t>O(l)</w:t>
+            </w:r>
+          </w:p>
+        </w:tc>
+      </w:tr>
+      <w:tr>
+        <w:tc>
+          <w:tcPr>
+            <w:tcW w:w="5070" w:type="dxa"/>
+          </w:tcPr>
+          <w:p>
+            <w:pPr>
+              <w:rPr>
+                <w:lang w:val="es-419"/>
+              </w:rPr>
+            </w:pPr>
+            <w:r>
+              <w:rPr>
+                <w:lang w:val="es-419"/>
+              </w:rPr>
+              <w:t xml:space="preserve">Recorrido </w:t>
+            </w:r>
+            <w:proofErr w:type="spellStart"/>
+            <w:r>
+              <w:rPr>
+                <w:lang w:val="es-419"/>
+              </w:rPr>
+              <w:t>for</w:t>
+            </w:r>
+            <w:proofErr w:type="spellEnd"/>
+            <w:r>
+              <w:rPr>
+                <w:lang w:val="es-419"/>
+              </w:rPr>
+              <w:t xml:space="preserve"> para hallar desviación</w:t>
+            </w:r>
+          </w:p>
+        </w:tc>
+        <w:tc>
+          <w:tcPr>
+            <w:tcW w:w="4275" w:type="dxa"/>
+          </w:tcPr>
+          <w:p>
+            <w:pPr>
+              <w:rPr>
+                <w:color w:val="000000"/>
+                <w:lang w:val="es-CO"/>
+              </w:rPr>
+            </w:pPr>
+            <w:r>
+              <w:rPr>
+                <w:color w:val="000000"/>
+                <w:lang w:val="es-CO"/>
+              </w:rPr>
+              <w:t>O(l)</w:t>
+            </w:r>
+          </w:p>
+        </w:tc>
+      </w:tr>
+      <w:tr>
+        <w:tc>
+          <w:tcPr>
+            <w:tcW w:w="5070" w:type="dxa"/>
+          </w:tcPr>
+          <w:p>
+            <w:pPr>
+              <w:rPr>
+                <w:lang w:val="es-419"/>
+              </w:rPr>
+            </w:pPr>
+            <w:proofErr w:type="spellStart"/>
+            <w:r>
+              <w:rPr>
+                <w:lang w:val="es-419"/>
+              </w:rPr>
+              <w:t>Insert</w:t>
+            </w:r>
+            <w:proofErr w:type="spellEnd"/>
+            <w:r>
+              <w:rPr>
+                <w:lang w:val="es-419"/>
+              </w:rPr>
+              <w:t xml:space="preserve"> de cola de prioridad</w:t>
+            </w:r>
+          </w:p>
+        </w:tc>
+        <w:tc>
+          <w:tcPr>
+            <w:tcW w:w="4275" w:type="dxa"/>
+          </w:tcPr>
+          <w:p>
+            <w:pPr>
+              <w:rPr>
+                <w:color w:val="000000"/>
+                <w:lang w:val="es-CO"/>
+              </w:rPr>
+            </w:pPr>
+            <w:r>
+              <w:rPr>
+                <w:color w:val="000000"/>
+                <w:lang w:val="es-CO"/>
+              </w:rPr>
+              <w:t>O(1+log r)</w:t>
+            </w:r>
+          </w:p>
+        </w:tc>
+      </w:tr>
+      <w:tr>
+        <w:tc>
+          <w:tcPr>
+            <w:tcW w:w="5070" w:type="dxa"/>
+          </w:tcPr>
+          <w:p>
+            <w:pPr>
+              <w:rPr>
+                <w:lang w:val="es-419"/>
+              </w:rPr>
+            </w:pPr>
+            <w:r>
+              <w:rPr>
+                <w:b/>
+                <w:bCs/>
+                <w:i/>
+                <w:iCs/>
+                <w:lang w:val="es-419"/>
+              </w:rPr>
+              <w:t>TOTAL</w:t>
+            </w:r>
+          </w:p>
+        </w:tc>
+        <w:tc>
+          <w:tcPr>
+            <w:tcW w:w="4275" w:type="dxa"/>
+          </w:tcPr>
+          <w:p>
+            <w:pPr>
+              <w:rPr>
+                <w:b/>
+                <w:bCs/>
+                <w:i/>
+                <w:iCs/>
+                <w:color w:val="000000"/>
+                <w:lang w:val="es-CO"/>
+              </w:rPr>
+            </w:pPr>
+            <w:r>
+              <w:rPr>
+                <w:b/>
+                <w:bCs/>
+                <w:i/>
+                <w:iCs/>
+                <w:color w:val="000000"/>
+                <w:lang w:val="es-CO"/>
+              </w:rPr>
+              <w:t>O(n*m*r/R + r/R*l*(1+log r)</w:t>
+            </w:r>
+            <w:r>
+              <w:rPr>
+                <w:b/>
+                <w:bCs/>
+                <w:i/>
+                <w:iCs/>
+                <w:color w:val="000000"/>
+                <w:lang w:val="es-CO"/>
+              </w:rPr>
+              <w:t>)</w:t>
+            </w:r>
+          </w:p>
+        </w:tc>
+      </w:tr>
+    </w:tbl>
+    <w:p>
+      <w:pPr>
+        <w:pStyle w:val="Ttulo2"/>
+        <w:rPr>
+          <w:b/>
+          <w:bCs/>
+          <w:sz w:val="12"/>
+          <w:szCs w:val="12"/>
+          <w:lang w:val="es-419"/>
+        </w:rPr>
+      </w:pPr>
+    </w:p>
+    <w:p>
+      <w:pPr>
+        <w:pStyle w:val="Ttulo2"/>
+        <w:rPr>
+          <w:b/>
+          <w:bCs/>
+          <w:lang w:val="es-419"/>
+        </w:rPr>
+      </w:pPr>
+      <w:r>
+        <w:rPr>
+          <w:b/>
+          <w:bCs/>
+          <w:lang w:val="es-419"/>
+        </w:rPr>
+        <w:t>Análisis</w:t>
+      </w:r>
+    </w:p>
+    <w:p>
+      <w:pPr>
+        <w:rPr>
+          <w:lang w:val="es-419"/>
+        </w:rPr>
+      </w:pPr>
+      <w:r>
+        <w:rPr>
+          <w:lang w:val="es-419"/>
+        </w:rPr>
+        <w:t>La función de divide en dos partes, la primera analiza los vuelos que cumplen los criterios y guarda la información de estos y en la segunda parte se realiza el cálculo del promedio y desviación estándar ya que con esto se presentarán los datos (además de ser el propósito de la función).</w:t>
+      </w:r>
+    </w:p>
+    <w:p>
+      <w:pPr>
+        <w:rPr>
+          <w:lang w:val="es-419"/>
+        </w:rPr>
+      </w:pPr>
+      <w:r>
+        <w:rPr>
+          <w:lang w:val="es-419"/>
+        </w:rPr>
+        <w:t xml:space="preserve">En la primera parte del árbol con las fechas primero se realiza una extracción de las fechas dentro del rango dado por parámetro, lo que genera una </w:t>
+      </w:r>
+      <w:proofErr w:type="spellStart"/>
+      <w:r>
+        <w:rPr>
+          <w:lang w:val="es-419"/>
+        </w:rPr>
+        <w:t>single_linked</w:t>
+      </w:r>
+      <w:proofErr w:type="spellEnd"/>
+      <w:r>
+        <w:rPr>
+          <w:lang w:val="es-419"/>
+        </w:rPr>
+        <w:t xml:space="preserve">, es decir una lista de listas. Para poder recorrer todas las listas (que son los valores de las fechas) y recorrer todos los trayectos dentro de estas se hizo dos recorridos </w:t>
+      </w:r>
+      <w:proofErr w:type="spellStart"/>
+      <w:r>
+        <w:rPr>
+          <w:lang w:val="es-419"/>
+        </w:rPr>
+        <w:t>for</w:t>
+      </w:r>
+      <w:proofErr w:type="spellEnd"/>
+      <w:r>
+        <w:rPr>
+          <w:lang w:val="es-419"/>
+        </w:rPr>
+        <w:t xml:space="preserve"> (por eso n x m); de allí se analizaron todos los vuelos filtrando por el rango de distancias (pero como este se hizo con un </w:t>
+      </w:r>
+      <w:proofErr w:type="spellStart"/>
+      <w:r>
+        <w:rPr>
+          <w:lang w:val="es-419"/>
+        </w:rPr>
+        <w:t>if</w:t>
+      </w:r>
+      <w:proofErr w:type="spellEnd"/>
+      <w:r>
+        <w:rPr>
+          <w:lang w:val="es-419"/>
+        </w:rPr>
+        <w:t xml:space="preserve"> y llamado de llaves no aporta a mayor complejidad), acá se guardó la información necesaria según lo que pedía el </w:t>
+      </w:r>
+      <w:proofErr w:type="spellStart"/>
+      <w:r>
+        <w:rPr>
+          <w:lang w:val="es-419"/>
+        </w:rPr>
+        <w:t>req</w:t>
+      </w:r>
+      <w:proofErr w:type="spellEnd"/>
+      <w:r>
+        <w:rPr>
+          <w:lang w:val="es-419"/>
+        </w:rPr>
+        <w:t xml:space="preserve">. Se creó un mapa para poder guardar dos listas, una con la lista de las diferencia entre el tiempo de salida real y programado (para usarlo más adelante en el cálculo del promedio y desviación) y otra con la información del viaje. </w:t>
+      </w:r>
+    </w:p>
+    <w:p>
+      <w:pPr>
+        <w:rPr>
+          <w:lang w:val="es-419"/>
+        </w:rPr>
+      </w:pPr>
+      <w:r>
+        <w:rPr>
+          <w:lang w:val="es-419"/>
+        </w:rPr>
+        <w:t xml:space="preserve">En la segunda parte se recorre el mapa antes creado para poder recorrer las listas de las diferencias, así, en el primero </w:t>
+      </w:r>
+      <w:proofErr w:type="spellStart"/>
+      <w:r>
+        <w:rPr>
+          <w:lang w:val="es-419"/>
+        </w:rPr>
+        <w:t>for</w:t>
+      </w:r>
+      <w:proofErr w:type="spellEnd"/>
+      <w:r>
+        <w:rPr>
+          <w:lang w:val="es-419"/>
+        </w:rPr>
+        <w:t xml:space="preserve"> se calculaba el promedio por aerolínea, después se hizo otro </w:t>
+      </w:r>
+      <w:proofErr w:type="spellStart"/>
+      <w:r>
+        <w:rPr>
+          <w:lang w:val="es-419"/>
+        </w:rPr>
+        <w:t>for</w:t>
+      </w:r>
+      <w:proofErr w:type="spellEnd"/>
+      <w:r>
+        <w:rPr>
+          <w:lang w:val="es-419"/>
+        </w:rPr>
+        <w:t xml:space="preserve"> para poder calcular la desviación estándar –La razón de no haber hecho el cálculo en un mismo </w:t>
+      </w:r>
+      <w:proofErr w:type="spellStart"/>
+      <w:r>
+        <w:rPr>
+          <w:lang w:val="es-419"/>
+        </w:rPr>
+        <w:t>for</w:t>
+      </w:r>
+      <w:proofErr w:type="spellEnd"/>
+      <w:r>
+        <w:rPr>
+          <w:lang w:val="es-419"/>
+        </w:rPr>
+        <w:t xml:space="preserve"> para ahorrar complejidad es porque la desviación estándar se calcula por cada viaje y se necesita del promedio. En el mismo se calculó el viaje que tenía menos diferencia con el promedio, pues era parte del </w:t>
+      </w:r>
+      <w:proofErr w:type="spellStart"/>
+      <w:r>
+        <w:rPr>
+          <w:lang w:val="es-419"/>
+        </w:rPr>
+        <w:t>req</w:t>
+      </w:r>
+      <w:proofErr w:type="spellEnd"/>
+      <w:r>
+        <w:rPr>
+          <w:lang w:val="es-419"/>
+        </w:rPr>
+        <w:t>. Finalmente se ajustaron los datos para su presentación y se añadieron en una cola de prioridad para poder organizarlo más fácil.</w:t>
+      </w:r>
+    </w:p>
+    <w:p>
+      <w:pPr>
+        <w:pStyle w:val="Ttulo2"/>
+        <w:rPr>
+          <w:b/>
+          <w:bCs/>
+          <w:lang w:val="es-419"/>
+        </w:rPr>
+      </w:pPr>
+      <w:r>
+        <w:rPr>
+          <w:b/>
+          <w:bCs/>
+          <w:lang w:val="es-419"/>
+        </w:rPr>
+        <w:t>Pruebas</w:t>
+      </w:r>
+    </w:p>
+    <w:p>
+      <w:pPr>
+        <w:rPr>
+          <w:lang w:val="es-419"/>
+        </w:rPr>
+      </w:pPr>
+      <w:r>
+        <w:rPr>
+          <w:lang w:val="es-419"/>
+        </w:rPr>
+        <w:t xml:space="preserve">Hechas con </w:t>
+      </w:r>
+      <w:proofErr w:type="spellStart"/>
+      <w:r>
+        <w:rPr>
+          <w:lang w:val="es-419"/>
+        </w:rPr>
+        <w:t>large</w:t>
+      </w:r>
+      <w:proofErr w:type="spellEnd"/>
+      <w:r>
+        <w:rPr>
+          <w:lang w:val="es-419"/>
+        </w:rPr>
+        <w:t>:</w:t>
+      </w:r>
+    </w:p>
+    <w:p>
+      <w:pPr>
+        <w:rPr>
+          <w:lang w:val="es-419"/>
+        </w:rPr>
+      </w:pPr>
+    </w:p>
+    <w:p>
+      <w:pPr>
+        <w:pStyle w:val="Ttulo1"/>
+        <w:rPr>
+          <w:lang w:val="es-419"/>
+        </w:rPr>
+      </w:pPr>
     </w:p>
     <w:sectPr>
-      <w:headerReference w:type="default" r:id="rId12"/>
-      <w:footerReference w:type="default" r:id="rId13"/>
-      <w:headerReference w:type="first" r:id="rId14"/>
-      <w:footerReference w:type="first" r:id="rId15"/>
+      <w:headerReference w:type="default" r:id="rId49"/>
+      <w:footerReference w:type="default" r:id="rId50"/>
+      <w:headerReference w:type="first" r:id="rId51"/>
+      <w:footerReference w:type="first" r:id="rId52"/>
       <w:pgSz w:w="12240" w:h="15840"/>
       <w:pgMar w:top="1440" w:right="1440" w:bottom="1440" w:left="1440" w:header="720" w:footer="720" w:gutter="0"/>
       <w:cols w:space="720"/>
@@ -1939,6 +8632,119 @@
 <file path=word/numbering.xml><?xml version="1.0" encoding="utf-8"?>
 <w:numbering xmlns:wpc="http://schemas.microsoft.com/office/word/2010/wordprocessingCanvas" xmlns:cx="http://schemas.microsoft.com/office/drawing/2014/chartex" xmlns:cx1="http://schemas.microsoft.com/office/drawing/2015/9/8/chartex" xmlns:cx2="http://schemas.microsoft.com/office/drawing/2015/10/21/chartex" xmlns:cx3="http://schemas.microsoft.com/office/drawing/2016/5/9/chartex" xmlns:cx4="http://schemas.microsoft.com/office/drawing/2016/5/10/chartex" xmlns:cx5="http://schemas.microsoft.com/office/drawing/2016/5/11/chartex" xmlns:cx6="http://schemas.microsoft.com/office/drawing/2016/5/12/chartex" xmlns:cx7="http://schemas.microsoft.com/office/drawing/2016/5/13/chartex" xmlns:cx8="http://schemas.microsoft.com/office/drawing/2016/5/14/chartex" xmlns:mc="http://schemas.openxmlformats.org/markup-compatibility/2006" xmlns:aink="http://schemas.microsoft.com/office/drawing/2016/ink" xmlns:am3d="http://schemas.microsoft.com/office/drawing/2017/model3d" xmlns:o="urn:schemas-microsoft-com:office:office" xmlns:oel="http://schemas.microsoft.com/office/2019/extlst" xmlns:r="http://schemas.openxmlformats.org/officeDocument/2006/relationships" xmlns:m="http://schemas.openxmlformats.org/officeDocument/2006/math" xmlns:v="urn:schemas-microsoft-com:vml" xmlns:wp14="http://schemas.microsoft.com/office/word/2010/wordprocessingDrawing" xmlns:wp="http://schemas.openxmlformats.org/drawingml/2006/wordprocessingDrawing" xmlns:w10="urn:schemas-microsoft-com:office:word" xmlns:w="http://schemas.openxmlformats.org/wordprocessingml/2006/main" xmlns:w14="http://schemas.microsoft.com/office/word/2010/wordml" xmlns:w15="http://schemas.microsoft.com/office/word/2012/wordml" xmlns:w16cex="http://schemas.microsoft.com/office/word/2018/wordml/cex" xmlns:w16cid="http://schemas.microsoft.com/office/word/2016/wordml/cid" xmlns:w16="http://schemas.microsoft.com/office/word/2018/wordml" xmlns:w16du="http://schemas.microsoft.com/office/word/2023/wordml/word16du" xmlns:w16sdtdh="http://schemas.microsoft.com/office/word/2020/wordml/sdtdatahash" xmlns:w16sdtfl="http://schemas.microsoft.com/office/word/2024/wordml/sdtformatlock" xmlns:w16se="http://schemas.microsoft.com/office/word/2015/wordml/symex" xmlns:wpg="http://schemas.microsoft.com/office/word/2010/wordprocessingGroup" xmlns:wpi="http://schemas.microsoft.com/office/word/2010/wordprocessingInk" xmlns:wne="http://schemas.microsoft.com/office/word/2006/wordml" xmlns:wps="http://schemas.microsoft.com/office/word/2010/wordprocessingShape" mc:Ignorable="w14 w15 w16se w16cid w16 w16cex w16sdtdh w16sdtfl w16du wp14">
   <w:abstractNum w:abstractNumId="0" w15:restartNumberingAfterBreak="0">
+    <w:nsid w:val="012AA6B4"/>
+    <w:multiLevelType w:val="hybridMultilevel"/>
+    <w:tmpl w:val="9E3009D6"/>
+    <w:lvl w:ilvl="0" w:tplc="B44090D2">
+      <w:start w:val="1"/>
+      <w:numFmt w:val="bullet"/>
+      <w:lvlText w:val="-"/>
+      <w:lvlJc w:val="left"/>
+      <w:pPr>
+        <w:ind w:left="720" w:hanging="360"/>
+      </w:pPr>
+      <w:rPr>
+        <w:rFonts w:ascii="Aptos" w:hAnsi="Aptos" w:hint="default"/>
+      </w:rPr>
+    </w:lvl>
+    <w:lvl w:ilvl="1" w:tplc="44F4BCEC">
+      <w:start w:val="1"/>
+      <w:numFmt w:val="bullet"/>
+      <w:lvlText w:val="o"/>
+      <w:lvlJc w:val="left"/>
+      <w:pPr>
+        <w:ind w:left="1440" w:hanging="360"/>
+      </w:pPr>
+      <w:rPr>
+        <w:rFonts w:ascii="Courier New" w:hAnsi="Courier New" w:hint="default"/>
+      </w:rPr>
+    </w:lvl>
+    <w:lvl w:ilvl="2" w:tplc="311A3F1C">
+      <w:start w:val="1"/>
+      <w:numFmt w:val="bullet"/>
+      <w:lvlText w:val=""/>
+      <w:lvlJc w:val="left"/>
+      <w:pPr>
+        <w:ind w:left="2160" w:hanging="360"/>
+      </w:pPr>
+      <w:rPr>
+        <w:rFonts w:ascii="Wingdings" w:hAnsi="Wingdings" w:hint="default"/>
+      </w:rPr>
+    </w:lvl>
+    <w:lvl w:ilvl="3" w:tplc="83D4F6CC">
+      <w:start w:val="1"/>
+      <w:numFmt w:val="bullet"/>
+      <w:lvlText w:val=""/>
+      <w:lvlJc w:val="left"/>
+      <w:pPr>
+        <w:ind w:left="2880" w:hanging="360"/>
+      </w:pPr>
+      <w:rPr>
+        <w:rFonts w:ascii="Symbol" w:hAnsi="Symbol" w:hint="default"/>
+      </w:rPr>
+    </w:lvl>
+    <w:lvl w:ilvl="4" w:tplc="98BCDE48">
+      <w:start w:val="1"/>
+      <w:numFmt w:val="bullet"/>
+      <w:lvlText w:val="o"/>
+      <w:lvlJc w:val="left"/>
+      <w:pPr>
+        <w:ind w:left="3600" w:hanging="360"/>
+      </w:pPr>
+      <w:rPr>
+        <w:rFonts w:ascii="Courier New" w:hAnsi="Courier New" w:hint="default"/>
+      </w:rPr>
+    </w:lvl>
+    <w:lvl w:ilvl="5" w:tplc="FA4A6F78">
+      <w:start w:val="1"/>
+      <w:numFmt w:val="bullet"/>
+      <w:lvlText w:val=""/>
+      <w:lvlJc w:val="left"/>
+      <w:pPr>
+        <w:ind w:left="4320" w:hanging="360"/>
+      </w:pPr>
+      <w:rPr>
+        <w:rFonts w:ascii="Wingdings" w:hAnsi="Wingdings" w:hint="default"/>
+      </w:rPr>
+    </w:lvl>
+    <w:lvl w:ilvl="6" w:tplc="DAC8D1BE">
+      <w:start w:val="1"/>
+      <w:numFmt w:val="bullet"/>
+      <w:lvlText w:val=""/>
+      <w:lvlJc w:val="left"/>
+      <w:pPr>
+        <w:ind w:left="5040" w:hanging="360"/>
+      </w:pPr>
+      <w:rPr>
+        <w:rFonts w:ascii="Symbol" w:hAnsi="Symbol" w:hint="default"/>
+      </w:rPr>
+    </w:lvl>
+    <w:lvl w:ilvl="7" w:tplc="DBB40870">
+      <w:start w:val="1"/>
+      <w:numFmt w:val="bullet"/>
+      <w:lvlText w:val="o"/>
+      <w:lvlJc w:val="left"/>
+      <w:pPr>
+        <w:ind w:left="5760" w:hanging="360"/>
+      </w:pPr>
+      <w:rPr>
+        <w:rFonts w:ascii="Courier New" w:hAnsi="Courier New" w:hint="default"/>
+      </w:rPr>
+    </w:lvl>
+    <w:lvl w:ilvl="8" w:tplc="24202DBC">
+      <w:start w:val="1"/>
+      <w:numFmt w:val="bullet"/>
+      <w:lvlText w:val=""/>
+      <w:lvlJc w:val="left"/>
+      <w:pPr>
+        <w:ind w:left="6480" w:hanging="360"/>
+      </w:pPr>
+      <w:rPr>
+        <w:rFonts w:ascii="Wingdings" w:hAnsi="Wingdings" w:hint="default"/>
+      </w:rPr>
+    </w:lvl>
+  </w:abstractNum>
+  <w:abstractNum w:abstractNumId="1" w15:restartNumberingAfterBreak="0">
     <w:nsid w:val="02646EBE"/>
     <w:multiLevelType w:val="hybridMultilevel"/>
     <w:tmpl w:val="000E9AF4"/>
@@ -2051,7 +8857,7 @@
       </w:rPr>
     </w:lvl>
   </w:abstractNum>
-  <w:abstractNum w:abstractNumId="1" w15:restartNumberingAfterBreak="0">
+  <w:abstractNum w:abstractNumId="2" w15:restartNumberingAfterBreak="0">
     <w:nsid w:val="02BE6291"/>
     <w:multiLevelType w:val="hybridMultilevel"/>
     <w:tmpl w:val="657484D8"/>
@@ -2164,7 +8970,120 @@
       </w:rPr>
     </w:lvl>
   </w:abstractNum>
-  <w:abstractNum w:abstractNumId="2" w15:restartNumberingAfterBreak="0">
+  <w:abstractNum w:abstractNumId="3" w15:restartNumberingAfterBreak="0">
+    <w:nsid w:val="0A8E7319"/>
+    <w:multiLevelType w:val="hybridMultilevel"/>
+    <w:tmpl w:val="8F86A2E6"/>
+    <w:lvl w:ilvl="0" w:tplc="DC3A3ECC">
+      <w:start w:val="1"/>
+      <w:numFmt w:val="bullet"/>
+      <w:lvlText w:val="-"/>
+      <w:lvlJc w:val="left"/>
+      <w:pPr>
+        <w:ind w:left="720" w:hanging="360"/>
+      </w:pPr>
+      <w:rPr>
+        <w:rFonts w:ascii="Aptos" w:hAnsi="Aptos" w:hint="default"/>
+      </w:rPr>
+    </w:lvl>
+    <w:lvl w:ilvl="1" w:tplc="A7C4A30A">
+      <w:start w:val="1"/>
+      <w:numFmt w:val="bullet"/>
+      <w:lvlText w:val="o"/>
+      <w:lvlJc w:val="left"/>
+      <w:pPr>
+        <w:ind w:left="1440" w:hanging="360"/>
+      </w:pPr>
+      <w:rPr>
+        <w:rFonts w:ascii="Courier New" w:hAnsi="Courier New" w:hint="default"/>
+      </w:rPr>
+    </w:lvl>
+    <w:lvl w:ilvl="2" w:tplc="2AAE9BD8">
+      <w:start w:val="1"/>
+      <w:numFmt w:val="bullet"/>
+      <w:lvlText w:val=""/>
+      <w:lvlJc w:val="left"/>
+      <w:pPr>
+        <w:ind w:left="2160" w:hanging="360"/>
+      </w:pPr>
+      <w:rPr>
+        <w:rFonts w:ascii="Wingdings" w:hAnsi="Wingdings" w:hint="default"/>
+      </w:rPr>
+    </w:lvl>
+    <w:lvl w:ilvl="3" w:tplc="35F8C20A">
+      <w:start w:val="1"/>
+      <w:numFmt w:val="bullet"/>
+      <w:lvlText w:val=""/>
+      <w:lvlJc w:val="left"/>
+      <w:pPr>
+        <w:ind w:left="2880" w:hanging="360"/>
+      </w:pPr>
+      <w:rPr>
+        <w:rFonts w:ascii="Symbol" w:hAnsi="Symbol" w:hint="default"/>
+      </w:rPr>
+    </w:lvl>
+    <w:lvl w:ilvl="4" w:tplc="6D3621D6">
+      <w:start w:val="1"/>
+      <w:numFmt w:val="bullet"/>
+      <w:lvlText w:val="o"/>
+      <w:lvlJc w:val="left"/>
+      <w:pPr>
+        <w:ind w:left="3600" w:hanging="360"/>
+      </w:pPr>
+      <w:rPr>
+        <w:rFonts w:ascii="Courier New" w:hAnsi="Courier New" w:hint="default"/>
+      </w:rPr>
+    </w:lvl>
+    <w:lvl w:ilvl="5" w:tplc="5254E94E">
+      <w:start w:val="1"/>
+      <w:numFmt w:val="bullet"/>
+      <w:lvlText w:val=""/>
+      <w:lvlJc w:val="left"/>
+      <w:pPr>
+        <w:ind w:left="4320" w:hanging="360"/>
+      </w:pPr>
+      <w:rPr>
+        <w:rFonts w:ascii="Wingdings" w:hAnsi="Wingdings" w:hint="default"/>
+      </w:rPr>
+    </w:lvl>
+    <w:lvl w:ilvl="6" w:tplc="E65294D2">
+      <w:start w:val="1"/>
+      <w:numFmt w:val="bullet"/>
+      <w:lvlText w:val=""/>
+      <w:lvlJc w:val="left"/>
+      <w:pPr>
+        <w:ind w:left="5040" w:hanging="360"/>
+      </w:pPr>
+      <w:rPr>
+        <w:rFonts w:ascii="Symbol" w:hAnsi="Symbol" w:hint="default"/>
+      </w:rPr>
+    </w:lvl>
+    <w:lvl w:ilvl="7" w:tplc="D7FA344E">
+      <w:start w:val="1"/>
+      <w:numFmt w:val="bullet"/>
+      <w:lvlText w:val="o"/>
+      <w:lvlJc w:val="left"/>
+      <w:pPr>
+        <w:ind w:left="5760" w:hanging="360"/>
+      </w:pPr>
+      <w:rPr>
+        <w:rFonts w:ascii="Courier New" w:hAnsi="Courier New" w:hint="default"/>
+      </w:rPr>
+    </w:lvl>
+    <w:lvl w:ilvl="8" w:tplc="E208E0E8">
+      <w:start w:val="1"/>
+      <w:numFmt w:val="bullet"/>
+      <w:lvlText w:val=""/>
+      <w:lvlJc w:val="left"/>
+      <w:pPr>
+        <w:ind w:left="6480" w:hanging="360"/>
+      </w:pPr>
+      <w:rPr>
+        <w:rFonts w:ascii="Wingdings" w:hAnsi="Wingdings" w:hint="default"/>
+      </w:rPr>
+    </w:lvl>
+  </w:abstractNum>
+  <w:abstractNum w:abstractNumId="4" w15:restartNumberingAfterBreak="0">
     <w:nsid w:val="0F0F6618"/>
     <w:multiLevelType w:val="hybridMultilevel"/>
     <w:tmpl w:val="E4BEE796"/>
@@ -2251,7 +9170,7 @@
       </w:pPr>
     </w:lvl>
   </w:abstractNum>
-  <w:abstractNum w:abstractNumId="3" w15:restartNumberingAfterBreak="0">
+  <w:abstractNum w:abstractNumId="5" w15:restartNumberingAfterBreak="0">
     <w:nsid w:val="1482775B"/>
     <w:multiLevelType w:val="multilevel"/>
     <w:tmpl w:val="95B6E422"/>
@@ -2337,7 +9256,7 @@
       </w:pPr>
     </w:lvl>
   </w:abstractNum>
-  <w:abstractNum w:abstractNumId="4" w15:restartNumberingAfterBreak="0">
+  <w:abstractNum w:abstractNumId="6" w15:restartNumberingAfterBreak="0">
     <w:nsid w:val="1BD748D2"/>
     <w:multiLevelType w:val="hybridMultilevel"/>
     <w:tmpl w:val="9B2C70D6"/>
@@ -2423,7 +9342,7 @@
       </w:pPr>
     </w:lvl>
   </w:abstractNum>
-  <w:abstractNum w:abstractNumId="5" w15:restartNumberingAfterBreak="0">
+  <w:abstractNum w:abstractNumId="7" w15:restartNumberingAfterBreak="0">
     <w:nsid w:val="21AF67C2"/>
     <w:multiLevelType w:val="hybridMultilevel"/>
     <w:tmpl w:val="81840646"/>
@@ -2536,7 +9455,233 @@
       </w:rPr>
     </w:lvl>
   </w:abstractNum>
-  <w:abstractNum w:abstractNumId="6" w15:restartNumberingAfterBreak="0">
+  <w:abstractNum w:abstractNumId="8" w15:restartNumberingAfterBreak="0">
+    <w:nsid w:val="2C0AC837"/>
+    <w:multiLevelType w:val="hybridMultilevel"/>
+    <w:tmpl w:val="68C8277E"/>
+    <w:lvl w:ilvl="0" w:tplc="85161F02">
+      <w:start w:val="1"/>
+      <w:numFmt w:val="bullet"/>
+      <w:lvlText w:val=""/>
+      <w:lvlJc w:val="left"/>
+      <w:pPr>
+        <w:ind w:left="720" w:hanging="360"/>
+      </w:pPr>
+      <w:rPr>
+        <w:rFonts w:ascii="Symbol" w:hAnsi="Symbol" w:hint="default"/>
+      </w:rPr>
+    </w:lvl>
+    <w:lvl w:ilvl="1" w:tplc="06A4FA3C">
+      <w:start w:val="1"/>
+      <w:numFmt w:val="bullet"/>
+      <w:lvlText w:val="o"/>
+      <w:lvlJc w:val="left"/>
+      <w:pPr>
+        <w:ind w:left="1440" w:hanging="360"/>
+      </w:pPr>
+      <w:rPr>
+        <w:rFonts w:ascii="Courier New" w:hAnsi="Courier New" w:hint="default"/>
+      </w:rPr>
+    </w:lvl>
+    <w:lvl w:ilvl="2" w:tplc="61D00012">
+      <w:start w:val="1"/>
+      <w:numFmt w:val="bullet"/>
+      <w:lvlText w:val=""/>
+      <w:lvlJc w:val="left"/>
+      <w:pPr>
+        <w:ind w:left="2160" w:hanging="360"/>
+      </w:pPr>
+      <w:rPr>
+        <w:rFonts w:ascii="Wingdings" w:hAnsi="Wingdings" w:hint="default"/>
+      </w:rPr>
+    </w:lvl>
+    <w:lvl w:ilvl="3" w:tplc="095EC46A">
+      <w:start w:val="1"/>
+      <w:numFmt w:val="bullet"/>
+      <w:lvlText w:val=""/>
+      <w:lvlJc w:val="left"/>
+      <w:pPr>
+        <w:ind w:left="2880" w:hanging="360"/>
+      </w:pPr>
+      <w:rPr>
+        <w:rFonts w:ascii="Symbol" w:hAnsi="Symbol" w:hint="default"/>
+      </w:rPr>
+    </w:lvl>
+    <w:lvl w:ilvl="4" w:tplc="B76E7776">
+      <w:start w:val="1"/>
+      <w:numFmt w:val="bullet"/>
+      <w:lvlText w:val="o"/>
+      <w:lvlJc w:val="left"/>
+      <w:pPr>
+        <w:ind w:left="3600" w:hanging="360"/>
+      </w:pPr>
+      <w:rPr>
+        <w:rFonts w:ascii="Courier New" w:hAnsi="Courier New" w:hint="default"/>
+      </w:rPr>
+    </w:lvl>
+    <w:lvl w:ilvl="5" w:tplc="7FC65F7E">
+      <w:start w:val="1"/>
+      <w:numFmt w:val="bullet"/>
+      <w:lvlText w:val=""/>
+      <w:lvlJc w:val="left"/>
+      <w:pPr>
+        <w:ind w:left="4320" w:hanging="360"/>
+      </w:pPr>
+      <w:rPr>
+        <w:rFonts w:ascii="Wingdings" w:hAnsi="Wingdings" w:hint="default"/>
+      </w:rPr>
+    </w:lvl>
+    <w:lvl w:ilvl="6" w:tplc="F6B89032">
+      <w:start w:val="1"/>
+      <w:numFmt w:val="bullet"/>
+      <w:lvlText w:val=""/>
+      <w:lvlJc w:val="left"/>
+      <w:pPr>
+        <w:ind w:left="5040" w:hanging="360"/>
+      </w:pPr>
+      <w:rPr>
+        <w:rFonts w:ascii="Symbol" w:hAnsi="Symbol" w:hint="default"/>
+      </w:rPr>
+    </w:lvl>
+    <w:lvl w:ilvl="7" w:tplc="39863404">
+      <w:start w:val="1"/>
+      <w:numFmt w:val="bullet"/>
+      <w:lvlText w:val="o"/>
+      <w:lvlJc w:val="left"/>
+      <w:pPr>
+        <w:ind w:left="5760" w:hanging="360"/>
+      </w:pPr>
+      <w:rPr>
+        <w:rFonts w:ascii="Courier New" w:hAnsi="Courier New" w:hint="default"/>
+      </w:rPr>
+    </w:lvl>
+    <w:lvl w:ilvl="8" w:tplc="CCB031FA">
+      <w:start w:val="1"/>
+      <w:numFmt w:val="bullet"/>
+      <w:lvlText w:val=""/>
+      <w:lvlJc w:val="left"/>
+      <w:pPr>
+        <w:ind w:left="6480" w:hanging="360"/>
+      </w:pPr>
+      <w:rPr>
+        <w:rFonts w:ascii="Wingdings" w:hAnsi="Wingdings" w:hint="default"/>
+      </w:rPr>
+    </w:lvl>
+  </w:abstractNum>
+  <w:abstractNum w:abstractNumId="9" w15:restartNumberingAfterBreak="0">
+    <w:nsid w:val="3239F1E8"/>
+    <w:multiLevelType w:val="hybridMultilevel"/>
+    <w:tmpl w:val="E0BAD516"/>
+    <w:lvl w:ilvl="0" w:tplc="59DA8B82">
+      <w:start w:val="1"/>
+      <w:numFmt w:val="bullet"/>
+      <w:lvlText w:val=""/>
+      <w:lvlJc w:val="left"/>
+      <w:pPr>
+        <w:ind w:left="720" w:hanging="360"/>
+      </w:pPr>
+      <w:rPr>
+        <w:rFonts w:ascii="Symbol" w:hAnsi="Symbol" w:hint="default"/>
+      </w:rPr>
+    </w:lvl>
+    <w:lvl w:ilvl="1" w:tplc="8408B710">
+      <w:start w:val="1"/>
+      <w:numFmt w:val="bullet"/>
+      <w:lvlText w:val="o"/>
+      <w:lvlJc w:val="left"/>
+      <w:pPr>
+        <w:ind w:left="1440" w:hanging="360"/>
+      </w:pPr>
+      <w:rPr>
+        <w:rFonts w:ascii="Courier New" w:hAnsi="Courier New" w:hint="default"/>
+      </w:rPr>
+    </w:lvl>
+    <w:lvl w:ilvl="2" w:tplc="78966E62">
+      <w:start w:val="1"/>
+      <w:numFmt w:val="bullet"/>
+      <w:lvlText w:val=""/>
+      <w:lvlJc w:val="left"/>
+      <w:pPr>
+        <w:ind w:left="2160" w:hanging="360"/>
+      </w:pPr>
+      <w:rPr>
+        <w:rFonts w:ascii="Wingdings" w:hAnsi="Wingdings" w:hint="default"/>
+      </w:rPr>
+    </w:lvl>
+    <w:lvl w:ilvl="3" w:tplc="3192041E">
+      <w:start w:val="1"/>
+      <w:numFmt w:val="bullet"/>
+      <w:lvlText w:val=""/>
+      <w:lvlJc w:val="left"/>
+      <w:pPr>
+        <w:ind w:left="2880" w:hanging="360"/>
+      </w:pPr>
+      <w:rPr>
+        <w:rFonts w:ascii="Symbol" w:hAnsi="Symbol" w:hint="default"/>
+      </w:rPr>
+    </w:lvl>
+    <w:lvl w:ilvl="4" w:tplc="741A69B4">
+      <w:start w:val="1"/>
+      <w:numFmt w:val="bullet"/>
+      <w:lvlText w:val="o"/>
+      <w:lvlJc w:val="left"/>
+      <w:pPr>
+        <w:ind w:left="3600" w:hanging="360"/>
+      </w:pPr>
+      <w:rPr>
+        <w:rFonts w:ascii="Courier New" w:hAnsi="Courier New" w:hint="default"/>
+      </w:rPr>
+    </w:lvl>
+    <w:lvl w:ilvl="5" w:tplc="9B2EDE2A">
+      <w:start w:val="1"/>
+      <w:numFmt w:val="bullet"/>
+      <w:lvlText w:val=""/>
+      <w:lvlJc w:val="left"/>
+      <w:pPr>
+        <w:ind w:left="4320" w:hanging="360"/>
+      </w:pPr>
+      <w:rPr>
+        <w:rFonts w:ascii="Wingdings" w:hAnsi="Wingdings" w:hint="default"/>
+      </w:rPr>
+    </w:lvl>
+    <w:lvl w:ilvl="6" w:tplc="B2945942">
+      <w:start w:val="1"/>
+      <w:numFmt w:val="bullet"/>
+      <w:lvlText w:val=""/>
+      <w:lvlJc w:val="left"/>
+      <w:pPr>
+        <w:ind w:left="5040" w:hanging="360"/>
+      </w:pPr>
+      <w:rPr>
+        <w:rFonts w:ascii="Symbol" w:hAnsi="Symbol" w:hint="default"/>
+      </w:rPr>
+    </w:lvl>
+    <w:lvl w:ilvl="7" w:tplc="C008973C">
+      <w:start w:val="1"/>
+      <w:numFmt w:val="bullet"/>
+      <w:lvlText w:val="o"/>
+      <w:lvlJc w:val="left"/>
+      <w:pPr>
+        <w:ind w:left="5760" w:hanging="360"/>
+      </w:pPr>
+      <w:rPr>
+        <w:rFonts w:ascii="Courier New" w:hAnsi="Courier New" w:hint="default"/>
+      </w:rPr>
+    </w:lvl>
+    <w:lvl w:ilvl="8" w:tplc="819004A8">
+      <w:start w:val="1"/>
+      <w:numFmt w:val="bullet"/>
+      <w:lvlText w:val=""/>
+      <w:lvlJc w:val="left"/>
+      <w:pPr>
+        <w:ind w:left="6480" w:hanging="360"/>
+      </w:pPr>
+      <w:rPr>
+        <w:rFonts w:ascii="Wingdings" w:hAnsi="Wingdings" w:hint="default"/>
+      </w:rPr>
+    </w:lvl>
+  </w:abstractNum>
+  <w:abstractNum w:abstractNumId="10" w15:restartNumberingAfterBreak="0">
     <w:nsid w:val="3BFD2163"/>
     <w:multiLevelType w:val="hybridMultilevel"/>
     <w:tmpl w:val="DB6691FC"/>
@@ -2625,7 +9770,7 @@
       </w:pPr>
     </w:lvl>
   </w:abstractNum>
-  <w:abstractNum w:abstractNumId="7" w15:restartNumberingAfterBreak="0">
+  <w:abstractNum w:abstractNumId="11" w15:restartNumberingAfterBreak="0">
     <w:nsid w:val="442467D7"/>
     <w:multiLevelType w:val="hybridMultilevel"/>
     <w:tmpl w:val="FFFFFFFF"/>
@@ -2738,7 +9883,7 @@
       </w:rPr>
     </w:lvl>
   </w:abstractNum>
-  <w:abstractNum w:abstractNumId="8" w15:restartNumberingAfterBreak="0">
+  <w:abstractNum w:abstractNumId="12" w15:restartNumberingAfterBreak="0">
     <w:nsid w:val="446D4DDB"/>
     <w:multiLevelType w:val="hybridMultilevel"/>
     <w:tmpl w:val="0409001D"/>
@@ -2848,7 +9993,7 @@
       </w:rPr>
     </w:lvl>
   </w:abstractNum>
-  <w:abstractNum w:abstractNumId="9" w15:restartNumberingAfterBreak="0">
+  <w:abstractNum w:abstractNumId="13" w15:restartNumberingAfterBreak="0">
     <w:nsid w:val="49771054"/>
     <w:multiLevelType w:val="hybridMultilevel"/>
     <w:tmpl w:val="3892B1D0"/>
@@ -2935,7 +10080,7 @@
       </w:pPr>
     </w:lvl>
   </w:abstractNum>
-  <w:abstractNum w:abstractNumId="10" w15:restartNumberingAfterBreak="0">
+  <w:abstractNum w:abstractNumId="14" w15:restartNumberingAfterBreak="0">
     <w:nsid w:val="4AEA3C22"/>
     <w:multiLevelType w:val="hybridMultilevel"/>
     <w:tmpl w:val="3BDA76A2"/>
@@ -3021,7 +10166,120 @@
       </w:pPr>
     </w:lvl>
   </w:abstractNum>
-  <w:abstractNum w:abstractNumId="11" w15:restartNumberingAfterBreak="0">
+  <w:abstractNum w:abstractNumId="15" w15:restartNumberingAfterBreak="0">
+    <w:nsid w:val="56938714"/>
+    <w:multiLevelType w:val="hybridMultilevel"/>
+    <w:tmpl w:val="CA2EF1A4"/>
+    <w:lvl w:ilvl="0" w:tplc="CEFEA26C">
+      <w:start w:val="1"/>
+      <w:numFmt w:val="bullet"/>
+      <w:lvlText w:val="-"/>
+      <w:lvlJc w:val="left"/>
+      <w:pPr>
+        <w:ind w:left="720" w:hanging="360"/>
+      </w:pPr>
+      <w:rPr>
+        <w:rFonts w:ascii="Aptos" w:hAnsi="Aptos" w:hint="default"/>
+      </w:rPr>
+    </w:lvl>
+    <w:lvl w:ilvl="1" w:tplc="7A64B6CE">
+      <w:start w:val="1"/>
+      <w:numFmt w:val="bullet"/>
+      <w:lvlText w:val="o"/>
+      <w:lvlJc w:val="left"/>
+      <w:pPr>
+        <w:ind w:left="1440" w:hanging="360"/>
+      </w:pPr>
+      <w:rPr>
+        <w:rFonts w:ascii="Courier New" w:hAnsi="Courier New" w:hint="default"/>
+      </w:rPr>
+    </w:lvl>
+    <w:lvl w:ilvl="2" w:tplc="9720211A">
+      <w:start w:val="1"/>
+      <w:numFmt w:val="bullet"/>
+      <w:lvlText w:val=""/>
+      <w:lvlJc w:val="left"/>
+      <w:pPr>
+        <w:ind w:left="2160" w:hanging="360"/>
+      </w:pPr>
+      <w:rPr>
+        <w:rFonts w:ascii="Wingdings" w:hAnsi="Wingdings" w:hint="default"/>
+      </w:rPr>
+    </w:lvl>
+    <w:lvl w:ilvl="3" w:tplc="2E781E10">
+      <w:start w:val="1"/>
+      <w:numFmt w:val="bullet"/>
+      <w:lvlText w:val=""/>
+      <w:lvlJc w:val="left"/>
+      <w:pPr>
+        <w:ind w:left="2880" w:hanging="360"/>
+      </w:pPr>
+      <w:rPr>
+        <w:rFonts w:ascii="Symbol" w:hAnsi="Symbol" w:hint="default"/>
+      </w:rPr>
+    </w:lvl>
+    <w:lvl w:ilvl="4" w:tplc="9E72FFBA">
+      <w:start w:val="1"/>
+      <w:numFmt w:val="bullet"/>
+      <w:lvlText w:val="o"/>
+      <w:lvlJc w:val="left"/>
+      <w:pPr>
+        <w:ind w:left="3600" w:hanging="360"/>
+      </w:pPr>
+      <w:rPr>
+        <w:rFonts w:ascii="Courier New" w:hAnsi="Courier New" w:hint="default"/>
+      </w:rPr>
+    </w:lvl>
+    <w:lvl w:ilvl="5" w:tplc="23942F7E">
+      <w:start w:val="1"/>
+      <w:numFmt w:val="bullet"/>
+      <w:lvlText w:val=""/>
+      <w:lvlJc w:val="left"/>
+      <w:pPr>
+        <w:ind w:left="4320" w:hanging="360"/>
+      </w:pPr>
+      <w:rPr>
+        <w:rFonts w:ascii="Wingdings" w:hAnsi="Wingdings" w:hint="default"/>
+      </w:rPr>
+    </w:lvl>
+    <w:lvl w:ilvl="6" w:tplc="3E665566">
+      <w:start w:val="1"/>
+      <w:numFmt w:val="bullet"/>
+      <w:lvlText w:val=""/>
+      <w:lvlJc w:val="left"/>
+      <w:pPr>
+        <w:ind w:left="5040" w:hanging="360"/>
+      </w:pPr>
+      <w:rPr>
+        <w:rFonts w:ascii="Symbol" w:hAnsi="Symbol" w:hint="default"/>
+      </w:rPr>
+    </w:lvl>
+    <w:lvl w:ilvl="7" w:tplc="939664EC">
+      <w:start w:val="1"/>
+      <w:numFmt w:val="bullet"/>
+      <w:lvlText w:val="o"/>
+      <w:lvlJc w:val="left"/>
+      <w:pPr>
+        <w:ind w:left="5760" w:hanging="360"/>
+      </w:pPr>
+      <w:rPr>
+        <w:rFonts w:ascii="Courier New" w:hAnsi="Courier New" w:hint="default"/>
+      </w:rPr>
+    </w:lvl>
+    <w:lvl w:ilvl="8" w:tplc="0FD012F2">
+      <w:start w:val="1"/>
+      <w:numFmt w:val="bullet"/>
+      <w:lvlText w:val=""/>
+      <w:lvlJc w:val="left"/>
+      <w:pPr>
+        <w:ind w:left="6480" w:hanging="360"/>
+      </w:pPr>
+      <w:rPr>
+        <w:rFonts w:ascii="Wingdings" w:hAnsi="Wingdings" w:hint="default"/>
+      </w:rPr>
+    </w:lvl>
+  </w:abstractNum>
+  <w:abstractNum w:abstractNumId="16" w15:restartNumberingAfterBreak="0">
     <w:nsid w:val="62E07DB4"/>
     <w:multiLevelType w:val="hybridMultilevel"/>
     <w:tmpl w:val="5B3ED38C"/>
@@ -3134,7 +10392,7 @@
       </w:rPr>
     </w:lvl>
   </w:abstractNum>
-  <w:abstractNum w:abstractNumId="12" w15:restartNumberingAfterBreak="0">
+  <w:abstractNum w:abstractNumId="17" w15:restartNumberingAfterBreak="0">
     <w:nsid w:val="72F204F4"/>
     <w:multiLevelType w:val="hybridMultilevel"/>
     <w:tmpl w:val="979A7680"/>
@@ -3223,7 +10481,7 @@
       </w:pPr>
     </w:lvl>
   </w:abstractNum>
-  <w:abstractNum w:abstractNumId="13" w15:restartNumberingAfterBreak="0">
+  <w:abstractNum w:abstractNumId="18" w15:restartNumberingAfterBreak="0">
     <w:nsid w:val="7A782887"/>
     <w:multiLevelType w:val="hybridMultilevel"/>
     <w:tmpl w:val="C1E297A4"/>
@@ -3309,7 +10567,7 @@
       </w:pPr>
     </w:lvl>
   </w:abstractNum>
-  <w:abstractNum w:abstractNumId="14" w15:restartNumberingAfterBreak="0">
+  <w:abstractNum w:abstractNumId="19" w15:restartNumberingAfterBreak="0">
     <w:nsid w:val="7B1B7BF6"/>
     <w:multiLevelType w:val="hybridMultilevel"/>
     <w:tmpl w:val="AB9875EE"/>
@@ -3422,7 +10680,7 @@
       </w:rPr>
     </w:lvl>
   </w:abstractNum>
-  <w:abstractNum w:abstractNumId="15" w15:restartNumberingAfterBreak="0">
+  <w:abstractNum w:abstractNumId="20" w15:restartNumberingAfterBreak="0">
     <w:nsid w:val="7D306817"/>
     <w:multiLevelType w:val="hybridMultilevel"/>
     <w:tmpl w:val="58E0050E"/>
@@ -3508,7 +10766,119 @@
       </w:pPr>
     </w:lvl>
   </w:abstractNum>
-  <w:abstractNum w:abstractNumId="16" w15:restartNumberingAfterBreak="0">
+  <w:abstractNum w:abstractNumId="21" w15:restartNumberingAfterBreak="0">
+    <w:nsid w:val="7DD2236A"/>
+    <w:multiLevelType w:val="hybridMultilevel"/>
+    <w:tmpl w:val="CA6E56D0"/>
+    <w:lvl w:ilvl="0" w:tplc="CA2EE780">
+      <w:numFmt w:val="bullet"/>
+      <w:lvlText w:val=""/>
+      <w:lvlJc w:val="left"/>
+      <w:pPr>
+        <w:ind w:left="1080" w:hanging="360"/>
+      </w:pPr>
+      <w:rPr>
+        <w:rFonts w:ascii="Symbol" w:eastAsiaTheme="minorEastAsia" w:hAnsi="Symbol" w:cstheme="minorBidi" w:hint="default"/>
+      </w:rPr>
+    </w:lvl>
+    <w:lvl w:ilvl="1" w:tplc="240A0003">
+      <w:start w:val="1"/>
+      <w:numFmt w:val="bullet"/>
+      <w:lvlText w:val="o"/>
+      <w:lvlJc w:val="left"/>
+      <w:pPr>
+        <w:ind w:left="1800" w:hanging="360"/>
+      </w:pPr>
+      <w:rPr>
+        <w:rFonts w:ascii="Courier New" w:hAnsi="Courier New" w:cs="Courier New" w:hint="default"/>
+      </w:rPr>
+    </w:lvl>
+    <w:lvl w:ilvl="2" w:tplc="240A0005" w:tentative="1">
+      <w:start w:val="1"/>
+      <w:numFmt w:val="bullet"/>
+      <w:lvlText w:val=""/>
+      <w:lvlJc w:val="left"/>
+      <w:pPr>
+        <w:ind w:left="2520" w:hanging="360"/>
+      </w:pPr>
+      <w:rPr>
+        <w:rFonts w:ascii="Wingdings" w:hAnsi="Wingdings" w:hint="default"/>
+      </w:rPr>
+    </w:lvl>
+    <w:lvl w:ilvl="3" w:tplc="240A0001" w:tentative="1">
+      <w:start w:val="1"/>
+      <w:numFmt w:val="bullet"/>
+      <w:lvlText w:val=""/>
+      <w:lvlJc w:val="left"/>
+      <w:pPr>
+        <w:ind w:left="3240" w:hanging="360"/>
+      </w:pPr>
+      <w:rPr>
+        <w:rFonts w:ascii="Symbol" w:hAnsi="Symbol" w:hint="default"/>
+      </w:rPr>
+    </w:lvl>
+    <w:lvl w:ilvl="4" w:tplc="240A0003" w:tentative="1">
+      <w:start w:val="1"/>
+      <w:numFmt w:val="bullet"/>
+      <w:lvlText w:val="o"/>
+      <w:lvlJc w:val="left"/>
+      <w:pPr>
+        <w:ind w:left="3960" w:hanging="360"/>
+      </w:pPr>
+      <w:rPr>
+        <w:rFonts w:ascii="Courier New" w:hAnsi="Courier New" w:cs="Courier New" w:hint="default"/>
+      </w:rPr>
+    </w:lvl>
+    <w:lvl w:ilvl="5" w:tplc="240A0005" w:tentative="1">
+      <w:start w:val="1"/>
+      <w:numFmt w:val="bullet"/>
+      <w:lvlText w:val=""/>
+      <w:lvlJc w:val="left"/>
+      <w:pPr>
+        <w:ind w:left="4680" w:hanging="360"/>
+      </w:pPr>
+      <w:rPr>
+        <w:rFonts w:ascii="Wingdings" w:hAnsi="Wingdings" w:hint="default"/>
+      </w:rPr>
+    </w:lvl>
+    <w:lvl w:ilvl="6" w:tplc="240A0001" w:tentative="1">
+      <w:start w:val="1"/>
+      <w:numFmt w:val="bullet"/>
+      <w:lvlText w:val=""/>
+      <w:lvlJc w:val="left"/>
+      <w:pPr>
+        <w:ind w:left="5400" w:hanging="360"/>
+      </w:pPr>
+      <w:rPr>
+        <w:rFonts w:ascii="Symbol" w:hAnsi="Symbol" w:hint="default"/>
+      </w:rPr>
+    </w:lvl>
+    <w:lvl w:ilvl="7" w:tplc="240A0003" w:tentative="1">
+      <w:start w:val="1"/>
+      <w:numFmt w:val="bullet"/>
+      <w:lvlText w:val="o"/>
+      <w:lvlJc w:val="left"/>
+      <w:pPr>
+        <w:ind w:left="6120" w:hanging="360"/>
+      </w:pPr>
+      <w:rPr>
+        <w:rFonts w:ascii="Courier New" w:hAnsi="Courier New" w:cs="Courier New" w:hint="default"/>
+      </w:rPr>
+    </w:lvl>
+    <w:lvl w:ilvl="8" w:tplc="240A0005" w:tentative="1">
+      <w:start w:val="1"/>
+      <w:numFmt w:val="bullet"/>
+      <w:lvlText w:val=""/>
+      <w:lvlJc w:val="left"/>
+      <w:pPr>
+        <w:ind w:left="6840" w:hanging="360"/>
+      </w:pPr>
+      <w:rPr>
+        <w:rFonts w:ascii="Wingdings" w:hAnsi="Wingdings" w:hint="default"/>
+      </w:rPr>
+    </w:lvl>
+  </w:abstractNum>
+  <w:abstractNum w:abstractNumId="22" w15:restartNumberingAfterBreak="0">
     <w:nsid w:val="7E932F65"/>
     <w:multiLevelType w:val="hybridMultilevel"/>
     <w:tmpl w:val="71241596"/>
@@ -3600,55 +10970,73 @@
     </w:lvl>
   </w:abstractNum>
   <w:num w:numId="1" w16cid:durableId="855770038">
+    <w:abstractNumId w:val="13"/>
+  </w:num>
+  <w:num w:numId="2" w16cid:durableId="253511886">
+    <w:abstractNumId w:val="7"/>
+  </w:num>
+  <w:num w:numId="3" w16cid:durableId="989022071">
+    <w:abstractNumId w:val="5"/>
+  </w:num>
+  <w:num w:numId="4" w16cid:durableId="936522140">
+    <w:abstractNumId w:val="17"/>
+  </w:num>
+  <w:num w:numId="5" w16cid:durableId="970944160">
+    <w:abstractNumId w:val="1"/>
+  </w:num>
+  <w:num w:numId="6" w16cid:durableId="1915436796">
+    <w:abstractNumId w:val="2"/>
+  </w:num>
+  <w:num w:numId="7" w16cid:durableId="222104892">
+    <w:abstractNumId w:val="10"/>
+  </w:num>
+  <w:num w:numId="8" w16cid:durableId="984973022">
+    <w:abstractNumId w:val="6"/>
+  </w:num>
+  <w:num w:numId="9" w16cid:durableId="1000276616">
+    <w:abstractNumId w:val="18"/>
+  </w:num>
+  <w:num w:numId="10" w16cid:durableId="1336616761">
+    <w:abstractNumId w:val="20"/>
+  </w:num>
+  <w:num w:numId="11" w16cid:durableId="1321423920">
+    <w:abstractNumId w:val="12"/>
+  </w:num>
+  <w:num w:numId="12" w16cid:durableId="1240334457">
+    <w:abstractNumId w:val="14"/>
+  </w:num>
+  <w:num w:numId="13" w16cid:durableId="1395203716">
+    <w:abstractNumId w:val="22"/>
+  </w:num>
+  <w:num w:numId="14" w16cid:durableId="2089955755">
+    <w:abstractNumId w:val="16"/>
+  </w:num>
+  <w:num w:numId="15" w16cid:durableId="437717867">
+    <w:abstractNumId w:val="11"/>
+  </w:num>
+  <w:num w:numId="16" w16cid:durableId="2122525808">
+    <w:abstractNumId w:val="19"/>
+  </w:num>
+  <w:num w:numId="17" w16cid:durableId="368921081">
+    <w:abstractNumId w:val="4"/>
+  </w:num>
+  <w:num w:numId="18" w16cid:durableId="802192203">
     <w:abstractNumId w:val="9"/>
   </w:num>
-  <w:num w:numId="2" w16cid:durableId="253511886">
-    <w:abstractNumId w:val="5"/>
+  <w:num w:numId="19" w16cid:durableId="1443921654">
+    <w:abstractNumId w:val="21"/>
   </w:num>
-  <w:num w:numId="3" w16cid:durableId="989022071">
+  <w:num w:numId="20" w16cid:durableId="1185091403">
+    <w:abstractNumId w:val="15"/>
+  </w:num>
+  <w:num w:numId="21" w16cid:durableId="1944339191">
     <w:abstractNumId w:val="3"/>
   </w:num>
-  <w:num w:numId="4" w16cid:durableId="936522140">
-    <w:abstractNumId w:val="12"/>
-  </w:num>
-  <w:num w:numId="5" w16cid:durableId="970944160">
+  <w:num w:numId="22" w16cid:durableId="285162626">
     <w:abstractNumId w:val="0"/>
   </w:num>
-  <w:num w:numId="6" w16cid:durableId="1915436796">
-    <w:abstractNumId w:val="1"/>
-  </w:num>
-  <w:num w:numId="7" w16cid:durableId="222104892">
-    <w:abstractNumId w:val="6"/>
-  </w:num>
-  <w:num w:numId="8" w16cid:durableId="984973022">
-    <w:abstractNumId w:val="4"/>
-  </w:num>
-  <w:num w:numId="9" w16cid:durableId="1000276616">
-    <w:abstractNumId w:val="13"/>
-  </w:num>
-  <w:num w:numId="10" w16cid:durableId="1336616761">
-    <w:abstractNumId w:val="15"/>
-  </w:num>
-  <w:num w:numId="11" w16cid:durableId="1321423920">
+  <w:num w:numId="23" w16cid:durableId="1392117470">
     <w:abstractNumId w:val="8"/>
-  </w:num>
-  <w:num w:numId="12" w16cid:durableId="1240334457">
-    <w:abstractNumId w:val="10"/>
-  </w:num>
-  <w:num w:numId="13" w16cid:durableId="1395203716">
-    <w:abstractNumId w:val="16"/>
-  </w:num>
-  <w:num w:numId="14" w16cid:durableId="2089955755">
-    <w:abstractNumId w:val="11"/>
-  </w:num>
-  <w:num w:numId="15" w16cid:durableId="437717867">
-    <w:abstractNumId w:val="7"/>
-  </w:num>
-  <w:num w:numId="16" w16cid:durableId="2122525808">
-    <w:abstractNumId w:val="14"/>
-  </w:num>
-  <w:num w:numId="17" w16cid:durableId="368921081">
-    <w:abstractNumId w:val="2"/>
   </w:num>
   <w:numIdMacAtCleanup w:val="8"/>
 </w:numbering>
@@ -5678,19 +13066,54 @@
 </file>
 
 <file path=customXml/item1.xml><?xml version="1.0" encoding="utf-8"?>
-<?mso-contentType ?>
-<FormTemplates xmlns="http://schemas.microsoft.com/sharepoint/v3/contenttype/forms">
-  <Display>DocumentLibraryForm</Display>
-  <Edit>DocumentLibraryForm</Edit>
-  <New>DocumentLibraryForm</New>
-</FormTemplates>
+<p:properties xmlns:p="http://schemas.microsoft.com/office/2006/metadata/properties" xmlns:xsi="http://www.w3.org/2001/XMLSchema-instance" xmlns:pc="http://schemas.microsoft.com/office/infopath/2007/PartnerControls">
+  <documentManagement>
+    <SharedWithUsers xmlns="85e30bcc-d76c-4413-8e4d-2dce22fb0743">
+      <UserInfo>
+        <DisplayName>Dario Ernesto Correal Torres</DisplayName>
+        <AccountId>15</AccountId>
+        <AccountType/>
+      </UserInfo>
+      <UserInfo>
+        <DisplayName>Carlos Andres Lozano Garzon</DisplayName>
+        <AccountId>13</AccountId>
+        <AccountType/>
+      </UserInfo>
+      <UserInfo>
+        <DisplayName>Mario  Fernando De la rosa Rosero</DisplayName>
+        <AccountId>16</AccountId>
+        <AccountType/>
+      </UserInfo>
+      <UserInfo>
+        <DisplayName>Arturo Henao Chaparro</DisplayName>
+        <AccountId>48</AccountId>
+        <AccountType/>
+      </UserInfo>
+      <UserInfo>
+        <DisplayName>Luis Esteban Florez Salamanca</DisplayName>
+        <AccountId>33</AccountId>
+        <AccountType/>
+      </UserInfo>
+      <UserInfo>
+        <DisplayName>Christian Camilo Aparicio Baquen</DisplayName>
+        <AccountId>50</AccountId>
+        <AccountType/>
+      </UserInfo>
+      <UserInfo>
+        <DisplayName>Ivan David Salazar Cardenas</DisplayName>
+        <AccountId>52</AccountId>
+        <AccountType/>
+      </UserInfo>
+    </SharedWithUsers>
+    <TaxCatchAll xmlns="85e30bcc-d76c-4413-8e4d-2dce22fb0743" xsi:nil="true"/>
+    <lcf76f155ced4ddcb4097134ff3c332f xmlns="164883f8-7691-4ecf-b54a-664c0d0edefe">
+      <Terms xmlns="http://schemas.microsoft.com/office/infopath/2007/PartnerControls"/>
+    </lcf76f155ced4ddcb4097134ff3c332f>
+  </documentManagement>
+</p:properties>
 </file>
 
 <file path=customXml/item2.xml><?xml version="1.0" encoding="utf-8"?>
-<b:Sources xmlns:b="http://schemas.openxmlformats.org/officeDocument/2006/bibliography" xmlns="http://schemas.openxmlformats.org/officeDocument/2006/bibliography" SelectedStyle="\APASixthEditionOfficeOnline.xsl" StyleName="APA" Version="6"/>
-</file>
-
-<file path=customXml/item3.xml><?xml version="1.0" encoding="utf-8"?>
 <ct:contentTypeSchema xmlns:ct="http://schemas.microsoft.com/office/2006/metadata/contentType" xmlns:ma="http://schemas.microsoft.com/office/2006/metadata/properties/metaAttributes" ct:_="" ma:_="" ma:contentTypeName="Documento" ma:contentTypeID="0x01010023858CF01A2EF24688B692775F4C60A4" ma:contentTypeVersion="15" ma:contentTypeDescription="Crear nuevo documento." ma:contentTypeScope="" ma:versionID="a4df9e4b793c0fa050084ef4feafa589">
   <xsd:schema xmlns:xsd="http://www.w3.org/2001/XMLSchema" xmlns:xs="http://www.w3.org/2001/XMLSchema" xmlns:p="http://schemas.microsoft.com/office/2006/metadata/properties" xmlns:ns2="164883f8-7691-4ecf-b54a-664c0d0edefe" xmlns:ns3="85e30bcc-d76c-4413-8e4d-2dce22fb0743" targetNamespace="http://schemas.microsoft.com/office/2006/metadata/properties" ma:root="true" ma:fieldsID="067b7080d2289f9ba15465beea7d18a8" ns2:_="" ns3:_="">
     <xsd:import namespace="164883f8-7691-4ecf-b54a-664c0d0edefe"/>
@@ -5927,71 +13350,31 @@
 </ct:contentTypeSchema>
 </file>
 
+<file path=customXml/item3.xml><?xml version="1.0" encoding="utf-8"?>
+<b:Sources xmlns:b="http://schemas.openxmlformats.org/officeDocument/2006/bibliography" xmlns="http://schemas.openxmlformats.org/officeDocument/2006/bibliography" SelectedStyle="\APASixthEditionOfficeOnline.xsl" StyleName="APA" Version="6"/>
+</file>
+
 <file path=customXml/item4.xml><?xml version="1.0" encoding="utf-8"?>
-<p:properties xmlns:p="http://schemas.microsoft.com/office/2006/metadata/properties" xmlns:xsi="http://www.w3.org/2001/XMLSchema-instance" xmlns:pc="http://schemas.microsoft.com/office/infopath/2007/PartnerControls">
-  <documentManagement>
-    <SharedWithUsers xmlns="85e30bcc-d76c-4413-8e4d-2dce22fb0743">
-      <UserInfo>
-        <DisplayName>Dario Ernesto Correal Torres</DisplayName>
-        <AccountId>15</AccountId>
-        <AccountType/>
-      </UserInfo>
-      <UserInfo>
-        <DisplayName>Carlos Andres Lozano Garzon</DisplayName>
-        <AccountId>13</AccountId>
-        <AccountType/>
-      </UserInfo>
-      <UserInfo>
-        <DisplayName>Mario  Fernando De la rosa Rosero</DisplayName>
-        <AccountId>16</AccountId>
-        <AccountType/>
-      </UserInfo>
-      <UserInfo>
-        <DisplayName>Arturo Henao Chaparro</DisplayName>
-        <AccountId>48</AccountId>
-        <AccountType/>
-      </UserInfo>
-      <UserInfo>
-        <DisplayName>Luis Esteban Florez Salamanca</DisplayName>
-        <AccountId>33</AccountId>
-        <AccountType/>
-      </UserInfo>
-      <UserInfo>
-        <DisplayName>Christian Camilo Aparicio Baquen</DisplayName>
-        <AccountId>50</AccountId>
-        <AccountType/>
-      </UserInfo>
-      <UserInfo>
-        <DisplayName>Ivan David Salazar Cardenas</DisplayName>
-        <AccountId>52</AccountId>
-        <AccountType/>
-      </UserInfo>
-    </SharedWithUsers>
-    <TaxCatchAll xmlns="85e30bcc-d76c-4413-8e4d-2dce22fb0743" xsi:nil="true"/>
-    <lcf76f155ced4ddcb4097134ff3c332f xmlns="164883f8-7691-4ecf-b54a-664c0d0edefe">
-      <Terms xmlns="http://schemas.microsoft.com/office/infopath/2007/PartnerControls"/>
-    </lcf76f155ced4ddcb4097134ff3c332f>
-  </documentManagement>
-</p:properties>
+<?mso-contentType ?>
+<FormTemplates xmlns="http://schemas.microsoft.com/sharepoint/v3/contenttype/forms">
+  <Display>DocumentLibraryForm</Display>
+  <Edit>DocumentLibraryForm</Edit>
+  <New>DocumentLibraryForm</New>
+</FormTemplates>
 </file>
 
 <file path=customXml/itemProps1.xml><?xml version="1.0" encoding="utf-8"?>
-<ds:datastoreItem xmlns:ds="http://schemas.openxmlformats.org/officeDocument/2006/customXml" ds:itemID="{58AFF83A-2C1F-4B0C-9BCE-EE49F5226348}">
+<ds:datastoreItem xmlns:ds="http://schemas.openxmlformats.org/officeDocument/2006/customXml" ds:itemID="{D3B4676A-CA48-4E6B-BABE-1535A7A288F6}">
   <ds:schemaRefs>
-    <ds:schemaRef ds:uri="http://schemas.microsoft.com/sharepoint/v3/contenttype/forms"/>
+    <ds:schemaRef ds:uri="http://schemas.microsoft.com/office/2006/metadata/properties"/>
+    <ds:schemaRef ds:uri="http://schemas.microsoft.com/office/infopath/2007/PartnerControls"/>
+    <ds:schemaRef ds:uri="85e30bcc-d76c-4413-8e4d-2dce22fb0743"/>
+    <ds:schemaRef ds:uri="164883f8-7691-4ecf-b54a-664c0d0edefe"/>
   </ds:schemaRefs>
 </ds:datastoreItem>
 </file>
 
 <file path=customXml/itemProps2.xml><?xml version="1.0" encoding="utf-8"?>
-<ds:datastoreItem xmlns:ds="http://schemas.openxmlformats.org/officeDocument/2006/customXml" ds:itemID="{794BE61C-5254-4531-868C-EC2590174185}">
-  <ds:schemaRefs>
-    <ds:schemaRef ds:uri="http://schemas.openxmlformats.org/officeDocument/2006/bibliography"/>
-  </ds:schemaRefs>
-</ds:datastoreItem>
-</file>
-
-<file path=customXml/itemProps3.xml><?xml version="1.0" encoding="utf-8"?>
 <ds:datastoreItem xmlns:ds="http://schemas.openxmlformats.org/officeDocument/2006/customXml" ds:itemID="{62F3E371-4CEE-4871-A936-27DA1639FADD}">
   <ds:schemaRefs>
     <ds:schemaRef ds:uri="http://schemas.microsoft.com/office/2006/metadata/contentType"/>
@@ -6010,13 +13393,18 @@
 </ds:datastoreItem>
 </file>
 
+<file path=customXml/itemProps3.xml><?xml version="1.0" encoding="utf-8"?>
+<ds:datastoreItem xmlns:ds="http://schemas.openxmlformats.org/officeDocument/2006/customXml" ds:itemID="{794BE61C-5254-4531-868C-EC2590174185}">
+  <ds:schemaRefs>
+    <ds:schemaRef ds:uri="http://schemas.openxmlformats.org/officeDocument/2006/bibliography"/>
+  </ds:schemaRefs>
+</ds:datastoreItem>
+</file>
+
 <file path=customXml/itemProps4.xml><?xml version="1.0" encoding="utf-8"?>
-<ds:datastoreItem xmlns:ds="http://schemas.openxmlformats.org/officeDocument/2006/customXml" ds:itemID="{D3B4676A-CA48-4E6B-BABE-1535A7A288F6}">
+<ds:datastoreItem xmlns:ds="http://schemas.openxmlformats.org/officeDocument/2006/customXml" ds:itemID="{58AFF83A-2C1F-4B0C-9BCE-EE49F5226348}">
   <ds:schemaRefs>
-    <ds:schemaRef ds:uri="http://schemas.microsoft.com/office/2006/metadata/properties"/>
-    <ds:schemaRef ds:uri="http://schemas.microsoft.com/office/infopath/2007/PartnerControls"/>
-    <ds:schemaRef ds:uri="85e30bcc-d76c-4413-8e4d-2dce22fb0743"/>
-    <ds:schemaRef ds:uri="164883f8-7691-4ecf-b54a-664c0d0edefe"/>
+    <ds:schemaRef ds:uri="http://schemas.microsoft.com/sharepoint/v3/contenttype/forms"/>
   </ds:schemaRefs>
 </ds:datastoreItem>
 </file>
--- a/Docs/ISIS1225 - AnalisisReto-TEMPLATE RETO.docx
+++ b/Docs/ISIS1225 - AnalisisReto-TEMPLATE RETO.docx
@@ -149,6 +149,7 @@
       </w:pPr>
       <w:r>
         <w:rPr>
+          <w:noProof/>
           <w:lang w:val="es-419"/>
         </w:rPr>
         <w:drawing>
@@ -196,6 +197,7 @@
       </w:r>
       <w:r>
         <w:rPr>
+          <w:noProof/>
           <w:lang w:val="es-419"/>
         </w:rPr>
         <w:drawing>
@@ -893,6 +895,7 @@
       </w:pPr>
       <w:r>
         <w:rPr>
+          <w:noProof/>
           <w:lang w:val="es-419"/>
         </w:rPr>
         <w:drawing>
@@ -940,6 +943,7 @@
       </w:pPr>
       <w:r>
         <w:rPr>
+          <w:noProof/>
           <w:lang w:val="es-419"/>
         </w:rPr>
         <w:drawing>
@@ -2381,7 +2385,7 @@
               <w:rPr>
                 <w:lang w:val="es-419"/>
               </w:rPr>
-              <w:t xml:space="preserve"> topológgico</w:t>
+              <w:t xml:space="preserve"> topológico</w:t>
             </w:r>
           </w:p>
         </w:tc>
@@ -2589,6 +2593,18 @@
           <w:lang w:val="es-419"/>
         </w:rPr>
       </w:pPr>
+      <w:r>
+        <w:rPr>
+          <w:lang w:val="es-419"/>
+        </w:rPr>
+        <w:t>Utilizamos una pila para hacer el DFS y construir el orden topológico, usamos mapas para marcar visitados y almacenar distancias y otra información. Las listas nos sirvieron para recorreer v</w:t>
+      </w:r>
+      <w:r>
+        <w:rPr>
+          <w:lang w:val="es-419"/>
+        </w:rPr>
+        <w:t>értices y adyacencias. Todo esto nos ayudó a que el algoritmo del camino más largo en un DAG se pudiera ejecutar en tiempo O(V+E)</w:t>
+      </w:r>
     </w:p>
     <w:p>
       <w:pPr>
@@ -2690,6 +2706,7 @@
       </w:pPr>
       <w:r>
         <w:rPr>
+          <w:noProof/>
           <w:lang w:val="es-419"/>
         </w:rPr>
         <w:drawing>
@@ -2744,6 +2761,7 @@
       </w:r>
       <w:r>
         <w:rPr>
+          <w:noProof/>
           <w:lang w:val="es-419"/>
         </w:rPr>
         <w:drawing>
@@ -3509,6 +3527,7 @@
       </w:pPr>
       <w:r>
         <w:rPr>
+          <w:noProof/>
           <w:lang w:val="es-419"/>
         </w:rPr>
         <w:drawing>
@@ -3555,6 +3574,7 @@
       </w:r>
       <w:r>
         <w:rPr>
+          <w:noProof/>
           <w:lang w:val="es-419"/>
         </w:rPr>
         <w:drawing>

--- a/Docs/ISIS1225 - AnalisisReto-TEMPLATE RETO.docx
+++ b/Docs/ISIS1225 - AnalisisReto-TEMPLATE RETO.docx
@@ -373,6 +373,25 @@
                 <w:lang w:val="es-CO"/>
               </w:rPr>
             </w:pPr>
+            <w:r>
+              <w:rPr>
+                <w:lang w:val="es-CO"/>
+              </w:rPr>
+              <w:t>• Punto migratorio de origen, definido por ser el nodo más cercano a la locación GPS especificada por el usuario (latitud-longitud)</w:t>
+            </w:r>
+          </w:p>
+          <w:p>
+            <w:pPr>
+              <w:rPr>
+                <w:lang w:val="es-CO"/>
+              </w:rPr>
+            </w:pPr>
+            <w:r>
+              <w:rPr>
+                <w:lang w:val="es-CO"/>
+              </w:rPr>
+              <w:t>• Punto migratorio de destino, definido por ser el nodo más cercano a la locación GPS especificada por el usuario (latitud-longitud).</w:t>
+            </w:r>
           </w:p>
         </w:tc>
       </w:tr>
@@ -409,6 +428,99 @@
                 <w:lang w:val="es-419"/>
               </w:rPr>
             </w:pPr>
+            <w:r>
+              <w:rPr>
+                <w:lang w:val="es-419"/>
+              </w:rPr>
+              <w:t>Mensaje que indique el primer nodo (punto migratorio) del camino donde se encuentre el individuo especificado.</w:t>
+            </w:r>
+          </w:p>
+          <w:p>
+            <w:pPr>
+              <w:rPr>
+                <w:lang w:val="es-419"/>
+              </w:rPr>
+            </w:pPr>
+            <w:r>
+              <w:rPr>
+                <w:lang w:val="es-419"/>
+              </w:rPr>
+              <w:t>La distancia de desplazamiento total que durará el camino entre el punto de origen y el de destino . El total de puntos que contiene el camino,</w:t>
+            </w:r>
+          </w:p>
+          <w:p>
+            <w:pPr>
+              <w:rPr>
+                <w:lang w:val="es-419"/>
+              </w:rPr>
+            </w:pPr>
+            <w:r>
+              <w:rPr>
+                <w:lang w:val="es-419"/>
+              </w:rPr>
+              <w:t>Mostrar los cinco primeros y cinco últimos vértices (puntos migratorios) que definen la ruta (incluyendo el origen y de destino) con la siguiente información:</w:t>
+            </w:r>
+          </w:p>
+          <w:p>
+            <w:pPr>
+              <w:rPr>
+                <w:lang w:val="es-419"/>
+              </w:rPr>
+            </w:pPr>
+            <w:r>
+              <w:rPr>
+                <w:lang w:val="es-419"/>
+              </w:rPr>
+              <w:t>El identificador del punto migratorio.</w:t>
+            </w:r>
+          </w:p>
+          <w:p>
+            <w:pPr>
+              <w:rPr>
+                <w:lang w:val="es-419"/>
+              </w:rPr>
+            </w:pPr>
+            <w:r>
+              <w:rPr>
+                <w:lang w:val="es-419"/>
+              </w:rPr>
+              <w:t>La longitud y latitud del punto. El número de individuos</w:t>
+            </w:r>
+          </w:p>
+          <w:p>
+            <w:pPr>
+              <w:rPr>
+                <w:lang w:val="es-419"/>
+              </w:rPr>
+            </w:pPr>
+            <w:r>
+              <w:rPr>
+                <w:rFonts w:hint="eastAsia"/>
+                <w:lang w:val="es-419"/>
+              </w:rPr>
+              <w:t>(grullas) que por ese punto.</w:t>
+            </w:r>
+          </w:p>
+          <w:p>
+            <w:pPr>
+              <w:rPr>
+                <w:lang w:val="es-419"/>
+              </w:rPr>
+            </w:pPr>
+            <w:r>
+              <w:rPr>
+                <w:rFonts w:hint="eastAsia"/>
+                <w:lang w:val="es-419"/>
+              </w:rPr>
+              <w:t xml:space="preserve"> Listado con los tres primeros y tres últimos identificadores de las grullas que transitan por el punto.La distancia de desplazamiento al siguiente vértice en la ruta (punto migratorio)</w:t>
+            </w:r>
+          </w:p>
+          <w:p>
+            <w:pPr>
+              <w:rPr>
+                <w:lang w:val="es-419"/>
+              </w:rPr>
+            </w:pPr>
           </w:p>
         </w:tc>
       </w:tr>
@@ -492,293 +604,71 @@
         <w:t>Análisis de complejidad</w:t>
       </w:r>
     </w:p>
-    <w:tbl>
-      <w:tblPr>
-        <w:tblStyle w:val="Tablaconcuadrcula"/>
-        <w:tblW w:w="0" w:type="auto"/>
-        <w:tblLayout w:type="fixed"/>
-        <w:tblLook w:val="06A0" w:firstRow="1" w:lastRow="0" w:firstColumn="1" w:lastColumn="0" w:noHBand="1" w:noVBand="1"/>
-      </w:tblPr>
-      <w:tblGrid>
-        <w:gridCol w:w="5070"/>
-        <w:gridCol w:w="4275"/>
-      </w:tblGrid>
-      <w:tr>
-        <w:tc>
-          <w:tcPr>
-            <w:tcW w:w="5070" w:type="dxa"/>
-          </w:tcPr>
-          <w:p>
-            <w:pPr>
-              <w:rPr>
-                <w:b/>
-                <w:bCs/>
-                <w:lang w:val="es-419"/>
-              </w:rPr>
-            </w:pPr>
-            <w:r>
-              <w:rPr>
-                <w:b/>
-                <w:bCs/>
-                <w:lang w:val="es-419"/>
-              </w:rPr>
-              <w:t>Pasos</w:t>
-            </w:r>
-          </w:p>
-        </w:tc>
-        <w:tc>
-          <w:tcPr>
-            <w:tcW w:w="4275" w:type="dxa"/>
-          </w:tcPr>
-          <w:p>
-            <w:pPr>
-              <w:rPr>
-                <w:b/>
-                <w:bCs/>
-                <w:lang w:val="es-419"/>
-              </w:rPr>
-            </w:pPr>
-            <w:r>
-              <w:rPr>
-                <w:b/>
-                <w:bCs/>
-                <w:lang w:val="es-419"/>
-              </w:rPr>
-              <w:t>Complejidad</w:t>
-            </w:r>
-          </w:p>
-        </w:tc>
-      </w:tr>
-      <w:tr>
-        <w:tc>
-          <w:tcPr>
-            <w:tcW w:w="5070" w:type="dxa"/>
-          </w:tcPr>
-          <w:p>
-            <w:pPr>
-              <w:rPr>
-                <w:lang w:val="es-CO"/>
-              </w:rPr>
-            </w:pPr>
-          </w:p>
-        </w:tc>
-        <w:tc>
-          <w:tcPr>
-            <w:tcW w:w="4275" w:type="dxa"/>
-          </w:tcPr>
-          <w:p>
-            <w:pPr>
-              <w:rPr>
-                <w:lang w:val="es-419"/>
-              </w:rPr>
-            </w:pPr>
-          </w:p>
-        </w:tc>
-      </w:tr>
-      <w:tr>
-        <w:tc>
-          <w:tcPr>
-            <w:tcW w:w="5070" w:type="dxa"/>
-          </w:tcPr>
-          <w:p>
-            <w:pPr>
-              <w:rPr>
-                <w:lang w:val="es-419"/>
-              </w:rPr>
-            </w:pPr>
-          </w:p>
-        </w:tc>
-        <w:tc>
-          <w:tcPr>
-            <w:tcW w:w="4275" w:type="dxa"/>
-          </w:tcPr>
-          <w:p>
-            <w:pPr>
-              <w:rPr>
-                <w:lang w:val="es-419"/>
-              </w:rPr>
-            </w:pPr>
-          </w:p>
-        </w:tc>
-      </w:tr>
-      <w:tr>
-        <w:tc>
-          <w:tcPr>
-            <w:tcW w:w="5070" w:type="dxa"/>
-          </w:tcPr>
-          <w:p>
-            <w:pPr>
-              <w:rPr>
-                <w:lang w:val="es-419"/>
-              </w:rPr>
-            </w:pPr>
-          </w:p>
-        </w:tc>
-        <w:tc>
-          <w:tcPr>
-            <w:tcW w:w="4275" w:type="dxa"/>
-          </w:tcPr>
-          <w:p>
-            <w:pPr>
-              <w:rPr>
-                <w:lang w:val="es-419"/>
-              </w:rPr>
-            </w:pPr>
-          </w:p>
-        </w:tc>
-      </w:tr>
-      <w:tr>
-        <w:tc>
-          <w:tcPr>
-            <w:tcW w:w="5070" w:type="dxa"/>
-          </w:tcPr>
-          <w:p>
-            <w:pPr>
-              <w:rPr>
-                <w:lang w:val="es-419"/>
-              </w:rPr>
-            </w:pPr>
-          </w:p>
-        </w:tc>
-        <w:tc>
-          <w:tcPr>
-            <w:tcW w:w="4275" w:type="dxa"/>
-          </w:tcPr>
-          <w:p>
-            <w:pPr>
-              <w:rPr>
-                <w:lang w:val="es-419"/>
-              </w:rPr>
-            </w:pPr>
-          </w:p>
-        </w:tc>
-      </w:tr>
-      <w:tr>
-        <w:tc>
-          <w:tcPr>
-            <w:tcW w:w="5070" w:type="dxa"/>
-          </w:tcPr>
-          <w:p>
-            <w:pPr>
-              <w:rPr>
-                <w:lang w:val="es-419"/>
-              </w:rPr>
-            </w:pPr>
-          </w:p>
-        </w:tc>
-        <w:tc>
-          <w:tcPr>
-            <w:tcW w:w="4275" w:type="dxa"/>
-          </w:tcPr>
-          <w:p>
-            <w:pPr>
-              <w:rPr>
-                <w:lang w:val="es-419"/>
-              </w:rPr>
-            </w:pPr>
-          </w:p>
-        </w:tc>
-      </w:tr>
-      <w:tr>
-        <w:tc>
-          <w:tcPr>
-            <w:tcW w:w="5070" w:type="dxa"/>
-          </w:tcPr>
-          <w:p>
-            <w:pPr>
-              <w:tabs>
-                <w:tab w:val="left" w:pos="1664"/>
-              </w:tabs>
-              <w:rPr>
-                <w:lang w:val="es-419"/>
-              </w:rPr>
-            </w:pPr>
-          </w:p>
-        </w:tc>
-        <w:tc>
-          <w:tcPr>
-            <w:tcW w:w="4275" w:type="dxa"/>
-          </w:tcPr>
-          <w:p>
-            <w:pPr>
-              <w:rPr>
-                <w:lang w:val="es-419"/>
-              </w:rPr>
-            </w:pPr>
-          </w:p>
-        </w:tc>
-      </w:tr>
-      <w:tr>
-        <w:tc>
-          <w:tcPr>
-            <w:tcW w:w="5070" w:type="dxa"/>
-          </w:tcPr>
-          <w:p>
-            <w:pPr>
-              <w:rPr>
-                <w:lang w:val="es-419"/>
-              </w:rPr>
-            </w:pPr>
-          </w:p>
-        </w:tc>
-        <w:tc>
-          <w:tcPr>
-            <w:tcW w:w="4275" w:type="dxa"/>
-          </w:tcPr>
-          <w:p>
-            <w:pPr>
-              <w:rPr>
-                <w:lang w:val="es-419"/>
-              </w:rPr>
-            </w:pPr>
-          </w:p>
-        </w:tc>
-      </w:tr>
-      <w:tr>
-        <w:tc>
-          <w:tcPr>
-            <w:tcW w:w="5070" w:type="dxa"/>
-          </w:tcPr>
-          <w:p>
-            <w:pPr>
-              <w:rPr>
-                <w:b/>
-                <w:bCs/>
-                <w:i/>
-                <w:iCs/>
-                <w:lang w:val="es-419"/>
-              </w:rPr>
-            </w:pPr>
-            <w:r>
-              <w:rPr>
-                <w:b/>
-                <w:bCs/>
-                <w:i/>
-                <w:iCs/>
-                <w:lang w:val="es-419"/>
-              </w:rPr>
-              <w:t>TOTAL</w:t>
-            </w:r>
-          </w:p>
-        </w:tc>
-        <w:tc>
-          <w:tcPr>
-            <w:tcW w:w="4275" w:type="dxa"/>
-          </w:tcPr>
-          <w:p>
-            <w:pPr>
-              <w:rPr>
-                <w:b/>
-                <w:bCs/>
-                <w:i/>
-                <w:iCs/>
-                <w:lang w:val="es-419"/>
-              </w:rPr>
-            </w:pPr>
-          </w:p>
-        </w:tc>
-      </w:tr>
-    </w:tbl>
+    <w:p>
+      <w:pPr>
+        <w:rPr>
+          <w:lang w:val="es-419"/>
+        </w:rPr>
+      </w:pPr>
+      <w:r>
+        <w:rPr>
+          <w:lang w:val="es-419"/>
+        </w:rPr>
+        <w:t>1. Buscar nodo origen y destino más cercanos: O(V).</w:t>
+      </w:r>
+    </w:p>
+    <w:p>
+      <w:pPr>
+        <w:rPr>
+          <w:lang w:val="es-419"/>
+        </w:rPr>
+      </w:pPr>
+      <w:r>
+        <w:rPr>
+          <w:lang w:val="es-419"/>
+        </w:rPr>
+        <w:t>2. Ejecutar DFS desde el origen: O(V + E).</w:t>
+      </w:r>
+    </w:p>
+    <w:p>
+      <w:pPr>
+        <w:rPr>
+          <w:lang w:val="es-419"/>
+        </w:rPr>
+      </w:pPr>
+      <w:r>
+        <w:rPr>
+          <w:lang w:val="es-419"/>
+        </w:rPr>
+        <w:t>3. Comprobar si existe camino y reconstruirlo:  O(P) donde P ≤ V.</w:t>
+      </w:r>
+    </w:p>
+    <w:p>
+      <w:pPr>
+        <w:rPr>
+          <w:lang w:val="es-419"/>
+        </w:rPr>
+      </w:pPr>
+      <w:r>
+        <w:rPr>
+          <w:lang w:val="es-419"/>
+        </w:rPr>
+        <w:t>4. Recorrer el camino y construir la info por vértice: O(P)</w:t>
+      </w:r>
+    </w:p>
+    <w:p>
+      <w:pPr>
+        <w:rPr>
+          <w:lang w:val="es-419"/>
+        </w:rPr>
+      </w:pPr>
+      <w:r>
+        <w:rPr>
+          <w:lang w:val="es-419"/>
+        </w:rPr>
+        <w:t>Resultado: O(V + E)</w:t>
+      </w:r>
+    </w:p>
     <w:p>
       <w:pPr>
         <w:rPr>
@@ -813,6 +703,12 @@
           <w:lang w:val="es-419"/>
         </w:rPr>
       </w:pPr>
+      <w:r>
+        <w:rPr>
+          <w:lang w:val="es-419"/>
+        </w:rPr>
+        <w:t>La complejidad es O(V + E) porque el algoritmo ejecuta una búsqueda en profundidad (DFS) desde el punto de origen, visitando cada vértice y arista únicamente una vez. Además, la reconstrucción del camino y la extracción de la información asociada a cada nodo son operaciones lineales respecto al tamaño del recorrido.</w:t>
+      </w:r>
     </w:p>
     <w:p>
       <w:pPr>
@@ -1100,7 +996,7 @@
               <w:pStyle w:val="Prrafodelista"/>
               <w:numPr>
                 <w:ilvl w:val="0"/>
-                <w:numId w:val="24"/>
+                <w:numId w:val="25"/>
               </w:numPr>
               <w:rPr>
                 <w:lang w:val="es-CO"/>
@@ -1136,7 +1032,7 @@
               <w:pStyle w:val="Prrafodelista"/>
               <w:numPr>
                 <w:ilvl w:val="0"/>
-                <w:numId w:val="24"/>
+                <w:numId w:val="25"/>
               </w:numPr>
               <w:rPr>
                 <w:lang w:val="es-CO"/>
@@ -1160,7 +1056,7 @@
               <w:pStyle w:val="Prrafodelista"/>
               <w:numPr>
                 <w:ilvl w:val="0"/>
-                <w:numId w:val="24"/>
+                <w:numId w:val="25"/>
               </w:numPr>
               <w:rPr>
                 <w:lang w:val="es-CO"/>
@@ -1178,7 +1074,7 @@
               <w:pStyle w:val="Prrafodelista"/>
               <w:numPr>
                 <w:ilvl w:val="0"/>
-                <w:numId w:val="24"/>
+                <w:numId w:val="25"/>
               </w:numPr>
               <w:rPr>
                 <w:lang w:val="es-CO"/>
@@ -1196,7 +1092,7 @@
               <w:pStyle w:val="Prrafodelista"/>
               <w:numPr>
                 <w:ilvl w:val="1"/>
-                <w:numId w:val="24"/>
+                <w:numId w:val="25"/>
               </w:numPr>
               <w:rPr>
                 <w:lang w:val="es-CO"/>
@@ -1214,7 +1110,7 @@
               <w:pStyle w:val="Prrafodelista"/>
               <w:numPr>
                 <w:ilvl w:val="1"/>
-                <w:numId w:val="24"/>
+                <w:numId w:val="25"/>
               </w:numPr>
               <w:rPr>
                 <w:lang w:val="es-CO"/>
@@ -1232,7 +1128,7 @@
               <w:pStyle w:val="Prrafodelista"/>
               <w:numPr>
                 <w:ilvl w:val="1"/>
-                <w:numId w:val="24"/>
+                <w:numId w:val="25"/>
               </w:numPr>
               <w:rPr>
                 <w:lang w:val="es-CO"/>
@@ -1262,7 +1158,7 @@
               <w:pStyle w:val="Prrafodelista"/>
               <w:numPr>
                 <w:ilvl w:val="1"/>
-                <w:numId w:val="24"/>
+                <w:numId w:val="25"/>
               </w:numPr>
               <w:rPr>
                 <w:lang w:val="es-CO"/>
@@ -1770,6 +1666,19 @@
           <w:lang w:val="es-419"/>
         </w:rPr>
         <w:t>Descripción</w:t>
+      </w:r>
+    </w:p>
+    <w:p>
+      <w:pPr>
+        <w:rPr>
+          <w:lang w:val="es-419"/>
+        </w:rPr>
+      </w:pPr>
+      <w:r>
+        <w:rPr>
+          <w:lang w:val="es-419"/>
+        </w:rPr>
+        <w:t>Identificar posibles rutas migratorias dentro del nicho biológico</w:t>
       </w:r>
     </w:p>
     <w:p>
@@ -2049,7 +1958,7 @@
               <w:pStyle w:val="Prrafodelista"/>
               <w:numPr>
                 <w:ilvl w:val="0"/>
-                <w:numId w:val="25"/>
+                <w:numId w:val="26"/>
               </w:numPr>
               <w:rPr>
                 <w:lang w:val="es-419"/>
@@ -2079,7 +1988,7 @@
               <w:pStyle w:val="Prrafodelista"/>
               <w:numPr>
                 <w:ilvl w:val="1"/>
-                <w:numId w:val="25"/>
+                <w:numId w:val="26"/>
               </w:numPr>
               <w:rPr>
                 <w:lang w:val="es-419"/>
@@ -2097,7 +2006,7 @@
               <w:pStyle w:val="Prrafodelista"/>
               <w:numPr>
                 <w:ilvl w:val="0"/>
-                <w:numId w:val="25"/>
+                <w:numId w:val="26"/>
               </w:numPr>
               <w:rPr>
                 <w:lang w:val="es-419"/>
@@ -2115,7 +2024,7 @@
               <w:pStyle w:val="Prrafodelista"/>
               <w:numPr>
                 <w:ilvl w:val="0"/>
-                <w:numId w:val="25"/>
+                <w:numId w:val="26"/>
               </w:numPr>
               <w:rPr>
                 <w:lang w:val="es-419"/>
@@ -2139,7 +2048,7 @@
               <w:pStyle w:val="Prrafodelista"/>
               <w:numPr>
                 <w:ilvl w:val="0"/>
-                <w:numId w:val="25"/>
+                <w:numId w:val="26"/>
               </w:numPr>
               <w:rPr>
                 <w:lang w:val="es-419"/>
@@ -2157,7 +2066,7 @@
               <w:pStyle w:val="Prrafodelista"/>
               <w:numPr>
                 <w:ilvl w:val="0"/>
-                <w:numId w:val="25"/>
+                <w:numId w:val="26"/>
               </w:numPr>
               <w:rPr>
                 <w:lang w:val="es-419"/>
@@ -2181,7 +2090,7 @@
               <w:pStyle w:val="Prrafodelista"/>
               <w:numPr>
                 <w:ilvl w:val="0"/>
-                <w:numId w:val="25"/>
+                <w:numId w:val="26"/>
               </w:numPr>
               <w:rPr>
                 <w:lang w:val="es-419"/>
@@ -2597,13 +2506,91 @@
         <w:rPr>
           <w:lang w:val="es-419"/>
         </w:rPr>
-        <w:t>Utilizamos una pila para hacer el DFS y construir el orden topológico, usamos mapas para marcar visitados y almacenar distancias y otra información. Las listas nos sirvieron para recorreer v</w:t>
-      </w:r>
-      <w:r>
-        <w:rPr>
-          <w:lang w:val="es-419"/>
-        </w:rPr>
-        <w:t>értices y adyacencias. Todo esto nos ayudó a que el algoritmo del camino más largo en un DAG se pudiera ejecutar en tiempo O(V+E)</w:t>
+        <w:t xml:space="preserve">Utilizamos una pila para </w:t>
+      </w:r>
+      <w:r>
+        <w:rPr>
+          <w:lang w:val="es-419"/>
+        </w:rPr>
+        <w:t xml:space="preserve">hacer el </w:t>
+      </w:r>
+      <w:r>
+        <w:rPr>
+          <w:lang w:val="es-419"/>
+        </w:rPr>
+        <w:t xml:space="preserve">DFS y construir el orden </w:t>
+      </w:r>
+      <w:r>
+        <w:rPr>
+          <w:lang w:val="es-419"/>
+        </w:rPr>
+        <w:t xml:space="preserve">topológico, usamos mapas para marcar visitados y almacenar distancias y otra </w:t>
+      </w:r>
+      <w:r>
+        <w:rPr>
+          <w:lang w:val="es-419"/>
+        </w:rPr>
+        <w:t xml:space="preserve">información. Las listas nos sirvieron para recorreer </w:t>
+      </w:r>
+      <w:r>
+        <w:rPr>
+          <w:lang w:val="es-419"/>
+        </w:rPr>
+        <w:t>v</w:t>
+      </w:r>
+      <w:r>
+        <w:rPr>
+          <w:lang w:val="es-419"/>
+        </w:rPr>
+        <w:t xml:space="preserve">értices y adyacencias. </w:t>
+      </w:r>
+      <w:r>
+        <w:rPr>
+          <w:lang w:val="es-419"/>
+        </w:rPr>
+        <w:t xml:space="preserve">Todo esto </w:t>
+      </w:r>
+      <w:r>
+        <w:rPr>
+          <w:lang w:val="es-419"/>
+        </w:rPr>
+        <w:t xml:space="preserve">nos </w:t>
+      </w:r>
+      <w:r>
+        <w:rPr>
+          <w:lang w:val="es-419"/>
+        </w:rPr>
+        <w:t xml:space="preserve">ayudó a que </w:t>
+      </w:r>
+      <w:r>
+        <w:rPr>
+          <w:lang w:val="es-419"/>
+        </w:rPr>
+        <w:t xml:space="preserve">el algoritmo del camino </w:t>
+      </w:r>
+      <w:r>
+        <w:rPr>
+          <w:lang w:val="es-419"/>
+        </w:rPr>
+        <w:t>más largo en un DAG</w:t>
+      </w:r>
+      <w:r>
+        <w:rPr>
+          <w:lang w:val="es-419"/>
+        </w:rPr>
+        <w:t xml:space="preserve"> se pudiera </w:t>
+      </w:r>
+      <w:r>
+        <w:rPr>
+          <w:lang w:val="es-419"/>
+        </w:rPr>
+        <w:t>ejecutar en tiempo O(V+</w:t>
+      </w:r>
+      <w:r>
+        <w:rPr>
+          <w:lang w:val="es-419"/>
+        </w:rPr>
+        <w:t>E)</w:t>
       </w:r>
     </w:p>
     <w:p>
@@ -2886,7 +2873,7 @@
               <w:pStyle w:val="Prrafodelista"/>
               <w:numPr>
                 <w:ilvl w:val="0"/>
-                <w:numId w:val="25"/>
+                <w:numId w:val="26"/>
               </w:numPr>
               <w:rPr>
                 <w:rFonts w:ascii="Calibri" w:eastAsia="Calibri" w:hAnsi="Calibri" w:cs="Calibri"/>
@@ -2913,7 +2900,7 @@
               <w:pStyle w:val="Prrafodelista"/>
               <w:numPr>
                 <w:ilvl w:val="0"/>
-                <w:numId w:val="25"/>
+                <w:numId w:val="26"/>
               </w:numPr>
               <w:rPr>
                 <w:rFonts w:ascii="Calibri" w:eastAsia="Calibri" w:hAnsi="Calibri" w:cs="Calibri"/>
@@ -2933,7 +2920,7 @@
               <w:pStyle w:val="Prrafodelista"/>
               <w:numPr>
                 <w:ilvl w:val="0"/>
-                <w:numId w:val="25"/>
+                <w:numId w:val="26"/>
               </w:numPr>
               <w:rPr>
                 <w:rFonts w:ascii="Calibri" w:eastAsia="Calibri" w:hAnsi="Calibri" w:cs="Calibri"/>
@@ -2953,7 +2940,7 @@
               <w:pStyle w:val="Prrafodelista"/>
               <w:numPr>
                 <w:ilvl w:val="0"/>
-                <w:numId w:val="25"/>
+                <w:numId w:val="26"/>
               </w:numPr>
               <w:rPr>
                 <w:rFonts w:ascii="Calibri" w:eastAsia="Calibri" w:hAnsi="Calibri" w:cs="Calibri"/>
@@ -2994,7 +2981,7 @@
               <w:pStyle w:val="Prrafodelista"/>
               <w:numPr>
                 <w:ilvl w:val="1"/>
-                <w:numId w:val="25"/>
+                <w:numId w:val="26"/>
               </w:numPr>
               <w:rPr>
                 <w:rFonts w:ascii="Calibri" w:eastAsia="Calibri" w:hAnsi="Calibri" w:cs="Calibri"/>
@@ -3014,7 +3001,7 @@
               <w:pStyle w:val="Prrafodelista"/>
               <w:numPr>
                 <w:ilvl w:val="1"/>
-                <w:numId w:val="25"/>
+                <w:numId w:val="26"/>
               </w:numPr>
               <w:rPr>
                 <w:rFonts w:ascii="Calibri" w:eastAsia="Calibri" w:hAnsi="Calibri" w:cs="Calibri"/>
@@ -3034,7 +3021,7 @@
               <w:pStyle w:val="Prrafodelista"/>
               <w:numPr>
                 <w:ilvl w:val="1"/>
-                <w:numId w:val="25"/>
+                <w:numId w:val="26"/>
               </w:numPr>
               <w:rPr>
                 <w:rFonts w:ascii="Calibri" w:eastAsia="Calibri" w:hAnsi="Calibri" w:cs="Calibri"/>
@@ -3061,7 +3048,7 @@
               <w:pStyle w:val="Prrafodelista"/>
               <w:numPr>
                 <w:ilvl w:val="1"/>
-                <w:numId w:val="25"/>
+                <w:numId w:val="26"/>
               </w:numPr>
               <w:rPr>
                 <w:rFonts w:ascii="Calibri" w:eastAsia="Calibri" w:hAnsi="Calibri" w:cs="Calibri"/>
@@ -3460,6 +3447,54 @@
           <w:lang w:val="es-419"/>
         </w:rPr>
       </w:pPr>
+      <w:r>
+        <w:rPr>
+          <w:lang w:val="es-419"/>
+        </w:rPr>
+        <w:t>Para poder hallar el vértice más cercano a los puntos dados se hizo un recorrido por cada uno para encontrar el de menor distancia</w:t>
+      </w:r>
+      <w:r>
+        <w:rPr>
+          <w:lang w:val="es-419"/>
+        </w:rPr>
+        <w:t>, generando O(V) de complejidad.</w:t>
+      </w:r>
+      <w:r>
+        <w:rPr>
+          <w:lang w:val="es-419"/>
+        </w:rPr>
+        <w:t xml:space="preserve"> </w:t>
+      </w:r>
+      <w:r>
+        <w:rPr>
+          <w:lang w:val="es-419"/>
+        </w:rPr>
+        <w:t xml:space="preserve">A partir de allí se hizo la </w:t>
+      </w:r>
+      <w:r>
+        <w:rPr>
+          <w:lang w:val="es-419"/>
+        </w:rPr>
+        <w:t xml:space="preserve">función prim con el propósito de llegar a todos los vértices </w:t>
+      </w:r>
+      <w:r>
+        <w:rPr>
+          <w:lang w:val="es-419"/>
+        </w:rPr>
+        <w:t>de forma eficiente</w:t>
+      </w:r>
+      <w:r>
+        <w:rPr>
+          <w:lang w:val="es-419"/>
+        </w:rPr>
+        <w:t xml:space="preserve">. Ligado a esto se hizo un procesamiento de conexiones para llegar a los </w:t>
+      </w:r>
+      <w:r>
+        <w:rPr>
+          <w:lang w:val="es-419"/>
+        </w:rPr>
+        <w:t>recorridos de cada vértice desde el original y el total de distancia recorrida y finalmente se organizó la información para su presentación.</w:t>
+      </w:r>
     </w:p>
     <w:p>
       <w:pPr>
@@ -3569,6 +3604,7 @@
       <w:r>
         <w:rPr>
           <w:noProof/>
+          <w:lang w:val="es-CO"/>
         </w:rPr>
         <w:t xml:space="preserve"> </w:t>
       </w:r>
@@ -3616,6 +3652,7 @@
       <w:r>
         <w:rPr>
           <w:noProof/>
+          <w:lang w:val="es-CO"/>
         </w:rPr>
         <w:t xml:space="preserve"> </w:t>
       </w:r>
@@ -3662,6 +3699,7 @@
       <w:r>
         <w:rPr>
           <w:noProof/>
+          <w:lang w:val="es-CO"/>
         </w:rPr>
         <w:t xml:space="preserve"> </w:t>
       </w:r>
@@ -3756,6 +3794,38 @@
                 <w:lang w:val="es-CO"/>
               </w:rPr>
             </w:pPr>
+            <w:r>
+              <w:rPr>
+                <w:lang w:val="es-CO"/>
+              </w:rPr>
+              <w:t>•Punto migratorio de origen, dado por su cercania al punto GPS especificado por el usuario (latitud: longitud).</w:t>
+            </w:r>
+          </w:p>
+          <w:p>
+            <w:pPr>
+              <w:rPr>
+                <w:lang w:val="es-CO"/>
+              </w:rPr>
+            </w:pPr>
+            <w:r>
+              <w:rPr>
+                <w:lang w:val="es-CO"/>
+              </w:rPr>
+              <w:t>•Punto migratorio de destino, dado por su cercania al punto GPS especificado por el usuario (latitud:  longitud).</w:t>
+            </w:r>
+          </w:p>
+          <w:p>
+            <w:pPr>
+              <w:rPr>
+                <w:lang w:val="es-CO"/>
+              </w:rPr>
+            </w:pPr>
+            <w:r>
+              <w:rPr>
+                <w:lang w:val="es-CO"/>
+              </w:rPr>
+              <w:t>•Selección entre el grafo por distancia de desplazamiento o el grafo por distancias a fuentes hídricas.</w:t>
+            </w:r>
           </w:p>
         </w:tc>
       </w:tr>
@@ -3792,6 +3862,149 @@
                 <w:lang w:val="es-419"/>
               </w:rPr>
             </w:pPr>
+            <w:r>
+              <w:rPr>
+                <w:lang w:val="es-419"/>
+              </w:rPr>
+              <w:t>El costo total que tomará el individuo (sea distancia de desplazamiento o distancia a fuentes hídricas) entre el punto de origen y el de destino,</w:t>
+            </w:r>
+          </w:p>
+          <w:p>
+            <w:pPr>
+              <w:rPr>
+                <w:lang w:val="es-419"/>
+              </w:rPr>
+            </w:pPr>
+            <w:r>
+              <w:rPr>
+                <w:lang w:val="es-419"/>
+              </w:rPr>
+              <w:t>•El total de puntos que contiene el camino (vértices)</w:t>
+            </w:r>
+          </w:p>
+          <w:p>
+            <w:pPr>
+              <w:rPr>
+                <w:lang w:val="es-419"/>
+              </w:rPr>
+            </w:pPr>
+            <w:r>
+              <w:rPr>
+                <w:lang w:val="es-419"/>
+              </w:rPr>
+              <w:t>•El total de segmentos que conforman la ruta identificada (arcos)</w:t>
+            </w:r>
+          </w:p>
+          <w:p>
+            <w:pPr>
+              <w:rPr>
+                <w:lang w:val="es-419"/>
+              </w:rPr>
+            </w:pPr>
+            <w:r>
+              <w:rPr>
+                <w:lang w:val="es-419"/>
+              </w:rPr>
+              <w:t>•Mostrar los cinco primeros y cinco últimos vértices (puntos migratorios) que definen la ruta (incluyendo el origen y de destino) con la siguiente información</w:t>
+            </w:r>
+          </w:p>
+          <w:p>
+            <w:pPr>
+              <w:rPr>
+                <w:lang w:val="es-419"/>
+              </w:rPr>
+            </w:pPr>
+            <w:r>
+              <w:rPr>
+                <w:rFonts w:hint="eastAsia"/>
+                <w:lang w:val="es-419"/>
+              </w:rPr>
+              <w:t>○</w:t>
+            </w:r>
+            <w:r>
+              <w:rPr>
+                <w:rFonts w:hint="eastAsia"/>
+                <w:lang w:val="es-419"/>
+              </w:rPr>
+              <w:t xml:space="preserve"> El identificador del migratorio </w:t>
+            </w:r>
+            <w:r>
+              <w:rPr>
+                <w:rFonts w:hint="eastAsia"/>
+                <w:lang w:val="es-419"/>
+              </w:rPr>
+              <w:t>○</w:t>
+            </w:r>
+            <w:r>
+              <w:rPr>
+                <w:rFonts w:hint="eastAsia"/>
+                <w:lang w:val="es-419"/>
+              </w:rPr>
+              <w:t xml:space="preserve"> La longitud y latitud del punto.</w:t>
+            </w:r>
+          </w:p>
+          <w:p>
+            <w:pPr>
+              <w:rPr>
+                <w:lang w:val="es-419"/>
+              </w:rPr>
+            </w:pPr>
+            <w:r>
+              <w:rPr>
+                <w:rFonts w:hint="eastAsia"/>
+                <w:lang w:val="es-419"/>
+              </w:rPr>
+              <w:t>○</w:t>
+            </w:r>
+            <w:r>
+              <w:rPr>
+                <w:rFonts w:hint="eastAsia"/>
+                <w:lang w:val="es-419"/>
+              </w:rPr>
+              <w:t xml:space="preserve"> E número de individuos (grullas) que transitan por ese punto, </w:t>
+            </w:r>
+            <w:r>
+              <w:rPr>
+                <w:rFonts w:hint="eastAsia"/>
+                <w:lang w:val="es-419"/>
+              </w:rPr>
+              <w:t>○</w:t>
+            </w:r>
+            <w:r>
+              <w:rPr>
+                <w:rFonts w:hint="eastAsia"/>
+                <w:lang w:val="es-419"/>
+              </w:rPr>
+              <w:t xml:space="preserve"> Listado con los tres primeros y tres últimos identificadores de las grullas que transitan por e punto.</w:t>
+            </w:r>
+          </w:p>
+          <w:p>
+            <w:pPr>
+              <w:rPr>
+                <w:lang w:val="es-419"/>
+              </w:rPr>
+            </w:pPr>
+            <w:r>
+              <w:rPr>
+                <w:rFonts w:hint="eastAsia"/>
+                <w:lang w:val="es-419"/>
+              </w:rPr>
+              <w:t>○</w:t>
+            </w:r>
+            <w:r>
+              <w:rPr>
+                <w:rFonts w:hint="eastAsia"/>
+                <w:lang w:val="es-419"/>
+              </w:rPr>
+              <w:t xml:space="preserve"> La distancia al siguiente vértice en la ruta (punto migratorio)</w:t>
+            </w:r>
+          </w:p>
+          <w:p>
+            <w:pPr>
+              <w:rPr>
+                <w:lang w:val="es-419"/>
+              </w:rPr>
+            </w:pPr>
           </w:p>
         </w:tc>
       </w:tr>
@@ -3828,6 +4041,24 @@
                 <w:lang w:val="es-419"/>
               </w:rPr>
             </w:pPr>
+            <w:r>
+              <w:rPr>
+                <w:lang w:val="es-419"/>
+              </w:rPr>
+              <w:t xml:space="preserve">Si, por Juan </w:t>
+            </w:r>
+            <w:r>
+              <w:rPr>
+                <w:lang w:val="es-419"/>
+              </w:rPr>
+              <w:t xml:space="preserve">Andres </w:t>
+            </w:r>
+            <w:r>
+              <w:rPr>
+                <w:lang w:val="es-419"/>
+              </w:rPr>
+              <w:t>Lozada</w:t>
+            </w:r>
           </w:p>
         </w:tc>
       </w:tr>
@@ -3867,7 +4098,537 @@
         <w:rPr>
           <w:lang w:val="es-419"/>
         </w:rPr>
-        <w:t>Análisis de complejidad de cada uno de los pasos del algoritmo</w:t>
+        <w:t>1. Buscar nodo origen y destino más cercanos: O(V)</w:t>
+      </w:r>
+    </w:p>
+    <w:p>
+      <w:pPr>
+        <w:rPr>
+          <w:lang w:val="es-419"/>
+        </w:rPr>
+      </w:pPr>
+      <w:r>
+        <w:rPr>
+          <w:lang w:val="es-419"/>
+        </w:rPr>
+        <w:t>2. Ejecutar Dijkstra desde el origen:O(E log V)</w:t>
+      </w:r>
+    </w:p>
+    <w:p>
+      <w:pPr>
+        <w:rPr>
+          <w:lang w:val="es-419"/>
+        </w:rPr>
+      </w:pPr>
+      <w:r>
+        <w:rPr>
+          <w:lang w:val="es-419"/>
+        </w:rPr>
+        <w:t>3. Comprobar existencia de camino y reconstruirlo: O(P)</w:t>
+      </w:r>
+    </w:p>
+    <w:p>
+      <w:pPr>
+        <w:rPr>
+          <w:lang w:val="es-419"/>
+        </w:rPr>
+      </w:pPr>
+      <w:r>
+        <w:rPr>
+          <w:lang w:val="es-419"/>
+        </w:rPr>
+        <w:t>4. Recorrer la ruta y construir la info por vértice: O(P)</w:t>
+      </w:r>
+    </w:p>
+    <w:p>
+      <w:pPr>
+        <w:rPr>
+          <w:lang w:val="es-419"/>
+        </w:rPr>
+      </w:pPr>
+      <w:r>
+        <w:rPr>
+          <w:lang w:val="es-419"/>
+        </w:rPr>
+        <w:t>5. Calcular costo total: O(P)</w:t>
+      </w:r>
+    </w:p>
+    <w:p>
+      <w:pPr>
+        <w:rPr>
+          <w:lang w:val="es-419"/>
+        </w:rPr>
+      </w:pPr>
+      <w:r>
+        <w:rPr>
+          <w:lang w:val="es-419"/>
+        </w:rPr>
+        <w:t>Resultado: O((V + E) log V))</w:t>
+      </w:r>
+    </w:p>
+    <w:p>
+      <w:pPr>
+        <w:pStyle w:val="Ttulo2"/>
+        <w:rPr>
+          <w:b/>
+          <w:bCs/>
+          <w:u w:val="single"/>
+          <w:lang w:val="es-419"/>
+        </w:rPr>
+      </w:pPr>
+      <w:r>
+        <w:rPr>
+          <w:b/>
+          <w:bCs/>
+          <w:lang w:val="es-419"/>
+        </w:rPr>
+        <w:t>Análisis</w:t>
+      </w:r>
+    </w:p>
+    <w:p>
+      <w:pPr>
+        <w:rPr>
+          <w:lang w:val="es-419"/>
+        </w:rPr>
+      </w:pPr>
+      <w:r>
+        <w:rPr>
+          <w:lang w:val="es-419"/>
+        </w:rPr>
+        <w:t>La complejidad es O(E log V) debido al uso del algoritmo de Dijkstra con una cola de prioridad. Cada arista puede relajar su peso una vez, lo que implica operaciones logarítmicas en el heap. La construcción del camino y la recolección de datos sobre los vértices también toman tiempo lineal en el tamaño del recorrido, sin alterar el costo dominante.</w:t>
+      </w:r>
+    </w:p>
+    <w:p>
+      <w:pPr>
+        <w:rPr>
+          <w:lang w:val="es-419"/>
+        </w:rPr>
+      </w:pPr>
+      <w:r>
+        <w:rPr>
+          <w:lang w:val="es-419"/>
+        </w:rPr>
+        <w:br w:type="page"/>
+      </w:r>
+    </w:p>
+    <w:p>
+      <w:pPr>
+        <w:pStyle w:val="Ttulo1"/>
+        <w:rPr>
+          <w:b/>
+          <w:bCs/>
+          <w:lang w:val="es-419"/>
+        </w:rPr>
+      </w:pPr>
+      <w:r>
+        <w:rPr>
+          <w:b/>
+          <w:bCs/>
+          <w:lang w:val="es-419"/>
+        </w:rPr>
+        <w:t xml:space="preserve">Requerimiento </w:t>
+      </w:r>
+      <w:r>
+        <w:rPr>
+          <w:b/>
+          <w:bCs/>
+          <w:lang w:val="es-419"/>
+        </w:rPr>
+        <w:t>6</w:t>
+      </w:r>
+      <w:r>
+        <w:rPr>
+          <w:noProof/>
+        </w:rPr>
+        <w:drawing>
+          <wp:inline distT="0" distB="0" distL="0" distR="0" wp14:anchorId="3DDB47CA" wp14:editId="6E492ABF">
+            <wp:extent cx="5362575" cy="5943600"/>
+            <wp:effectExtent l="0" t="0" r="0" b="0"/>
+            <wp:docPr id="582675204" name="drawing"/>
+            <wp:cNvGraphicFramePr>
+              <a:graphicFrameLocks xmlns:a="http://schemas.openxmlformats.org/drawingml/2006/main" noChangeAspect="1"/>
+            </wp:cNvGraphicFramePr>
+            <a:graphic xmlns:a="http://schemas.openxmlformats.org/drawingml/2006/main">
+              <a:graphicData uri="http://schemas.openxmlformats.org/drawingml/2006/picture">
+                <pic:pic xmlns:pic="http://schemas.openxmlformats.org/drawingml/2006/picture">
+                  <pic:nvPicPr>
+                    <pic:cNvPr id="582675204" name=""/>
+                    <pic:cNvPicPr/>
+                  </pic:nvPicPr>
+                  <pic:blipFill>
+                    <a:blip r:embed="rId26" cstate="print">
+                      <a:extLst>
+                        <a:ext uri="{28A0092B-C50C-407E-A947-70E740481C1C}">
+                          <a14:useLocalDpi xmlns:a14="http://schemas.microsoft.com/office/drawing/2010/main" val="0"/>
+                        </a:ext>
+                      </a:extLst>
+                    </a:blip>
+                    <a:stretch>
+                      <a:fillRect/>
+                    </a:stretch>
+                  </pic:blipFill>
+                  <pic:spPr>
+                    <a:xfrm>
+                      <a:off x="0" y="0"/>
+                      <a:ext cx="5362575" cy="5943600"/>
+                    </a:xfrm>
+                    <a:prstGeom prst="rect">
+                      <a:avLst/>
+                    </a:prstGeom>
+                  </pic:spPr>
+                </pic:pic>
+              </a:graphicData>
+            </a:graphic>
+          </wp:inline>
+        </w:drawing>
+      </w:r>
+    </w:p>
+    <w:p>
+      <w:pPr>
+        <w:rPr>
+          <w:lang w:val="es-419"/>
+        </w:rPr>
+      </w:pPr>
+      <w:r>
+        <w:rPr>
+          <w:noProof/>
+        </w:rPr>
+        <w:drawing>
+          <wp:inline distT="0" distB="0" distL="0" distR="0" wp14:anchorId="53C5A7B7" wp14:editId="2B3B744E">
+            <wp:extent cx="5943600" cy="4876800"/>
+            <wp:effectExtent l="0" t="0" r="0" b="0"/>
+            <wp:docPr id="1211308066" name="drawing"/>
+            <wp:cNvGraphicFramePr>
+              <a:graphicFrameLocks xmlns:a="http://schemas.openxmlformats.org/drawingml/2006/main" noChangeAspect="1"/>
+            </wp:cNvGraphicFramePr>
+            <a:graphic xmlns:a="http://schemas.openxmlformats.org/drawingml/2006/main">
+              <a:graphicData uri="http://schemas.openxmlformats.org/drawingml/2006/picture">
+                <pic:pic xmlns:pic="http://schemas.openxmlformats.org/drawingml/2006/picture">
+                  <pic:nvPicPr>
+                    <pic:cNvPr id="1557143395" name="Picture 1557143395"/>
+                    <pic:cNvPicPr/>
+                  </pic:nvPicPr>
+                  <pic:blipFill>
+                    <a:blip r:embed="rId27">
+                      <a:extLst>
+                        <a:ext uri="{28A0092B-C50C-407E-A947-70E740481C1C}">
+                          <a14:useLocalDpi xmlns:a14="http://schemas.microsoft.com/office/drawing/2010/main"/>
+                        </a:ext>
+                      </a:extLst>
+                    </a:blip>
+                    <a:stretch>
+                      <a:fillRect/>
+                    </a:stretch>
+                  </pic:blipFill>
+                  <pic:spPr>
+                    <a:xfrm>
+                      <a:off x="0" y="0"/>
+                      <a:ext cx="5943600" cy="4876800"/>
+                    </a:xfrm>
+                    <a:prstGeom prst="rect">
+                      <a:avLst/>
+                    </a:prstGeom>
+                  </pic:spPr>
+                </pic:pic>
+              </a:graphicData>
+            </a:graphic>
+          </wp:inline>
+        </w:drawing>
+      </w:r>
+      <w:r>
+        <w:rPr>
+          <w:noProof/>
+        </w:rPr>
+        <w:drawing>
+          <wp:inline distT="0" distB="0" distL="0" distR="0" wp14:anchorId="140C3A88" wp14:editId="179A6FB7">
+            <wp:extent cx="5943600" cy="4562475"/>
+            <wp:effectExtent l="0" t="0" r="0" b="0"/>
+            <wp:docPr id="101749899" name="drawing"/>
+            <wp:cNvGraphicFramePr>
+              <a:graphicFrameLocks xmlns:a="http://schemas.openxmlformats.org/drawingml/2006/main" noChangeAspect="1"/>
+            </wp:cNvGraphicFramePr>
+            <a:graphic xmlns:a="http://schemas.openxmlformats.org/drawingml/2006/main">
+              <a:graphicData uri="http://schemas.openxmlformats.org/drawingml/2006/picture">
+                <pic:pic xmlns:pic="http://schemas.openxmlformats.org/drawingml/2006/picture">
+                  <pic:nvPicPr>
+                    <pic:cNvPr id="101749899" name="Picture 101749899"/>
+                    <pic:cNvPicPr/>
+                  </pic:nvPicPr>
+                  <pic:blipFill>
+                    <a:blip r:embed="rId28">
+                      <a:extLst>
+                        <a:ext uri="{28A0092B-C50C-407E-A947-70E740481C1C}">
+                          <a14:useLocalDpi xmlns:a14="http://schemas.microsoft.com/office/drawing/2010/main"/>
+                        </a:ext>
+                      </a:extLst>
+                    </a:blip>
+                    <a:stretch>
+                      <a:fillRect/>
+                    </a:stretch>
+                  </pic:blipFill>
+                  <pic:spPr>
+                    <a:xfrm>
+                      <a:off x="0" y="0"/>
+                      <a:ext cx="5943600" cy="4562475"/>
+                    </a:xfrm>
+                    <a:prstGeom prst="rect">
+                      <a:avLst/>
+                    </a:prstGeom>
+                  </pic:spPr>
+                </pic:pic>
+              </a:graphicData>
+            </a:graphic>
+          </wp:inline>
+        </w:drawing>
+      </w:r>
+    </w:p>
+    <w:p>
+      <w:pPr>
+        <w:pStyle w:val="Ttulo2"/>
+        <w:rPr>
+          <w:b/>
+          <w:bCs/>
+          <w:lang w:val="es-419"/>
+        </w:rPr>
+      </w:pPr>
+      <w:r>
+        <w:rPr>
+          <w:b/>
+          <w:bCs/>
+          <w:lang w:val="es-419"/>
+        </w:rPr>
+        <w:t>Descripción</w:t>
+      </w:r>
+    </w:p>
+    <w:p>
+      <w:pPr>
+        <w:rPr>
+          <w:lang w:val="es-419"/>
+        </w:rPr>
+      </w:pPr>
+      <w:r>
+        <w:rPr>
+          <w:lang w:val="es-419"/>
+        </w:rPr>
+        <w:t xml:space="preserve">Identificar las subredes hídricas dentro del nicho biológico </w:t>
+      </w:r>
+      <w:r>
+        <w:rPr>
+          <w:lang w:val="es-419"/>
+        </w:rPr>
+        <w:t>según los puntos migratorios relacionados con fuentes hídricas.</w:t>
+      </w:r>
+    </w:p>
+    <w:p>
+      <w:pPr>
+        <w:rPr>
+          <w:lang w:val="es-CO"/>
+        </w:rPr>
+      </w:pPr>
+    </w:p>
+    <w:tbl>
+      <w:tblPr>
+        <w:tblStyle w:val="Tablaconcuadrcula"/>
+        <w:tblW w:w="9360" w:type="dxa"/>
+        <w:tblLayout w:type="fixed"/>
+        <w:tblLook w:val="06A0" w:firstRow="1" w:lastRow="0" w:firstColumn="1" w:lastColumn="0" w:noHBand="1" w:noVBand="1"/>
+      </w:tblPr>
+      <w:tblGrid>
+        <w:gridCol w:w="3060"/>
+        <w:gridCol w:w="6300"/>
+      </w:tblGrid>
+      <w:tr>
+        <w:tc>
+          <w:tcPr>
+            <w:tcW w:w="3060" w:type="dxa"/>
+          </w:tcPr>
+          <w:p>
+            <w:pPr>
+              <w:rPr>
+                <w:b/>
+                <w:bCs/>
+                <w:lang w:val="es-419"/>
+              </w:rPr>
+            </w:pPr>
+            <w:r>
+              <w:rPr>
+                <w:b/>
+                <w:bCs/>
+                <w:lang w:val="es-419"/>
+              </w:rPr>
+              <w:t xml:space="preserve">Entrada </w:t>
+            </w:r>
+          </w:p>
+        </w:tc>
+        <w:tc>
+          <w:tcPr>
+            <w:tcW w:w="6300" w:type="dxa"/>
+          </w:tcPr>
+          <w:p>
+            <w:pPr>
+              <w:rPr>
+                <w:lang w:val="es-CO"/>
+              </w:rPr>
+            </w:pPr>
+            <w:r>
+              <w:rPr>
+                <w:lang w:val="es-CO"/>
+              </w:rPr>
+              <w:t>Catalogo con el graafo hídrico</w:t>
+            </w:r>
+          </w:p>
+        </w:tc>
+      </w:tr>
+      <w:tr>
+        <w:tc>
+          <w:tcPr>
+            <w:tcW w:w="3060" w:type="dxa"/>
+          </w:tcPr>
+          <w:p>
+            <w:pPr>
+              <w:rPr>
+                <w:b/>
+                <w:bCs/>
+                <w:lang w:val="es-419"/>
+              </w:rPr>
+            </w:pPr>
+            <w:r>
+              <w:rPr>
+                <w:b/>
+                <w:bCs/>
+                <w:lang w:val="es-419"/>
+              </w:rPr>
+              <w:t>Salidas</w:t>
+            </w:r>
+          </w:p>
+        </w:tc>
+        <w:tc>
+          <w:tcPr>
+            <w:tcW w:w="6300" w:type="dxa"/>
+          </w:tcPr>
+          <w:p>
+            <w:pPr>
+              <w:pStyle w:val="Prrafodelista"/>
+              <w:numPr>
+                <w:ilvl w:val="0"/>
+                <w:numId w:val="1"/>
+              </w:numPr>
+              <w:rPr>
+                <w:lang w:val="es-CO"/>
+              </w:rPr>
+            </w:pPr>
+            <w:r>
+              <w:rPr>
+                <w:lang w:val="es-CO"/>
+              </w:rPr>
+              <w:t>Cantidad total de subredes hídricas</w:t>
+            </w:r>
+          </w:p>
+          <w:p>
+            <w:pPr>
+              <w:pStyle w:val="Prrafodelista"/>
+              <w:numPr>
+                <w:ilvl w:val="0"/>
+                <w:numId w:val="1"/>
+              </w:numPr>
+              <w:rPr>
+                <w:lang w:val="es-CO"/>
+              </w:rPr>
+            </w:pPr>
+            <w:r>
+              <w:rPr>
+                <w:lang w:val="es-CO"/>
+              </w:rPr>
+              <w:t>cinco subredes hídricas más graandes y su información</w:t>
+            </w:r>
+          </w:p>
+          <w:p>
+            <w:pPr>
+              <w:pStyle w:val="Prrafodelista"/>
+              <w:numPr>
+                <w:ilvl w:val="0"/>
+                <w:numId w:val="1"/>
+              </w:numPr>
+              <w:rPr>
+                <w:lang w:val="es-CO"/>
+              </w:rPr>
+            </w:pPr>
+          </w:p>
+          <w:p>
+            <w:pPr>
+              <w:rPr>
+                <w:lang w:val="es-CO"/>
+              </w:rPr>
+            </w:pPr>
+          </w:p>
+        </w:tc>
+      </w:tr>
+      <w:tr>
+        <w:tc>
+          <w:tcPr>
+            <w:tcW w:w="3060" w:type="dxa"/>
+          </w:tcPr>
+          <w:p>
+            <w:pPr>
+              <w:rPr>
+                <w:b/>
+                <w:bCs/>
+                <w:lang w:val="es-419"/>
+              </w:rPr>
+            </w:pPr>
+            <w:r>
+              <w:rPr>
+                <w:b/>
+                <w:bCs/>
+                <w:lang w:val="es-419"/>
+              </w:rPr>
+              <w:t>Implementado (Sí/No)</w:t>
+            </w:r>
+          </w:p>
+        </w:tc>
+        <w:tc>
+          <w:tcPr>
+            <w:tcW w:w="6300" w:type="dxa"/>
+          </w:tcPr>
+          <w:p>
+            <w:pPr>
+              <w:rPr>
+                <w:lang w:val="es-419"/>
+              </w:rPr>
+            </w:pPr>
+            <w:r>
+              <w:rPr>
+                <w:lang w:val="es-419"/>
+              </w:rPr>
+              <w:t>Sí, por Maria Clara Quijano</w:t>
+            </w:r>
+          </w:p>
+        </w:tc>
+      </w:tr>
+    </w:tbl>
+    <w:p>
+      <w:pPr>
+        <w:rPr>
+          <w:lang w:val="es-419"/>
+        </w:rPr>
+      </w:pPr>
+    </w:p>
+    <w:p>
+      <w:pPr>
+        <w:pStyle w:val="Ttulo2"/>
+        <w:rPr>
+          <w:b/>
+          <w:bCs/>
+          <w:lang w:val="es-419"/>
+        </w:rPr>
+      </w:pPr>
+      <w:r>
+        <w:rPr>
+          <w:b/>
+          <w:bCs/>
+          <w:lang w:val="es-419"/>
+        </w:rPr>
+        <w:t>Análisis de complejidad</w:t>
       </w:r>
     </w:p>
     <w:tbl>
@@ -3938,13 +4699,33 @@
                 <w:lang w:val="es-419"/>
               </w:rPr>
             </w:pPr>
+            <w:r>
+              <w:rPr>
+                <w:lang w:val="es-419"/>
+              </w:rPr>
+              <w:t>Recorrer todos los vértices</w:t>
+            </w:r>
           </w:p>
         </w:tc>
         <w:tc>
           <w:tcPr>
             <w:tcW w:w="4275" w:type="dxa"/>
           </w:tcPr>
-          <w:p/>
+          <w:p>
+            <w:pPr>
+              <w:rPr>
+                <w:u w:val="single"/>
+                <w:lang w:val="es-419"/>
+              </w:rPr>
+            </w:pPr>
+            <w:r>
+              <w:rPr>
+                <w:u w:val="single"/>
+                <w:lang w:val="es-419"/>
+              </w:rPr>
+              <w:t>O(V)</w:t>
+            </w:r>
+          </w:p>
         </w:tc>
       </w:tr>
       <w:tr>
@@ -3958,13 +4739,33 @@
                 <w:lang w:val="es-419"/>
               </w:rPr>
             </w:pPr>
+            <w:r>
+              <w:rPr>
+                <w:lang w:val="es-419"/>
+              </w:rPr>
+              <w:t>BFS</w:t>
+            </w:r>
           </w:p>
         </w:tc>
         <w:tc>
           <w:tcPr>
             <w:tcW w:w="4275" w:type="dxa"/>
           </w:tcPr>
-          <w:p/>
+          <w:p>
+            <w:pPr>
+              <w:rPr>
+                <w:color w:val="000000"/>
+                <w:lang w:val="es-CO"/>
+              </w:rPr>
+            </w:pPr>
+            <w:r>
+              <w:rPr>
+                <w:color w:val="000000" w:themeColor="text1"/>
+                <w:lang w:val="es-CO"/>
+              </w:rPr>
+              <w:t>O(V+E)</w:t>
+            </w:r>
+          </w:p>
         </w:tc>
       </w:tr>
       <w:tr>
@@ -3975,93 +4776,38 @@
           <w:p>
             <w:pPr>
               <w:rPr>
-                <w:lang w:val="es-419"/>
-              </w:rPr>
-            </w:pPr>
+                <w:color w:val="000000"/>
+                <w:lang w:val="es-CO"/>
+              </w:rPr>
+            </w:pPr>
+            <w:r>
+              <w:rPr>
+                <w:color w:val="000000" w:themeColor="text1"/>
+                <w:lang w:val="es-CO"/>
+              </w:rPr>
+              <w:t>Ordenar subredes</w:t>
+            </w:r>
           </w:p>
         </w:tc>
         <w:tc>
           <w:tcPr>
             <w:tcW w:w="4275" w:type="dxa"/>
           </w:tcPr>
-          <w:p/>
-        </w:tc>
-      </w:tr>
-      <w:tr>
-        <w:trPr>
-          <w:trHeight w:val="300"/>
-        </w:trPr>
-        <w:tc>
-          <w:tcPr>
-            <w:tcW w:w="5070" w:type="dxa"/>
-          </w:tcPr>
-          <w:p>
-            <w:pPr>
-              <w:rPr>
-                <w:rFonts w:ascii="Calibri" w:eastAsia="Calibri" w:hAnsi="Calibri" w:cs="Calibri"/>
-                <w:i/>
-                <w:iCs/>
-                <w:lang w:val="es-419"/>
-              </w:rPr>
-            </w:pPr>
-          </w:p>
-        </w:tc>
-        <w:tc>
-          <w:tcPr>
-            <w:tcW w:w="4275" w:type="dxa"/>
-          </w:tcPr>
-          <w:p/>
-        </w:tc>
-      </w:tr>
-      <w:tr>
-        <w:trPr>
-          <w:trHeight w:val="289"/>
-        </w:trPr>
-        <w:tc>
-          <w:tcPr>
-            <w:tcW w:w="5070" w:type="dxa"/>
-          </w:tcPr>
-          <w:p>
-            <w:pPr>
-              <w:rPr>
-                <w:rFonts w:ascii="Calibri" w:eastAsia="Calibri" w:hAnsi="Calibri" w:cs="Calibri"/>
-                <w:i/>
-                <w:iCs/>
-                <w:lang w:val="es-419"/>
-              </w:rPr>
-            </w:pPr>
-          </w:p>
-        </w:tc>
-        <w:tc>
-          <w:tcPr>
-            <w:tcW w:w="4275" w:type="dxa"/>
-          </w:tcPr>
-          <w:p/>
-        </w:tc>
-      </w:tr>
-      <w:tr>
-        <w:trPr>
-          <w:trHeight w:val="289"/>
-        </w:trPr>
-        <w:tc>
-          <w:tcPr>
-            <w:tcW w:w="5070" w:type="dxa"/>
-          </w:tcPr>
-          <w:p>
-            <w:pPr>
-              <w:rPr>
-                <w:rFonts w:ascii="Calibri" w:eastAsia="Calibri" w:hAnsi="Calibri" w:cs="Calibri"/>
-                <w:i/>
-                <w:iCs/>
-              </w:rPr>
-            </w:pPr>
-          </w:p>
-        </w:tc>
-        <w:tc>
-          <w:tcPr>
-            <w:tcW w:w="4275" w:type="dxa"/>
-          </w:tcPr>
-          <w:p/>
+          <w:p>
+            <w:pPr>
+              <w:rPr>
+                <w:color w:val="000000"/>
+                <w:lang w:val="es-CO"/>
+              </w:rPr>
+            </w:pPr>
+            <w:r>
+              <w:rPr>
+                <w:color w:val="000000" w:themeColor="text1"/>
+                <w:lang w:val="es-CO"/>
+              </w:rPr>
+              <w:t>O(VlogV)</w:t>
+            </w:r>
+          </w:p>
         </w:tc>
       </w:tr>
       <w:tr>
@@ -4072,619 +4818,6 @@
           <w:p>
             <w:pPr>
               <w:rPr>
-                <w:b/>
-                <w:bCs/>
-                <w:i/>
-                <w:iCs/>
-                <w:lang w:val="es-419"/>
-              </w:rPr>
-            </w:pPr>
-            <w:r>
-              <w:rPr>
-                <w:b/>
-                <w:bCs/>
-                <w:i/>
-                <w:iCs/>
-                <w:lang w:val="es-419"/>
-              </w:rPr>
-              <w:t>TOTAL</w:t>
-            </w:r>
-          </w:p>
-        </w:tc>
-        <w:tc>
-          <w:tcPr>
-            <w:tcW w:w="4275" w:type="dxa"/>
-          </w:tcPr>
-          <w:p>
-            <w:pPr>
-              <w:rPr>
-                <w:rFonts w:ascii="Calibri" w:eastAsia="Calibri" w:hAnsi="Calibri" w:cs="Calibri"/>
-                <w:b/>
-                <w:bCs/>
-                <w:lang w:val="es-419"/>
-              </w:rPr>
-            </w:pPr>
-          </w:p>
-        </w:tc>
-      </w:tr>
-    </w:tbl>
-    <w:p>
-      <w:pPr>
-        <w:pStyle w:val="Ttulo2"/>
-        <w:rPr>
-          <w:b/>
-          <w:bCs/>
-          <w:lang w:val="es-419"/>
-        </w:rPr>
-      </w:pPr>
-      <w:r>
-        <w:rPr>
-          <w:b/>
-          <w:bCs/>
-          <w:lang w:val="es-419"/>
-        </w:rPr>
-        <w:t>Análisis</w:t>
-      </w:r>
-    </w:p>
-    <w:p>
-      <w:pPr>
-        <w:spacing w:after="0"/>
-        <w:rPr>
-          <w:lang w:val="es-419"/>
-        </w:rPr>
-      </w:pPr>
-    </w:p>
-    <w:p>
-      <w:pPr>
-        <w:rPr>
-          <w:lang w:val="es-419"/>
-        </w:rPr>
-      </w:pPr>
-    </w:p>
-    <w:p>
-      <w:pPr>
-        <w:rPr>
-          <w:lang w:val="es-419"/>
-        </w:rPr>
-      </w:pPr>
-      <w:r>
-        <w:rPr>
-          <w:lang w:val="es-419"/>
-        </w:rPr>
-        <w:br w:type="page"/>
-      </w:r>
-    </w:p>
-    <w:p>
-      <w:pPr>
-        <w:pStyle w:val="Ttulo1"/>
-        <w:rPr>
-          <w:b/>
-          <w:bCs/>
-          <w:lang w:val="es-419"/>
-        </w:rPr>
-      </w:pPr>
-      <w:r>
-        <w:rPr>
-          <w:b/>
-          <w:bCs/>
-          <w:lang w:val="es-419"/>
-        </w:rPr>
-        <w:t xml:space="preserve">Requerimiento </w:t>
-      </w:r>
-      <w:r>
-        <w:rPr>
-          <w:b/>
-          <w:bCs/>
-          <w:lang w:val="es-419"/>
-        </w:rPr>
-        <w:t>6</w:t>
-      </w:r>
-    </w:p>
-    <w:p>
-      <w:pPr>
-        <w:pStyle w:val="Ttulo2"/>
-        <w:rPr>
-          <w:b/>
-          <w:bCs/>
-          <w:lang w:val="es-419"/>
-        </w:rPr>
-      </w:pPr>
-      <w:r>
-        <w:rPr>
-          <w:b/>
-          <w:bCs/>
-          <w:lang w:val="es-419"/>
-        </w:rPr>
-        <w:t>Descripción</w:t>
-      </w:r>
-    </w:p>
-    <w:p>
-      <w:pPr>
-        <w:rPr>
-          <w:lang w:val="es-CO"/>
-        </w:rPr>
-      </w:pPr>
-    </w:p>
-    <w:tbl>
-      <w:tblPr>
-        <w:tblStyle w:val="Tablaconcuadrcula"/>
-        <w:tblW w:w="9360" w:type="dxa"/>
-        <w:tblLayout w:type="fixed"/>
-        <w:tblLook w:val="06A0" w:firstRow="1" w:lastRow="0" w:firstColumn="1" w:lastColumn="0" w:noHBand="1" w:noVBand="1"/>
-      </w:tblPr>
-      <w:tblGrid>
-        <w:gridCol w:w="3060"/>
-        <w:gridCol w:w="6300"/>
-      </w:tblGrid>
-      <w:tr>
-        <w:tc>
-          <w:tcPr>
-            <w:tcW w:w="3060" w:type="dxa"/>
-          </w:tcPr>
-          <w:p>
-            <w:pPr>
-              <w:rPr>
-                <w:b/>
-                <w:bCs/>
-                <w:lang w:val="es-419"/>
-              </w:rPr>
-            </w:pPr>
-            <w:r>
-              <w:rPr>
-                <w:b/>
-                <w:bCs/>
-                <w:lang w:val="es-419"/>
-              </w:rPr>
-              <w:t xml:space="preserve">Entrada </w:t>
-            </w:r>
-          </w:p>
-        </w:tc>
-        <w:tc>
-          <w:tcPr>
-            <w:tcW w:w="6300" w:type="dxa"/>
-          </w:tcPr>
-          <w:p>
-            <w:pPr>
-              <w:rPr>
-                <w:lang w:val="es-CO"/>
-              </w:rPr>
-            </w:pPr>
-          </w:p>
-        </w:tc>
-      </w:tr>
-      <w:tr>
-        <w:tc>
-          <w:tcPr>
-            <w:tcW w:w="3060" w:type="dxa"/>
-          </w:tcPr>
-          <w:p>
-            <w:pPr>
-              <w:rPr>
-                <w:b/>
-                <w:bCs/>
-                <w:lang w:val="es-419"/>
-              </w:rPr>
-            </w:pPr>
-            <w:r>
-              <w:rPr>
-                <w:b/>
-                <w:bCs/>
-                <w:lang w:val="es-419"/>
-              </w:rPr>
-              <w:t>Salidas</w:t>
-            </w:r>
-          </w:p>
-        </w:tc>
-        <w:tc>
-          <w:tcPr>
-            <w:tcW w:w="6300" w:type="dxa"/>
-          </w:tcPr>
-          <w:p>
-            <w:pPr>
-              <w:rPr>
-                <w:lang w:val="es-CO"/>
-              </w:rPr>
-            </w:pPr>
-          </w:p>
-        </w:tc>
-      </w:tr>
-      <w:tr>
-        <w:tc>
-          <w:tcPr>
-            <w:tcW w:w="3060" w:type="dxa"/>
-          </w:tcPr>
-          <w:p>
-            <w:pPr>
-              <w:rPr>
-                <w:b/>
-                <w:bCs/>
-                <w:lang w:val="es-419"/>
-              </w:rPr>
-            </w:pPr>
-            <w:r>
-              <w:rPr>
-                <w:b/>
-                <w:bCs/>
-                <w:lang w:val="es-419"/>
-              </w:rPr>
-              <w:t>Implementado (Sí/No)</w:t>
-            </w:r>
-          </w:p>
-        </w:tc>
-        <w:tc>
-          <w:tcPr>
-            <w:tcW w:w="6300" w:type="dxa"/>
-          </w:tcPr>
-          <w:p>
-            <w:pPr>
-              <w:rPr>
-                <w:u w:val="single"/>
-                <w:lang w:val="es-419"/>
-              </w:rPr>
-            </w:pPr>
-          </w:p>
-        </w:tc>
-      </w:tr>
-    </w:tbl>
-    <w:p>
-      <w:pPr>
-        <w:rPr>
-          <w:lang w:val="es-419"/>
-        </w:rPr>
-      </w:pPr>
-    </w:p>
-    <w:p>
-      <w:pPr>
-        <w:pStyle w:val="Ttulo2"/>
-        <w:rPr>
-          <w:b/>
-          <w:bCs/>
-          <w:lang w:val="es-419"/>
-        </w:rPr>
-      </w:pPr>
-      <w:r>
-        <w:rPr>
-          <w:b/>
-          <w:bCs/>
-          <w:lang w:val="es-419"/>
-        </w:rPr>
-        <w:t>Análisis de complejidad</w:t>
-      </w:r>
-    </w:p>
-    <w:tbl>
-      <w:tblPr>
-        <w:tblStyle w:val="Tablaconcuadrcula"/>
-        <w:tblW w:w="0" w:type="auto"/>
-        <w:tblLayout w:type="fixed"/>
-        <w:tblLook w:val="06A0" w:firstRow="1" w:lastRow="0" w:firstColumn="1" w:lastColumn="0" w:noHBand="1" w:noVBand="1"/>
-      </w:tblPr>
-      <w:tblGrid>
-        <w:gridCol w:w="5070"/>
-        <w:gridCol w:w="4275"/>
-      </w:tblGrid>
-      <w:tr>
-        <w:tc>
-          <w:tcPr>
-            <w:tcW w:w="5070" w:type="dxa"/>
-          </w:tcPr>
-          <w:p>
-            <w:pPr>
-              <w:rPr>
-                <w:b/>
-                <w:bCs/>
-                <w:lang w:val="es-419"/>
-              </w:rPr>
-            </w:pPr>
-            <w:r>
-              <w:rPr>
-                <w:b/>
-                <w:bCs/>
-                <w:lang w:val="es-419"/>
-              </w:rPr>
-              <w:t>Pasos</w:t>
-            </w:r>
-          </w:p>
-        </w:tc>
-        <w:tc>
-          <w:tcPr>
-            <w:tcW w:w="4275" w:type="dxa"/>
-          </w:tcPr>
-          <w:p>
-            <w:pPr>
-              <w:rPr>
-                <w:b/>
-                <w:bCs/>
-                <w:lang w:val="es-419"/>
-              </w:rPr>
-            </w:pPr>
-            <w:r>
-              <w:rPr>
-                <w:b/>
-                <w:bCs/>
-                <w:lang w:val="es-419"/>
-              </w:rPr>
-              <w:t>Complejidad</w:t>
-            </w:r>
-          </w:p>
-        </w:tc>
-      </w:tr>
-      <w:tr>
-        <w:tc>
-          <w:tcPr>
-            <w:tcW w:w="5070" w:type="dxa"/>
-          </w:tcPr>
-          <w:p>
-            <w:pPr>
-              <w:rPr>
-                <w:lang w:val="es-419"/>
-              </w:rPr>
-            </w:pPr>
-          </w:p>
-        </w:tc>
-        <w:tc>
-          <w:tcPr>
-            <w:tcW w:w="4275" w:type="dxa"/>
-          </w:tcPr>
-          <w:p>
-            <w:pPr>
-              <w:rPr>
-                <w:u w:val="single"/>
-                <w:lang w:val="es-419"/>
-              </w:rPr>
-            </w:pPr>
-          </w:p>
-        </w:tc>
-      </w:tr>
-      <w:tr>
-        <w:tc>
-          <w:tcPr>
-            <w:tcW w:w="5070" w:type="dxa"/>
-          </w:tcPr>
-          <w:p>
-            <w:pPr>
-              <w:rPr>
-                <w:lang w:val="es-419"/>
-              </w:rPr>
-            </w:pPr>
-          </w:p>
-        </w:tc>
-        <w:tc>
-          <w:tcPr>
-            <w:tcW w:w="4275" w:type="dxa"/>
-          </w:tcPr>
-          <w:p>
-            <w:pPr>
-              <w:rPr>
-                <w:color w:val="000000"/>
-                <w:lang w:val="es-CO"/>
-              </w:rPr>
-            </w:pPr>
-          </w:p>
-        </w:tc>
-      </w:tr>
-      <w:tr>
-        <w:tc>
-          <w:tcPr>
-            <w:tcW w:w="5070" w:type="dxa"/>
-          </w:tcPr>
-          <w:p>
-            <w:pPr>
-              <w:rPr>
-                <w:color w:val="000000"/>
-                <w:lang w:val="es-CO"/>
-              </w:rPr>
-            </w:pPr>
-          </w:p>
-        </w:tc>
-        <w:tc>
-          <w:tcPr>
-            <w:tcW w:w="4275" w:type="dxa"/>
-          </w:tcPr>
-          <w:p>
-            <w:pPr>
-              <w:rPr>
-                <w:color w:val="000000"/>
-                <w:lang w:val="es-CO"/>
-              </w:rPr>
-            </w:pPr>
-          </w:p>
-        </w:tc>
-      </w:tr>
-      <w:tr>
-        <w:tc>
-          <w:tcPr>
-            <w:tcW w:w="5070" w:type="dxa"/>
-          </w:tcPr>
-          <w:p>
-            <w:pPr>
-              <w:rPr>
-                <w:lang w:val="es-419"/>
-              </w:rPr>
-            </w:pPr>
-          </w:p>
-        </w:tc>
-        <w:tc>
-          <w:tcPr>
-            <w:tcW w:w="4275" w:type="dxa"/>
-          </w:tcPr>
-          <w:p>
-            <w:pPr>
-              <w:rPr>
-                <w:lang w:val="es-419"/>
-              </w:rPr>
-            </w:pPr>
-          </w:p>
-        </w:tc>
-      </w:tr>
-      <w:tr>
-        <w:tc>
-          <w:tcPr>
-            <w:tcW w:w="5070" w:type="dxa"/>
-          </w:tcPr>
-          <w:p>
-            <w:pPr>
-              <w:rPr>
-                <w:lang w:val="es-419"/>
-              </w:rPr>
-            </w:pPr>
-          </w:p>
-        </w:tc>
-        <w:tc>
-          <w:tcPr>
-            <w:tcW w:w="4275" w:type="dxa"/>
-          </w:tcPr>
-          <w:p>
-            <w:pPr>
-              <w:rPr>
-                <w:lang w:val="es-419"/>
-              </w:rPr>
-            </w:pPr>
-          </w:p>
-        </w:tc>
-      </w:tr>
-      <w:tr>
-        <w:tc>
-          <w:tcPr>
-            <w:tcW w:w="5070" w:type="dxa"/>
-          </w:tcPr>
-          <w:p>
-            <w:pPr>
-              <w:rPr>
-                <w:lang w:val="es-419"/>
-              </w:rPr>
-            </w:pPr>
-          </w:p>
-        </w:tc>
-        <w:tc>
-          <w:tcPr>
-            <w:tcW w:w="4275" w:type="dxa"/>
-          </w:tcPr>
-          <w:p>
-            <w:pPr>
-              <w:rPr>
-                <w:color w:val="000000"/>
-                <w:lang w:val="es-CO"/>
-              </w:rPr>
-            </w:pPr>
-          </w:p>
-        </w:tc>
-      </w:tr>
-      <w:tr>
-        <w:tc>
-          <w:tcPr>
-            <w:tcW w:w="5070" w:type="dxa"/>
-          </w:tcPr>
-          <w:p>
-            <w:pPr>
-              <w:rPr>
-                <w:lang w:val="es-419"/>
-              </w:rPr>
-            </w:pPr>
-          </w:p>
-        </w:tc>
-        <w:tc>
-          <w:tcPr>
-            <w:tcW w:w="4275" w:type="dxa"/>
-          </w:tcPr>
-          <w:p>
-            <w:pPr>
-              <w:rPr>
-                <w:color w:val="000000"/>
-                <w:lang w:val="es-CO"/>
-              </w:rPr>
-            </w:pPr>
-          </w:p>
-        </w:tc>
-      </w:tr>
-      <w:tr>
-        <w:tc>
-          <w:tcPr>
-            <w:tcW w:w="5070" w:type="dxa"/>
-          </w:tcPr>
-          <w:p>
-            <w:pPr>
-              <w:rPr>
-                <w:lang w:val="es-419"/>
-              </w:rPr>
-            </w:pPr>
-          </w:p>
-        </w:tc>
-        <w:tc>
-          <w:tcPr>
-            <w:tcW w:w="4275" w:type="dxa"/>
-          </w:tcPr>
-          <w:p>
-            <w:pPr>
-              <w:rPr>
-                <w:color w:val="000000"/>
-                <w:lang w:val="es-CO"/>
-              </w:rPr>
-            </w:pPr>
-          </w:p>
-        </w:tc>
-      </w:tr>
-      <w:tr>
-        <w:tc>
-          <w:tcPr>
-            <w:tcW w:w="5070" w:type="dxa"/>
-          </w:tcPr>
-          <w:p>
-            <w:pPr>
-              <w:rPr>
-                <w:lang w:val="es-419"/>
-              </w:rPr>
-            </w:pPr>
-          </w:p>
-        </w:tc>
-        <w:tc>
-          <w:tcPr>
-            <w:tcW w:w="4275" w:type="dxa"/>
-          </w:tcPr>
-          <w:p>
-            <w:pPr>
-              <w:rPr>
-                <w:color w:val="000000"/>
-                <w:lang w:val="es-CO"/>
-              </w:rPr>
-            </w:pPr>
-          </w:p>
-        </w:tc>
-      </w:tr>
-      <w:tr>
-        <w:tc>
-          <w:tcPr>
-            <w:tcW w:w="5070" w:type="dxa"/>
-          </w:tcPr>
-          <w:p>
-            <w:pPr>
-              <w:rPr>
-                <w:lang w:val="es-419"/>
-              </w:rPr>
-            </w:pPr>
-          </w:p>
-        </w:tc>
-        <w:tc>
-          <w:tcPr>
-            <w:tcW w:w="4275" w:type="dxa"/>
-          </w:tcPr>
-          <w:p>
-            <w:pPr>
-              <w:rPr>
-                <w:color w:val="000000"/>
-                <w:lang w:val="es-CO"/>
-              </w:rPr>
-            </w:pPr>
-          </w:p>
-        </w:tc>
-      </w:tr>
-      <w:tr>
-        <w:tc>
-          <w:tcPr>
-            <w:tcW w:w="5070" w:type="dxa"/>
-          </w:tcPr>
-          <w:p>
-            <w:pPr>
-              <w:rPr>
                 <w:lang w:val="es-419"/>
               </w:rPr>
             </w:pPr>
@@ -4715,6 +4848,17 @@
                 <w:lang w:val="es-CO"/>
               </w:rPr>
             </w:pPr>
+            <w:r>
+              <w:rPr>
+                <w:b/>
+                <w:bCs/>
+                <w:i/>
+                <w:iCs/>
+                <w:color w:val="000000" w:themeColor="text1"/>
+                <w:lang w:val="es-CO"/>
+              </w:rPr>
+              <w:t>O(V+E+VlogV)</w:t>
+            </w:r>
           </w:p>
         </w:tc>
       </w:tr>
@@ -4755,6 +4899,55 @@
           <w:lang w:val="es-419"/>
         </w:rPr>
       </w:pPr>
+      <w:r>
+        <w:rPr>
+          <w:lang w:val="es-419"/>
+        </w:rPr>
+        <w:t xml:space="preserve">Utilizamos una cola para realizar BFS en cada nodo no </w:t>
+      </w:r>
+      <w:r>
+        <w:rPr>
+          <w:lang w:val="es-419"/>
+        </w:rPr>
+        <w:t xml:space="preserve">visitados. Los mapas fueron usados para registrar los nodos que ya </w:t>
+      </w:r>
+      <w:r>
+        <w:rPr>
+          <w:lang w:val="es-419"/>
+        </w:rPr>
+        <w:t xml:space="preserve">habían sido asignados y la información de cada subred. </w:t>
+      </w:r>
+      <w:r>
+        <w:rPr>
+          <w:lang w:val="es-419"/>
+        </w:rPr>
+        <w:t>Las listas nos si</w:t>
+      </w:r>
+      <w:r>
+        <w:rPr>
+          <w:lang w:val="es-419"/>
+        </w:rPr>
+        <w:t xml:space="preserve">rvieron </w:t>
+      </w:r>
+      <w:r>
+        <w:rPr>
+          <w:u w:val="single"/>
+          <w:lang w:val="es-419"/>
+        </w:rPr>
+        <w:t>para</w:t>
+      </w:r>
+      <w:r>
+        <w:rPr>
+          <w:lang w:val="es-419"/>
+        </w:rPr>
+        <w:t xml:space="preserve"> almacenar los nodos que pertenecen a cada componente y ordenarlas por tamaño. Logramos tener una complejidad de O(V+E) debido a la adecuada </w:t>
+      </w:r>
+      <w:r>
+        <w:rPr>
+          <w:lang w:val="es-419"/>
+        </w:rPr>
+        <w:t>elección de estructuras de datos.</w:t>
+      </w:r>
     </w:p>
     <w:p>
       <w:pPr>
@@ -4763,11 +4956,18 @@
         </w:rPr>
       </w:pPr>
     </w:p>
+    <w:p>
+      <w:pPr>
+        <w:rPr>
+          <w:lang w:val="es-419"/>
+        </w:rPr>
+      </w:pPr>
+    </w:p>
     <w:sectPr>
-      <w:headerReference w:type="default" r:id="rId26"/>
-      <w:footerReference w:type="default" r:id="rId27"/>
-      <w:headerReference w:type="first" r:id="rId28"/>
-      <w:footerReference w:type="first" r:id="rId29"/>
+      <w:headerReference w:type="default" r:id="rId29"/>
+      <w:footerReference w:type="default" r:id="rId30"/>
+      <w:headerReference w:type="first" r:id="rId31"/>
+      <w:footerReference w:type="first" r:id="rId32"/>
       <w:pgSz w:w="12240" w:h="15840"/>
       <w:pgMar w:top="1440" w:right="1440" w:bottom="1440" w:left="1440" w:header="720" w:footer="720" w:gutter="0"/>
       <w:cols w:space="720"/>
@@ -7259,6 +7459,119 @@
     </w:lvl>
   </w:abstractNum>
   <w:abstractNum w:abstractNumId="19" w15:restartNumberingAfterBreak="0">
+    <w:nsid w:val="65A88AE3"/>
+    <w:multiLevelType w:val="hybridMultilevel"/>
+    <w:tmpl w:val="FFFFFFFF"/>
+    <w:lvl w:ilvl="0" w:tplc="A4C49EFE">
+      <w:start w:val="1"/>
+      <w:numFmt w:val="bullet"/>
+      <w:lvlText w:val="-"/>
+      <w:lvlJc w:val="left"/>
+      <w:pPr>
+        <w:ind w:left="720" w:hanging="360"/>
+      </w:pPr>
+      <w:rPr>
+        <w:rFonts w:ascii="Aptos" w:hAnsi="Aptos" w:hint="default"/>
+      </w:rPr>
+    </w:lvl>
+    <w:lvl w:ilvl="1" w:tplc="01C67C46">
+      <w:start w:val="1"/>
+      <w:numFmt w:val="bullet"/>
+      <w:lvlText w:val="o"/>
+      <w:lvlJc w:val="left"/>
+      <w:pPr>
+        <w:ind w:left="1440" w:hanging="360"/>
+      </w:pPr>
+      <w:rPr>
+        <w:rFonts w:ascii="Courier New" w:hAnsi="Courier New" w:hint="default"/>
+      </w:rPr>
+    </w:lvl>
+    <w:lvl w:ilvl="2" w:tplc="E64C6DCA">
+      <w:start w:val="1"/>
+      <w:numFmt w:val="bullet"/>
+      <w:lvlText w:val=""/>
+      <w:lvlJc w:val="left"/>
+      <w:pPr>
+        <w:ind w:left="2160" w:hanging="360"/>
+      </w:pPr>
+      <w:rPr>
+        <w:rFonts w:ascii="Wingdings" w:hAnsi="Wingdings" w:hint="default"/>
+      </w:rPr>
+    </w:lvl>
+    <w:lvl w:ilvl="3" w:tplc="400428EA">
+      <w:start w:val="1"/>
+      <w:numFmt w:val="bullet"/>
+      <w:lvlText w:val=""/>
+      <w:lvlJc w:val="left"/>
+      <w:pPr>
+        <w:ind w:left="2880" w:hanging="360"/>
+      </w:pPr>
+      <w:rPr>
+        <w:rFonts w:ascii="Symbol" w:hAnsi="Symbol" w:hint="default"/>
+      </w:rPr>
+    </w:lvl>
+    <w:lvl w:ilvl="4" w:tplc="0C36BF64">
+      <w:start w:val="1"/>
+      <w:numFmt w:val="bullet"/>
+      <w:lvlText w:val="o"/>
+      <w:lvlJc w:val="left"/>
+      <w:pPr>
+        <w:ind w:left="3600" w:hanging="360"/>
+      </w:pPr>
+      <w:rPr>
+        <w:rFonts w:ascii="Courier New" w:hAnsi="Courier New" w:hint="default"/>
+      </w:rPr>
+    </w:lvl>
+    <w:lvl w:ilvl="5" w:tplc="D7DA75B4">
+      <w:start w:val="1"/>
+      <w:numFmt w:val="bullet"/>
+      <w:lvlText w:val=""/>
+      <w:lvlJc w:val="left"/>
+      <w:pPr>
+        <w:ind w:left="4320" w:hanging="360"/>
+      </w:pPr>
+      <w:rPr>
+        <w:rFonts w:ascii="Wingdings" w:hAnsi="Wingdings" w:hint="default"/>
+      </w:rPr>
+    </w:lvl>
+    <w:lvl w:ilvl="6" w:tplc="FADEA0FC">
+      <w:start w:val="1"/>
+      <w:numFmt w:val="bullet"/>
+      <w:lvlText w:val=""/>
+      <w:lvlJc w:val="left"/>
+      <w:pPr>
+        <w:ind w:left="5040" w:hanging="360"/>
+      </w:pPr>
+      <w:rPr>
+        <w:rFonts w:ascii="Symbol" w:hAnsi="Symbol" w:hint="default"/>
+      </w:rPr>
+    </w:lvl>
+    <w:lvl w:ilvl="7" w:tplc="78F617DA">
+      <w:start w:val="1"/>
+      <w:numFmt w:val="bullet"/>
+      <w:lvlText w:val="o"/>
+      <w:lvlJc w:val="left"/>
+      <w:pPr>
+        <w:ind w:left="5760" w:hanging="360"/>
+      </w:pPr>
+      <w:rPr>
+        <w:rFonts w:ascii="Courier New" w:hAnsi="Courier New" w:hint="default"/>
+      </w:rPr>
+    </w:lvl>
+    <w:lvl w:ilvl="8" w:tplc="6518D336">
+      <w:start w:val="1"/>
+      <w:numFmt w:val="bullet"/>
+      <w:lvlText w:val=""/>
+      <w:lvlJc w:val="left"/>
+      <w:pPr>
+        <w:ind w:left="6480" w:hanging="360"/>
+      </w:pPr>
+      <w:rPr>
+        <w:rFonts w:ascii="Wingdings" w:hAnsi="Wingdings" w:hint="default"/>
+      </w:rPr>
+    </w:lvl>
+  </w:abstractNum>
+  <w:abstractNum w:abstractNumId="20" w15:restartNumberingAfterBreak="0">
     <w:nsid w:val="72F204F4"/>
     <w:multiLevelType w:val="hybridMultilevel"/>
     <w:tmpl w:val="979A7680"/>
@@ -7347,7 +7660,7 @@
       </w:pPr>
     </w:lvl>
   </w:abstractNum>
-  <w:abstractNum w:abstractNumId="20" w15:restartNumberingAfterBreak="0">
+  <w:abstractNum w:abstractNumId="21" w15:restartNumberingAfterBreak="0">
     <w:nsid w:val="7A782887"/>
     <w:multiLevelType w:val="hybridMultilevel"/>
     <w:tmpl w:val="C1E297A4"/>
@@ -7433,7 +7746,7 @@
       </w:pPr>
     </w:lvl>
   </w:abstractNum>
-  <w:abstractNum w:abstractNumId="21" w15:restartNumberingAfterBreak="0">
+  <w:abstractNum w:abstractNumId="22" w15:restartNumberingAfterBreak="0">
     <w:nsid w:val="7B1B7BF6"/>
     <w:multiLevelType w:val="hybridMultilevel"/>
     <w:tmpl w:val="AB9875EE"/>
@@ -7546,7 +7859,7 @@
       </w:rPr>
     </w:lvl>
   </w:abstractNum>
-  <w:abstractNum w:abstractNumId="22" w15:restartNumberingAfterBreak="0">
+  <w:abstractNum w:abstractNumId="23" w15:restartNumberingAfterBreak="0">
     <w:nsid w:val="7D306817"/>
     <w:multiLevelType w:val="hybridMultilevel"/>
     <w:tmpl w:val="58E0050E"/>
@@ -7632,7 +7945,7 @@
       </w:pPr>
     </w:lvl>
   </w:abstractNum>
-  <w:abstractNum w:abstractNumId="23" w15:restartNumberingAfterBreak="0">
+  <w:abstractNum w:abstractNumId="24" w15:restartNumberingAfterBreak="0">
     <w:nsid w:val="7DD2236A"/>
     <w:multiLevelType w:val="hybridMultilevel"/>
     <w:tmpl w:val="CA6E56D0"/>
@@ -7744,7 +8057,7 @@
       </w:rPr>
     </w:lvl>
   </w:abstractNum>
-  <w:abstractNum w:abstractNumId="24" w15:restartNumberingAfterBreak="0">
+  <w:abstractNum w:abstractNumId="25" w15:restartNumberingAfterBreak="0">
     <w:nsid w:val="7E932F65"/>
     <w:multiLevelType w:val="hybridMultilevel"/>
     <w:tmpl w:val="71241596"/>
@@ -7835,79 +8148,82 @@
       </w:pPr>
     </w:lvl>
   </w:abstractNum>
-  <w:num w:numId="1" w16cid:durableId="855770038">
+  <w:num w:numId="1" w16cid:durableId="2093817123">
+    <w:abstractNumId w:val="19"/>
+  </w:num>
+  <w:num w:numId="2" w16cid:durableId="855770038">
     <w:abstractNumId w:val="14"/>
   </w:num>
-  <w:num w:numId="2" w16cid:durableId="253511886">
+  <w:num w:numId="3" w16cid:durableId="253511886">
     <w:abstractNumId w:val="7"/>
   </w:num>
-  <w:num w:numId="3" w16cid:durableId="989022071">
+  <w:num w:numId="4" w16cid:durableId="989022071">
     <w:abstractNumId w:val="5"/>
   </w:num>
-  <w:num w:numId="4" w16cid:durableId="936522140">
-    <w:abstractNumId w:val="19"/>
+  <w:num w:numId="5" w16cid:durableId="936522140">
+    <w:abstractNumId w:val="20"/>
   </w:num>
-  <w:num w:numId="5" w16cid:durableId="970944160">
+  <w:num w:numId="6" w16cid:durableId="970944160">
     <w:abstractNumId w:val="1"/>
   </w:num>
-  <w:num w:numId="6" w16cid:durableId="1915436796">
+  <w:num w:numId="7" w16cid:durableId="1915436796">
     <w:abstractNumId w:val="2"/>
   </w:num>
-  <w:num w:numId="7" w16cid:durableId="222104892">
+  <w:num w:numId="8" w16cid:durableId="222104892">
     <w:abstractNumId w:val="11"/>
   </w:num>
-  <w:num w:numId="8" w16cid:durableId="984973022">
+  <w:num w:numId="9" w16cid:durableId="984973022">
     <w:abstractNumId w:val="6"/>
   </w:num>
-  <w:num w:numId="9" w16cid:durableId="1000276616">
-    <w:abstractNumId w:val="20"/>
+  <w:num w:numId="10" w16cid:durableId="1000276616">
+    <w:abstractNumId w:val="21"/>
   </w:num>
-  <w:num w:numId="10" w16cid:durableId="1336616761">
+  <w:num w:numId="11" w16cid:durableId="1336616761">
+    <w:abstractNumId w:val="23"/>
+  </w:num>
+  <w:num w:numId="12" w16cid:durableId="1321423920">
+    <w:abstractNumId w:val="13"/>
+  </w:num>
+  <w:num w:numId="13" w16cid:durableId="1240334457">
+    <w:abstractNumId w:val="15"/>
+  </w:num>
+  <w:num w:numId="14" w16cid:durableId="1395203716">
+    <w:abstractNumId w:val="25"/>
+  </w:num>
+  <w:num w:numId="15" w16cid:durableId="2089955755">
+    <w:abstractNumId w:val="18"/>
+  </w:num>
+  <w:num w:numId="16" w16cid:durableId="437717867">
+    <w:abstractNumId w:val="12"/>
+  </w:num>
+  <w:num w:numId="17" w16cid:durableId="2122525808">
     <w:abstractNumId w:val="22"/>
   </w:num>
-  <w:num w:numId="11" w16cid:durableId="1321423920">
-    <w:abstractNumId w:val="13"/>
+  <w:num w:numId="18" w16cid:durableId="368921081">
+    <w:abstractNumId w:val="4"/>
   </w:num>
-  <w:num w:numId="12" w16cid:durableId="1240334457">
-    <w:abstractNumId w:val="15"/>
+  <w:num w:numId="19" w16cid:durableId="802192203">
+    <w:abstractNumId w:val="9"/>
   </w:num>
-  <w:num w:numId="13" w16cid:durableId="1395203716">
+  <w:num w:numId="20" w16cid:durableId="1443921654">
     <w:abstractNumId w:val="24"/>
   </w:num>
-  <w:num w:numId="14" w16cid:durableId="2089955755">
-    <w:abstractNumId w:val="18"/>
-  </w:num>
-  <w:num w:numId="15" w16cid:durableId="437717867">
-    <w:abstractNumId w:val="12"/>
-  </w:num>
-  <w:num w:numId="16" w16cid:durableId="2122525808">
-    <w:abstractNumId w:val="21"/>
-  </w:num>
-  <w:num w:numId="17" w16cid:durableId="368921081">
-    <w:abstractNumId w:val="4"/>
-  </w:num>
-  <w:num w:numId="18" w16cid:durableId="802192203">
-    <w:abstractNumId w:val="9"/>
-  </w:num>
-  <w:num w:numId="19" w16cid:durableId="1443921654">
-    <w:abstractNumId w:val="23"/>
-  </w:num>
-  <w:num w:numId="20" w16cid:durableId="1185091403">
+  <w:num w:numId="21" w16cid:durableId="1185091403">
     <w:abstractNumId w:val="16"/>
   </w:num>
-  <w:num w:numId="21" w16cid:durableId="1944339191">
+  <w:num w:numId="22" w16cid:durableId="1944339191">
     <w:abstractNumId w:val="3"/>
   </w:num>
-  <w:num w:numId="22" w16cid:durableId="285162626">
+  <w:num w:numId="23" w16cid:durableId="285162626">
     <w:abstractNumId w:val="0"/>
   </w:num>
-  <w:num w:numId="23" w16cid:durableId="1392117470">
+  <w:num w:numId="24" w16cid:durableId="1392117470">
     <w:abstractNumId w:val="8"/>
   </w:num>
-  <w:num w:numId="24" w16cid:durableId="1636909455">
+  <w:num w:numId="25" w16cid:durableId="1636909455">
     <w:abstractNumId w:val="17"/>
   </w:num>
-  <w:num w:numId="25" w16cid:durableId="975062289">
+  <w:num w:numId="26" w16cid:durableId="975062289">
     <w:abstractNumId w:val="10"/>
   </w:num>
   <w:numIdMacAtCleanup w:val="8"/>
